--- a/docs/ТЗ.docx
+++ b/docs/ТЗ.docx
@@ -771,7 +771,7 @@
         <w:pStyle w:val="a3"/>
         <w:numPr>
           <w:ilvl w:val="0"/>
-          <w:numId w:val="14"/>
+          <w:numId w:val="2"/>
         </w:numPr>
       </w:pPr>
       <w:r>
@@ -784,7 +784,7 @@
         <w:pStyle w:val="a5"/>
         <w:numPr>
           <w:ilvl w:val="1"/>
-          <w:numId w:val="14"/>
+          <w:numId w:val="2"/>
         </w:numPr>
         <w:spacing w:line="276" w:lineRule="auto"/>
         <w:rPr>
@@ -836,7 +836,7 @@
         <w:pStyle w:val="a5"/>
         <w:numPr>
           <w:ilvl w:val="1"/>
-          <w:numId w:val="14"/>
+          <w:numId w:val="2"/>
         </w:numPr>
         <w:spacing w:line="276" w:lineRule="auto"/>
         <w:rPr>
@@ -920,7 +920,7 @@
         <w:pStyle w:val="a5"/>
         <w:numPr>
           <w:ilvl w:val="1"/>
-          <w:numId w:val="14"/>
+          <w:numId w:val="2"/>
         </w:numPr>
         <w:spacing w:line="276" w:lineRule="auto"/>
         <w:rPr>
@@ -972,23 +972,32 @@
           <w:sz w:val="28"/>
           <w:szCs w:val="28"/>
         </w:rPr>
-        <w:t xml:space="preserve">Пользователь – </w:t>
-      </w:r>
-      <w:r>
-        <w:rPr>
-          <w:color w:val="000000"/>
-          <w:sz w:val="28"/>
-          <w:szCs w:val="28"/>
-        </w:rPr>
-        <w:t>лицо,</w:t>
-      </w:r>
-      <w:r>
-        <w:rPr>
-          <w:color w:val="000000"/>
-          <w:sz w:val="28"/>
-          <w:szCs w:val="28"/>
-        </w:rPr>
-        <w:t xml:space="preserve"> заинтересованное в выявлении своих профессиональных качеств</w:t>
+        <w:t>Сервис –</w:t>
+      </w:r>
+      <w:r>
+        <w:rPr>
+          <w:color w:val="000000"/>
+          <w:sz w:val="28"/>
+          <w:szCs w:val="28"/>
+        </w:rPr>
+        <w:t xml:space="preserve"> </w:t>
+      </w:r>
+      <w:r>
+        <w:rPr>
+          <w:color w:val="000000"/>
+          <w:sz w:val="28"/>
+          <w:szCs w:val="28"/>
+          <w:lang w:val="en-US"/>
+        </w:rPr>
+        <w:t>REST</w:t>
+      </w:r>
+      <w:r>
+        <w:rPr>
+          <w:color w:val="000000"/>
+          <w:sz w:val="28"/>
+          <w:szCs w:val="28"/>
+        </w:rPr>
+        <w:t>-сервис, который хранит, обрабатывает и предоставляет данные для мобильного приложения.</w:t>
       </w:r>
     </w:p>
     <w:p>
@@ -1009,15 +1018,31 @@
           <w:sz w:val="28"/>
           <w:szCs w:val="28"/>
         </w:rPr>
-        <w:t>Э</w:t>
-      </w:r>
-      <w:r>
-        <w:rPr>
-          <w:color w:val="000000"/>
-          <w:sz w:val="28"/>
-          <w:szCs w:val="28"/>
-        </w:rPr>
-        <w:t>ксперт – лицо имеющее профессиональные навыки в оценке результатов опросов, для которых данная статистика имеет определенную ценность.</w:t>
+        <w:t xml:space="preserve">Пользователь – </w:t>
+      </w:r>
+      <w:r>
+        <w:rPr>
+          <w:color w:val="000000"/>
+          <w:sz w:val="28"/>
+          <w:szCs w:val="28"/>
+        </w:rPr>
+        <w:t>лицо,</w:t>
+      </w:r>
+      <w:r>
+        <w:rPr>
+          <w:color w:val="000000"/>
+          <w:sz w:val="28"/>
+          <w:szCs w:val="28"/>
+        </w:rPr>
+        <w:t xml:space="preserve"> заинтересованное в выявлении своих профессиональных качеств</w:t>
+      </w:r>
+      <w:r>
+        <w:rPr>
+          <w:color w:val="000000"/>
+          <w:sz w:val="28"/>
+          <w:szCs w:val="28"/>
+        </w:rPr>
+        <w:t>.</w:t>
       </w:r>
     </w:p>
     <w:p>
@@ -1038,7 +1063,15 @@
           <w:sz w:val="28"/>
           <w:szCs w:val="28"/>
         </w:rPr>
-        <w:t>Тест – тест для оценки профессиональных интересов методики Соломина</w:t>
+        <w:t>Э</w:t>
+      </w:r>
+      <w:r>
+        <w:rPr>
+          <w:color w:val="000000"/>
+          <w:sz w:val="28"/>
+          <w:szCs w:val="28"/>
+        </w:rPr>
+        <w:t>ксперт – лицо имеющее профессиональные навыки в оценке результатов опросов, для которых данная статистика имеет определенную ценность.</w:t>
       </w:r>
     </w:p>
     <w:p>
@@ -1059,32 +1092,7 @@
           <w:sz w:val="28"/>
           <w:szCs w:val="28"/>
         </w:rPr>
-        <w:t xml:space="preserve">Вопрос – </w:t>
-      </w:r>
-      <w:r>
-        <w:rPr>
-          <w:color w:val="000000"/>
-          <w:sz w:val="28"/>
-          <w:szCs w:val="28"/>
-        </w:rPr>
-        <w:t>форма мысли, подразумевающая получение новой информации в виде ответа.</w:t>
-      </w:r>
-      <w:r>
-        <w:rPr>
-          <w:color w:val="000000"/>
-          <w:sz w:val="28"/>
-          <w:szCs w:val="28"/>
-        </w:rPr>
-        <w:t xml:space="preserve"> </w:t>
-      </w:r>
-      <w:r>
-        <w:rPr>
-          <w:color w:val="000000"/>
-          <w:sz w:val="28"/>
-          <w:szCs w:val="28"/>
-          <w:highlight w:val="yellow"/>
-        </w:rPr>
-        <w:t>//скопировано</w:t>
+        <w:t>Тест – тест для оценки профессиональных интересов методики Соломина</w:t>
       </w:r>
     </w:p>
     <w:p>
@@ -1105,62 +1113,32 @@
           <w:sz w:val="28"/>
           <w:szCs w:val="28"/>
         </w:rPr>
-        <w:t xml:space="preserve">Результат тестов – </w:t>
-      </w:r>
-      <w:r>
-        <w:rPr>
-          <w:color w:val="000000"/>
-          <w:sz w:val="28"/>
-          <w:szCs w:val="28"/>
-        </w:rPr>
-        <w:t xml:space="preserve">проанализированная </w:t>
-      </w:r>
-      <w:r>
-        <w:rPr>
-          <w:color w:val="000000"/>
-          <w:sz w:val="28"/>
-          <w:szCs w:val="28"/>
-        </w:rPr>
-        <w:t>совокупность ответ</w:t>
-      </w:r>
-      <w:r>
-        <w:rPr>
-          <w:color w:val="000000"/>
-          <w:sz w:val="28"/>
-          <w:szCs w:val="28"/>
-        </w:rPr>
-        <w:t xml:space="preserve">ов респондента на вопросы теста, выраженная в форме </w:t>
-      </w:r>
-      <w:r>
-        <w:rPr>
-          <w:color w:val="000000"/>
-          <w:sz w:val="28"/>
-          <w:szCs w:val="28"/>
-        </w:rPr>
-        <w:t>результата, а именно профессии с описанием.</w:t>
-      </w:r>
-    </w:p>
-    <w:p>
-      <w:pPr>
-        <w:pStyle w:val="a5"/>
-        <w:numPr>
-          <w:ilvl w:val="1"/>
-          <w:numId w:val="14"/>
-        </w:numPr>
-        <w:spacing w:line="276" w:lineRule="auto"/>
-        <w:rPr>
-          <w:color w:val="000000"/>
-          <w:sz w:val="28"/>
-          <w:szCs w:val="28"/>
-        </w:rPr>
-      </w:pPr>
-      <w:r>
-        <w:rPr>
-          <w:color w:val="000000"/>
-          <w:sz w:val="28"/>
-          <w:szCs w:val="28"/>
-        </w:rPr>
-        <w:t>Предполагаемая аудитория</w:t>
+        <w:t xml:space="preserve">Вопрос – </w:t>
+      </w:r>
+      <w:r>
+        <w:rPr>
+          <w:color w:val="000000"/>
+          <w:sz w:val="28"/>
+          <w:szCs w:val="28"/>
+        </w:rPr>
+        <w:t>форма мысли, подразумевающая получение новой информации в виде ответа.</w:t>
+      </w:r>
+      <w:r>
+        <w:rPr>
+          <w:color w:val="000000"/>
+          <w:sz w:val="28"/>
+          <w:szCs w:val="28"/>
+        </w:rPr>
+        <w:t xml:space="preserve"> </w:t>
+      </w:r>
+      <w:r>
+        <w:rPr>
+          <w:color w:val="000000"/>
+          <w:sz w:val="28"/>
+          <w:szCs w:val="28"/>
+          <w:highlight w:val="yellow"/>
+        </w:rPr>
+        <w:t>//скопировано</w:t>
       </w:r>
     </w:p>
     <w:p>
@@ -1181,15 +1159,39 @@
           <w:sz w:val="28"/>
           <w:szCs w:val="28"/>
         </w:rPr>
-        <w:t xml:space="preserve">Мобильное приложение направлено </w:t>
-      </w:r>
-      <w:r>
-        <w:rPr>
-          <w:color w:val="000000"/>
-          <w:sz w:val="28"/>
-          <w:szCs w:val="28"/>
-        </w:rPr>
-        <w:t>на аудиторию 14+</w:t>
+        <w:t xml:space="preserve">Результат тестов – </w:t>
+      </w:r>
+      <w:r>
+        <w:rPr>
+          <w:color w:val="000000"/>
+          <w:sz w:val="28"/>
+          <w:szCs w:val="28"/>
+        </w:rPr>
+        <w:t xml:space="preserve">проанализированная </w:t>
+      </w:r>
+      <w:r>
+        <w:rPr>
+          <w:color w:val="000000"/>
+          <w:sz w:val="28"/>
+          <w:szCs w:val="28"/>
+        </w:rPr>
+        <w:t>совокупность ответ</w:t>
+      </w:r>
+      <w:r>
+        <w:rPr>
+          <w:color w:val="000000"/>
+          <w:sz w:val="28"/>
+          <w:szCs w:val="28"/>
+        </w:rPr>
+        <w:t xml:space="preserve">ов респондента на вопросы теста, выраженная в форме </w:t>
+      </w:r>
+      <w:r>
+        <w:rPr>
+          <w:color w:val="000000"/>
+          <w:sz w:val="28"/>
+          <w:szCs w:val="28"/>
+        </w:rPr>
+        <w:t>результата, а именно профессии с описанием.</w:t>
       </w:r>
     </w:p>
     <w:p>
@@ -1197,7 +1199,7 @@
         <w:pStyle w:val="a5"/>
         <w:numPr>
           <w:ilvl w:val="1"/>
-          <w:numId w:val="14"/>
+          <w:numId w:val="2"/>
         </w:numPr>
         <w:spacing w:line="276" w:lineRule="auto"/>
         <w:rPr>
@@ -1212,7 +1214,7 @@
           <w:sz w:val="28"/>
           <w:szCs w:val="28"/>
         </w:rPr>
-        <w:t>Ссылки (аналоги, примеры, похожие)</w:t>
+        <w:t>Предполагаемая аудитория</w:t>
       </w:r>
     </w:p>
     <w:p>
@@ -1220,6 +1222,50 @@
         <w:pStyle w:val="a5"/>
         <w:spacing w:line="276" w:lineRule="auto"/>
         <w:ind w:left="792"/>
+        <w:jc w:val="both"/>
+        <w:rPr>
+          <w:color w:val="000000"/>
+          <w:sz w:val="28"/>
+          <w:szCs w:val="28"/>
+        </w:rPr>
+      </w:pPr>
+      <w:r>
+        <w:rPr>
+          <w:color w:val="000000"/>
+          <w:sz w:val="28"/>
+          <w:szCs w:val="28"/>
+        </w:rPr>
+        <w:t>Мобильное приложение направлено на аудиторию 14+</w:t>
+      </w:r>
+    </w:p>
+    <w:p>
+      <w:pPr>
+        <w:pStyle w:val="a5"/>
+        <w:numPr>
+          <w:ilvl w:val="1"/>
+          <w:numId w:val="2"/>
+        </w:numPr>
+        <w:spacing w:line="276" w:lineRule="auto"/>
+        <w:rPr>
+          <w:color w:val="000000"/>
+          <w:sz w:val="28"/>
+          <w:szCs w:val="28"/>
+        </w:rPr>
+      </w:pPr>
+      <w:r>
+        <w:rPr>
+          <w:color w:val="000000"/>
+          <w:sz w:val="28"/>
+          <w:szCs w:val="28"/>
+        </w:rPr>
+        <w:t>Ссылки (аналоги, примеры, похожие)</w:t>
+      </w:r>
+    </w:p>
+    <w:p>
+      <w:pPr>
+        <w:pStyle w:val="a5"/>
+        <w:spacing w:line="276" w:lineRule="auto"/>
+        <w:ind w:left="792"/>
         <w:rPr>
           <w:color w:val="000000"/>
           <w:sz w:val="28"/>
@@ -1234,6 +1280,7 @@
           <w:highlight w:val="yellow"/>
           <w:lang w:val="en-GB"/>
         </w:rPr>
+        <w:lastRenderedPageBreak/>
         <w:t>//</w:t>
       </w:r>
       <w:r>
@@ -1251,7 +1298,7 @@
         <w:pStyle w:val="a5"/>
         <w:numPr>
           <w:ilvl w:val="1"/>
-          <w:numId w:val="14"/>
+          <w:numId w:val="2"/>
         </w:numPr>
         <w:spacing w:line="276" w:lineRule="auto"/>
         <w:rPr>
@@ -1274,7 +1321,7 @@
         <w:pStyle w:val="a5"/>
         <w:numPr>
           <w:ilvl w:val="0"/>
-          <w:numId w:val="20"/>
+          <w:numId w:val="3"/>
         </w:numPr>
         <w:spacing w:line="276" w:lineRule="auto"/>
         <w:rPr>
@@ -1289,7 +1336,6 @@
           <w:sz w:val="28"/>
           <w:szCs w:val="28"/>
         </w:rPr>
-        <w:lastRenderedPageBreak/>
         <w:t xml:space="preserve">Анкета Ориентация, И.Л. Соломин </w:t>
       </w:r>
       <w:r>
@@ -1302,7 +1348,7 @@
       <w:hyperlink r:id="rId6" w:history="1">
         <w:r>
           <w:rPr>
-            <w:rStyle w:val="a6"/>
+            <w:rStyle w:val="a7"/>
             <w:sz w:val="28"/>
             <w:szCs w:val="28"/>
           </w:rPr>
@@ -1364,7 +1410,7 @@
         <w:pStyle w:val="a5"/>
         <w:numPr>
           <w:ilvl w:val="0"/>
-          <w:numId w:val="20"/>
+          <w:numId w:val="3"/>
         </w:numPr>
         <w:spacing w:line="276" w:lineRule="auto"/>
         <w:rPr>
@@ -1408,7 +1454,7 @@
         <w:pStyle w:val="a3"/>
         <w:numPr>
           <w:ilvl w:val="0"/>
-          <w:numId w:val="14"/>
+          <w:numId w:val="2"/>
         </w:numPr>
         <w:jc w:val="left"/>
       </w:pPr>
@@ -1422,7 +1468,7 @@
         <w:pStyle w:val="a5"/>
         <w:numPr>
           <w:ilvl w:val="1"/>
-          <w:numId w:val="14"/>
+          <w:numId w:val="2"/>
         </w:numPr>
         <w:spacing w:line="276" w:lineRule="auto"/>
         <w:rPr>
@@ -1445,7 +1491,7 @@
         <w:pStyle w:val="a5"/>
         <w:numPr>
           <w:ilvl w:val="0"/>
-          <w:numId w:val="24"/>
+          <w:numId w:val="5"/>
         </w:numPr>
         <w:spacing w:line="276" w:lineRule="auto"/>
         <w:jc w:val="both"/>
@@ -1525,7 +1571,7 @@
         <w:pStyle w:val="a5"/>
         <w:numPr>
           <w:ilvl w:val="0"/>
-          <w:numId w:val="24"/>
+          <w:numId w:val="5"/>
         </w:numPr>
         <w:spacing w:line="276" w:lineRule="auto"/>
         <w:jc w:val="both"/>
@@ -1557,7 +1603,7 @@
         <w:pStyle w:val="a5"/>
         <w:numPr>
           <w:ilvl w:val="0"/>
-          <w:numId w:val="24"/>
+          <w:numId w:val="5"/>
         </w:numPr>
         <w:spacing w:line="276" w:lineRule="auto"/>
         <w:jc w:val="both"/>
@@ -1589,7 +1635,7 @@
         <w:pStyle w:val="a5"/>
         <w:numPr>
           <w:ilvl w:val="0"/>
-          <w:numId w:val="24"/>
+          <w:numId w:val="5"/>
         </w:numPr>
         <w:spacing w:line="276" w:lineRule="auto"/>
         <w:jc w:val="both"/>
@@ -1621,7 +1667,7 @@
         <w:pStyle w:val="a5"/>
         <w:numPr>
           <w:ilvl w:val="0"/>
-          <w:numId w:val="24"/>
+          <w:numId w:val="5"/>
         </w:numPr>
         <w:spacing w:line="276" w:lineRule="auto"/>
         <w:jc w:val="both"/>
@@ -1669,7 +1715,7 @@
         <w:pStyle w:val="a5"/>
         <w:numPr>
           <w:ilvl w:val="0"/>
-          <w:numId w:val="24"/>
+          <w:numId w:val="5"/>
         </w:numPr>
         <w:spacing w:line="276" w:lineRule="auto"/>
         <w:jc w:val="both"/>
@@ -1693,7 +1739,7 @@
         <w:pStyle w:val="a5"/>
         <w:numPr>
           <w:ilvl w:val="0"/>
-          <w:numId w:val="24"/>
+          <w:numId w:val="5"/>
         </w:numPr>
         <w:spacing w:line="276" w:lineRule="auto"/>
         <w:jc w:val="both"/>
@@ -1717,7 +1763,7 @@
         <w:pStyle w:val="a5"/>
         <w:numPr>
           <w:ilvl w:val="1"/>
-          <w:numId w:val="14"/>
+          <w:numId w:val="2"/>
         </w:numPr>
         <w:spacing w:line="276" w:lineRule="auto"/>
         <w:rPr>
@@ -1740,7 +1786,7 @@
         <w:pStyle w:val="a5"/>
         <w:numPr>
           <w:ilvl w:val="0"/>
-          <w:numId w:val="25"/>
+          <w:numId w:val="6"/>
         </w:numPr>
         <w:spacing w:line="276" w:lineRule="auto"/>
         <w:rPr>
@@ -1779,7 +1825,7 @@
         <w:pStyle w:val="a5"/>
         <w:numPr>
           <w:ilvl w:val="0"/>
-          <w:numId w:val="25"/>
+          <w:numId w:val="6"/>
         </w:numPr>
         <w:spacing w:line="276" w:lineRule="auto"/>
         <w:rPr>
@@ -1818,7 +1864,7 @@
         <w:pStyle w:val="a5"/>
         <w:numPr>
           <w:ilvl w:val="0"/>
-          <w:numId w:val="25"/>
+          <w:numId w:val="6"/>
         </w:numPr>
         <w:spacing w:line="276" w:lineRule="auto"/>
         <w:rPr>
@@ -1833,6 +1879,37 @@
           <w:sz w:val="28"/>
           <w:szCs w:val="28"/>
         </w:rPr>
+        <w:t>прохождение теста и определение подходящей профессии</w:t>
+      </w:r>
+      <w:r>
+        <w:rPr>
+          <w:color w:val="000000"/>
+          <w:sz w:val="28"/>
+          <w:szCs w:val="28"/>
+        </w:rPr>
+        <w:t>;</w:t>
+      </w:r>
+    </w:p>
+    <w:p>
+      <w:pPr>
+        <w:pStyle w:val="a5"/>
+        <w:numPr>
+          <w:ilvl w:val="0"/>
+          <w:numId w:val="6"/>
+        </w:numPr>
+        <w:spacing w:line="276" w:lineRule="auto"/>
+        <w:rPr>
+          <w:color w:val="000000"/>
+          <w:sz w:val="28"/>
+          <w:szCs w:val="28"/>
+        </w:rPr>
+      </w:pPr>
+      <w:r>
+        <w:rPr>
+          <w:color w:val="000000"/>
+          <w:sz w:val="28"/>
+          <w:szCs w:val="28"/>
+        </w:rPr>
         <w:t>просмотр ранее пройдённых тестов</w:t>
       </w:r>
       <w:r>
@@ -1850,7 +1927,7 @@
         <w:pStyle w:val="a5"/>
         <w:numPr>
           <w:ilvl w:val="0"/>
-          <w:numId w:val="25"/>
+          <w:numId w:val="6"/>
         </w:numPr>
         <w:spacing w:line="276" w:lineRule="auto"/>
         <w:rPr>
@@ -1865,46 +1942,40 @@
           <w:sz w:val="28"/>
           <w:szCs w:val="28"/>
         </w:rPr>
-        <w:t>прохождение теста и определение подходящей профессии</w:t>
-      </w:r>
-      <w:r>
-        <w:rPr>
-          <w:color w:val="000000"/>
-          <w:sz w:val="28"/>
-          <w:szCs w:val="28"/>
-        </w:rPr>
-        <w:t>;</w:t>
+        <w:t>получение статистических данных</w:t>
+      </w:r>
+      <w:r>
+        <w:rPr>
+          <w:color w:val="000000"/>
+          <w:sz w:val="28"/>
+          <w:szCs w:val="28"/>
+          <w:lang w:val="en-US"/>
+        </w:rPr>
+        <w:t xml:space="preserve"> </w:t>
+      </w:r>
+      <w:r>
+        <w:rPr>
+          <w:color w:val="000000"/>
+          <w:sz w:val="28"/>
+          <w:szCs w:val="28"/>
+        </w:rPr>
+        <w:t>экспертом</w:t>
+      </w:r>
+      <w:r>
+        <w:rPr>
+          <w:color w:val="000000"/>
+          <w:sz w:val="28"/>
+          <w:szCs w:val="28"/>
+        </w:rPr>
+        <w:t>.</w:t>
       </w:r>
     </w:p>
     <w:p>
       <w:pPr>
         <w:pStyle w:val="a5"/>
         <w:numPr>
-          <w:ilvl w:val="0"/>
-          <w:numId w:val="25"/>
-        </w:numPr>
-        <w:spacing w:line="276" w:lineRule="auto"/>
-        <w:rPr>
-          <w:color w:val="000000"/>
-          <w:sz w:val="28"/>
-          <w:szCs w:val="28"/>
-        </w:rPr>
-      </w:pPr>
-      <w:r>
-        <w:rPr>
-          <w:color w:val="000000"/>
-          <w:sz w:val="28"/>
-          <w:szCs w:val="28"/>
-        </w:rPr>
-        <w:t>для эксперта получение статистических данных.</w:t>
-      </w:r>
-    </w:p>
-    <w:p>
-      <w:pPr>
-        <w:pStyle w:val="a5"/>
-        <w:numPr>
           <w:ilvl w:val="1"/>
-          <w:numId w:val="14"/>
+          <w:numId w:val="2"/>
         </w:numPr>
         <w:spacing w:line="276" w:lineRule="auto"/>
         <w:rPr>
@@ -1955,7 +2026,7 @@
         <w:pStyle w:val="a5"/>
         <w:numPr>
           <w:ilvl w:val="0"/>
-          <w:numId w:val="26"/>
+          <w:numId w:val="7"/>
         </w:numPr>
         <w:spacing w:line="276" w:lineRule="auto"/>
         <w:jc w:val="both"/>
@@ -2014,7 +2085,7 @@
         <w:pStyle w:val="a5"/>
         <w:numPr>
           <w:ilvl w:val="0"/>
-          <w:numId w:val="26"/>
+          <w:numId w:val="7"/>
         </w:numPr>
         <w:jc w:val="both"/>
         <w:rPr>
@@ -2048,16 +2119,7 @@
           <w:szCs w:val="28"/>
           <w:lang w:val="en-GB"/>
         </w:rPr>
-        <w:t>teacher</w:t>
-      </w:r>
-      <w:r>
-        <w:rPr>
-          <w:color w:val="000000"/>
-          <w:sz w:val="28"/>
-          <w:szCs w:val="28"/>
-          <w:lang w:val="en-GB"/>
-        </w:rPr>
-        <w:t>)</w:t>
+        <w:t>teacher)</w:t>
       </w:r>
       <w:r>
         <w:rPr>
@@ -2093,7 +2155,7 @@
         <w:pStyle w:val="a5"/>
         <w:numPr>
           <w:ilvl w:val="1"/>
-          <w:numId w:val="14"/>
+          <w:numId w:val="2"/>
         </w:numPr>
         <w:spacing w:line="276" w:lineRule="auto"/>
         <w:rPr>
@@ -2171,7 +2233,7 @@
         <w:pStyle w:val="a5"/>
         <w:numPr>
           <w:ilvl w:val="1"/>
-          <w:numId w:val="14"/>
+          <w:numId w:val="2"/>
         </w:numPr>
         <w:spacing w:line="276" w:lineRule="auto"/>
         <w:rPr>
@@ -2194,7 +2256,7 @@
         <w:pStyle w:val="a5"/>
         <w:numPr>
           <w:ilvl w:val="1"/>
-          <w:numId w:val="23"/>
+          <w:numId w:val="4"/>
         </w:numPr>
         <w:spacing w:line="276" w:lineRule="auto"/>
         <w:rPr>
@@ -2225,7 +2287,7 @@
         <w:pStyle w:val="a5"/>
         <w:numPr>
           <w:ilvl w:val="1"/>
-          <w:numId w:val="23"/>
+          <w:numId w:val="4"/>
         </w:numPr>
         <w:spacing w:line="276" w:lineRule="auto"/>
         <w:rPr>
@@ -2281,7 +2343,7 @@
         <w:pStyle w:val="a5"/>
         <w:numPr>
           <w:ilvl w:val="1"/>
-          <w:numId w:val="14"/>
+          <w:numId w:val="2"/>
         </w:numPr>
         <w:spacing w:line="276" w:lineRule="auto"/>
         <w:rPr>
@@ -2325,7 +2387,7 @@
         <w:pStyle w:val="a5"/>
         <w:numPr>
           <w:ilvl w:val="1"/>
-          <w:numId w:val="14"/>
+          <w:numId w:val="2"/>
         </w:numPr>
         <w:spacing w:line="276" w:lineRule="auto"/>
         <w:rPr>
@@ -2393,582 +2455,13 @@
         <w:pStyle w:val="a3"/>
         <w:numPr>
           <w:ilvl w:val="0"/>
-          <w:numId w:val="14"/>
+          <w:numId w:val="2"/>
         </w:numPr>
         <w:jc w:val="left"/>
       </w:pPr>
       <w:r>
         <w:lastRenderedPageBreak/>
         <w:t>Функциональность системы</w:t>
-      </w:r>
-    </w:p>
-    <w:p>
-      <w:pPr>
-        <w:pStyle w:val="a5"/>
-        <w:numPr>
-          <w:ilvl w:val="1"/>
-          <w:numId w:val="14"/>
-        </w:numPr>
-        <w:spacing w:line="276" w:lineRule="auto"/>
-        <w:rPr>
-          <w:color w:val="000000"/>
-          <w:sz w:val="28"/>
-          <w:szCs w:val="28"/>
-          <w:highlight w:val="yellow"/>
-        </w:rPr>
-      </w:pPr>
-      <w:r>
-        <w:rPr>
-          <w:color w:val="000000"/>
-          <w:sz w:val="28"/>
-          <w:szCs w:val="28"/>
-          <w:highlight w:val="yellow"/>
-        </w:rPr>
-        <w:t>Функциональный блок X (таких блоков может быть несколько)</w:t>
-      </w:r>
-    </w:p>
-    <w:p>
-      <w:pPr>
-        <w:numPr>
-          <w:ilvl w:val="2"/>
-          <w:numId w:val="5"/>
-        </w:numPr>
-        <w:shd w:val="clear" w:color="auto" w:fill="FFFFFF"/>
-        <w:spacing w:before="100" w:beforeAutospacing="1" w:after="24" w:line="240" w:lineRule="auto"/>
-        <w:rPr>
-          <w:rFonts w:ascii="Times New Roman" w:eastAsia="Times New Roman" w:hAnsi="Times New Roman" w:cs="Times New Roman"/>
-          <w:sz w:val="28"/>
-          <w:szCs w:val="28"/>
-        </w:rPr>
-      </w:pPr>
-      <w:r>
-        <w:rPr>
-          <w:rFonts w:ascii="Times New Roman" w:eastAsia="Times New Roman" w:hAnsi="Times New Roman" w:cs="Times New Roman"/>
-          <w:sz w:val="28"/>
-          <w:szCs w:val="28"/>
-        </w:rPr>
-        <w:t>Описание и приоритет</w:t>
-      </w:r>
-    </w:p>
-    <w:p>
-      <w:pPr>
-        <w:numPr>
-          <w:ilvl w:val="2"/>
-          <w:numId w:val="5"/>
-        </w:numPr>
-        <w:shd w:val="clear" w:color="auto" w:fill="FFFFFF"/>
-        <w:spacing w:before="100" w:beforeAutospacing="1" w:after="24" w:line="240" w:lineRule="auto"/>
-        <w:rPr>
-          <w:rFonts w:ascii="Times New Roman" w:eastAsia="Times New Roman" w:hAnsi="Times New Roman" w:cs="Times New Roman"/>
-          <w:sz w:val="28"/>
-          <w:szCs w:val="28"/>
-        </w:rPr>
-      </w:pPr>
-      <w:r>
-        <w:rPr>
-          <w:rFonts w:ascii="Times New Roman" w:eastAsia="Times New Roman" w:hAnsi="Times New Roman" w:cs="Times New Roman"/>
-          <w:sz w:val="28"/>
-          <w:szCs w:val="28"/>
-        </w:rPr>
-        <w:t xml:space="preserve">Причинно-следственные связи, алгоритмы (движение процессов, </w:t>
-      </w:r>
-      <w:proofErr w:type="spellStart"/>
-      <w:r>
-        <w:rPr>
-          <w:rFonts w:ascii="Times New Roman" w:eastAsia="Times New Roman" w:hAnsi="Times New Roman" w:cs="Times New Roman"/>
-          <w:sz w:val="28"/>
-          <w:szCs w:val="28"/>
-        </w:rPr>
-        <w:t>workflows</w:t>
-      </w:r>
-      <w:proofErr w:type="spellEnd"/>
-      <w:r>
-        <w:rPr>
-          <w:rFonts w:ascii="Times New Roman" w:eastAsia="Times New Roman" w:hAnsi="Times New Roman" w:cs="Times New Roman"/>
-          <w:sz w:val="28"/>
-          <w:szCs w:val="28"/>
-        </w:rPr>
-        <w:t>)</w:t>
-      </w:r>
-    </w:p>
-    <w:p>
-      <w:pPr>
-        <w:numPr>
-          <w:ilvl w:val="2"/>
-          <w:numId w:val="5"/>
-        </w:numPr>
-        <w:shd w:val="clear" w:color="auto" w:fill="FFFFFF"/>
-        <w:spacing w:before="100" w:beforeAutospacing="1" w:after="24" w:line="240" w:lineRule="auto"/>
-        <w:rPr>
-          <w:rFonts w:ascii="Times New Roman" w:eastAsia="Times New Roman" w:hAnsi="Times New Roman" w:cs="Times New Roman"/>
-          <w:sz w:val="28"/>
-          <w:szCs w:val="28"/>
-        </w:rPr>
-      </w:pPr>
-      <w:r>
-        <w:rPr>
-          <w:rFonts w:ascii="Times New Roman" w:eastAsia="Times New Roman" w:hAnsi="Times New Roman" w:cs="Times New Roman"/>
-          <w:sz w:val="28"/>
-          <w:szCs w:val="28"/>
-        </w:rPr>
-        <w:t>Функциональные требования</w:t>
-      </w:r>
-    </w:p>
-    <w:p>
-      <w:pPr>
-        <w:pStyle w:val="a3"/>
-        <w:numPr>
-          <w:ilvl w:val="0"/>
-          <w:numId w:val="14"/>
-        </w:numPr>
-        <w:jc w:val="left"/>
-      </w:pPr>
-      <w:r>
-        <w:lastRenderedPageBreak/>
-        <w:t>Требования к внешним интерфейсам</w:t>
-      </w:r>
-    </w:p>
-    <w:p>
-      <w:pPr>
-        <w:pStyle w:val="a5"/>
-        <w:numPr>
-          <w:ilvl w:val="1"/>
-          <w:numId w:val="14"/>
-        </w:numPr>
-        <w:spacing w:line="276" w:lineRule="auto"/>
-        <w:rPr>
-          <w:color w:val="000000"/>
-          <w:sz w:val="28"/>
-          <w:szCs w:val="28"/>
-          <w:highlight w:val="yellow"/>
-        </w:rPr>
-      </w:pPr>
-      <w:r>
-        <w:rPr>
-          <w:color w:val="000000"/>
-          <w:sz w:val="28"/>
-          <w:szCs w:val="28"/>
-          <w:highlight w:val="yellow"/>
-        </w:rPr>
-        <w:t>Интерфейсы пользователя (UX)</w:t>
-      </w:r>
-    </w:p>
-    <w:p>
-      <w:pPr>
-        <w:shd w:val="clear" w:color="auto" w:fill="FFFFFF"/>
-        <w:spacing w:before="100" w:beforeAutospacing="1" w:after="24" w:line="240" w:lineRule="auto"/>
-        <w:ind w:left="768"/>
-        <w:rPr>
-          <w:rFonts w:ascii="Times New Roman" w:eastAsia="Times New Roman" w:hAnsi="Times New Roman" w:cs="Times New Roman"/>
-          <w:sz w:val="28"/>
-          <w:szCs w:val="28"/>
-        </w:rPr>
-      </w:pPr>
-      <w:r>
-        <w:rPr>
-          <w:rFonts w:ascii="Times New Roman" w:eastAsia="Times New Roman" w:hAnsi="Times New Roman" w:cs="Times New Roman"/>
-          <w:sz w:val="28"/>
-          <w:szCs w:val="28"/>
-          <w:lang w:val="en-GB"/>
-        </w:rPr>
-        <w:t xml:space="preserve">// </w:t>
-      </w:r>
-      <w:r>
-        <w:rPr>
-          <w:rFonts w:ascii="Times New Roman" w:eastAsia="Times New Roman" w:hAnsi="Times New Roman" w:cs="Times New Roman"/>
-          <w:sz w:val="28"/>
-          <w:szCs w:val="28"/>
-        </w:rPr>
-        <w:t>по страничкам</w:t>
-      </w:r>
-      <w:r>
-        <w:rPr>
-          <w:rFonts w:ascii="Times New Roman" w:eastAsia="Times New Roman" w:hAnsi="Times New Roman" w:cs="Times New Roman"/>
-          <w:sz w:val="28"/>
-          <w:szCs w:val="28"/>
-          <w:lang w:val="en-US"/>
-        </w:rPr>
-        <w:t xml:space="preserve">: </w:t>
-      </w:r>
-    </w:p>
-    <w:p>
-      <w:pPr>
-        <w:pStyle w:val="a4"/>
-        <w:numPr>
-          <w:ilvl w:val="0"/>
-          <w:numId w:val="8"/>
-        </w:numPr>
-        <w:shd w:val="clear" w:color="auto" w:fill="FFFFFF"/>
-        <w:spacing w:before="100" w:beforeAutospacing="1" w:after="24" w:line="240" w:lineRule="auto"/>
-        <w:rPr>
-          <w:rFonts w:ascii="Times New Roman" w:eastAsia="Times New Roman" w:hAnsi="Times New Roman" w:cs="Times New Roman"/>
-          <w:sz w:val="28"/>
-          <w:szCs w:val="28"/>
-        </w:rPr>
-      </w:pPr>
-      <w:r>
-        <w:rPr>
-          <w:rFonts w:ascii="Times New Roman" w:eastAsia="Times New Roman" w:hAnsi="Times New Roman" w:cs="Times New Roman"/>
-          <w:sz w:val="28"/>
-          <w:szCs w:val="28"/>
-        </w:rPr>
-        <w:t>Стартовая (</w:t>
-      </w:r>
-      <w:r>
-        <w:rPr>
-          <w:rFonts w:ascii="Times New Roman" w:eastAsia="Times New Roman" w:hAnsi="Times New Roman" w:cs="Times New Roman"/>
-          <w:sz w:val="28"/>
-          <w:szCs w:val="28"/>
-          <w:lang w:val="en-GB"/>
-        </w:rPr>
-        <w:t>main</w:t>
-      </w:r>
-      <w:r>
-        <w:rPr>
-          <w:rFonts w:ascii="Times New Roman" w:eastAsia="Times New Roman" w:hAnsi="Times New Roman" w:cs="Times New Roman"/>
-          <w:sz w:val="28"/>
-          <w:szCs w:val="28"/>
-        </w:rPr>
-        <w:t>)</w:t>
-      </w:r>
-      <w:r>
-        <w:rPr>
-          <w:rFonts w:ascii="Times New Roman" w:eastAsia="Times New Roman" w:hAnsi="Times New Roman" w:cs="Times New Roman"/>
-          <w:sz w:val="28"/>
-          <w:szCs w:val="28"/>
-        </w:rPr>
-        <w:t xml:space="preserve"> – страница на которой находится описание теста</w:t>
-      </w:r>
-    </w:p>
-    <w:p>
-      <w:pPr>
-        <w:pStyle w:val="a4"/>
-        <w:numPr>
-          <w:ilvl w:val="0"/>
-          <w:numId w:val="8"/>
-        </w:numPr>
-        <w:shd w:val="clear" w:color="auto" w:fill="FFFFFF"/>
-        <w:spacing w:before="100" w:beforeAutospacing="1" w:after="24" w:line="240" w:lineRule="auto"/>
-        <w:rPr>
-          <w:rFonts w:ascii="Times New Roman" w:eastAsia="Times New Roman" w:hAnsi="Times New Roman" w:cs="Times New Roman"/>
-          <w:sz w:val="28"/>
-          <w:szCs w:val="28"/>
-        </w:rPr>
-      </w:pPr>
-      <w:r>
-        <w:rPr>
-          <w:rFonts w:ascii="Times New Roman" w:eastAsia="Times New Roman" w:hAnsi="Times New Roman" w:cs="Times New Roman"/>
-          <w:sz w:val="28"/>
-          <w:szCs w:val="28"/>
-        </w:rPr>
-        <w:t>Регистрация (</w:t>
-      </w:r>
-      <w:proofErr w:type="spellStart"/>
-      <w:r>
-        <w:rPr>
-          <w:rFonts w:ascii="Times New Roman" w:eastAsia="Times New Roman" w:hAnsi="Times New Roman" w:cs="Times New Roman"/>
-          <w:sz w:val="28"/>
-          <w:szCs w:val="28"/>
-        </w:rPr>
-        <w:t>registration</w:t>
-      </w:r>
-      <w:proofErr w:type="spellEnd"/>
-      <w:r>
-        <w:rPr>
-          <w:rFonts w:ascii="Times New Roman" w:eastAsia="Times New Roman" w:hAnsi="Times New Roman" w:cs="Times New Roman"/>
-          <w:sz w:val="28"/>
-          <w:szCs w:val="28"/>
-        </w:rPr>
-        <w:t>)</w:t>
-      </w:r>
-    </w:p>
-    <w:p>
-      <w:pPr>
-        <w:pStyle w:val="a4"/>
-        <w:numPr>
-          <w:ilvl w:val="0"/>
-          <w:numId w:val="8"/>
-        </w:numPr>
-        <w:shd w:val="clear" w:color="auto" w:fill="FFFFFF"/>
-        <w:spacing w:before="100" w:beforeAutospacing="1" w:after="24" w:line="240" w:lineRule="auto"/>
-        <w:rPr>
-          <w:rFonts w:ascii="Times New Roman" w:eastAsia="Times New Roman" w:hAnsi="Times New Roman" w:cs="Times New Roman"/>
-          <w:sz w:val="28"/>
-          <w:szCs w:val="28"/>
-        </w:rPr>
-      </w:pPr>
-      <w:r>
-        <w:rPr>
-          <w:rFonts w:ascii="Times New Roman" w:eastAsia="Times New Roman" w:hAnsi="Times New Roman" w:cs="Times New Roman"/>
-          <w:sz w:val="28"/>
-          <w:szCs w:val="28"/>
-        </w:rPr>
-        <w:t>Вход в систему (</w:t>
-      </w:r>
-      <w:proofErr w:type="spellStart"/>
-      <w:r>
-        <w:rPr>
-          <w:rFonts w:ascii="Times New Roman" w:eastAsia="Times New Roman" w:hAnsi="Times New Roman" w:cs="Times New Roman"/>
-          <w:sz w:val="28"/>
-          <w:szCs w:val="28"/>
-        </w:rPr>
-        <w:t>login</w:t>
-      </w:r>
-      <w:proofErr w:type="spellEnd"/>
-      <w:r>
-        <w:rPr>
-          <w:rFonts w:ascii="Times New Roman" w:eastAsia="Times New Roman" w:hAnsi="Times New Roman" w:cs="Times New Roman"/>
-          <w:sz w:val="28"/>
-          <w:szCs w:val="28"/>
-        </w:rPr>
-        <w:t>)</w:t>
-      </w:r>
-      <w:r>
-        <w:rPr>
-          <w:rFonts w:ascii="Times New Roman" w:eastAsia="Times New Roman" w:hAnsi="Times New Roman" w:cs="Times New Roman"/>
-          <w:sz w:val="28"/>
-          <w:szCs w:val="28"/>
-        </w:rPr>
-        <w:t xml:space="preserve"> </w:t>
-      </w:r>
-    </w:p>
-    <w:p>
-      <w:pPr>
-        <w:pStyle w:val="a4"/>
-        <w:numPr>
-          <w:ilvl w:val="0"/>
-          <w:numId w:val="8"/>
-        </w:numPr>
-        <w:shd w:val="clear" w:color="auto" w:fill="FFFFFF"/>
-        <w:spacing w:before="100" w:beforeAutospacing="1" w:after="24" w:line="240" w:lineRule="auto"/>
-        <w:rPr>
-          <w:rFonts w:ascii="Times New Roman" w:eastAsia="Times New Roman" w:hAnsi="Times New Roman" w:cs="Times New Roman"/>
-          <w:sz w:val="28"/>
-          <w:szCs w:val="28"/>
-        </w:rPr>
-      </w:pPr>
-      <w:r>
-        <w:rPr>
-          <w:rFonts w:ascii="Times New Roman" w:eastAsia="Times New Roman" w:hAnsi="Times New Roman" w:cs="Times New Roman"/>
-          <w:sz w:val="28"/>
-          <w:szCs w:val="28"/>
-        </w:rPr>
-        <w:t xml:space="preserve">Профиль </w:t>
-      </w:r>
-      <w:r>
-        <w:rPr>
-          <w:rFonts w:ascii="Times New Roman" w:eastAsia="Times New Roman" w:hAnsi="Times New Roman" w:cs="Times New Roman"/>
-          <w:sz w:val="28"/>
-          <w:szCs w:val="28"/>
-        </w:rPr>
-        <w:t>(</w:t>
-      </w:r>
-      <w:proofErr w:type="spellStart"/>
-      <w:r>
-        <w:rPr>
-          <w:rFonts w:ascii="Times New Roman" w:eastAsia="Times New Roman" w:hAnsi="Times New Roman" w:cs="Times New Roman"/>
-          <w:sz w:val="28"/>
-          <w:szCs w:val="28"/>
-        </w:rPr>
-        <w:t>profile</w:t>
-      </w:r>
-      <w:proofErr w:type="spellEnd"/>
-      <w:r>
-        <w:rPr>
-          <w:rFonts w:ascii="Times New Roman" w:eastAsia="Times New Roman" w:hAnsi="Times New Roman" w:cs="Times New Roman"/>
-          <w:sz w:val="28"/>
-          <w:szCs w:val="28"/>
-        </w:rPr>
-        <w:t>) - страница с личными данными пользователя и с результатами пройдённых тестов</w:t>
-      </w:r>
-    </w:p>
-    <w:p>
-      <w:pPr>
-        <w:pStyle w:val="a4"/>
-        <w:numPr>
-          <w:ilvl w:val="0"/>
-          <w:numId w:val="8"/>
-        </w:numPr>
-        <w:shd w:val="clear" w:color="auto" w:fill="FFFFFF"/>
-        <w:spacing w:before="100" w:beforeAutospacing="1" w:after="24" w:line="240" w:lineRule="auto"/>
-        <w:rPr>
-          <w:rFonts w:ascii="Times New Roman" w:eastAsia="Times New Roman" w:hAnsi="Times New Roman" w:cs="Times New Roman"/>
-          <w:sz w:val="28"/>
-          <w:szCs w:val="28"/>
-        </w:rPr>
-      </w:pPr>
-      <w:r>
-        <w:rPr>
-          <w:rFonts w:ascii="Times New Roman" w:eastAsia="Times New Roman" w:hAnsi="Times New Roman" w:cs="Times New Roman"/>
-          <w:sz w:val="28"/>
-          <w:szCs w:val="28"/>
-        </w:rPr>
-        <w:t>Страница с вопросом</w:t>
-      </w:r>
-      <w:r>
-        <w:rPr>
-          <w:rFonts w:ascii="Times New Roman" w:eastAsia="Times New Roman" w:hAnsi="Times New Roman" w:cs="Times New Roman"/>
-          <w:sz w:val="28"/>
-          <w:szCs w:val="28"/>
-        </w:rPr>
-        <w:t xml:space="preserve"> (</w:t>
-      </w:r>
-      <w:proofErr w:type="spellStart"/>
-      <w:r>
-        <w:rPr>
-          <w:rFonts w:ascii="Times New Roman" w:eastAsia="Times New Roman" w:hAnsi="Times New Roman" w:cs="Times New Roman"/>
-          <w:sz w:val="28"/>
-          <w:szCs w:val="28"/>
-        </w:rPr>
-        <w:t>question</w:t>
-      </w:r>
-      <w:proofErr w:type="spellEnd"/>
-      <w:r>
-        <w:rPr>
-          <w:rFonts w:ascii="Times New Roman" w:eastAsia="Times New Roman" w:hAnsi="Times New Roman" w:cs="Times New Roman"/>
-          <w:sz w:val="28"/>
-          <w:szCs w:val="28"/>
-        </w:rPr>
-        <w:t xml:space="preserve">) </w:t>
-      </w:r>
-    </w:p>
-    <w:p>
-      <w:pPr>
-        <w:pStyle w:val="a4"/>
-        <w:numPr>
-          <w:ilvl w:val="0"/>
-          <w:numId w:val="8"/>
-        </w:numPr>
-        <w:shd w:val="clear" w:color="auto" w:fill="FFFFFF"/>
-        <w:spacing w:before="100" w:beforeAutospacing="1" w:after="24" w:line="240" w:lineRule="auto"/>
-        <w:rPr>
-          <w:rFonts w:ascii="Times New Roman" w:eastAsia="Times New Roman" w:hAnsi="Times New Roman" w:cs="Times New Roman"/>
-          <w:sz w:val="28"/>
-          <w:szCs w:val="28"/>
-        </w:rPr>
-      </w:pPr>
-      <w:r>
-        <w:rPr>
-          <w:rFonts w:ascii="Times New Roman" w:eastAsia="Times New Roman" w:hAnsi="Times New Roman" w:cs="Times New Roman"/>
-          <w:sz w:val="28"/>
-          <w:szCs w:val="28"/>
-        </w:rPr>
-        <w:t>Результат по опросу</w:t>
-      </w:r>
-      <w:r>
-        <w:rPr>
-          <w:rFonts w:ascii="Times New Roman" w:eastAsia="Times New Roman" w:hAnsi="Times New Roman" w:cs="Times New Roman"/>
-          <w:sz w:val="28"/>
-          <w:szCs w:val="28"/>
-        </w:rPr>
-        <w:t xml:space="preserve"> (</w:t>
-      </w:r>
-      <w:proofErr w:type="spellStart"/>
-      <w:r>
-        <w:rPr>
-          <w:rFonts w:ascii="Times New Roman" w:eastAsia="Times New Roman" w:hAnsi="Times New Roman" w:cs="Times New Roman"/>
-          <w:sz w:val="28"/>
-          <w:szCs w:val="28"/>
-        </w:rPr>
-        <w:t>result</w:t>
-      </w:r>
-      <w:proofErr w:type="spellEnd"/>
-      <w:r>
-        <w:rPr>
-          <w:rFonts w:ascii="Times New Roman" w:eastAsia="Times New Roman" w:hAnsi="Times New Roman" w:cs="Times New Roman"/>
-          <w:sz w:val="28"/>
-          <w:szCs w:val="28"/>
-        </w:rPr>
-        <w:t>)</w:t>
-      </w:r>
-      <w:r>
-        <w:rPr>
-          <w:rFonts w:ascii="Times New Roman" w:eastAsia="Times New Roman" w:hAnsi="Times New Roman" w:cs="Times New Roman"/>
-          <w:sz w:val="28"/>
-          <w:szCs w:val="28"/>
-        </w:rPr>
-        <w:t xml:space="preserve"> – результат по пройдённому тесту</w:t>
-      </w:r>
-    </w:p>
-    <w:p>
-      <w:pPr>
-        <w:pStyle w:val="a4"/>
-        <w:numPr>
-          <w:ilvl w:val="0"/>
-          <w:numId w:val="8"/>
-        </w:numPr>
-        <w:shd w:val="clear" w:color="auto" w:fill="FFFFFF"/>
-        <w:spacing w:before="100" w:beforeAutospacing="1" w:after="24" w:line="240" w:lineRule="auto"/>
-        <w:rPr>
-          <w:rFonts w:ascii="Times New Roman" w:eastAsia="Times New Roman" w:hAnsi="Times New Roman" w:cs="Times New Roman"/>
-          <w:sz w:val="28"/>
-          <w:szCs w:val="28"/>
-        </w:rPr>
-      </w:pPr>
-      <w:r>
-        <w:rPr>
-          <w:rFonts w:ascii="Times New Roman" w:eastAsia="Times New Roman" w:hAnsi="Times New Roman" w:cs="Times New Roman"/>
-          <w:sz w:val="28"/>
-          <w:szCs w:val="28"/>
-        </w:rPr>
-        <w:t>Статистика (</w:t>
-      </w:r>
-      <w:proofErr w:type="spellStart"/>
-      <w:r>
-        <w:rPr>
-          <w:rFonts w:ascii="Times New Roman" w:eastAsia="Times New Roman" w:hAnsi="Times New Roman" w:cs="Times New Roman"/>
-          <w:sz w:val="28"/>
-          <w:szCs w:val="28"/>
-        </w:rPr>
-        <w:t>statistics</w:t>
-      </w:r>
-      <w:proofErr w:type="spellEnd"/>
-      <w:r>
-        <w:rPr>
-          <w:rFonts w:ascii="Times New Roman" w:eastAsia="Times New Roman" w:hAnsi="Times New Roman" w:cs="Times New Roman"/>
-          <w:sz w:val="28"/>
-          <w:szCs w:val="28"/>
-        </w:rPr>
-        <w:t>)</w:t>
-      </w:r>
-      <w:r>
-        <w:rPr>
-          <w:rFonts w:ascii="Times New Roman" w:eastAsia="Times New Roman" w:hAnsi="Times New Roman" w:cs="Times New Roman"/>
-          <w:sz w:val="28"/>
-          <w:szCs w:val="28"/>
-        </w:rPr>
-        <w:t xml:space="preserve"> – </w:t>
-      </w:r>
-      <w:r>
-        <w:rPr>
-          <w:rFonts w:ascii="Times New Roman" w:eastAsia="Times New Roman" w:hAnsi="Times New Roman" w:cs="Times New Roman"/>
-          <w:sz w:val="28"/>
-          <w:szCs w:val="28"/>
-        </w:rPr>
-        <w:t>страница со статистикой для статистического эксперта</w:t>
-      </w:r>
-    </w:p>
-    <w:p>
-      <w:pPr>
-        <w:pStyle w:val="a5"/>
-        <w:numPr>
-          <w:ilvl w:val="1"/>
-          <w:numId w:val="14"/>
-        </w:numPr>
-        <w:spacing w:line="276" w:lineRule="auto"/>
-        <w:rPr>
-          <w:color w:val="000000"/>
-          <w:sz w:val="28"/>
-          <w:szCs w:val="28"/>
-        </w:rPr>
-      </w:pPr>
-      <w:r>
-        <w:rPr>
-          <w:color w:val="000000"/>
-          <w:sz w:val="28"/>
-          <w:szCs w:val="28"/>
-        </w:rPr>
-        <w:t>Программные интерфейсы</w:t>
       </w:r>
     </w:p>
     <w:p>
@@ -2978,107 +2471,3108 @@
         <w:ind w:left="792"/>
         <w:jc w:val="both"/>
         <w:rPr>
-          <w:color w:val="000000"/>
-          <w:sz w:val="28"/>
-          <w:szCs w:val="28"/>
-        </w:rPr>
-      </w:pPr>
-      <w:r>
-        <w:rPr>
-          <w:color w:val="000000"/>
-          <w:sz w:val="28"/>
-          <w:szCs w:val="28"/>
-        </w:rPr>
-        <w:t xml:space="preserve">Взаимодействие с </w:t>
-      </w:r>
-      <w:r>
-        <w:rPr>
-          <w:color w:val="000000"/>
+          <w:sz w:val="28"/>
+        </w:rPr>
+      </w:pPr>
+      <w:r>
+        <w:rPr>
+          <w:rStyle w:val="ab"/>
+        </w:rPr>
+        <w:t>Функциональность с</w:t>
+      </w:r>
+      <w:r>
+        <w:rPr>
+          <w:sz w:val="28"/>
+        </w:rPr>
+        <w:t>истемы в виде диаграммы вариантов использования представлена на рис. Х.</w:t>
+      </w:r>
+    </w:p>
+    <w:p>
+      <w:pPr>
+        <w:pStyle w:val="a5"/>
+        <w:keepNext/>
+        <w:spacing w:line="276" w:lineRule="auto"/>
+        <w:jc w:val="center"/>
+      </w:pPr>
+      <w:r>
+        <w:rPr>
+          <w:noProof/>
+        </w:rPr>
+        <w:drawing>
+          <wp:inline distT="0" distB="0" distL="0" distR="0">
+            <wp:extent cx="5596890" cy="5166360"/>
+            <wp:effectExtent l="0" t="0" r="3810" b="0"/>
+            <wp:docPr id="4" name="Рисунок 4"/>
+            <wp:cNvGraphicFramePr>
+              <a:graphicFrameLocks xmlns:a="http://schemas.openxmlformats.org/drawingml/2006/main" noChangeAspect="1"/>
+            </wp:cNvGraphicFramePr>
+            <a:graphic xmlns:a="http://schemas.openxmlformats.org/drawingml/2006/main">
+              <a:graphicData uri="http://schemas.openxmlformats.org/drawingml/2006/picture">
+                <pic:pic xmlns:pic="http://schemas.openxmlformats.org/drawingml/2006/picture">
+                  <pic:nvPicPr>
+                    <pic:cNvPr id="0" name="Picture 4"/>
+                    <pic:cNvPicPr>
+                      <a:picLocks noChangeAspect="1" noChangeArrowheads="1"/>
+                    </pic:cNvPicPr>
+                  </pic:nvPicPr>
+                  <pic:blipFill>
+                    <a:blip r:embed="rId7">
+                      <a:extLst>
+                        <a:ext uri="{28A0092B-C50C-407E-A947-70E740481C1C}">
+                          <a14:useLocalDpi xmlns:a14="http://schemas.microsoft.com/office/drawing/2010/main" val="0"/>
+                        </a:ext>
+                      </a:extLst>
+                    </a:blip>
+                    <a:srcRect/>
+                    <a:stretch>
+                      <a:fillRect/>
+                    </a:stretch>
+                  </pic:blipFill>
+                  <pic:spPr bwMode="auto">
+                    <a:xfrm>
+                      <a:off x="0" y="0"/>
+                      <a:ext cx="5597356" cy="5166790"/>
+                    </a:xfrm>
+                    <a:prstGeom prst="rect">
+                      <a:avLst/>
+                    </a:prstGeom>
+                    <a:noFill/>
+                    <a:ln>
+                      <a:noFill/>
+                    </a:ln>
+                  </pic:spPr>
+                </pic:pic>
+              </a:graphicData>
+            </a:graphic>
+          </wp:inline>
+        </w:drawing>
+      </w:r>
+    </w:p>
+    <w:p>
+      <w:pPr>
+        <w:pStyle w:val="a9"/>
+      </w:pPr>
+      <w:r>
+        <w:t xml:space="preserve">Рисунок </w:t>
+      </w:r>
+      <w:fldSimple w:instr=" SEQ Рисунок \* ARABIC ">
+        <w:r>
+          <w:rPr>
+            <w:noProof/>
+          </w:rPr>
+          <w:t>1</w:t>
+        </w:r>
+      </w:fldSimple>
+      <w:r>
+        <w:t>. Диаграмма</w:t>
+      </w:r>
+      <w:r>
+        <w:t xml:space="preserve"> </w:t>
+      </w:r>
+      <w:r>
+        <w:t>вариантов использования</w:t>
+      </w:r>
+      <w:r>
+        <w:t>.</w:t>
+      </w:r>
+    </w:p>
+    <w:p>
+      <w:pPr>
+        <w:pStyle w:val="aa"/>
+      </w:pPr>
+      <w:r>
+        <w:t>Спецификация вариантов использования:</w:t>
+      </w:r>
+    </w:p>
+    <w:p>
+      <w:pPr>
+        <w:pStyle w:val="aa"/>
+        <w:numPr>
+          <w:ilvl w:val="1"/>
+          <w:numId w:val="2"/>
+        </w:numPr>
+      </w:pPr>
+      <w:r>
+        <w:t>Спецификация варианта использования «Регистрация»</w:t>
+      </w:r>
+    </w:p>
+    <w:p>
+      <w:pPr>
+        <w:pStyle w:val="aa"/>
+        <w:rPr>
+          <w:b/>
+        </w:rPr>
+      </w:pPr>
+      <w:r>
+        <w:rPr>
+          <w:b/>
+        </w:rPr>
+        <w:t>Название:</w:t>
+      </w:r>
+      <w:r>
+        <w:rPr>
+          <w:b/>
+        </w:rPr>
+        <w:t xml:space="preserve"> </w:t>
+      </w:r>
+      <w:r>
+        <w:t>Регистрация</w:t>
+      </w:r>
+    </w:p>
+    <w:p>
+      <w:pPr>
+        <w:pStyle w:val="aa"/>
+      </w:pPr>
+      <w:r>
+        <w:rPr>
+          <w:b/>
+        </w:rPr>
+        <w:t>Краткое описание:</w:t>
+      </w:r>
+      <w:r>
+        <w:t xml:space="preserve"> Действующее лицо вводит данные для регистрации, и, в случае успеха, создается регистрационная запись, и действующее лицо получает возможность зайти в систему</w:t>
+      </w:r>
+    </w:p>
+    <w:p>
+      <w:pPr>
+        <w:pStyle w:val="aa"/>
+        <w:rPr>
+          <w:b/>
+        </w:rPr>
+      </w:pPr>
+      <w:r>
+        <w:rPr>
+          <w:b/>
+        </w:rPr>
+        <w:lastRenderedPageBreak/>
+        <w:t>Действующее лицо:</w:t>
+      </w:r>
+      <w:r>
+        <w:rPr>
+          <w:b/>
+        </w:rPr>
+        <w:t xml:space="preserve"> </w:t>
+      </w:r>
+      <w:r>
+        <w:t>Пользователь</w:t>
+      </w:r>
+    </w:p>
+    <w:p>
+      <w:pPr>
+        <w:pStyle w:val="aa"/>
+      </w:pPr>
+      <w:r>
+        <w:rPr>
+          <w:b/>
+        </w:rPr>
+        <w:t>Предусловие:</w:t>
+      </w:r>
+      <w:r>
+        <w:t xml:space="preserve"> Нет</w:t>
+      </w:r>
+    </w:p>
+    <w:p>
+      <w:pPr>
+        <w:pStyle w:val="aa"/>
+        <w:rPr>
+          <w:b/>
+        </w:rPr>
+      </w:pPr>
+      <w:r>
+        <w:rPr>
+          <w:b/>
+        </w:rPr>
+        <w:t>Основной поток:</w:t>
+      </w:r>
+    </w:p>
+    <w:p>
+      <w:pPr>
+        <w:pStyle w:val="aa"/>
+        <w:numPr>
+          <w:ilvl w:val="0"/>
+          <w:numId w:val="12"/>
+        </w:numPr>
+      </w:pPr>
+      <w:r>
+        <w:t>Действующее лицо нажимает на кнопку «Регистрация» на главном экране системы;</w:t>
+      </w:r>
+    </w:p>
+    <w:p>
+      <w:pPr>
+        <w:pStyle w:val="aa"/>
+        <w:numPr>
+          <w:ilvl w:val="0"/>
+          <w:numId w:val="12"/>
+        </w:numPr>
+      </w:pPr>
+      <w:r>
+        <w:t>Система перенаправляет действующее лицо на страницу ввода данных для регистрации;</w:t>
+      </w:r>
+    </w:p>
+    <w:p>
+      <w:pPr>
+        <w:pStyle w:val="aa"/>
+        <w:numPr>
+          <w:ilvl w:val="0"/>
+          <w:numId w:val="12"/>
+        </w:numPr>
+      </w:pPr>
+      <w:r>
+        <w:t>Действующее лицо вводит свои данные</w:t>
+      </w:r>
+      <w:r>
+        <w:t xml:space="preserve"> для </w:t>
+      </w:r>
+      <w:r>
+        <w:t>регистрации;</w:t>
+      </w:r>
+    </w:p>
+    <w:p>
+      <w:pPr>
+        <w:pStyle w:val="aa"/>
+        <w:numPr>
+          <w:ilvl w:val="0"/>
+          <w:numId w:val="12"/>
+        </w:numPr>
+      </w:pPr>
+      <w:r>
+        <w:t>Действующее лицо нажимает кнопку «Зарегистрироваться»;</w:t>
+      </w:r>
+    </w:p>
+    <w:p>
+      <w:pPr>
+        <w:pStyle w:val="aa"/>
+        <w:numPr>
+          <w:ilvl w:val="0"/>
+          <w:numId w:val="12"/>
+        </w:numPr>
+      </w:pPr>
+      <w:r>
+        <w:t>Система проверяет правильность введенных данных;</w:t>
+      </w:r>
+    </w:p>
+    <w:p>
+      <w:pPr>
+        <w:pStyle w:val="aa"/>
+        <w:numPr>
+          <w:ilvl w:val="0"/>
+          <w:numId w:val="12"/>
+        </w:numPr>
+      </w:pPr>
+      <w:r>
+        <w:t>Система отсылает запрос на сервис;</w:t>
+      </w:r>
+    </w:p>
+    <w:p>
+      <w:pPr>
+        <w:pStyle w:val="aa"/>
+        <w:numPr>
+          <w:ilvl w:val="0"/>
+          <w:numId w:val="12"/>
+        </w:numPr>
+      </w:pPr>
+      <w:r>
+        <w:t>Система получает и обрабатывает ответ от сервиса;</w:t>
+      </w:r>
+    </w:p>
+    <w:p>
+      <w:pPr>
+        <w:pStyle w:val="aa"/>
+        <w:numPr>
+          <w:ilvl w:val="0"/>
+          <w:numId w:val="12"/>
+        </w:numPr>
+      </w:pPr>
+      <w:r>
+        <w:t>Система перенаправляет действующее лицо на главный экран.</w:t>
+      </w:r>
+    </w:p>
+    <w:p>
+      <w:pPr>
+        <w:pStyle w:val="aa"/>
+      </w:pPr>
+      <w:r>
+        <w:rPr>
+          <w:b/>
+        </w:rPr>
+        <w:t>Постусловие:</w:t>
+      </w:r>
+      <w:r>
+        <w:rPr>
+          <w:b/>
+        </w:rPr>
+        <w:t xml:space="preserve"> </w:t>
+      </w:r>
+      <w:r>
+        <w:t>Создана регистрационная запись о действующем лице</w:t>
+      </w:r>
+    </w:p>
+    <w:p>
+      <w:pPr>
+        <w:pStyle w:val="aa"/>
+        <w:rPr>
+          <w:b/>
+        </w:rPr>
+      </w:pPr>
+      <w:r>
+        <w:rPr>
+          <w:b/>
+        </w:rPr>
+        <w:t>Альтернативный поток</w:t>
+      </w:r>
+      <w:r>
+        <w:rPr>
+          <w:b/>
+        </w:rPr>
+        <w:t xml:space="preserve"> 1</w:t>
+      </w:r>
+      <w:r>
+        <w:rPr>
+          <w:b/>
+        </w:rPr>
+        <w:t>:</w:t>
+      </w:r>
+    </w:p>
+    <w:p>
+      <w:pPr>
+        <w:pStyle w:val="aa"/>
+        <w:numPr>
+          <w:ilvl w:val="0"/>
+          <w:numId w:val="13"/>
+        </w:numPr>
+      </w:pPr>
+      <w:r>
+        <w:t>Альтернативный поток начинается на шаге 5, если введенные данные не правильны;</w:t>
+      </w:r>
+    </w:p>
+    <w:p>
+      <w:pPr>
+        <w:pStyle w:val="aa"/>
+        <w:numPr>
+          <w:ilvl w:val="0"/>
+          <w:numId w:val="13"/>
+        </w:numPr>
+      </w:pPr>
+      <w:r>
+        <w:t>Система сообщает действующему лицу в каких полях ошибка;</w:t>
+      </w:r>
+    </w:p>
+    <w:p>
+      <w:pPr>
+        <w:pStyle w:val="aa"/>
+        <w:numPr>
+          <w:ilvl w:val="0"/>
+          <w:numId w:val="13"/>
+        </w:numPr>
+      </w:pPr>
+      <w:r>
+        <w:t>Поток возвращается на шаг 3.</w:t>
+      </w:r>
+    </w:p>
+    <w:p>
+      <w:pPr>
+        <w:pStyle w:val="aa"/>
+        <w:rPr>
+          <w:b/>
+        </w:rPr>
+      </w:pPr>
+      <w:r>
+        <w:rPr>
+          <w:b/>
+        </w:rPr>
+        <w:t>Альтернативный поток</w:t>
+      </w:r>
+      <w:r>
+        <w:rPr>
+          <w:b/>
+        </w:rPr>
+        <w:t xml:space="preserve"> 2</w:t>
+      </w:r>
+      <w:r>
+        <w:rPr>
+          <w:b/>
+        </w:rPr>
+        <w:t>:</w:t>
+      </w:r>
+    </w:p>
+    <w:p>
+      <w:pPr>
+        <w:pStyle w:val="aa"/>
+        <w:numPr>
+          <w:ilvl w:val="0"/>
+          <w:numId w:val="14"/>
+        </w:numPr>
+      </w:pPr>
+      <w:r>
+        <w:t>Альтернативный поток начинается на шаге 7, если сервис не отвечает на запрос;</w:t>
+      </w:r>
+    </w:p>
+    <w:p>
+      <w:pPr>
+        <w:pStyle w:val="aa"/>
+        <w:numPr>
+          <w:ilvl w:val="0"/>
+          <w:numId w:val="14"/>
+        </w:numPr>
+      </w:pPr>
+      <w:r>
+        <w:t>Система показывает действующему лицу всплывающее окно с ошибкой.</w:t>
+      </w:r>
+    </w:p>
+    <w:p>
+      <w:pPr>
+        <w:pStyle w:val="aa"/>
+        <w:numPr>
+          <w:ilvl w:val="1"/>
+          <w:numId w:val="2"/>
+        </w:numPr>
+      </w:pPr>
+      <w:r>
+        <w:t>Спецификация варианта использования «</w:t>
+      </w:r>
+      <w:r>
+        <w:t>Вход</w:t>
+      </w:r>
+      <w:r>
+        <w:t>»</w:t>
+      </w:r>
+    </w:p>
+    <w:p>
+      <w:pPr>
+        <w:pStyle w:val="aa"/>
+        <w:rPr>
+          <w:b/>
+        </w:rPr>
+      </w:pPr>
+      <w:r>
+        <w:rPr>
+          <w:b/>
+        </w:rPr>
+        <w:t>Название:</w:t>
+      </w:r>
+      <w:r>
+        <w:rPr>
+          <w:b/>
+        </w:rPr>
+        <w:t xml:space="preserve"> </w:t>
+      </w:r>
+      <w:r>
+        <w:t>Вход</w:t>
+      </w:r>
+    </w:p>
+    <w:p>
+      <w:pPr>
+        <w:pStyle w:val="aa"/>
+      </w:pPr>
+      <w:r>
+        <w:rPr>
+          <w:b/>
+        </w:rPr>
+        <w:t>Краткое описание:</w:t>
+      </w:r>
+      <w:r>
+        <w:t xml:space="preserve"> Действующее лицо вводит данные для аутентификации, и, в случае успеха, система предоставляет ему доступ к закрытым функциям</w:t>
+      </w:r>
+    </w:p>
+    <w:p>
+      <w:pPr>
+        <w:pStyle w:val="aa"/>
+        <w:rPr>
+          <w:b/>
+        </w:rPr>
+      </w:pPr>
+      <w:r>
+        <w:rPr>
+          <w:b/>
+        </w:rPr>
+        <w:t>Действующее лицо:</w:t>
+      </w:r>
+      <w:r>
+        <w:rPr>
+          <w:b/>
+        </w:rPr>
+        <w:t xml:space="preserve"> </w:t>
+      </w:r>
+      <w:r>
+        <w:t>Пользователь, Эксперт</w:t>
+      </w:r>
+    </w:p>
+    <w:p>
+      <w:pPr>
+        <w:pStyle w:val="aa"/>
+      </w:pPr>
+      <w:r>
+        <w:rPr>
+          <w:b/>
+        </w:rPr>
+        <w:lastRenderedPageBreak/>
+        <w:t>Предусловие:</w:t>
+      </w:r>
+      <w:r>
+        <w:t xml:space="preserve"> Действующее лицо зарегистрировано в системе</w:t>
+      </w:r>
+    </w:p>
+    <w:p>
+      <w:pPr>
+        <w:pStyle w:val="aa"/>
+        <w:rPr>
+          <w:b/>
+        </w:rPr>
+      </w:pPr>
+      <w:r>
+        <w:rPr>
+          <w:b/>
+        </w:rPr>
+        <w:t>Основной поток:</w:t>
+      </w:r>
+    </w:p>
+    <w:p>
+      <w:pPr>
+        <w:pStyle w:val="aa"/>
+        <w:numPr>
+          <w:ilvl w:val="0"/>
+          <w:numId w:val="9"/>
+        </w:numPr>
+      </w:pPr>
+      <w:r>
+        <w:t xml:space="preserve">Действующее лицо </w:t>
+      </w:r>
+      <w:r>
+        <w:t>нажимает на кнопку «Вход» на главном экране системы;</w:t>
+      </w:r>
+    </w:p>
+    <w:p>
+      <w:pPr>
+        <w:pStyle w:val="aa"/>
+        <w:numPr>
+          <w:ilvl w:val="0"/>
+          <w:numId w:val="9"/>
+        </w:numPr>
+      </w:pPr>
+      <w:r>
+        <w:t xml:space="preserve">Система перенаправляет </w:t>
+      </w:r>
+      <w:r>
+        <w:t>д</w:t>
+      </w:r>
+      <w:r>
+        <w:t xml:space="preserve">ействующее лицо </w:t>
+      </w:r>
+      <w:r>
+        <w:t>на страницу ввода данных для аутентификации;</w:t>
+      </w:r>
+    </w:p>
+    <w:p>
+      <w:pPr>
+        <w:pStyle w:val="aa"/>
+        <w:numPr>
+          <w:ilvl w:val="0"/>
+          <w:numId w:val="9"/>
+        </w:numPr>
+      </w:pPr>
+      <w:r>
+        <w:t xml:space="preserve">Действующее лицо </w:t>
+      </w:r>
+      <w:r>
+        <w:t>вводит свои данные</w:t>
+      </w:r>
+      <w:r>
+        <w:t xml:space="preserve"> для аутентификации</w:t>
+      </w:r>
+      <w:r>
+        <w:t>;</w:t>
+      </w:r>
+    </w:p>
+    <w:p>
+      <w:pPr>
+        <w:pStyle w:val="aa"/>
+        <w:numPr>
+          <w:ilvl w:val="0"/>
+          <w:numId w:val="9"/>
+        </w:numPr>
+      </w:pPr>
+      <w:r>
+        <w:t>Действующее лицо нажимает кнопку «</w:t>
+      </w:r>
+      <w:r>
+        <w:t>Войти</w:t>
+      </w:r>
+      <w:r>
+        <w:t>»;</w:t>
+      </w:r>
+    </w:p>
+    <w:p>
+      <w:pPr>
+        <w:pStyle w:val="aa"/>
+        <w:numPr>
+          <w:ilvl w:val="0"/>
+          <w:numId w:val="9"/>
+        </w:numPr>
+      </w:pPr>
+      <w:r>
+        <w:t>Система проверяет правильность введенных данных;</w:t>
+      </w:r>
+    </w:p>
+    <w:p>
+      <w:pPr>
+        <w:pStyle w:val="aa"/>
+        <w:numPr>
+          <w:ilvl w:val="0"/>
+          <w:numId w:val="9"/>
+        </w:numPr>
+      </w:pPr>
+      <w:r>
+        <w:t>Система отсылает запрос на сервис;</w:t>
+      </w:r>
+    </w:p>
+    <w:p>
+      <w:pPr>
+        <w:pStyle w:val="aa"/>
+        <w:numPr>
+          <w:ilvl w:val="0"/>
+          <w:numId w:val="9"/>
+        </w:numPr>
+      </w:pPr>
+      <w:r>
+        <w:t xml:space="preserve">Система получает </w:t>
+      </w:r>
+      <w:r>
+        <w:t>и обрабатывает ответ от сервиса;</w:t>
+      </w:r>
+    </w:p>
+    <w:p>
+      <w:pPr>
+        <w:pStyle w:val="aa"/>
+        <w:numPr>
+          <w:ilvl w:val="0"/>
+          <w:numId w:val="9"/>
+        </w:numPr>
+      </w:pPr>
+      <w:r>
+        <w:t>Система перенаправляет действующее лицо на главный экран.</w:t>
+      </w:r>
+    </w:p>
+    <w:p>
+      <w:pPr>
+        <w:pStyle w:val="aa"/>
+      </w:pPr>
+      <w:r>
+        <w:rPr>
+          <w:b/>
+        </w:rPr>
+        <w:t>Постусловие:</w:t>
+      </w:r>
+      <w:r>
+        <w:rPr>
+          <w:b/>
+        </w:rPr>
+        <w:t xml:space="preserve"> </w:t>
+      </w:r>
+      <w:r>
+        <w:t>Действующее лицо авторизовано в системе</w:t>
+      </w:r>
+    </w:p>
+    <w:p>
+      <w:pPr>
+        <w:pStyle w:val="aa"/>
+        <w:rPr>
+          <w:b/>
+        </w:rPr>
+      </w:pPr>
+      <w:r>
+        <w:rPr>
+          <w:b/>
+        </w:rPr>
+        <w:t>Альтернативный поток</w:t>
+      </w:r>
+      <w:r>
+        <w:rPr>
+          <w:b/>
+        </w:rPr>
+        <w:t xml:space="preserve"> 1</w:t>
+      </w:r>
+      <w:r>
+        <w:rPr>
+          <w:b/>
+        </w:rPr>
+        <w:t>:</w:t>
+      </w:r>
+    </w:p>
+    <w:p>
+      <w:pPr>
+        <w:pStyle w:val="aa"/>
+        <w:numPr>
+          <w:ilvl w:val="0"/>
+          <w:numId w:val="10"/>
+        </w:numPr>
+      </w:pPr>
+      <w:r>
+        <w:t>Альтернативный поток начинается на ш</w:t>
+      </w:r>
+      <w:r>
+        <w:t>аге 5</w:t>
+      </w:r>
+      <w:r>
+        <w:t>, если введенные данные не правильны;</w:t>
+      </w:r>
+    </w:p>
+    <w:p>
+      <w:pPr>
+        <w:pStyle w:val="aa"/>
+        <w:numPr>
+          <w:ilvl w:val="0"/>
+          <w:numId w:val="10"/>
+        </w:numPr>
+      </w:pPr>
+      <w:r>
+        <w:t xml:space="preserve">Система сообщает </w:t>
+      </w:r>
+      <w:r>
+        <w:t xml:space="preserve">действующему лицу </w:t>
+      </w:r>
+      <w:r>
+        <w:t>в каких полях ошибка;</w:t>
+      </w:r>
+    </w:p>
+    <w:p>
+      <w:pPr>
+        <w:pStyle w:val="aa"/>
+        <w:numPr>
+          <w:ilvl w:val="0"/>
+          <w:numId w:val="10"/>
+        </w:numPr>
+      </w:pPr>
+      <w:r>
+        <w:t>Поток возвращается на шаг 3</w:t>
+      </w:r>
+      <w:r>
+        <w:t>.</w:t>
+      </w:r>
+    </w:p>
+    <w:p>
+      <w:pPr>
+        <w:pStyle w:val="aa"/>
+        <w:rPr>
+          <w:b/>
+        </w:rPr>
+      </w:pPr>
+      <w:r>
+        <w:rPr>
+          <w:b/>
+        </w:rPr>
+        <w:t>Альтернативный поток</w:t>
+      </w:r>
+      <w:r>
+        <w:rPr>
+          <w:b/>
+        </w:rPr>
+        <w:t xml:space="preserve"> 2</w:t>
+      </w:r>
+      <w:r>
+        <w:rPr>
+          <w:b/>
+        </w:rPr>
+        <w:t>:</w:t>
+      </w:r>
+    </w:p>
+    <w:p>
+      <w:pPr>
+        <w:pStyle w:val="aa"/>
+        <w:numPr>
+          <w:ilvl w:val="0"/>
+          <w:numId w:val="11"/>
+        </w:numPr>
+      </w:pPr>
+      <w:r>
+        <w:t>Альтернативный поток начинается на ш</w:t>
+      </w:r>
+      <w:r>
+        <w:t>аге 7</w:t>
+      </w:r>
+      <w:r>
+        <w:t xml:space="preserve">, если </w:t>
+      </w:r>
+      <w:r>
+        <w:t>сервис не отвечает на запрос</w:t>
+      </w:r>
+      <w:r>
+        <w:t>;</w:t>
+      </w:r>
+    </w:p>
+    <w:p>
+      <w:pPr>
+        <w:pStyle w:val="aa"/>
+        <w:numPr>
+          <w:ilvl w:val="0"/>
+          <w:numId w:val="11"/>
+        </w:numPr>
+      </w:pPr>
+      <w:r>
+        <w:t xml:space="preserve">Система показывает </w:t>
+      </w:r>
+      <w:r>
+        <w:t>действующему лицу</w:t>
+      </w:r>
+      <w:r>
+        <w:t xml:space="preserve"> всплывающее окно с ошибкой.</w:t>
+      </w:r>
+    </w:p>
+    <w:p>
+      <w:pPr>
+        <w:pStyle w:val="aa"/>
+        <w:numPr>
+          <w:ilvl w:val="1"/>
+          <w:numId w:val="2"/>
+        </w:numPr>
+      </w:pPr>
+      <w:r>
+        <w:t xml:space="preserve">Спецификация варианта использования </w:t>
+      </w:r>
+      <w:r>
+        <w:t>«</w:t>
+      </w:r>
+      <w:r>
+        <w:t>Просмотр личной информации</w:t>
+      </w:r>
+      <w:r>
+        <w:t>»</w:t>
+      </w:r>
+    </w:p>
+    <w:p>
+      <w:pPr>
+        <w:pStyle w:val="aa"/>
+        <w:rPr>
+          <w:b/>
+        </w:rPr>
+      </w:pPr>
+      <w:r>
+        <w:rPr>
+          <w:b/>
+        </w:rPr>
+        <w:t>Название:</w:t>
+      </w:r>
+      <w:r>
+        <w:rPr>
+          <w:b/>
+        </w:rPr>
+        <w:t xml:space="preserve"> </w:t>
+      </w:r>
+      <w:r>
+        <w:t>Просмотр личной информации</w:t>
+      </w:r>
+    </w:p>
+    <w:p>
+      <w:pPr>
+        <w:pStyle w:val="aa"/>
+      </w:pPr>
+      <w:r>
+        <w:rPr>
+          <w:b/>
+        </w:rPr>
+        <w:t>Краткое описание:</w:t>
+      </w:r>
+      <w:r>
+        <w:t xml:space="preserve"> Действующее лицо </w:t>
+      </w:r>
+      <w:r>
+        <w:t>просматривает</w:t>
+      </w:r>
+      <w:r>
+        <w:t xml:space="preserve"> информацию своего профиля</w:t>
+      </w:r>
+    </w:p>
+    <w:p>
+      <w:pPr>
+        <w:pStyle w:val="aa"/>
+        <w:rPr>
+          <w:b/>
+        </w:rPr>
+      </w:pPr>
+      <w:r>
+        <w:rPr>
+          <w:b/>
+        </w:rPr>
+        <w:t>Действующее лицо:</w:t>
+      </w:r>
+      <w:r>
+        <w:rPr>
+          <w:b/>
+        </w:rPr>
+        <w:t xml:space="preserve"> </w:t>
+      </w:r>
+      <w:r>
+        <w:t>Пользователь</w:t>
+      </w:r>
+    </w:p>
+    <w:p>
+      <w:pPr>
+        <w:pStyle w:val="aa"/>
+      </w:pPr>
+      <w:r>
+        <w:rPr>
+          <w:b/>
+        </w:rPr>
+        <w:t>Предусловие:</w:t>
+      </w:r>
+      <w:r>
+        <w:t xml:space="preserve"> Действующее лицо </w:t>
+      </w:r>
+      <w:r>
+        <w:t>авторизовано</w:t>
+      </w:r>
+      <w:r>
+        <w:t xml:space="preserve"> в системе</w:t>
+      </w:r>
+    </w:p>
+    <w:p>
+      <w:pPr>
+        <w:pStyle w:val="aa"/>
+        <w:rPr>
+          <w:b/>
+        </w:rPr>
+      </w:pPr>
+      <w:r>
+        <w:rPr>
+          <w:b/>
+        </w:rPr>
+        <w:lastRenderedPageBreak/>
+        <w:t>Основной поток:</w:t>
+      </w:r>
+    </w:p>
+    <w:p>
+      <w:pPr>
+        <w:pStyle w:val="aa"/>
+        <w:numPr>
+          <w:ilvl w:val="0"/>
+          <w:numId w:val="15"/>
+        </w:numPr>
+      </w:pPr>
+      <w:r>
+        <w:t xml:space="preserve">Действующее лицо </w:t>
+      </w:r>
+      <w:r>
+        <w:t>нажимает на иконку профиля</w:t>
+      </w:r>
+      <w:r>
+        <w:t xml:space="preserve"> на </w:t>
+      </w:r>
+      <w:r>
+        <w:t>любом экране системы, кроме экрана с вопросами</w:t>
+      </w:r>
+      <w:r>
+        <w:t>;</w:t>
+      </w:r>
+    </w:p>
+    <w:p>
+      <w:pPr>
+        <w:pStyle w:val="aa"/>
+        <w:numPr>
+          <w:ilvl w:val="0"/>
+          <w:numId w:val="15"/>
+        </w:numPr>
+      </w:pPr>
+      <w:r>
+        <w:t>Система отсылает запрос на сервис</w:t>
+      </w:r>
+      <w:r>
+        <w:t xml:space="preserve"> о получении данных </w:t>
+      </w:r>
+      <w:r>
+        <w:t>д</w:t>
+      </w:r>
+      <w:r>
+        <w:t>ействующего лица</w:t>
+      </w:r>
+      <w:r>
+        <w:t>;</w:t>
+      </w:r>
+    </w:p>
+    <w:p>
+      <w:pPr>
+        <w:pStyle w:val="aa"/>
+        <w:numPr>
+          <w:ilvl w:val="0"/>
+          <w:numId w:val="15"/>
+        </w:numPr>
+      </w:pPr>
+      <w:r>
+        <w:t>Система получает и обрабатывает ответ от сервиса;</w:t>
+      </w:r>
+    </w:p>
+    <w:p>
+      <w:pPr>
+        <w:pStyle w:val="aa"/>
+        <w:numPr>
+          <w:ilvl w:val="0"/>
+          <w:numId w:val="15"/>
+        </w:numPr>
+      </w:pPr>
+      <w:r>
+        <w:t xml:space="preserve">Система перенаправляет действующее лицо на </w:t>
+      </w:r>
+      <w:r>
+        <w:t>экран</w:t>
+      </w:r>
+      <w:r>
+        <w:t xml:space="preserve"> профиля;</w:t>
+      </w:r>
+    </w:p>
+    <w:p>
+      <w:pPr>
+        <w:pStyle w:val="aa"/>
+      </w:pPr>
+      <w:r>
+        <w:rPr>
+          <w:b/>
+        </w:rPr>
+        <w:t>Постусловие:</w:t>
+      </w:r>
+      <w:r>
+        <w:rPr>
+          <w:b/>
+        </w:rPr>
+        <w:t xml:space="preserve"> </w:t>
+      </w:r>
+      <w:r>
+        <w:t>Действующему лицу предоставлена информация о профиле</w:t>
+      </w:r>
+    </w:p>
+    <w:p>
+      <w:pPr>
+        <w:pStyle w:val="aa"/>
+        <w:rPr>
+          <w:b/>
+        </w:rPr>
+      </w:pPr>
+      <w:r>
+        <w:rPr>
+          <w:b/>
+        </w:rPr>
+        <w:t>Альтернативный поток:</w:t>
+      </w:r>
+    </w:p>
+    <w:p>
+      <w:pPr>
+        <w:pStyle w:val="aa"/>
+        <w:numPr>
+          <w:ilvl w:val="0"/>
+          <w:numId w:val="16"/>
+        </w:numPr>
+      </w:pPr>
+      <w:r>
+        <w:t>Альтернативный поток начинается на ш</w:t>
+      </w:r>
+      <w:r>
+        <w:t>аге 3</w:t>
+      </w:r>
+      <w:r>
+        <w:t>, если сервис не отвечает на запрос;</w:t>
+      </w:r>
+    </w:p>
+    <w:p>
+      <w:pPr>
+        <w:pStyle w:val="aa"/>
+        <w:numPr>
+          <w:ilvl w:val="0"/>
+          <w:numId w:val="16"/>
+        </w:numPr>
+      </w:pPr>
+      <w:r>
+        <w:t>Система показывает пользователю всплывающее окно с ошибкой.</w:t>
+      </w:r>
+    </w:p>
+    <w:p>
+      <w:pPr>
+        <w:pStyle w:val="aa"/>
+        <w:numPr>
+          <w:ilvl w:val="1"/>
+          <w:numId w:val="2"/>
+        </w:numPr>
+      </w:pPr>
+      <w:r>
+        <w:t xml:space="preserve">Спецификация варианта использования </w:t>
+      </w:r>
+      <w:r>
+        <w:t>«</w:t>
+      </w:r>
+      <w:r>
+        <w:t>Редактирование личной информации</w:t>
+      </w:r>
+      <w:r>
+        <w:t>»</w:t>
+      </w:r>
+    </w:p>
+    <w:p>
+      <w:pPr>
+        <w:pStyle w:val="aa"/>
+        <w:rPr>
+          <w:b/>
+        </w:rPr>
+      </w:pPr>
+      <w:r>
+        <w:rPr>
+          <w:b/>
+        </w:rPr>
+        <w:t>Название:</w:t>
+      </w:r>
+      <w:r>
+        <w:rPr>
+          <w:b/>
+        </w:rPr>
+        <w:t xml:space="preserve"> </w:t>
+      </w:r>
+      <w:r>
+        <w:t>Редактирование личной информации</w:t>
+      </w:r>
+    </w:p>
+    <w:p>
+      <w:pPr>
+        <w:pStyle w:val="aa"/>
+      </w:pPr>
+      <w:r>
+        <w:rPr>
+          <w:b/>
+        </w:rPr>
+        <w:t>Краткое описание:</w:t>
+      </w:r>
+      <w:r>
+        <w:t xml:space="preserve"> Действующее лицо </w:t>
+      </w:r>
+      <w:r>
+        <w:t>изменяет</w:t>
+      </w:r>
+      <w:r>
+        <w:t xml:space="preserve"> информацию своего профиля</w:t>
+      </w:r>
+    </w:p>
+    <w:p>
+      <w:pPr>
+        <w:pStyle w:val="aa"/>
+        <w:rPr>
+          <w:b/>
+        </w:rPr>
+      </w:pPr>
+      <w:r>
+        <w:rPr>
+          <w:b/>
+        </w:rPr>
+        <w:t>Действующее лицо:</w:t>
+      </w:r>
+      <w:r>
+        <w:rPr>
+          <w:b/>
+        </w:rPr>
+        <w:t xml:space="preserve"> </w:t>
+      </w:r>
+      <w:r>
+        <w:t>Пользователь</w:t>
+      </w:r>
+    </w:p>
+    <w:p>
+      <w:pPr>
+        <w:pStyle w:val="aa"/>
+      </w:pPr>
+      <w:r>
+        <w:rPr>
+          <w:b/>
+        </w:rPr>
+        <w:t>Предусловие:</w:t>
+      </w:r>
+      <w:r>
+        <w:t xml:space="preserve"> Действующее лицо авторизовано в системе</w:t>
+      </w:r>
+    </w:p>
+    <w:p>
+      <w:pPr>
+        <w:pStyle w:val="aa"/>
+        <w:rPr>
+          <w:b/>
+        </w:rPr>
+      </w:pPr>
+      <w:r>
+        <w:rPr>
+          <w:b/>
+        </w:rPr>
+        <w:t>Основной поток:</w:t>
+      </w:r>
+    </w:p>
+    <w:p>
+      <w:pPr>
+        <w:pStyle w:val="aa"/>
+        <w:numPr>
+          <w:ilvl w:val="0"/>
+          <w:numId w:val="17"/>
+        </w:numPr>
+      </w:pPr>
+      <w:r>
+        <w:t xml:space="preserve">Действующее лицо нажимает на </w:t>
+      </w:r>
+      <w:r>
+        <w:t>кнопку «И</w:t>
+      </w:r>
+      <w:r>
+        <w:t>зменить</w:t>
+      </w:r>
+      <w:r>
+        <w:t>»</w:t>
+      </w:r>
+      <w:r>
+        <w:t xml:space="preserve"> на экране профиля</w:t>
+      </w:r>
+      <w:r>
+        <w:t>;</w:t>
+      </w:r>
+    </w:p>
+    <w:p>
+      <w:pPr>
+        <w:pStyle w:val="aa"/>
+        <w:numPr>
+          <w:ilvl w:val="0"/>
+          <w:numId w:val="17"/>
+        </w:numPr>
+      </w:pPr>
+      <w:r>
+        <w:t xml:space="preserve">Система перенаправляет </w:t>
+      </w:r>
+      <w:r>
+        <w:t xml:space="preserve">действующее лицо на экран </w:t>
+      </w:r>
+      <w:r>
+        <w:t>изменения профиля;</w:t>
+      </w:r>
+    </w:p>
+    <w:p>
+      <w:pPr>
+        <w:pStyle w:val="aa"/>
+        <w:numPr>
+          <w:ilvl w:val="0"/>
+          <w:numId w:val="17"/>
+        </w:numPr>
+      </w:pPr>
+      <w:r>
+        <w:t xml:space="preserve">Действующее лицо вводит </w:t>
+      </w:r>
+      <w:r>
+        <w:t>измененные данные</w:t>
+      </w:r>
+      <w:r>
+        <w:t>;</w:t>
+      </w:r>
+    </w:p>
+    <w:p>
+      <w:pPr>
+        <w:pStyle w:val="aa"/>
+        <w:numPr>
+          <w:ilvl w:val="0"/>
+          <w:numId w:val="17"/>
+        </w:numPr>
+      </w:pPr>
+      <w:r>
+        <w:t>Действующее лицо нажимает кнопку «</w:t>
+      </w:r>
+      <w:r>
+        <w:t>Сохранить</w:t>
+      </w:r>
+      <w:r>
+        <w:t>»;</w:t>
+      </w:r>
+    </w:p>
+    <w:p>
+      <w:pPr>
+        <w:pStyle w:val="aa"/>
+        <w:numPr>
+          <w:ilvl w:val="0"/>
+          <w:numId w:val="17"/>
+        </w:numPr>
+      </w:pPr>
+      <w:r>
+        <w:t>Система проверяет правильность введенных данных;</w:t>
+      </w:r>
+    </w:p>
+    <w:p>
+      <w:pPr>
+        <w:pStyle w:val="aa"/>
+        <w:numPr>
+          <w:ilvl w:val="0"/>
+          <w:numId w:val="17"/>
+        </w:numPr>
+      </w:pPr>
+      <w:r>
+        <w:t>Система отсылает запрос на сервис о</w:t>
+      </w:r>
+      <w:r>
+        <w:t>б</w:t>
+      </w:r>
+      <w:r>
+        <w:t xml:space="preserve"> </w:t>
+      </w:r>
+      <w:r>
+        <w:t>изменении данных</w:t>
+      </w:r>
+      <w:r>
+        <w:t xml:space="preserve"> </w:t>
+      </w:r>
+      <w:r>
+        <w:t>действующего лица</w:t>
+      </w:r>
+      <w:r>
+        <w:t>;</w:t>
+      </w:r>
+    </w:p>
+    <w:p>
+      <w:pPr>
+        <w:pStyle w:val="aa"/>
+        <w:numPr>
+          <w:ilvl w:val="0"/>
+          <w:numId w:val="17"/>
+        </w:numPr>
+      </w:pPr>
+      <w:r>
+        <w:t>Система получает и обрабатывает ответ от сервиса;</w:t>
+      </w:r>
+    </w:p>
+    <w:p>
+      <w:pPr>
+        <w:pStyle w:val="aa"/>
+        <w:numPr>
+          <w:ilvl w:val="0"/>
+          <w:numId w:val="17"/>
+        </w:numPr>
+      </w:pPr>
+      <w:r>
+        <w:lastRenderedPageBreak/>
+        <w:t xml:space="preserve">Система перенаправляет действующее лицо на </w:t>
+      </w:r>
+      <w:r>
+        <w:t>экран</w:t>
+      </w:r>
+      <w:r>
+        <w:t xml:space="preserve"> профиля;</w:t>
+      </w:r>
+    </w:p>
+    <w:p>
+      <w:pPr>
+        <w:pStyle w:val="aa"/>
+      </w:pPr>
+      <w:r>
+        <w:rPr>
+          <w:b/>
+        </w:rPr>
+        <w:t>Постусловие:</w:t>
+      </w:r>
+      <w:r>
+        <w:rPr>
+          <w:b/>
+        </w:rPr>
+        <w:t xml:space="preserve"> </w:t>
+      </w:r>
+      <w:r>
+        <w:t>Изменена информация профиля действующего лица</w:t>
+      </w:r>
+    </w:p>
+    <w:p>
+      <w:pPr>
+        <w:pStyle w:val="aa"/>
+        <w:rPr>
+          <w:b/>
+        </w:rPr>
+      </w:pPr>
+      <w:r>
+        <w:rPr>
+          <w:b/>
+        </w:rPr>
+        <w:t>Альтернативный поток</w:t>
+      </w:r>
+      <w:r>
+        <w:rPr>
+          <w:b/>
+        </w:rPr>
+        <w:t xml:space="preserve"> 1</w:t>
+      </w:r>
+      <w:r>
+        <w:rPr>
+          <w:b/>
+        </w:rPr>
+        <w:t>:</w:t>
+      </w:r>
+    </w:p>
+    <w:p>
+      <w:pPr>
+        <w:pStyle w:val="aa"/>
+        <w:numPr>
+          <w:ilvl w:val="0"/>
+          <w:numId w:val="18"/>
+        </w:numPr>
+      </w:pPr>
+      <w:r>
+        <w:t>Альтернативный поток начинается на шаге 5, если введенные данные не правильны;</w:t>
+      </w:r>
+    </w:p>
+    <w:p>
+      <w:pPr>
+        <w:pStyle w:val="aa"/>
+        <w:numPr>
+          <w:ilvl w:val="0"/>
+          <w:numId w:val="18"/>
+        </w:numPr>
+      </w:pPr>
+      <w:r>
+        <w:t>Система сообщает действующему лицу в каких полях ошибка;</w:t>
+      </w:r>
+    </w:p>
+    <w:p>
+      <w:pPr>
+        <w:pStyle w:val="aa"/>
+        <w:numPr>
+          <w:ilvl w:val="0"/>
+          <w:numId w:val="18"/>
+        </w:numPr>
+      </w:pPr>
+      <w:r>
+        <w:t>Поток возвращается на шаг 3.</w:t>
+      </w:r>
+    </w:p>
+    <w:p>
+      <w:pPr>
+        <w:pStyle w:val="aa"/>
+        <w:rPr>
+          <w:b/>
+        </w:rPr>
+      </w:pPr>
+      <w:r>
+        <w:rPr>
+          <w:b/>
+        </w:rPr>
+        <w:t>Альтернативный поток</w:t>
+      </w:r>
+      <w:r>
+        <w:rPr>
+          <w:b/>
+        </w:rPr>
+        <w:t xml:space="preserve"> 2</w:t>
+      </w:r>
+      <w:r>
+        <w:rPr>
+          <w:b/>
+        </w:rPr>
+        <w:t>:</w:t>
+      </w:r>
+    </w:p>
+    <w:p>
+      <w:pPr>
+        <w:pStyle w:val="aa"/>
+        <w:numPr>
+          <w:ilvl w:val="0"/>
+          <w:numId w:val="19"/>
+        </w:numPr>
+      </w:pPr>
+      <w:r>
+        <w:t>Альтернативный поток начинается на шаге 7, если сервис не отвечает на запрос;</w:t>
+      </w:r>
+    </w:p>
+    <w:p>
+      <w:pPr>
+        <w:pStyle w:val="aa"/>
+        <w:numPr>
+          <w:ilvl w:val="0"/>
+          <w:numId w:val="19"/>
+        </w:numPr>
+      </w:pPr>
+      <w:r>
+        <w:t>Система показывает действующему лицу всплывающее окно с ошибкой.</w:t>
+      </w:r>
+    </w:p>
+    <w:p>
+      <w:pPr>
+        <w:pStyle w:val="aa"/>
+        <w:numPr>
+          <w:ilvl w:val="1"/>
+          <w:numId w:val="2"/>
+        </w:numPr>
+      </w:pPr>
+      <w:r>
+        <w:t xml:space="preserve">Спецификация варианта использования </w:t>
+      </w:r>
+      <w:r>
+        <w:t>«</w:t>
+      </w:r>
+      <w:r>
+        <w:t>Прохождение теста</w:t>
+      </w:r>
+      <w:r>
+        <w:t>»</w:t>
+      </w:r>
+    </w:p>
+    <w:p>
+      <w:pPr>
+        <w:pStyle w:val="aa"/>
+        <w:rPr>
+          <w:b/>
+        </w:rPr>
+      </w:pPr>
+      <w:r>
+        <w:rPr>
+          <w:b/>
+        </w:rPr>
+        <w:t>Название:</w:t>
+      </w:r>
+      <w:r>
+        <w:rPr>
+          <w:b/>
+        </w:rPr>
+        <w:t xml:space="preserve"> </w:t>
+      </w:r>
+      <w:r>
+        <w:t>Прохождение теста</w:t>
+      </w:r>
+    </w:p>
+    <w:p>
+      <w:pPr>
+        <w:pStyle w:val="aa"/>
+      </w:pPr>
+      <w:r>
+        <w:rPr>
+          <w:b/>
+        </w:rPr>
+        <w:t>Краткое описание:</w:t>
+      </w:r>
+      <w:r>
+        <w:t xml:space="preserve"> Действующее лицо </w:t>
+      </w:r>
+      <w:r>
+        <w:t>отвечает на вопросы теста</w:t>
+      </w:r>
+    </w:p>
+    <w:p>
+      <w:pPr>
+        <w:pStyle w:val="aa"/>
+        <w:rPr>
+          <w:b/>
+        </w:rPr>
+      </w:pPr>
+      <w:r>
+        <w:rPr>
+          <w:b/>
+        </w:rPr>
+        <w:t>Действующее лицо:</w:t>
+      </w:r>
+      <w:r>
+        <w:rPr>
+          <w:b/>
+        </w:rPr>
+        <w:t xml:space="preserve"> </w:t>
+      </w:r>
+      <w:r>
+        <w:t>Пользователь</w:t>
+      </w:r>
+    </w:p>
+    <w:p>
+      <w:pPr>
+        <w:pStyle w:val="aa"/>
+      </w:pPr>
+      <w:r>
+        <w:rPr>
+          <w:b/>
+        </w:rPr>
+        <w:t>Предусловие:</w:t>
+      </w:r>
+      <w:r>
+        <w:t xml:space="preserve"> Действующее лицо авторизовано в системе</w:t>
+      </w:r>
+    </w:p>
+    <w:p>
+      <w:pPr>
+        <w:pStyle w:val="aa"/>
+        <w:rPr>
+          <w:b/>
+        </w:rPr>
+      </w:pPr>
+      <w:r>
+        <w:rPr>
+          <w:b/>
+        </w:rPr>
+        <w:t>Основной поток:</w:t>
+      </w:r>
+    </w:p>
+    <w:p>
+      <w:pPr>
+        <w:pStyle w:val="aa"/>
+        <w:numPr>
+          <w:ilvl w:val="0"/>
+          <w:numId w:val="20"/>
+        </w:numPr>
+      </w:pPr>
+      <w:r>
+        <w:t xml:space="preserve">Действующее лицо нажимает на кнопку </w:t>
+      </w:r>
+      <w:r>
+        <w:t>«Пройти тест»</w:t>
+      </w:r>
+      <w:r>
+        <w:t xml:space="preserve"> на</w:t>
+      </w:r>
+      <w:r>
+        <w:t xml:space="preserve"> главном</w:t>
+      </w:r>
+      <w:r>
+        <w:t xml:space="preserve"> экране;</w:t>
+      </w:r>
+    </w:p>
+    <w:p>
+      <w:pPr>
+        <w:pStyle w:val="aa"/>
+        <w:numPr>
+          <w:ilvl w:val="0"/>
+          <w:numId w:val="20"/>
+        </w:numPr>
+      </w:pPr>
+      <w:r>
+        <w:t>Система отсылает запрос на сервис</w:t>
+      </w:r>
+      <w:r>
+        <w:t xml:space="preserve"> о получении данных вопросов</w:t>
+      </w:r>
+      <w:r>
+        <w:t>;</w:t>
+      </w:r>
+    </w:p>
+    <w:p>
+      <w:pPr>
+        <w:pStyle w:val="aa"/>
+        <w:numPr>
+          <w:ilvl w:val="0"/>
+          <w:numId w:val="20"/>
+        </w:numPr>
+      </w:pPr>
+      <w:r>
+        <w:t>Система получает и обрабатывает ответ от сервиса;</w:t>
+      </w:r>
+    </w:p>
+    <w:p>
+      <w:pPr>
+        <w:pStyle w:val="aa"/>
+        <w:numPr>
+          <w:ilvl w:val="0"/>
+          <w:numId w:val="20"/>
+        </w:numPr>
+        <w:rPr>
+          <w:b/>
+        </w:rPr>
+      </w:pPr>
+      <w:r>
+        <w:rPr>
+          <w:b/>
+        </w:rPr>
+        <w:t>Для всех вопросов теста</w:t>
+      </w:r>
+      <w:r>
+        <w:rPr>
+          <w:b/>
+        </w:rPr>
+        <w:t>:</w:t>
+      </w:r>
+    </w:p>
+    <w:p>
+      <w:pPr>
+        <w:pStyle w:val="aa"/>
+        <w:numPr>
+          <w:ilvl w:val="1"/>
+          <w:numId w:val="23"/>
+        </w:numPr>
+      </w:pPr>
+      <w:r>
+        <w:t xml:space="preserve">Система перенаправляет действующее лицо на экран </w:t>
+      </w:r>
+      <w:r>
+        <w:t>со следующим вопросом</w:t>
+      </w:r>
+      <w:r>
+        <w:t>;</w:t>
+      </w:r>
+    </w:p>
+    <w:p>
+      <w:pPr>
+        <w:pStyle w:val="aa"/>
+        <w:numPr>
+          <w:ilvl w:val="1"/>
+          <w:numId w:val="23"/>
+        </w:numPr>
+      </w:pPr>
+      <w:r>
+        <w:t xml:space="preserve">Действующее лицо </w:t>
+      </w:r>
+      <w:r>
+        <w:t>выбирает вариант ответа</w:t>
+      </w:r>
+      <w:r>
+        <w:t>;</w:t>
+      </w:r>
+    </w:p>
+    <w:p>
+      <w:pPr>
+        <w:pStyle w:val="aa"/>
+        <w:numPr>
+          <w:ilvl w:val="1"/>
+          <w:numId w:val="23"/>
+        </w:numPr>
+      </w:pPr>
+      <w:r>
+        <w:t>Действующее лицо нажимает кнопку «</w:t>
+      </w:r>
+      <w:r>
+        <w:t>Ответить</w:t>
+      </w:r>
+      <w:r>
+        <w:t>»;</w:t>
+      </w:r>
+    </w:p>
+    <w:p>
+      <w:pPr>
+        <w:pStyle w:val="aa"/>
+        <w:numPr>
+          <w:ilvl w:val="1"/>
+          <w:numId w:val="23"/>
+        </w:numPr>
+      </w:pPr>
+      <w:r>
+        <w:t xml:space="preserve">Система проверяет </w:t>
+      </w:r>
+      <w:r>
+        <w:t>выбран ли вариант ответа</w:t>
+      </w:r>
+      <w:r>
+        <w:t>;</w:t>
+      </w:r>
+    </w:p>
+    <w:p>
+      <w:pPr>
+        <w:pStyle w:val="aa"/>
+        <w:numPr>
+          <w:ilvl w:val="0"/>
+          <w:numId w:val="20"/>
+        </w:numPr>
+      </w:pPr>
+      <w:r>
+        <w:lastRenderedPageBreak/>
+        <w:t>Система обрабатывает ответы действующего лица;</w:t>
+      </w:r>
+    </w:p>
+    <w:p>
+      <w:pPr>
+        <w:pStyle w:val="aa"/>
+        <w:numPr>
+          <w:ilvl w:val="0"/>
+          <w:numId w:val="20"/>
+        </w:numPr>
+      </w:pPr>
+      <w:r>
+        <w:t xml:space="preserve">Система отсылает запрос на сервис </w:t>
+      </w:r>
+      <w:r>
+        <w:t>о сохранении результата теста</w:t>
+      </w:r>
+      <w:r>
+        <w:t>;</w:t>
+      </w:r>
+    </w:p>
+    <w:p>
+      <w:pPr>
+        <w:pStyle w:val="aa"/>
+        <w:numPr>
+          <w:ilvl w:val="0"/>
+          <w:numId w:val="20"/>
+        </w:numPr>
+      </w:pPr>
+      <w:r>
+        <w:t>Система получает и обрабатывает ответ от сервиса;</w:t>
+      </w:r>
+    </w:p>
+    <w:p>
+      <w:pPr>
+        <w:pStyle w:val="aa"/>
+        <w:numPr>
+          <w:ilvl w:val="0"/>
+          <w:numId w:val="20"/>
+        </w:numPr>
+      </w:pPr>
+      <w:r>
+        <w:t xml:space="preserve">Система перенаправляет действующее лицо на экран </w:t>
+      </w:r>
+      <w:r>
+        <w:t>с результатом теста</w:t>
+      </w:r>
+      <w:r>
+        <w:t>;</w:t>
+      </w:r>
+    </w:p>
+    <w:p>
+      <w:pPr>
+        <w:pStyle w:val="aa"/>
+      </w:pPr>
+      <w:r>
+        <w:rPr>
+          <w:b/>
+        </w:rPr>
+        <w:t>Постусловие:</w:t>
+      </w:r>
+      <w:r>
+        <w:rPr>
+          <w:b/>
+        </w:rPr>
+        <w:t xml:space="preserve"> </w:t>
+      </w:r>
+      <w:r>
+        <w:t>Действующему лицу предоставлена информация о профиле</w:t>
+      </w:r>
+    </w:p>
+    <w:p>
+      <w:pPr>
+        <w:pStyle w:val="aa"/>
+        <w:rPr>
+          <w:b/>
+        </w:rPr>
+      </w:pPr>
+      <w:r>
+        <w:rPr>
+          <w:b/>
+        </w:rPr>
+        <w:t>Альтернативный поток</w:t>
+      </w:r>
+      <w:r>
+        <w:rPr>
+          <w:b/>
+        </w:rPr>
+        <w:t xml:space="preserve"> 1</w:t>
+      </w:r>
+      <w:r>
+        <w:rPr>
+          <w:b/>
+        </w:rPr>
+        <w:t>:</w:t>
+      </w:r>
+    </w:p>
+    <w:p>
+      <w:pPr>
+        <w:pStyle w:val="aa"/>
+        <w:numPr>
+          <w:ilvl w:val="0"/>
+          <w:numId w:val="21"/>
+        </w:numPr>
+      </w:pPr>
+      <w:r>
+        <w:t>Альтернативный поток начинается на ш</w:t>
+      </w:r>
+      <w:r>
+        <w:t>аге 4.4</w:t>
+      </w:r>
+      <w:r>
+        <w:t xml:space="preserve">, если </w:t>
+      </w:r>
+      <w:r>
+        <w:t>вариант ответа не выбран</w:t>
+      </w:r>
+      <w:r>
+        <w:t>;</w:t>
+      </w:r>
+    </w:p>
+    <w:p>
+      <w:pPr>
+        <w:pStyle w:val="aa"/>
+        <w:numPr>
+          <w:ilvl w:val="0"/>
+          <w:numId w:val="21"/>
+        </w:numPr>
+      </w:pPr>
+      <w:r>
+        <w:t>Система сообщает д</w:t>
+      </w:r>
+      <w:r>
+        <w:t>ействующему лицу, чтобы он выбрал вариант ответа</w:t>
+      </w:r>
+      <w:r>
+        <w:t>;</w:t>
+      </w:r>
+    </w:p>
+    <w:p>
+      <w:pPr>
+        <w:pStyle w:val="aa"/>
+        <w:numPr>
+          <w:ilvl w:val="0"/>
+          <w:numId w:val="21"/>
+        </w:numPr>
+      </w:pPr>
+      <w:r>
+        <w:t>Поток возвращается на шаг 4.2</w:t>
+      </w:r>
+      <w:r>
+        <w:t>.</w:t>
+      </w:r>
+    </w:p>
+    <w:p>
+      <w:pPr>
+        <w:pStyle w:val="aa"/>
+        <w:rPr>
+          <w:b/>
+        </w:rPr>
+      </w:pPr>
+      <w:r>
+        <w:rPr>
+          <w:b/>
+        </w:rPr>
+        <w:t>Альтернативный поток</w:t>
+      </w:r>
+      <w:r>
+        <w:rPr>
+          <w:b/>
+        </w:rPr>
+        <w:t xml:space="preserve"> 2</w:t>
+      </w:r>
+      <w:r>
+        <w:rPr>
+          <w:b/>
+        </w:rPr>
+        <w:t>:</w:t>
+      </w:r>
+    </w:p>
+    <w:p>
+      <w:pPr>
+        <w:pStyle w:val="aa"/>
+        <w:numPr>
+          <w:ilvl w:val="0"/>
+          <w:numId w:val="22"/>
+        </w:numPr>
+      </w:pPr>
+      <w:r>
+        <w:t xml:space="preserve">Альтернативный поток начинается на шаге </w:t>
+      </w:r>
+      <w:r>
+        <w:t xml:space="preserve">3 </w:t>
+      </w:r>
+      <w:r>
+        <w:t xml:space="preserve">и </w:t>
+      </w:r>
+      <w:r>
+        <w:t>7, если сервис не отвечает на запрос;</w:t>
+      </w:r>
+    </w:p>
+    <w:p>
+      <w:pPr>
+        <w:pStyle w:val="aa"/>
+        <w:numPr>
+          <w:ilvl w:val="0"/>
+          <w:numId w:val="22"/>
+        </w:numPr>
+      </w:pPr>
+      <w:r>
+        <w:t>Система показывает действующему лицу всплывающее окно с ошибкой.</w:t>
+      </w:r>
+    </w:p>
+    <w:p>
+      <w:pPr>
+        <w:pStyle w:val="aa"/>
+        <w:numPr>
+          <w:ilvl w:val="1"/>
+          <w:numId w:val="2"/>
+        </w:numPr>
+      </w:pPr>
+      <w:r>
+        <w:t xml:space="preserve">Спецификация варианта использования </w:t>
+      </w:r>
+      <w:r>
+        <w:t>«</w:t>
+      </w:r>
+      <w:r>
+        <w:t>Получение статистики</w:t>
+      </w:r>
+      <w:r>
+        <w:t>»</w:t>
+      </w:r>
+    </w:p>
+    <w:p>
+      <w:pPr>
+        <w:pStyle w:val="aa"/>
+        <w:rPr>
+          <w:b/>
+        </w:rPr>
+      </w:pPr>
+      <w:r>
+        <w:rPr>
+          <w:b/>
+        </w:rPr>
+        <w:t>Название:</w:t>
+      </w:r>
+      <w:r>
+        <w:rPr>
+          <w:b/>
+        </w:rPr>
+        <w:t xml:space="preserve"> </w:t>
+      </w:r>
+      <w:r>
+        <w:t>Получение статистики</w:t>
+      </w:r>
+    </w:p>
+    <w:p>
+      <w:pPr>
+        <w:pStyle w:val="aa"/>
+      </w:pPr>
+      <w:r>
+        <w:rPr>
+          <w:b/>
+        </w:rPr>
+        <w:t>Краткое описание:</w:t>
+      </w:r>
+      <w:r>
+        <w:t xml:space="preserve"> Действующее лицо </w:t>
+      </w:r>
+      <w:r>
+        <w:t xml:space="preserve">просматривает </w:t>
+      </w:r>
+      <w:r>
+        <w:t>информацию</w:t>
+      </w:r>
+      <w:r>
+        <w:t xml:space="preserve"> по </w:t>
+      </w:r>
+      <w:r>
+        <w:t>тестам, пройденным пользователями</w:t>
+      </w:r>
+      <w:r>
+        <w:t xml:space="preserve"> </w:t>
+      </w:r>
+    </w:p>
+    <w:p>
+      <w:pPr>
+        <w:pStyle w:val="aa"/>
+        <w:rPr>
+          <w:b/>
+        </w:rPr>
+      </w:pPr>
+      <w:r>
+        <w:rPr>
+          <w:b/>
+        </w:rPr>
+        <w:t>Действующее лицо:</w:t>
+      </w:r>
+      <w:r>
+        <w:rPr>
+          <w:b/>
+        </w:rPr>
+        <w:t xml:space="preserve"> </w:t>
+      </w:r>
+      <w:r>
+        <w:t>Эксперт</w:t>
+      </w:r>
+    </w:p>
+    <w:p>
+      <w:pPr>
+        <w:pStyle w:val="aa"/>
+      </w:pPr>
+      <w:r>
+        <w:rPr>
+          <w:b/>
+        </w:rPr>
+        <w:t>Предусловие:</w:t>
+      </w:r>
+      <w:r>
+        <w:t xml:space="preserve"> </w:t>
+      </w:r>
+      <w:r>
+        <w:t>Действующее лицо</w:t>
+      </w:r>
+      <w:r>
+        <w:t xml:space="preserve"> авторизовано в системе</w:t>
+      </w:r>
+    </w:p>
+    <w:p>
+      <w:pPr>
+        <w:pStyle w:val="aa"/>
+        <w:rPr>
+          <w:b/>
+        </w:rPr>
+      </w:pPr>
+      <w:r>
+        <w:rPr>
+          <w:b/>
+        </w:rPr>
+        <w:t>Основной поток:</w:t>
+      </w:r>
+    </w:p>
+    <w:p>
+      <w:pPr>
+        <w:pStyle w:val="aa"/>
+        <w:numPr>
+          <w:ilvl w:val="0"/>
+          <w:numId w:val="24"/>
+        </w:numPr>
+      </w:pPr>
+      <w:r>
+        <w:t>Действующее лицо нажимает на кнопку «</w:t>
+      </w:r>
+      <w:r>
+        <w:t>Статистика</w:t>
+      </w:r>
+      <w:r>
+        <w:t>» на экране профиля;</w:t>
+      </w:r>
+    </w:p>
+    <w:p>
+      <w:pPr>
+        <w:pStyle w:val="aa"/>
+        <w:numPr>
+          <w:ilvl w:val="0"/>
+          <w:numId w:val="24"/>
+        </w:numPr>
+      </w:pPr>
+      <w:r>
+        <w:t>Система отсылает запрос на сервис о</w:t>
+      </w:r>
+      <w:r>
+        <w:t xml:space="preserve"> получении информации</w:t>
+      </w:r>
+      <w:r>
+        <w:t xml:space="preserve"> по тестам, пройденным пользователями;</w:t>
+      </w:r>
+    </w:p>
+    <w:p>
+      <w:pPr>
+        <w:pStyle w:val="aa"/>
+        <w:numPr>
+          <w:ilvl w:val="0"/>
+          <w:numId w:val="24"/>
+        </w:numPr>
+      </w:pPr>
+      <w:r>
+        <w:lastRenderedPageBreak/>
+        <w:t>Система получает и обрабатывает ответ от сервиса;</w:t>
+      </w:r>
+    </w:p>
+    <w:p>
+      <w:pPr>
+        <w:pStyle w:val="aa"/>
+        <w:numPr>
+          <w:ilvl w:val="0"/>
+          <w:numId w:val="24"/>
+        </w:numPr>
+      </w:pPr>
+      <w:r>
+        <w:t xml:space="preserve">Система перенаправляет действующее лицо на экран </w:t>
+      </w:r>
+      <w:r>
+        <w:t>просмотра статистики</w:t>
+      </w:r>
+      <w:r>
+        <w:t>;</w:t>
+      </w:r>
+    </w:p>
+    <w:p>
+      <w:pPr>
+        <w:pStyle w:val="aa"/>
+      </w:pPr>
+      <w:r>
+        <w:rPr>
+          <w:b/>
+        </w:rPr>
+        <w:t>Постусловие:</w:t>
+      </w:r>
+      <w:r>
+        <w:rPr>
+          <w:b/>
+        </w:rPr>
+        <w:t xml:space="preserve"> </w:t>
+      </w:r>
+      <w:r>
+        <w:t xml:space="preserve">Действующему лицу предоставлена информация по </w:t>
+      </w:r>
+      <w:r>
+        <w:t>тестам, пройденным пользователями</w:t>
+      </w:r>
+    </w:p>
+    <w:p>
+      <w:pPr>
+        <w:pStyle w:val="aa"/>
+        <w:rPr>
+          <w:b/>
+        </w:rPr>
+      </w:pPr>
+      <w:r>
+        <w:rPr>
+          <w:b/>
+        </w:rPr>
+        <w:t>Альтернативный поток:</w:t>
+      </w:r>
+    </w:p>
+    <w:p>
+      <w:pPr>
+        <w:pStyle w:val="aa"/>
+        <w:numPr>
+          <w:ilvl w:val="0"/>
+          <w:numId w:val="25"/>
+        </w:numPr>
+      </w:pPr>
+      <w:r>
+        <w:t>Альтернативный поток начинается на ш</w:t>
+      </w:r>
+      <w:r>
+        <w:t>аге 3</w:t>
+      </w:r>
+      <w:r>
+        <w:t>, если сервис не отвечает на запрос;</w:t>
+      </w:r>
+    </w:p>
+    <w:p>
+      <w:pPr>
+        <w:pStyle w:val="aa"/>
+        <w:numPr>
+          <w:ilvl w:val="0"/>
+          <w:numId w:val="25"/>
+        </w:numPr>
+      </w:pPr>
+      <w:r>
+        <w:t>Система показывает действующему лицу всплывающее окно с ошибкой.</w:t>
+      </w:r>
+    </w:p>
+    <w:p>
+      <w:pPr>
+        <w:pStyle w:val="aa"/>
+        <w:numPr>
+          <w:ilvl w:val="1"/>
+          <w:numId w:val="2"/>
+        </w:numPr>
+      </w:pPr>
+      <w:r>
+        <w:t xml:space="preserve">Спецификация варианта использования </w:t>
+      </w:r>
+      <w:r>
+        <w:t>«</w:t>
+      </w:r>
+      <w:r>
+        <w:t>Получение статистики по фильтру</w:t>
+      </w:r>
+      <w:r>
+        <w:t>»</w:t>
+      </w:r>
+    </w:p>
+    <w:p>
+      <w:pPr>
+        <w:pStyle w:val="aa"/>
+        <w:rPr>
+          <w:b/>
+        </w:rPr>
+      </w:pPr>
+      <w:r>
+        <w:rPr>
+          <w:b/>
+        </w:rPr>
+        <w:t>Название:</w:t>
+      </w:r>
+      <w:r>
+        <w:rPr>
+          <w:b/>
+        </w:rPr>
+        <w:t xml:space="preserve"> </w:t>
+      </w:r>
+      <w:r>
+        <w:t>Получение статистики</w:t>
+      </w:r>
+      <w:r>
+        <w:t xml:space="preserve"> </w:t>
+      </w:r>
+      <w:r>
+        <w:t>по фильтру</w:t>
+      </w:r>
+    </w:p>
+    <w:p>
+      <w:pPr>
+        <w:pStyle w:val="aa"/>
+      </w:pPr>
+      <w:r>
+        <w:rPr>
+          <w:b/>
+        </w:rPr>
+        <w:t>Краткое описание:</w:t>
+      </w:r>
+      <w:r>
+        <w:t xml:space="preserve"> Действующее лицо просматривает информацию по тестам, пройденным пользователями</w:t>
+      </w:r>
+      <w:r>
+        <w:t>, соответствующим критериям примененного фильтра</w:t>
+      </w:r>
+    </w:p>
+    <w:p>
+      <w:pPr>
+        <w:pStyle w:val="aa"/>
+        <w:rPr>
+          <w:b/>
+        </w:rPr>
+      </w:pPr>
+      <w:r>
+        <w:rPr>
+          <w:b/>
+        </w:rPr>
+        <w:t>Действующее лицо:</w:t>
+      </w:r>
+      <w:r>
+        <w:rPr>
+          <w:b/>
+        </w:rPr>
+        <w:t xml:space="preserve"> </w:t>
+      </w:r>
+      <w:r>
+        <w:t>Эксперт</w:t>
+      </w:r>
+    </w:p>
+    <w:p>
+      <w:pPr>
+        <w:pStyle w:val="aa"/>
+      </w:pPr>
+      <w:r>
+        <w:rPr>
+          <w:b/>
+        </w:rPr>
+        <w:t>Предусловие:</w:t>
+      </w:r>
+      <w:r>
+        <w:t xml:space="preserve"> Действующее лицо авторизовано в системе</w:t>
+      </w:r>
+      <w:r>
+        <w:t xml:space="preserve"> и находится на экране статистики</w:t>
+      </w:r>
+    </w:p>
+    <w:p>
+      <w:pPr>
+        <w:pStyle w:val="aa"/>
+        <w:rPr>
+          <w:b/>
+        </w:rPr>
+      </w:pPr>
+      <w:r>
+        <w:rPr>
+          <w:b/>
+        </w:rPr>
+        <w:t>Основной поток:</w:t>
+      </w:r>
+    </w:p>
+    <w:p>
+      <w:pPr>
+        <w:pStyle w:val="aa"/>
+        <w:numPr>
+          <w:ilvl w:val="0"/>
+          <w:numId w:val="26"/>
+        </w:numPr>
+      </w:pPr>
+      <w:r>
+        <w:t xml:space="preserve">Действующее лицо </w:t>
+      </w:r>
+      <w:r>
+        <w:t xml:space="preserve">выбирает фильтр </w:t>
+      </w:r>
+      <w:r>
+        <w:t xml:space="preserve">на экране </w:t>
+      </w:r>
+      <w:r>
+        <w:t>статистики</w:t>
+      </w:r>
+      <w:r>
+        <w:t>;</w:t>
+      </w:r>
+    </w:p>
+    <w:p>
+      <w:pPr>
+        <w:pStyle w:val="aa"/>
+        <w:numPr>
+          <w:ilvl w:val="0"/>
+          <w:numId w:val="26"/>
+        </w:numPr>
+      </w:pPr>
+      <w:r>
+        <w:t>Действующее лицо</w:t>
+      </w:r>
+      <w:r>
+        <w:t xml:space="preserve"> вводит критерий фильтрации для выбранного фильтра;</w:t>
+      </w:r>
+    </w:p>
+    <w:p>
+      <w:pPr>
+        <w:pStyle w:val="aa"/>
+        <w:numPr>
+          <w:ilvl w:val="0"/>
+          <w:numId w:val="26"/>
+        </w:numPr>
+      </w:pPr>
+      <w:r>
+        <w:t xml:space="preserve">Система </w:t>
+      </w:r>
+      <w:r>
+        <w:t>фильтрует результаты тестов в соответствии с выбранным фильтром и критерием фильтрации;</w:t>
+      </w:r>
+    </w:p>
+    <w:p>
+      <w:pPr>
+        <w:pStyle w:val="aa"/>
+        <w:numPr>
+          <w:ilvl w:val="0"/>
+          <w:numId w:val="26"/>
+        </w:numPr>
+      </w:pPr>
+      <w:r>
+        <w:t xml:space="preserve">Система </w:t>
+      </w:r>
+      <w:r>
+        <w:t xml:space="preserve">обновляет </w:t>
+      </w:r>
+      <w:r>
+        <w:t>экран просмотра статистики</w:t>
+      </w:r>
+      <w:r>
+        <w:t xml:space="preserve"> и выводит отфильтрованные данные, </w:t>
+      </w:r>
+      <w:r>
+        <w:t>в соответствии с выбранным фильтром и критерием фильтрации;</w:t>
+      </w:r>
+    </w:p>
+    <w:p>
+      <w:pPr>
+        <w:pStyle w:val="aa"/>
+      </w:pPr>
+      <w:r>
+        <w:rPr>
+          <w:b/>
+        </w:rPr>
+        <w:t>Постусловие:</w:t>
+      </w:r>
+      <w:r>
+        <w:rPr>
+          <w:b/>
+        </w:rPr>
+        <w:t xml:space="preserve"> </w:t>
+      </w:r>
+      <w:r>
+        <w:t>Действующему лицу предоставлена информация по тестам, пройденным пользователями</w:t>
+      </w:r>
+      <w:r>
+        <w:t xml:space="preserve">, </w:t>
+      </w:r>
+      <w:r>
+        <w:t>соответствующим критериям примененного фильтра</w:t>
+      </w:r>
+    </w:p>
+    <w:p>
+      <w:pPr>
+        <w:pStyle w:val="aa"/>
+      </w:pPr>
+      <w:r>
+        <w:rPr>
+          <w:b/>
+        </w:rPr>
+        <w:lastRenderedPageBreak/>
+        <w:t>Альтернативный поток:</w:t>
+      </w:r>
+      <w:r>
+        <w:rPr>
+          <w:b/>
+        </w:rPr>
+        <w:t xml:space="preserve"> </w:t>
+      </w:r>
+      <w:r>
+        <w:t>нет</w:t>
+      </w:r>
+    </w:p>
+    <w:p>
+      <w:pPr>
+        <w:pStyle w:val="aa"/>
+        <w:numPr>
+          <w:ilvl w:val="1"/>
+          <w:numId w:val="2"/>
+        </w:numPr>
+      </w:pPr>
+      <w:r>
+        <w:t xml:space="preserve">Спецификация варианта использования </w:t>
+      </w:r>
+      <w:r>
+        <w:t>«</w:t>
+      </w:r>
+      <w:r>
+        <w:t>Просмотр результатов теста</w:t>
+      </w:r>
+      <w:r>
+        <w:t>»</w:t>
+      </w:r>
+    </w:p>
+    <w:p>
+      <w:pPr>
+        <w:pStyle w:val="aa"/>
+        <w:rPr>
+          <w:b/>
+        </w:rPr>
+      </w:pPr>
+      <w:r>
+        <w:rPr>
+          <w:b/>
+        </w:rPr>
+        <w:t>Название:</w:t>
+      </w:r>
+      <w:r>
+        <w:rPr>
+          <w:b/>
+        </w:rPr>
+        <w:t xml:space="preserve"> </w:t>
+      </w:r>
+      <w:r>
+        <w:t>Получение статистики</w:t>
+      </w:r>
+      <w:r>
+        <w:t xml:space="preserve"> </w:t>
+      </w:r>
+      <w:r>
+        <w:t>по фильтру</w:t>
+      </w:r>
+    </w:p>
+    <w:p>
+      <w:pPr>
+        <w:pStyle w:val="aa"/>
+      </w:pPr>
+      <w:r>
+        <w:rPr>
+          <w:b/>
+        </w:rPr>
+        <w:t>Краткое описание:</w:t>
+      </w:r>
+      <w:r>
+        <w:t xml:space="preserve"> Действующее лицо просматривает информацию</w:t>
+      </w:r>
+      <w:r>
+        <w:t xml:space="preserve"> о пройденном тесте</w:t>
+      </w:r>
+    </w:p>
+    <w:p>
+      <w:pPr>
+        <w:pStyle w:val="aa"/>
+        <w:rPr>
+          <w:b/>
+        </w:rPr>
+      </w:pPr>
+      <w:r>
+        <w:rPr>
+          <w:b/>
+        </w:rPr>
+        <w:t>Действующее лицо:</w:t>
+      </w:r>
+      <w:r>
+        <w:rPr>
+          <w:b/>
+        </w:rPr>
+        <w:t xml:space="preserve"> </w:t>
+      </w:r>
+      <w:r>
+        <w:t>Пользователь</w:t>
+      </w:r>
+    </w:p>
+    <w:p>
+      <w:pPr>
+        <w:pStyle w:val="aa"/>
+      </w:pPr>
+      <w:r>
+        <w:rPr>
+          <w:b/>
+        </w:rPr>
+        <w:t>Предусловие:</w:t>
+      </w:r>
+      <w:r>
+        <w:t xml:space="preserve"> Действующее лицо авторизовано в системе</w:t>
+      </w:r>
+      <w:r>
+        <w:t xml:space="preserve"> и </w:t>
+      </w:r>
+      <w:r>
+        <w:t>перенаправлено на экран</w:t>
+      </w:r>
+      <w:r>
+        <w:t xml:space="preserve"> просмотра информации о пройденном тесте</w:t>
+      </w:r>
+    </w:p>
+    <w:p>
+      <w:pPr>
+        <w:pStyle w:val="aa"/>
+        <w:rPr>
+          <w:b/>
+        </w:rPr>
+      </w:pPr>
+      <w:r>
+        <w:rPr>
+          <w:b/>
+        </w:rPr>
+        <w:t>Основной поток:</w:t>
+      </w:r>
+    </w:p>
+    <w:p>
+      <w:pPr>
+        <w:pStyle w:val="aa"/>
+        <w:numPr>
+          <w:ilvl w:val="0"/>
+          <w:numId w:val="27"/>
+        </w:numPr>
+      </w:pPr>
+      <w:r>
+        <w:t>Система обрабатывает запрос действующего лица;</w:t>
+      </w:r>
+    </w:p>
+    <w:p>
+      <w:pPr>
+        <w:pStyle w:val="aa"/>
+        <w:numPr>
+          <w:ilvl w:val="0"/>
+          <w:numId w:val="27"/>
+        </w:numPr>
+      </w:pPr>
+      <w:r>
+        <w:t>Система предоставляет пользователю данные о пройденном тесте.</w:t>
+      </w:r>
+    </w:p>
+    <w:p>
+      <w:pPr>
+        <w:pStyle w:val="aa"/>
+      </w:pPr>
+      <w:r>
+        <w:rPr>
+          <w:b/>
+        </w:rPr>
+        <w:t>Постусловие:</w:t>
+      </w:r>
+      <w:r>
+        <w:rPr>
+          <w:b/>
+        </w:rPr>
+        <w:t xml:space="preserve"> </w:t>
+      </w:r>
+      <w:r>
+        <w:t xml:space="preserve">Действующему лицу предоставлена информация </w:t>
+      </w:r>
+      <w:r>
+        <w:t>о пройденном тесте</w:t>
+      </w:r>
+    </w:p>
+    <w:p>
+      <w:pPr>
+        <w:pStyle w:val="aa"/>
+      </w:pPr>
+      <w:r>
+        <w:rPr>
+          <w:b/>
+        </w:rPr>
+        <w:t>Альтернативный поток:</w:t>
+      </w:r>
+      <w:r>
+        <w:rPr>
+          <w:b/>
+        </w:rPr>
+        <w:t xml:space="preserve"> </w:t>
+      </w:r>
+      <w:r>
+        <w:t>нет</w:t>
+      </w:r>
+    </w:p>
+    <w:p>
+      <w:pPr>
+        <w:pStyle w:val="a3"/>
+        <w:numPr>
+          <w:ilvl w:val="0"/>
+          <w:numId w:val="2"/>
+        </w:numPr>
+        <w:jc w:val="left"/>
+      </w:pPr>
+      <w:r>
+        <w:lastRenderedPageBreak/>
+        <w:t>Требования к внешним интерфейсам</w:t>
+      </w:r>
+    </w:p>
+    <w:p>
+      <w:pPr>
+        <w:pStyle w:val="a5"/>
+        <w:numPr>
+          <w:ilvl w:val="1"/>
+          <w:numId w:val="2"/>
+        </w:numPr>
+        <w:spacing w:line="276" w:lineRule="auto"/>
+        <w:rPr>
+          <w:color w:val="000000"/>
+          <w:sz w:val="28"/>
+          <w:szCs w:val="28"/>
+        </w:rPr>
+      </w:pPr>
+      <w:r>
+        <w:rPr>
+          <w:color w:val="000000"/>
+          <w:sz w:val="28"/>
+          <w:szCs w:val="28"/>
+        </w:rPr>
+        <w:t>Интерфейсы пользователя</w:t>
+      </w:r>
+    </w:p>
+    <w:p>
+      <w:pPr>
+        <w:pStyle w:val="aa"/>
+      </w:pPr>
+      <w:r>
+        <w:t>В системе должны быть представлены следующие экраны, соответствующие макетам:</w:t>
+      </w:r>
+    </w:p>
+    <w:p>
+      <w:pPr>
+        <w:pStyle w:val="a4"/>
+        <w:numPr>
+          <w:ilvl w:val="0"/>
+          <w:numId w:val="1"/>
+        </w:numPr>
+        <w:shd w:val="clear" w:color="auto" w:fill="FFFFFF"/>
+        <w:spacing w:before="100" w:beforeAutospacing="1" w:after="24" w:line="240" w:lineRule="auto"/>
+        <w:rPr>
+          <w:rFonts w:ascii="Times New Roman" w:eastAsia="Times New Roman" w:hAnsi="Times New Roman" w:cs="Times New Roman"/>
+          <w:sz w:val="28"/>
+          <w:szCs w:val="28"/>
+        </w:rPr>
+      </w:pPr>
+      <w:r>
+        <w:rPr>
+          <w:rFonts w:ascii="Times New Roman" w:eastAsia="Times New Roman" w:hAnsi="Times New Roman" w:cs="Times New Roman"/>
+          <w:sz w:val="28"/>
+          <w:szCs w:val="28"/>
+        </w:rPr>
+        <w:t>Стартовая (</w:t>
+      </w:r>
+      <w:r>
+        <w:rPr>
+          <w:rFonts w:ascii="Times New Roman" w:eastAsia="Times New Roman" w:hAnsi="Times New Roman" w:cs="Times New Roman"/>
           <w:sz w:val="28"/>
           <w:szCs w:val="28"/>
           <w:lang w:val="en-GB"/>
         </w:rPr>
-        <w:t>REST</w:t>
-      </w:r>
-      <w:r>
-        <w:rPr>
-          <w:color w:val="000000"/>
-          <w:sz w:val="28"/>
-          <w:szCs w:val="28"/>
-        </w:rPr>
-        <w:t>-</w:t>
-      </w:r>
-      <w:r>
-        <w:rPr>
-          <w:color w:val="000000"/>
-          <w:sz w:val="28"/>
-          <w:szCs w:val="28"/>
-        </w:rPr>
-        <w:t>сервисом, предоставляющим данные</w:t>
-      </w:r>
-      <w:r>
-        <w:rPr>
-          <w:color w:val="000000"/>
-          <w:sz w:val="28"/>
-          <w:szCs w:val="28"/>
-        </w:rPr>
-        <w:t xml:space="preserve">, </w:t>
-      </w:r>
-      <w:r>
-        <w:rPr>
-          <w:color w:val="000000"/>
-          <w:sz w:val="28"/>
-          <w:szCs w:val="28"/>
-        </w:rPr>
-        <w:t xml:space="preserve">осуществляется по протоколу </w:t>
-      </w:r>
-      <w:r>
-        <w:rPr>
-          <w:color w:val="000000"/>
-          <w:sz w:val="28"/>
-          <w:szCs w:val="28"/>
-          <w:lang w:val="en-GB"/>
-        </w:rPr>
-        <w:t>http</w:t>
-      </w:r>
-      <w:r>
-        <w:rPr>
-          <w:color w:val="000000"/>
+        <w:t>main</w:t>
+      </w:r>
+      <w:r>
+        <w:rPr>
+          <w:rFonts w:ascii="Times New Roman" w:eastAsia="Times New Roman" w:hAnsi="Times New Roman" w:cs="Times New Roman"/>
+          <w:sz w:val="28"/>
+          <w:szCs w:val="28"/>
+        </w:rPr>
+        <w:t>)</w:t>
+      </w:r>
+      <w:r>
+        <w:rPr>
+          <w:rFonts w:ascii="Times New Roman" w:eastAsia="Times New Roman" w:hAnsi="Times New Roman" w:cs="Times New Roman"/>
+          <w:sz w:val="28"/>
+          <w:szCs w:val="28"/>
+        </w:rPr>
+        <w:t xml:space="preserve"> – страница на которой находится описание теста</w:t>
+      </w:r>
+      <w:bookmarkStart w:id="0" w:name="_GoBack"/>
+      <w:bookmarkEnd w:id="0"/>
+    </w:p>
+    <w:p>
+      <w:pPr>
+        <w:pStyle w:val="a4"/>
+        <w:numPr>
+          <w:ilvl w:val="0"/>
+          <w:numId w:val="1"/>
+        </w:numPr>
+        <w:shd w:val="clear" w:color="auto" w:fill="FFFFFF"/>
+        <w:spacing w:before="100" w:beforeAutospacing="1" w:after="24" w:line="240" w:lineRule="auto"/>
+        <w:rPr>
+          <w:rFonts w:ascii="Times New Roman" w:eastAsia="Times New Roman" w:hAnsi="Times New Roman" w:cs="Times New Roman"/>
+          <w:sz w:val="28"/>
+          <w:szCs w:val="28"/>
+        </w:rPr>
+      </w:pPr>
+      <w:r>
+        <w:rPr>
+          <w:rFonts w:ascii="Times New Roman" w:eastAsia="Times New Roman" w:hAnsi="Times New Roman" w:cs="Times New Roman"/>
+          <w:sz w:val="28"/>
+          <w:szCs w:val="28"/>
+        </w:rPr>
+        <w:t>Регистрация (</w:t>
+      </w:r>
+      <w:proofErr w:type="spellStart"/>
+      <w:r>
+        <w:rPr>
+          <w:rFonts w:ascii="Times New Roman" w:eastAsia="Times New Roman" w:hAnsi="Times New Roman" w:cs="Times New Roman"/>
+          <w:sz w:val="28"/>
+          <w:szCs w:val="28"/>
+        </w:rPr>
+        <w:t>registration</w:t>
+      </w:r>
+      <w:proofErr w:type="spellEnd"/>
+      <w:r>
+        <w:rPr>
+          <w:rFonts w:ascii="Times New Roman" w:eastAsia="Times New Roman" w:hAnsi="Times New Roman" w:cs="Times New Roman"/>
+          <w:sz w:val="28"/>
+          <w:szCs w:val="28"/>
+        </w:rPr>
+        <w:t>)</w:t>
+      </w:r>
+    </w:p>
+    <w:p>
+      <w:pPr>
+        <w:pStyle w:val="a4"/>
+        <w:numPr>
+          <w:ilvl w:val="0"/>
+          <w:numId w:val="1"/>
+        </w:numPr>
+        <w:shd w:val="clear" w:color="auto" w:fill="FFFFFF"/>
+        <w:spacing w:before="100" w:beforeAutospacing="1" w:after="24" w:line="240" w:lineRule="auto"/>
+        <w:rPr>
+          <w:rFonts w:ascii="Times New Roman" w:eastAsia="Times New Roman" w:hAnsi="Times New Roman" w:cs="Times New Roman"/>
+          <w:sz w:val="28"/>
+          <w:szCs w:val="28"/>
+        </w:rPr>
+      </w:pPr>
+      <w:r>
+        <w:rPr>
+          <w:rFonts w:ascii="Times New Roman" w:eastAsia="Times New Roman" w:hAnsi="Times New Roman" w:cs="Times New Roman"/>
+          <w:sz w:val="28"/>
+          <w:szCs w:val="28"/>
+        </w:rPr>
+        <w:t>Вход в систему (</w:t>
+      </w:r>
+      <w:proofErr w:type="spellStart"/>
+      <w:r>
+        <w:rPr>
+          <w:rFonts w:ascii="Times New Roman" w:eastAsia="Times New Roman" w:hAnsi="Times New Roman" w:cs="Times New Roman"/>
+          <w:sz w:val="28"/>
+          <w:szCs w:val="28"/>
+        </w:rPr>
+        <w:t>login</w:t>
+      </w:r>
+      <w:proofErr w:type="spellEnd"/>
+      <w:r>
+        <w:rPr>
+          <w:rFonts w:ascii="Times New Roman" w:eastAsia="Times New Roman" w:hAnsi="Times New Roman" w:cs="Times New Roman"/>
+          <w:sz w:val="28"/>
+          <w:szCs w:val="28"/>
+        </w:rPr>
+        <w:t>)</w:t>
+      </w:r>
+      <w:r>
+        <w:rPr>
+          <w:rFonts w:ascii="Times New Roman" w:eastAsia="Times New Roman" w:hAnsi="Times New Roman" w:cs="Times New Roman"/>
+          <w:sz w:val="28"/>
+          <w:szCs w:val="28"/>
+        </w:rPr>
+        <w:t xml:space="preserve"> </w:t>
+      </w:r>
+    </w:p>
+    <w:p>
+      <w:pPr>
+        <w:pStyle w:val="a4"/>
+        <w:numPr>
+          <w:ilvl w:val="0"/>
+          <w:numId w:val="1"/>
+        </w:numPr>
+        <w:shd w:val="clear" w:color="auto" w:fill="FFFFFF"/>
+        <w:spacing w:before="100" w:beforeAutospacing="1" w:after="24" w:line="240" w:lineRule="auto"/>
+        <w:rPr>
+          <w:rFonts w:ascii="Times New Roman" w:eastAsia="Times New Roman" w:hAnsi="Times New Roman" w:cs="Times New Roman"/>
+          <w:sz w:val="28"/>
+          <w:szCs w:val="28"/>
+        </w:rPr>
+      </w:pPr>
+      <w:r>
+        <w:rPr>
+          <w:rFonts w:ascii="Times New Roman" w:eastAsia="Times New Roman" w:hAnsi="Times New Roman" w:cs="Times New Roman"/>
+          <w:sz w:val="28"/>
+          <w:szCs w:val="28"/>
+        </w:rPr>
+        <w:t xml:space="preserve">Профиль </w:t>
+      </w:r>
+      <w:r>
+        <w:rPr>
+          <w:rFonts w:ascii="Times New Roman" w:eastAsia="Times New Roman" w:hAnsi="Times New Roman" w:cs="Times New Roman"/>
           <w:sz w:val="28"/>
           <w:szCs w:val="28"/>
         </w:rPr>
         <w:t>(</w:t>
       </w:r>
-      <w:r>
-        <w:rPr>
-          <w:color w:val="000000"/>
-          <w:sz w:val="28"/>
-          <w:szCs w:val="28"/>
-          <w:lang w:val="en-GB"/>
-        </w:rPr>
-        <w:t>s</w:t>
-      </w:r>
-      <w:r>
-        <w:rPr>
-          <w:color w:val="000000"/>
-          <w:sz w:val="28"/>
-          <w:szCs w:val="28"/>
-        </w:rPr>
-        <w:t>).</w:t>
-      </w:r>
-    </w:p>
-    <w:p>
-      <w:pPr>
-        <w:pStyle w:val="a3"/>
-        <w:numPr>
-          <w:ilvl w:val="0"/>
-          <w:numId w:val="14"/>
-        </w:numPr>
-        <w:jc w:val="left"/>
-      </w:pPr>
-      <w:r>
-        <w:lastRenderedPageBreak/>
-        <w:t>Нефункциональные требования</w:t>
+      <w:proofErr w:type="spellStart"/>
+      <w:r>
+        <w:rPr>
+          <w:rFonts w:ascii="Times New Roman" w:eastAsia="Times New Roman" w:hAnsi="Times New Roman" w:cs="Times New Roman"/>
+          <w:sz w:val="28"/>
+          <w:szCs w:val="28"/>
+        </w:rPr>
+        <w:t>profile</w:t>
+      </w:r>
+      <w:proofErr w:type="spellEnd"/>
+      <w:r>
+        <w:rPr>
+          <w:rFonts w:ascii="Times New Roman" w:eastAsia="Times New Roman" w:hAnsi="Times New Roman" w:cs="Times New Roman"/>
+          <w:sz w:val="28"/>
+          <w:szCs w:val="28"/>
+        </w:rPr>
+        <w:t>) - страница с личными данными пользователя и с результатами пройдённых тестов</w:t>
+      </w:r>
+    </w:p>
+    <w:p>
+      <w:pPr>
+        <w:pStyle w:val="a4"/>
+        <w:numPr>
+          <w:ilvl w:val="0"/>
+          <w:numId w:val="1"/>
+        </w:numPr>
+        <w:shd w:val="clear" w:color="auto" w:fill="FFFFFF"/>
+        <w:spacing w:before="100" w:beforeAutospacing="1" w:after="24" w:line="240" w:lineRule="auto"/>
+        <w:rPr>
+          <w:rFonts w:ascii="Times New Roman" w:eastAsia="Times New Roman" w:hAnsi="Times New Roman" w:cs="Times New Roman"/>
+          <w:sz w:val="28"/>
+          <w:szCs w:val="28"/>
+        </w:rPr>
+      </w:pPr>
+      <w:r>
+        <w:rPr>
+          <w:rFonts w:ascii="Times New Roman" w:eastAsia="Times New Roman" w:hAnsi="Times New Roman" w:cs="Times New Roman"/>
+          <w:sz w:val="28"/>
+          <w:szCs w:val="28"/>
+        </w:rPr>
+        <w:t>Страница с вопросом</w:t>
+      </w:r>
+      <w:r>
+        <w:rPr>
+          <w:rFonts w:ascii="Times New Roman" w:eastAsia="Times New Roman" w:hAnsi="Times New Roman" w:cs="Times New Roman"/>
+          <w:sz w:val="28"/>
+          <w:szCs w:val="28"/>
+        </w:rPr>
+        <w:t xml:space="preserve"> (</w:t>
+      </w:r>
+      <w:proofErr w:type="spellStart"/>
+      <w:r>
+        <w:rPr>
+          <w:rFonts w:ascii="Times New Roman" w:eastAsia="Times New Roman" w:hAnsi="Times New Roman" w:cs="Times New Roman"/>
+          <w:sz w:val="28"/>
+          <w:szCs w:val="28"/>
+        </w:rPr>
+        <w:t>question</w:t>
+      </w:r>
+      <w:proofErr w:type="spellEnd"/>
+      <w:r>
+        <w:rPr>
+          <w:rFonts w:ascii="Times New Roman" w:eastAsia="Times New Roman" w:hAnsi="Times New Roman" w:cs="Times New Roman"/>
+          <w:sz w:val="28"/>
+          <w:szCs w:val="28"/>
+        </w:rPr>
+        <w:t xml:space="preserve">) </w:t>
+      </w:r>
+    </w:p>
+    <w:p>
+      <w:pPr>
+        <w:pStyle w:val="a4"/>
+        <w:numPr>
+          <w:ilvl w:val="0"/>
+          <w:numId w:val="1"/>
+        </w:numPr>
+        <w:shd w:val="clear" w:color="auto" w:fill="FFFFFF"/>
+        <w:spacing w:before="100" w:beforeAutospacing="1" w:after="24" w:line="240" w:lineRule="auto"/>
+        <w:rPr>
+          <w:rFonts w:ascii="Times New Roman" w:eastAsia="Times New Roman" w:hAnsi="Times New Roman" w:cs="Times New Roman"/>
+          <w:sz w:val="28"/>
+          <w:szCs w:val="28"/>
+        </w:rPr>
+      </w:pPr>
+      <w:r>
+        <w:rPr>
+          <w:rFonts w:ascii="Times New Roman" w:eastAsia="Times New Roman" w:hAnsi="Times New Roman" w:cs="Times New Roman"/>
+          <w:sz w:val="28"/>
+          <w:szCs w:val="28"/>
+        </w:rPr>
+        <w:t>Результат по опросу</w:t>
+      </w:r>
+      <w:r>
+        <w:rPr>
+          <w:rFonts w:ascii="Times New Roman" w:eastAsia="Times New Roman" w:hAnsi="Times New Roman" w:cs="Times New Roman"/>
+          <w:sz w:val="28"/>
+          <w:szCs w:val="28"/>
+        </w:rPr>
+        <w:t xml:space="preserve"> (</w:t>
+      </w:r>
+      <w:proofErr w:type="spellStart"/>
+      <w:r>
+        <w:rPr>
+          <w:rFonts w:ascii="Times New Roman" w:eastAsia="Times New Roman" w:hAnsi="Times New Roman" w:cs="Times New Roman"/>
+          <w:sz w:val="28"/>
+          <w:szCs w:val="28"/>
+        </w:rPr>
+        <w:t>result</w:t>
+      </w:r>
+      <w:proofErr w:type="spellEnd"/>
+      <w:r>
+        <w:rPr>
+          <w:rFonts w:ascii="Times New Roman" w:eastAsia="Times New Roman" w:hAnsi="Times New Roman" w:cs="Times New Roman"/>
+          <w:sz w:val="28"/>
+          <w:szCs w:val="28"/>
+        </w:rPr>
+        <w:t>)</w:t>
+      </w:r>
+      <w:r>
+        <w:rPr>
+          <w:rFonts w:ascii="Times New Roman" w:eastAsia="Times New Roman" w:hAnsi="Times New Roman" w:cs="Times New Roman"/>
+          <w:sz w:val="28"/>
+          <w:szCs w:val="28"/>
+        </w:rPr>
+        <w:t xml:space="preserve"> – результат по пройдённому тесту</w:t>
+      </w:r>
+    </w:p>
+    <w:p>
+      <w:pPr>
+        <w:pStyle w:val="a4"/>
+        <w:numPr>
+          <w:ilvl w:val="0"/>
+          <w:numId w:val="1"/>
+        </w:numPr>
+        <w:shd w:val="clear" w:color="auto" w:fill="FFFFFF"/>
+        <w:spacing w:before="100" w:beforeAutospacing="1" w:after="24" w:line="240" w:lineRule="auto"/>
+        <w:rPr>
+          <w:rFonts w:ascii="Times New Roman" w:eastAsia="Times New Roman" w:hAnsi="Times New Roman" w:cs="Times New Roman"/>
+          <w:sz w:val="28"/>
+          <w:szCs w:val="28"/>
+        </w:rPr>
+      </w:pPr>
+      <w:r>
+        <w:rPr>
+          <w:rFonts w:ascii="Times New Roman" w:eastAsia="Times New Roman" w:hAnsi="Times New Roman" w:cs="Times New Roman"/>
+          <w:sz w:val="28"/>
+          <w:szCs w:val="28"/>
+        </w:rPr>
+        <w:t>Статистика (</w:t>
+      </w:r>
+      <w:proofErr w:type="spellStart"/>
+      <w:r>
+        <w:rPr>
+          <w:rFonts w:ascii="Times New Roman" w:eastAsia="Times New Roman" w:hAnsi="Times New Roman" w:cs="Times New Roman"/>
+          <w:sz w:val="28"/>
+          <w:szCs w:val="28"/>
+        </w:rPr>
+        <w:t>statistics</w:t>
+      </w:r>
+      <w:proofErr w:type="spellEnd"/>
+      <w:r>
+        <w:rPr>
+          <w:rFonts w:ascii="Times New Roman" w:eastAsia="Times New Roman" w:hAnsi="Times New Roman" w:cs="Times New Roman"/>
+          <w:sz w:val="28"/>
+          <w:szCs w:val="28"/>
+        </w:rPr>
+        <w:t>)</w:t>
+      </w:r>
+      <w:r>
+        <w:rPr>
+          <w:rFonts w:ascii="Times New Roman" w:eastAsia="Times New Roman" w:hAnsi="Times New Roman" w:cs="Times New Roman"/>
+          <w:sz w:val="28"/>
+          <w:szCs w:val="28"/>
+        </w:rPr>
+        <w:t xml:space="preserve"> – </w:t>
+      </w:r>
+      <w:r>
+        <w:rPr>
+          <w:rFonts w:ascii="Times New Roman" w:eastAsia="Times New Roman" w:hAnsi="Times New Roman" w:cs="Times New Roman"/>
+          <w:sz w:val="28"/>
+          <w:szCs w:val="28"/>
+        </w:rPr>
+        <w:t>страница со статистикой для статистического эксперта</w:t>
       </w:r>
     </w:p>
     <w:p>
@@ -3086,7 +5580,7 @@
         <w:pStyle w:val="a5"/>
         <w:numPr>
           <w:ilvl w:val="1"/>
-          <w:numId w:val="14"/>
+          <w:numId w:val="2"/>
         </w:numPr>
         <w:spacing w:line="276" w:lineRule="auto"/>
         <w:rPr>
@@ -3101,7 +5595,7 @@
           <w:sz w:val="28"/>
           <w:szCs w:val="28"/>
         </w:rPr>
-        <w:t>Технологии и инструменты, среда разработки</w:t>
+        <w:t>Программные интерфейсы</w:t>
       </w:r>
     </w:p>
     <w:p>
@@ -3122,57 +5616,96 @@
           <w:sz w:val="28"/>
           <w:szCs w:val="28"/>
         </w:rPr>
-        <w:t>П</w:t>
-      </w:r>
-      <w:r>
-        <w:rPr>
-          <w:color w:val="000000"/>
-          <w:sz w:val="28"/>
-          <w:szCs w:val="28"/>
-        </w:rPr>
-        <w:t xml:space="preserve">рограмма </w:t>
-      </w:r>
-      <w:r>
-        <w:rPr>
-          <w:color w:val="000000"/>
-          <w:sz w:val="28"/>
-          <w:szCs w:val="28"/>
-        </w:rPr>
-        <w:t xml:space="preserve">должна быть реализована на языке </w:t>
-      </w:r>
-      <w:proofErr w:type="spellStart"/>
-      <w:r>
-        <w:rPr>
-          <w:color w:val="000000"/>
-          <w:sz w:val="28"/>
-          <w:szCs w:val="28"/>
-        </w:rPr>
-        <w:t>Java</w:t>
-      </w:r>
-      <w:proofErr w:type="spellEnd"/>
-      <w:r>
-        <w:rPr>
-          <w:color w:val="000000"/>
-          <w:sz w:val="28"/>
-          <w:szCs w:val="28"/>
-        </w:rPr>
-        <w:t xml:space="preserve">, в среде разработке </w:t>
-      </w:r>
-      <w:r>
-        <w:rPr>
-          <w:color w:val="000000"/>
-          <w:sz w:val="28"/>
-          <w:szCs w:val="28"/>
-        </w:rPr>
-        <w:t>Android Studio</w:t>
-      </w:r>
-      <w:r>
-        <w:rPr>
-          <w:color w:val="000000"/>
-          <w:sz w:val="28"/>
-          <w:szCs w:val="28"/>
-        </w:rPr>
-        <w:t>.</w:t>
+        <w:t xml:space="preserve">Взаимодействие с </w:t>
+      </w:r>
+      <w:r>
+        <w:rPr>
+          <w:color w:val="000000"/>
+          <w:sz w:val="28"/>
+          <w:szCs w:val="28"/>
+          <w:lang w:val="en-GB"/>
+        </w:rPr>
+        <w:t>REST</w:t>
+      </w:r>
+      <w:r>
+        <w:rPr>
+          <w:color w:val="000000"/>
+          <w:sz w:val="28"/>
+          <w:szCs w:val="28"/>
+        </w:rPr>
+        <w:t>-</w:t>
+      </w:r>
+      <w:r>
+        <w:rPr>
+          <w:color w:val="000000"/>
+          <w:sz w:val="28"/>
+          <w:szCs w:val="28"/>
+        </w:rPr>
+        <w:t>сервисом, предоставляющим данные</w:t>
+      </w:r>
+      <w:r>
+        <w:rPr>
+          <w:color w:val="000000"/>
+          <w:sz w:val="28"/>
+          <w:szCs w:val="28"/>
+        </w:rPr>
+        <w:t xml:space="preserve">, </w:t>
+      </w:r>
+      <w:r>
+        <w:rPr>
+          <w:color w:val="000000"/>
+          <w:sz w:val="28"/>
+          <w:szCs w:val="28"/>
+        </w:rPr>
+        <w:t xml:space="preserve">осуществляется по протоколу </w:t>
+      </w:r>
+      <w:r>
+        <w:rPr>
+          <w:color w:val="000000"/>
+          <w:sz w:val="28"/>
+          <w:szCs w:val="28"/>
+          <w:lang w:val="en-GB"/>
+        </w:rPr>
+        <w:t>http</w:t>
+      </w:r>
+      <w:r>
+        <w:rPr>
+          <w:color w:val="000000"/>
+          <w:sz w:val="28"/>
+          <w:szCs w:val="28"/>
+        </w:rPr>
+        <w:t>(</w:t>
+      </w:r>
+      <w:r>
+        <w:rPr>
+          <w:color w:val="000000"/>
+          <w:sz w:val="28"/>
+          <w:szCs w:val="28"/>
+          <w:lang w:val="en-GB"/>
+        </w:rPr>
+        <w:t>s</w:t>
+      </w:r>
+      <w:r>
+        <w:rPr>
+          <w:color w:val="000000"/>
+          <w:sz w:val="28"/>
+          <w:szCs w:val="28"/>
+        </w:rPr>
+        <w:t>).</w:t>
+      </w:r>
+    </w:p>
+    <w:p>
+      <w:pPr>
+        <w:pStyle w:val="a3"/>
+        <w:numPr>
+          <w:ilvl w:val="0"/>
+          <w:numId w:val="2"/>
+        </w:numPr>
+        <w:jc w:val="left"/>
+      </w:pPr>
+      <w:r>
+        <w:lastRenderedPageBreak/>
+        <w:t>Нефункциональные требования</w:t>
       </w:r>
     </w:p>
     <w:p>
@@ -3180,7 +5713,7 @@
         <w:pStyle w:val="a5"/>
         <w:numPr>
           <w:ilvl w:val="1"/>
-          <w:numId w:val="14"/>
+          <w:numId w:val="2"/>
         </w:numPr>
         <w:spacing w:line="276" w:lineRule="auto"/>
         <w:rPr>
@@ -3195,7 +5728,7 @@
           <w:sz w:val="28"/>
           <w:szCs w:val="28"/>
         </w:rPr>
-        <w:t>Требования к производительности</w:t>
+        <w:t>Технологии и инструменты, среда разработки</w:t>
       </w:r>
     </w:p>
     <w:p>
@@ -3216,31 +5749,57 @@
           <w:sz w:val="28"/>
           <w:szCs w:val="28"/>
         </w:rPr>
-        <w:t xml:space="preserve">Количество пользователей, которые могут одновременно пользоваться приложением без потери производительности – </w:t>
-      </w:r>
-      <w:r>
-        <w:rPr>
-          <w:color w:val="000000"/>
-          <w:sz w:val="28"/>
-          <w:szCs w:val="28"/>
-        </w:rPr>
-        <w:t>не менее</w:t>
-      </w:r>
-      <w:r>
-        <w:rPr>
-          <w:color w:val="000000"/>
-          <w:sz w:val="28"/>
-          <w:szCs w:val="28"/>
-        </w:rPr>
-        <w:t xml:space="preserve"> </w:t>
-      </w:r>
-      <w:r>
-        <w:rPr>
-          <w:color w:val="000000"/>
-          <w:sz w:val="28"/>
-          <w:szCs w:val="28"/>
-        </w:rPr>
-        <w:t>100, а отклик системы должен составлять не более 3 секунд.</w:t>
+        <w:t>П</w:t>
+      </w:r>
+      <w:r>
+        <w:rPr>
+          <w:color w:val="000000"/>
+          <w:sz w:val="28"/>
+          <w:szCs w:val="28"/>
+        </w:rPr>
+        <w:t xml:space="preserve">рограмма </w:t>
+      </w:r>
+      <w:r>
+        <w:rPr>
+          <w:color w:val="000000"/>
+          <w:sz w:val="28"/>
+          <w:szCs w:val="28"/>
+        </w:rPr>
+        <w:t xml:space="preserve">должна быть реализована на языке </w:t>
+      </w:r>
+      <w:proofErr w:type="spellStart"/>
+      <w:r>
+        <w:rPr>
+          <w:color w:val="000000"/>
+          <w:sz w:val="28"/>
+          <w:szCs w:val="28"/>
+        </w:rPr>
+        <w:t>Java</w:t>
+      </w:r>
+      <w:proofErr w:type="spellEnd"/>
+      <w:r>
+        <w:rPr>
+          <w:color w:val="000000"/>
+          <w:sz w:val="28"/>
+          <w:szCs w:val="28"/>
+        </w:rPr>
+        <w:t xml:space="preserve">, в среде разработке </w:t>
+      </w:r>
+      <w:r>
+        <w:rPr>
+          <w:color w:val="000000"/>
+          <w:sz w:val="28"/>
+          <w:szCs w:val="28"/>
+        </w:rPr>
+        <w:t>Android Studio</w:t>
+      </w:r>
+      <w:r>
+        <w:rPr>
+          <w:color w:val="000000"/>
+          <w:sz w:val="28"/>
+          <w:szCs w:val="28"/>
+        </w:rPr>
+        <w:t>.</w:t>
       </w:r>
     </w:p>
     <w:p>
@@ -3248,7 +5807,7 @@
         <w:pStyle w:val="a5"/>
         <w:numPr>
           <w:ilvl w:val="1"/>
-          <w:numId w:val="14"/>
+          <w:numId w:val="2"/>
         </w:numPr>
         <w:spacing w:line="276" w:lineRule="auto"/>
         <w:rPr>
@@ -3263,7 +5822,7 @@
           <w:sz w:val="28"/>
           <w:szCs w:val="28"/>
         </w:rPr>
-        <w:t>Требования к сохранности (данных)</w:t>
+        <w:t>Требования к производительности</w:t>
       </w:r>
     </w:p>
     <w:p>
@@ -3284,6 +5843,50 @@
           <w:sz w:val="28"/>
           <w:szCs w:val="28"/>
         </w:rPr>
+        <w:t>Количество пользователей, которые могут одновременно пользоваться приложением без потери производительности – не менее 100, а отклик системы должен составлять не более 3 секунд.</w:t>
+      </w:r>
+    </w:p>
+    <w:p>
+      <w:pPr>
+        <w:pStyle w:val="a5"/>
+        <w:numPr>
+          <w:ilvl w:val="1"/>
+          <w:numId w:val="2"/>
+        </w:numPr>
+        <w:spacing w:line="276" w:lineRule="auto"/>
+        <w:rPr>
+          <w:color w:val="000000"/>
+          <w:sz w:val="28"/>
+          <w:szCs w:val="28"/>
+        </w:rPr>
+      </w:pPr>
+      <w:r>
+        <w:rPr>
+          <w:color w:val="000000"/>
+          <w:sz w:val="28"/>
+          <w:szCs w:val="28"/>
+        </w:rPr>
+        <w:t>Требования к сохранности (данных)</w:t>
+      </w:r>
+    </w:p>
+    <w:p>
+      <w:pPr>
+        <w:pStyle w:val="a5"/>
+        <w:spacing w:line="276" w:lineRule="auto"/>
+        <w:ind w:left="792"/>
+        <w:jc w:val="both"/>
+        <w:rPr>
+          <w:color w:val="000000"/>
+          <w:sz w:val="28"/>
+          <w:szCs w:val="28"/>
+        </w:rPr>
+      </w:pPr>
+      <w:r>
+        <w:rPr>
+          <w:color w:val="000000"/>
+          <w:sz w:val="28"/>
+          <w:szCs w:val="28"/>
+        </w:rPr>
         <w:t>Для сохранности данных на стороне мобильного приложения необходимо стабильное подключение к сети Интернет.</w:t>
       </w:r>
     </w:p>
@@ -3292,7 +5895,7 @@
         <w:pStyle w:val="a5"/>
         <w:numPr>
           <w:ilvl w:val="1"/>
-          <w:numId w:val="14"/>
+          <w:numId w:val="2"/>
         </w:numPr>
         <w:spacing w:line="276" w:lineRule="auto"/>
         <w:rPr>
@@ -3315,7 +5918,7 @@
         <w:pStyle w:val="a5"/>
         <w:numPr>
           <w:ilvl w:val="0"/>
-          <w:numId w:val="29"/>
+          <w:numId w:val="8"/>
         </w:numPr>
         <w:spacing w:line="276" w:lineRule="auto"/>
         <w:rPr>
@@ -3338,7 +5941,7 @@
         <w:pStyle w:val="a5"/>
         <w:numPr>
           <w:ilvl w:val="0"/>
-          <w:numId w:val="29"/>
+          <w:numId w:val="8"/>
         </w:numPr>
         <w:spacing w:line="276" w:lineRule="auto"/>
         <w:rPr>
@@ -3377,7 +5980,7 @@
         <w:pStyle w:val="a5"/>
         <w:numPr>
           <w:ilvl w:val="0"/>
-          <w:numId w:val="29"/>
+          <w:numId w:val="8"/>
         </w:numPr>
         <w:spacing w:line="276" w:lineRule="auto"/>
         <w:rPr>
@@ -3400,7 +6003,7 @@
         <w:pStyle w:val="a5"/>
         <w:numPr>
           <w:ilvl w:val="0"/>
-          <w:numId w:val="29"/>
+          <w:numId w:val="8"/>
         </w:numPr>
         <w:spacing w:line="276" w:lineRule="auto"/>
         <w:rPr>
@@ -3457,57 +6060,23 @@
           <w:sz w:val="28"/>
           <w:szCs w:val="28"/>
         </w:rPr>
+        <w:t xml:space="preserve"> 6.0 и выше.</w:t>
+      </w:r>
+      <w:r>
+        <w:rPr>
+          <w:color w:val="000000"/>
+          <w:sz w:val="28"/>
+          <w:szCs w:val="28"/>
+        </w:rPr>
         <w:t xml:space="preserve"> </w:t>
       </w:r>
-      <w:r>
-        <w:rPr>
-          <w:color w:val="000000"/>
-          <w:sz w:val="28"/>
-          <w:szCs w:val="28"/>
-        </w:rPr>
-        <w:t>6</w:t>
-      </w:r>
-      <w:r>
-        <w:rPr>
-          <w:color w:val="000000"/>
-          <w:sz w:val="28"/>
-          <w:szCs w:val="28"/>
-        </w:rPr>
-        <w:t>.</w:t>
-      </w:r>
-      <w:r>
-        <w:rPr>
-          <w:color w:val="000000"/>
-          <w:sz w:val="28"/>
-          <w:szCs w:val="28"/>
-        </w:rPr>
-        <w:t>0</w:t>
-      </w:r>
-      <w:r>
-        <w:rPr>
-          <w:color w:val="000000"/>
-          <w:sz w:val="28"/>
-          <w:szCs w:val="28"/>
-        </w:rPr>
-        <w:t xml:space="preserve"> и выше.</w:t>
-      </w:r>
-      <w:r>
-        <w:rPr>
-          <w:color w:val="000000"/>
-          <w:sz w:val="28"/>
-          <w:szCs w:val="28"/>
-        </w:rPr>
-        <w:t xml:space="preserve"> </w:t>
-      </w:r>
-      <w:bookmarkStart w:id="0" w:name="_GoBack"/>
-      <w:bookmarkEnd w:id="0"/>
     </w:p>
     <w:p>
       <w:pPr>
         <w:pStyle w:val="a3"/>
         <w:numPr>
           <w:ilvl w:val="0"/>
-          <w:numId w:val="14"/>
+          <w:numId w:val="2"/>
         </w:numPr>
         <w:jc w:val="left"/>
       </w:pPr>
@@ -3518,7 +6087,7 @@
     </w:p>
     <w:tbl>
       <w:tblPr>
-        <w:tblStyle w:val="a7"/>
+        <w:tblStyle w:val="a8"/>
         <w:tblW w:w="0" w:type="auto"/>
         <w:tblLook w:val="04A0" w:firstRow="1" w:lastRow="0" w:firstColumn="1" w:lastColumn="0" w:noHBand="0" w:noVBand="1"/>
       </w:tblPr>
@@ -4093,16 +6662,16 @@
 <file path=word/numbering.xml><?xml version="1.0" encoding="utf-8"?>
 <w:numbering xmlns:wpc="http://schemas.microsoft.com/office/word/2010/wordprocessingCanvas" xmlns:mc="http://schemas.openxmlformats.org/markup-compatibility/2006" xmlns:o="urn:schemas-microsoft-com:office:office" xmlns:r="http://schemas.openxmlformats.org/officeDocument/2006/relationships" xmlns:m="http://schemas.openxmlformats.org/officeDocument/2006/math" xmlns:v="urn:schemas-microsoft-com:vml" xmlns:wp14="http://schemas.microsoft.com/office/word/2010/wordprocessingDrawing" xmlns:wp="http://schemas.openxmlformats.org/drawingml/2006/wordprocessingDrawing" xmlns:w10="urn:schemas-microsoft-com:office:word" xmlns:w="http://schemas.openxmlformats.org/wordprocessingml/2006/main" xmlns:w14="http://schemas.microsoft.com/office/word/2010/wordml" xmlns:w15="http://schemas.microsoft.com/office/word/2012/wordml" xmlns:wpg="http://schemas.microsoft.com/office/word/2010/wordprocessingGroup" xmlns:wpi="http://schemas.microsoft.com/office/word/2010/wordprocessingInk" xmlns:wne="http://schemas.microsoft.com/office/word/2006/wordml" xmlns:wps="http://schemas.microsoft.com/office/word/2010/wordprocessingShape" mc:Ignorable="w14 w15 wp14">
   <w:abstractNum w:abstractNumId="0" w15:restartNumberingAfterBreak="0">
-    <w:nsid w:val="07EE5A2A"/>
+    <w:nsid w:val="01582CD8"/>
     <w:multiLevelType w:val="hybridMultilevel"/>
-    <w:tmpl w:val="8DF2FC30"/>
-    <w:lvl w:ilvl="0" w:tplc="0419000F">
+    <w:tmpl w:val="D4A69F80"/>
+    <w:lvl w:ilvl="0" w:tplc="04190011">
       <w:start w:val="1"/>
       <w:numFmt w:val="decimal"/>
-      <w:lvlText w:val="%1."/>
-      <w:lvlJc w:val="left"/>
-      <w:pPr>
-        <w:ind w:left="1004" w:hanging="360"/>
+      <w:lvlText w:val="%1)"/>
+      <w:lvlJc w:val="left"/>
+      <w:pPr>
+        <w:ind w:left="1512" w:hanging="360"/>
       </w:pPr>
     </w:lvl>
     <w:lvl w:ilvl="1" w:tplc="04190019" w:tentative="1">
@@ -4111,7 +6680,7 @@
       <w:lvlText w:val="%2."/>
       <w:lvlJc w:val="left"/>
       <w:pPr>
-        <w:ind w:left="1724" w:hanging="360"/>
+        <w:ind w:left="2232" w:hanging="360"/>
       </w:pPr>
     </w:lvl>
     <w:lvl w:ilvl="2" w:tplc="0419001B" w:tentative="1">
@@ -4120,7 +6689,7 @@
       <w:lvlText w:val="%3."/>
       <w:lvlJc w:val="right"/>
       <w:pPr>
-        <w:ind w:left="2444" w:hanging="180"/>
+        <w:ind w:left="2952" w:hanging="180"/>
       </w:pPr>
     </w:lvl>
     <w:lvl w:ilvl="3" w:tplc="0419000F" w:tentative="1">
@@ -4129,7 +6698,7 @@
       <w:lvlText w:val="%4."/>
       <w:lvlJc w:val="left"/>
       <w:pPr>
-        <w:ind w:left="3164" w:hanging="360"/>
+        <w:ind w:left="3672" w:hanging="360"/>
       </w:pPr>
     </w:lvl>
     <w:lvl w:ilvl="4" w:tplc="04190019" w:tentative="1">
@@ -4138,7 +6707,7 @@
       <w:lvlText w:val="%5."/>
       <w:lvlJc w:val="left"/>
       <w:pPr>
-        <w:ind w:left="3884" w:hanging="360"/>
+        <w:ind w:left="4392" w:hanging="360"/>
       </w:pPr>
     </w:lvl>
     <w:lvl w:ilvl="5" w:tplc="0419001B" w:tentative="1">
@@ -4147,7 +6716,7 @@
       <w:lvlText w:val="%6."/>
       <w:lvlJc w:val="right"/>
       <w:pPr>
-        <w:ind w:left="4604" w:hanging="180"/>
+        <w:ind w:left="5112" w:hanging="180"/>
       </w:pPr>
     </w:lvl>
     <w:lvl w:ilvl="6" w:tplc="0419000F" w:tentative="1">
@@ -4156,7 +6725,7 @@
       <w:lvlText w:val="%7."/>
       <w:lvlJc w:val="left"/>
       <w:pPr>
-        <w:ind w:left="5324" w:hanging="360"/>
+        <w:ind w:left="5832" w:hanging="360"/>
       </w:pPr>
     </w:lvl>
     <w:lvl w:ilvl="7" w:tplc="04190019" w:tentative="1">
@@ -4165,7 +6734,7 @@
       <w:lvlText w:val="%8."/>
       <w:lvlJc w:val="left"/>
       <w:pPr>
-        <w:ind w:left="6044" w:hanging="360"/>
+        <w:ind w:left="6552" w:hanging="360"/>
       </w:pPr>
     </w:lvl>
     <w:lvl w:ilvl="8" w:tplc="0419001B" w:tentative="1">
@@ -4174,21 +6743,21 @@
       <w:lvlText w:val="%9."/>
       <w:lvlJc w:val="right"/>
       <w:pPr>
-        <w:ind w:left="6764" w:hanging="180"/>
+        <w:ind w:left="7272" w:hanging="180"/>
       </w:pPr>
     </w:lvl>
   </w:abstractNum>
   <w:abstractNum w:abstractNumId="1" w15:restartNumberingAfterBreak="0">
-    <w:nsid w:val="09386BCE"/>
+    <w:nsid w:val="04B11D44"/>
     <w:multiLevelType w:val="hybridMultilevel"/>
-    <w:tmpl w:val="2E1C3AF8"/>
-    <w:lvl w:ilvl="0" w:tplc="0419000F">
+    <w:tmpl w:val="D4A69F80"/>
+    <w:lvl w:ilvl="0" w:tplc="04190011">
       <w:start w:val="1"/>
       <w:numFmt w:val="decimal"/>
-      <w:lvlText w:val="%1."/>
-      <w:lvlJc w:val="left"/>
-      <w:pPr>
-        <w:ind w:left="1004" w:hanging="360"/>
+      <w:lvlText w:val="%1)"/>
+      <w:lvlJc w:val="left"/>
+      <w:pPr>
+        <w:ind w:left="1512" w:hanging="360"/>
       </w:pPr>
     </w:lvl>
     <w:lvl w:ilvl="1" w:tplc="04190019" w:tentative="1">
@@ -4197,7 +6766,7 @@
       <w:lvlText w:val="%2."/>
       <w:lvlJc w:val="left"/>
       <w:pPr>
-        <w:ind w:left="1724" w:hanging="360"/>
+        <w:ind w:left="2232" w:hanging="360"/>
       </w:pPr>
     </w:lvl>
     <w:lvl w:ilvl="2" w:tplc="0419001B" w:tentative="1">
@@ -4206,7 +6775,7 @@
       <w:lvlText w:val="%3."/>
       <w:lvlJc w:val="right"/>
       <w:pPr>
-        <w:ind w:left="2444" w:hanging="180"/>
+        <w:ind w:left="2952" w:hanging="180"/>
       </w:pPr>
     </w:lvl>
     <w:lvl w:ilvl="3" w:tplc="0419000F" w:tentative="1">
@@ -4215,7 +6784,7 @@
       <w:lvlText w:val="%4."/>
       <w:lvlJc w:val="left"/>
       <w:pPr>
-        <w:ind w:left="3164" w:hanging="360"/>
+        <w:ind w:left="3672" w:hanging="360"/>
       </w:pPr>
     </w:lvl>
     <w:lvl w:ilvl="4" w:tplc="04190019" w:tentative="1">
@@ -4224,7 +6793,7 @@
       <w:lvlText w:val="%5."/>
       <w:lvlJc w:val="left"/>
       <w:pPr>
-        <w:ind w:left="3884" w:hanging="360"/>
+        <w:ind w:left="4392" w:hanging="360"/>
       </w:pPr>
     </w:lvl>
     <w:lvl w:ilvl="5" w:tplc="0419001B" w:tentative="1">
@@ -4233,7 +6802,7 @@
       <w:lvlText w:val="%6."/>
       <w:lvlJc w:val="right"/>
       <w:pPr>
-        <w:ind w:left="4604" w:hanging="180"/>
+        <w:ind w:left="5112" w:hanging="180"/>
       </w:pPr>
     </w:lvl>
     <w:lvl w:ilvl="6" w:tplc="0419000F" w:tentative="1">
@@ -4242,7 +6811,7 @@
       <w:lvlText w:val="%7."/>
       <w:lvlJc w:val="left"/>
       <w:pPr>
-        <w:ind w:left="5324" w:hanging="360"/>
+        <w:ind w:left="5832" w:hanging="360"/>
       </w:pPr>
     </w:lvl>
     <w:lvl w:ilvl="7" w:tplc="04190019" w:tentative="1">
@@ -4251,7 +6820,7 @@
       <w:lvlText w:val="%8."/>
       <w:lvlJc w:val="left"/>
       <w:pPr>
-        <w:ind w:left="6044" w:hanging="360"/>
+        <w:ind w:left="6552" w:hanging="360"/>
       </w:pPr>
     </w:lvl>
     <w:lvl w:ilvl="8" w:tplc="0419001B" w:tentative="1">
@@ -4260,391 +6829,183 @@
       <w:lvlText w:val="%9."/>
       <w:lvlJc w:val="right"/>
       <w:pPr>
-        <w:ind w:left="6764" w:hanging="180"/>
+        <w:ind w:left="7272" w:hanging="180"/>
       </w:pPr>
     </w:lvl>
   </w:abstractNum>
   <w:abstractNum w:abstractNumId="2" w15:restartNumberingAfterBreak="0">
-    <w:nsid w:val="09F0744D"/>
-    <w:multiLevelType w:val="multilevel"/>
-    <w:tmpl w:val="0419001F"/>
-    <w:lvl w:ilvl="0">
+    <w:nsid w:val="06DB3075"/>
+    <w:multiLevelType w:val="hybridMultilevel"/>
+    <w:tmpl w:val="8934F2AA"/>
+    <w:lvl w:ilvl="0" w:tplc="04190011">
       <w:start w:val="1"/>
       <w:numFmt w:val="decimal"/>
-      <w:lvlText w:val="%1."/>
-      <w:lvlJc w:val="left"/>
-      <w:pPr>
-        <w:ind w:left="360" w:hanging="360"/>
-      </w:pPr>
-    </w:lvl>
-    <w:lvl w:ilvl="1">
+      <w:lvlText w:val="%1)"/>
+      <w:lvlJc w:val="left"/>
+      <w:pPr>
+        <w:ind w:left="1512" w:hanging="360"/>
+      </w:pPr>
+    </w:lvl>
+    <w:lvl w:ilvl="1" w:tplc="04190019" w:tentative="1">
+      <w:start w:val="1"/>
+      <w:numFmt w:val="lowerLetter"/>
+      <w:lvlText w:val="%2."/>
+      <w:lvlJc w:val="left"/>
+      <w:pPr>
+        <w:ind w:left="2232" w:hanging="360"/>
+      </w:pPr>
+    </w:lvl>
+    <w:lvl w:ilvl="2" w:tplc="0419001B" w:tentative="1">
+      <w:start w:val="1"/>
+      <w:numFmt w:val="lowerRoman"/>
+      <w:lvlText w:val="%3."/>
+      <w:lvlJc w:val="right"/>
+      <w:pPr>
+        <w:ind w:left="2952" w:hanging="180"/>
+      </w:pPr>
+    </w:lvl>
+    <w:lvl w:ilvl="3" w:tplc="0419000F" w:tentative="1">
       <w:start w:val="1"/>
       <w:numFmt w:val="decimal"/>
-      <w:lvlText w:val="%1.%2."/>
-      <w:lvlJc w:val="left"/>
-      <w:pPr>
-        <w:ind w:left="792" w:hanging="432"/>
-      </w:pPr>
-    </w:lvl>
-    <w:lvl w:ilvl="2">
+      <w:lvlText w:val="%4."/>
+      <w:lvlJc w:val="left"/>
+      <w:pPr>
+        <w:ind w:left="3672" w:hanging="360"/>
+      </w:pPr>
+    </w:lvl>
+    <w:lvl w:ilvl="4" w:tplc="04190019" w:tentative="1">
+      <w:start w:val="1"/>
+      <w:numFmt w:val="lowerLetter"/>
+      <w:lvlText w:val="%5."/>
+      <w:lvlJc w:val="left"/>
+      <w:pPr>
+        <w:ind w:left="4392" w:hanging="360"/>
+      </w:pPr>
+    </w:lvl>
+    <w:lvl w:ilvl="5" w:tplc="0419001B" w:tentative="1">
+      <w:start w:val="1"/>
+      <w:numFmt w:val="lowerRoman"/>
+      <w:lvlText w:val="%6."/>
+      <w:lvlJc w:val="right"/>
+      <w:pPr>
+        <w:ind w:left="5112" w:hanging="180"/>
+      </w:pPr>
+    </w:lvl>
+    <w:lvl w:ilvl="6" w:tplc="0419000F" w:tentative="1">
       <w:start w:val="1"/>
       <w:numFmt w:val="decimal"/>
-      <w:lvlText w:val="%1.%2.%3."/>
-      <w:lvlJc w:val="left"/>
-      <w:pPr>
-        <w:ind w:left="1224" w:hanging="504"/>
-      </w:pPr>
-    </w:lvl>
-    <w:lvl w:ilvl="3">
-      <w:start w:val="1"/>
-      <w:numFmt w:val="decimal"/>
-      <w:lvlText w:val="%1.%2.%3.%4."/>
-      <w:lvlJc w:val="left"/>
-      <w:pPr>
-        <w:ind w:left="1728" w:hanging="648"/>
-      </w:pPr>
-    </w:lvl>
-    <w:lvl w:ilvl="4">
-      <w:start w:val="1"/>
-      <w:numFmt w:val="decimal"/>
-      <w:lvlText w:val="%1.%2.%3.%4.%5."/>
-      <w:lvlJc w:val="left"/>
-      <w:pPr>
-        <w:ind w:left="2232" w:hanging="792"/>
-      </w:pPr>
-    </w:lvl>
-    <w:lvl w:ilvl="5">
-      <w:start w:val="1"/>
-      <w:numFmt w:val="decimal"/>
-      <w:lvlText w:val="%1.%2.%3.%4.%5.%6."/>
-      <w:lvlJc w:val="left"/>
-      <w:pPr>
-        <w:ind w:left="2736" w:hanging="936"/>
-      </w:pPr>
-    </w:lvl>
-    <w:lvl w:ilvl="6">
-      <w:start w:val="1"/>
-      <w:numFmt w:val="decimal"/>
-      <w:lvlText w:val="%1.%2.%3.%4.%5.%6.%7."/>
-      <w:lvlJc w:val="left"/>
-      <w:pPr>
-        <w:ind w:left="3240" w:hanging="1080"/>
-      </w:pPr>
-    </w:lvl>
-    <w:lvl w:ilvl="7">
-      <w:start w:val="1"/>
-      <w:numFmt w:val="decimal"/>
-      <w:lvlText w:val="%1.%2.%3.%4.%5.%6.%7.%8."/>
-      <w:lvlJc w:val="left"/>
-      <w:pPr>
-        <w:ind w:left="3744" w:hanging="1224"/>
-      </w:pPr>
-    </w:lvl>
-    <w:lvl w:ilvl="8">
-      <w:start w:val="1"/>
-      <w:numFmt w:val="decimal"/>
-      <w:lvlText w:val="%1.%2.%3.%4.%5.%6.%7.%8.%9."/>
-      <w:lvlJc w:val="left"/>
-      <w:pPr>
-        <w:ind w:left="4320" w:hanging="1440"/>
+      <w:lvlText w:val="%7."/>
+      <w:lvlJc w:val="left"/>
+      <w:pPr>
+        <w:ind w:left="5832" w:hanging="360"/>
+      </w:pPr>
+    </w:lvl>
+    <w:lvl w:ilvl="7" w:tplc="04190019" w:tentative="1">
+      <w:start w:val="1"/>
+      <w:numFmt w:val="lowerLetter"/>
+      <w:lvlText w:val="%8."/>
+      <w:lvlJc w:val="left"/>
+      <w:pPr>
+        <w:ind w:left="6552" w:hanging="360"/>
+      </w:pPr>
+    </w:lvl>
+    <w:lvl w:ilvl="8" w:tplc="0419001B" w:tentative="1">
+      <w:start w:val="1"/>
+      <w:numFmt w:val="lowerRoman"/>
+      <w:lvlText w:val="%9."/>
+      <w:lvlJc w:val="right"/>
+      <w:pPr>
+        <w:ind w:left="7272" w:hanging="180"/>
       </w:pPr>
     </w:lvl>
   </w:abstractNum>
   <w:abstractNum w:abstractNumId="3" w15:restartNumberingAfterBreak="0">
-    <w:nsid w:val="0CBE7B77"/>
-    <w:multiLevelType w:val="multilevel"/>
-    <w:tmpl w:val="47D632C8"/>
-    <w:lvl w:ilvl="0">
-      <w:start w:val="1"/>
-      <w:numFmt w:val="bullet"/>
-      <w:lvlText w:val=""/>
-      <w:lvlJc w:val="left"/>
-      <w:pPr>
-        <w:tabs>
-          <w:tab w:val="num" w:pos="720"/>
-        </w:tabs>
-        <w:ind w:left="720" w:hanging="360"/>
-      </w:pPr>
-      <w:rPr>
-        <w:rFonts w:ascii="Symbol" w:hAnsi="Symbol" w:hint="default"/>
-        <w:sz w:val="20"/>
-      </w:rPr>
-    </w:lvl>
-    <w:lvl w:ilvl="1">
-      <w:start w:val="1"/>
-      <w:numFmt w:val="bullet"/>
-      <w:lvlText w:val="o"/>
-      <w:lvlJc w:val="left"/>
-      <w:pPr>
-        <w:tabs>
-          <w:tab w:val="num" w:pos="1440"/>
-        </w:tabs>
-        <w:ind w:left="1440" w:hanging="360"/>
-      </w:pPr>
-      <w:rPr>
-        <w:rFonts w:ascii="Courier New" w:hAnsi="Courier New" w:hint="default"/>
-        <w:sz w:val="20"/>
-      </w:rPr>
-    </w:lvl>
-    <w:lvl w:ilvl="2">
-      <w:start w:val="1"/>
-      <w:numFmt w:val="bullet"/>
-      <w:lvlText w:val=""/>
-      <w:lvlJc w:val="left"/>
-      <w:pPr>
-        <w:tabs>
-          <w:tab w:val="num" w:pos="2160"/>
-        </w:tabs>
-        <w:ind w:left="2160" w:hanging="360"/>
-      </w:pPr>
-      <w:rPr>
-        <w:rFonts w:ascii="Wingdings" w:hAnsi="Wingdings" w:hint="default"/>
-        <w:sz w:val="20"/>
-      </w:rPr>
-    </w:lvl>
-    <w:lvl w:ilvl="3">
+    <w:nsid w:val="1A833D96"/>
+    <w:multiLevelType w:val="hybridMultilevel"/>
+    <w:tmpl w:val="D4A69F80"/>
+    <w:lvl w:ilvl="0" w:tplc="04190011">
       <w:start w:val="1"/>
       <w:numFmt w:val="decimal"/>
-      <w:lvlText w:val="%4)"/>
-      <w:lvlJc w:val="left"/>
-      <w:pPr>
-        <w:ind w:left="3144" w:hanging="624"/>
-      </w:pPr>
-      <w:rPr>
-        <w:rFonts w:hint="default"/>
-      </w:rPr>
-    </w:lvl>
-    <w:lvl w:ilvl="4" w:tentative="1">
-      <w:start w:val="1"/>
-      <w:numFmt w:val="bullet"/>
-      <w:lvlText w:val=""/>
-      <w:lvlJc w:val="left"/>
-      <w:pPr>
-        <w:tabs>
-          <w:tab w:val="num" w:pos="3600"/>
-        </w:tabs>
-        <w:ind w:left="3600" w:hanging="360"/>
-      </w:pPr>
-      <w:rPr>
-        <w:rFonts w:ascii="Wingdings" w:hAnsi="Wingdings" w:hint="default"/>
-        <w:sz w:val="20"/>
-      </w:rPr>
-    </w:lvl>
-    <w:lvl w:ilvl="5" w:tentative="1">
-      <w:start w:val="1"/>
-      <w:numFmt w:val="bullet"/>
-      <w:lvlText w:val=""/>
-      <w:lvlJc w:val="left"/>
-      <w:pPr>
-        <w:tabs>
-          <w:tab w:val="num" w:pos="4320"/>
-        </w:tabs>
-        <w:ind w:left="4320" w:hanging="360"/>
-      </w:pPr>
-      <w:rPr>
-        <w:rFonts w:ascii="Wingdings" w:hAnsi="Wingdings" w:hint="default"/>
-        <w:sz w:val="20"/>
-      </w:rPr>
-    </w:lvl>
-    <w:lvl w:ilvl="6" w:tentative="1">
-      <w:start w:val="1"/>
-      <w:numFmt w:val="bullet"/>
-      <w:lvlText w:val=""/>
-      <w:lvlJc w:val="left"/>
-      <w:pPr>
-        <w:tabs>
-          <w:tab w:val="num" w:pos="5040"/>
-        </w:tabs>
-        <w:ind w:left="5040" w:hanging="360"/>
-      </w:pPr>
-      <w:rPr>
-        <w:rFonts w:ascii="Wingdings" w:hAnsi="Wingdings" w:hint="default"/>
-        <w:sz w:val="20"/>
-      </w:rPr>
-    </w:lvl>
-    <w:lvl w:ilvl="7" w:tentative="1">
-      <w:start w:val="1"/>
-      <w:numFmt w:val="bullet"/>
-      <w:lvlText w:val=""/>
-      <w:lvlJc w:val="left"/>
-      <w:pPr>
-        <w:tabs>
-          <w:tab w:val="num" w:pos="5760"/>
-        </w:tabs>
-        <w:ind w:left="5760" w:hanging="360"/>
-      </w:pPr>
-      <w:rPr>
-        <w:rFonts w:ascii="Wingdings" w:hAnsi="Wingdings" w:hint="default"/>
-        <w:sz w:val="20"/>
-      </w:rPr>
-    </w:lvl>
-    <w:lvl w:ilvl="8" w:tentative="1">
-      <w:start w:val="1"/>
-      <w:numFmt w:val="bullet"/>
-      <w:lvlText w:val=""/>
-      <w:lvlJc w:val="left"/>
-      <w:pPr>
-        <w:tabs>
-          <w:tab w:val="num" w:pos="6480"/>
-        </w:tabs>
-        <w:ind w:left="6480" w:hanging="360"/>
-      </w:pPr>
-      <w:rPr>
-        <w:rFonts w:ascii="Wingdings" w:hAnsi="Wingdings" w:hint="default"/>
-        <w:sz w:val="20"/>
-      </w:rPr>
+      <w:lvlText w:val="%1)"/>
+      <w:lvlJc w:val="left"/>
+      <w:pPr>
+        <w:ind w:left="1512" w:hanging="360"/>
+      </w:pPr>
+    </w:lvl>
+    <w:lvl w:ilvl="1" w:tplc="04190019" w:tentative="1">
+      <w:start w:val="1"/>
+      <w:numFmt w:val="lowerLetter"/>
+      <w:lvlText w:val="%2."/>
+      <w:lvlJc w:val="left"/>
+      <w:pPr>
+        <w:ind w:left="2232" w:hanging="360"/>
+      </w:pPr>
+    </w:lvl>
+    <w:lvl w:ilvl="2" w:tplc="0419001B" w:tentative="1">
+      <w:start w:val="1"/>
+      <w:numFmt w:val="lowerRoman"/>
+      <w:lvlText w:val="%3."/>
+      <w:lvlJc w:val="right"/>
+      <w:pPr>
+        <w:ind w:left="2952" w:hanging="180"/>
+      </w:pPr>
+    </w:lvl>
+    <w:lvl w:ilvl="3" w:tplc="0419000F" w:tentative="1">
+      <w:start w:val="1"/>
+      <w:numFmt w:val="decimal"/>
+      <w:lvlText w:val="%4."/>
+      <w:lvlJc w:val="left"/>
+      <w:pPr>
+        <w:ind w:left="3672" w:hanging="360"/>
+      </w:pPr>
+    </w:lvl>
+    <w:lvl w:ilvl="4" w:tplc="04190019" w:tentative="1">
+      <w:start w:val="1"/>
+      <w:numFmt w:val="lowerLetter"/>
+      <w:lvlText w:val="%5."/>
+      <w:lvlJc w:val="left"/>
+      <w:pPr>
+        <w:ind w:left="4392" w:hanging="360"/>
+      </w:pPr>
+    </w:lvl>
+    <w:lvl w:ilvl="5" w:tplc="0419001B" w:tentative="1">
+      <w:start w:val="1"/>
+      <w:numFmt w:val="lowerRoman"/>
+      <w:lvlText w:val="%6."/>
+      <w:lvlJc w:val="right"/>
+      <w:pPr>
+        <w:ind w:left="5112" w:hanging="180"/>
+      </w:pPr>
+    </w:lvl>
+    <w:lvl w:ilvl="6" w:tplc="0419000F" w:tentative="1">
+      <w:start w:val="1"/>
+      <w:numFmt w:val="decimal"/>
+      <w:lvlText w:val="%7."/>
+      <w:lvlJc w:val="left"/>
+      <w:pPr>
+        <w:ind w:left="5832" w:hanging="360"/>
+      </w:pPr>
+    </w:lvl>
+    <w:lvl w:ilvl="7" w:tplc="04190019" w:tentative="1">
+      <w:start w:val="1"/>
+      <w:numFmt w:val="lowerLetter"/>
+      <w:lvlText w:val="%8."/>
+      <w:lvlJc w:val="left"/>
+      <w:pPr>
+        <w:ind w:left="6552" w:hanging="360"/>
+      </w:pPr>
+    </w:lvl>
+    <w:lvl w:ilvl="8" w:tplc="0419001B" w:tentative="1">
+      <w:start w:val="1"/>
+      <w:numFmt w:val="lowerRoman"/>
+      <w:lvlText w:val="%9."/>
+      <w:lvlJc w:val="right"/>
+      <w:pPr>
+        <w:ind w:left="7272" w:hanging="180"/>
+      </w:pPr>
     </w:lvl>
   </w:abstractNum>
   <w:abstractNum w:abstractNumId="4" w15:restartNumberingAfterBreak="0">
-    <w:nsid w:val="13247155"/>
-    <w:multiLevelType w:val="multilevel"/>
-    <w:tmpl w:val="2B4418BE"/>
-    <w:lvl w:ilvl="0">
-      <w:start w:val="1"/>
-      <w:numFmt w:val="bullet"/>
-      <w:lvlText w:val=""/>
-      <w:lvlJc w:val="left"/>
-      <w:pPr>
-        <w:tabs>
-          <w:tab w:val="num" w:pos="720"/>
-        </w:tabs>
-        <w:ind w:left="720" w:hanging="360"/>
-      </w:pPr>
-      <w:rPr>
-        <w:rFonts w:ascii="Symbol" w:hAnsi="Symbol" w:hint="default"/>
-        <w:sz w:val="20"/>
-      </w:rPr>
-    </w:lvl>
-    <w:lvl w:ilvl="1">
-      <w:start w:val="1"/>
-      <w:numFmt w:val="bullet"/>
-      <w:lvlText w:val="o"/>
-      <w:lvlJc w:val="left"/>
-      <w:pPr>
-        <w:tabs>
-          <w:tab w:val="num" w:pos="1440"/>
-        </w:tabs>
-        <w:ind w:left="1440" w:hanging="360"/>
-      </w:pPr>
-      <w:rPr>
-        <w:rFonts w:ascii="Courier New" w:hAnsi="Courier New" w:hint="default"/>
-        <w:sz w:val="20"/>
-      </w:rPr>
-    </w:lvl>
-    <w:lvl w:ilvl="2" w:tentative="1">
-      <w:start w:val="1"/>
-      <w:numFmt w:val="bullet"/>
-      <w:lvlText w:val=""/>
-      <w:lvlJc w:val="left"/>
-      <w:pPr>
-        <w:tabs>
-          <w:tab w:val="num" w:pos="2160"/>
-        </w:tabs>
-        <w:ind w:left="2160" w:hanging="360"/>
-      </w:pPr>
-      <w:rPr>
-        <w:rFonts w:ascii="Wingdings" w:hAnsi="Wingdings" w:hint="default"/>
-        <w:sz w:val="20"/>
-      </w:rPr>
-    </w:lvl>
-    <w:lvl w:ilvl="3" w:tentative="1">
-      <w:start w:val="1"/>
-      <w:numFmt w:val="bullet"/>
-      <w:lvlText w:val=""/>
-      <w:lvlJc w:val="left"/>
-      <w:pPr>
-        <w:tabs>
-          <w:tab w:val="num" w:pos="2880"/>
-        </w:tabs>
-        <w:ind w:left="2880" w:hanging="360"/>
-      </w:pPr>
-      <w:rPr>
-        <w:rFonts w:ascii="Wingdings" w:hAnsi="Wingdings" w:hint="default"/>
-        <w:sz w:val="20"/>
-      </w:rPr>
-    </w:lvl>
-    <w:lvl w:ilvl="4" w:tentative="1">
-      <w:start w:val="1"/>
-      <w:numFmt w:val="bullet"/>
-      <w:lvlText w:val=""/>
-      <w:lvlJc w:val="left"/>
-      <w:pPr>
-        <w:tabs>
-          <w:tab w:val="num" w:pos="3600"/>
-        </w:tabs>
-        <w:ind w:left="3600" w:hanging="360"/>
-      </w:pPr>
-      <w:rPr>
-        <w:rFonts w:ascii="Wingdings" w:hAnsi="Wingdings" w:hint="default"/>
-        <w:sz w:val="20"/>
-      </w:rPr>
-    </w:lvl>
-    <w:lvl w:ilvl="5" w:tentative="1">
-      <w:start w:val="1"/>
-      <w:numFmt w:val="bullet"/>
-      <w:lvlText w:val=""/>
-      <w:lvlJc w:val="left"/>
-      <w:pPr>
-        <w:tabs>
-          <w:tab w:val="num" w:pos="4320"/>
-        </w:tabs>
-        <w:ind w:left="4320" w:hanging="360"/>
-      </w:pPr>
-      <w:rPr>
-        <w:rFonts w:ascii="Wingdings" w:hAnsi="Wingdings" w:hint="default"/>
-        <w:sz w:val="20"/>
-      </w:rPr>
-    </w:lvl>
-    <w:lvl w:ilvl="6" w:tentative="1">
-      <w:start w:val="1"/>
-      <w:numFmt w:val="bullet"/>
-      <w:lvlText w:val=""/>
-      <w:lvlJc w:val="left"/>
-      <w:pPr>
-        <w:tabs>
-          <w:tab w:val="num" w:pos="5040"/>
-        </w:tabs>
-        <w:ind w:left="5040" w:hanging="360"/>
-      </w:pPr>
-      <w:rPr>
-        <w:rFonts w:ascii="Wingdings" w:hAnsi="Wingdings" w:hint="default"/>
-        <w:sz w:val="20"/>
-      </w:rPr>
-    </w:lvl>
-    <w:lvl w:ilvl="7" w:tentative="1">
-      <w:start w:val="1"/>
-      <w:numFmt w:val="bullet"/>
-      <w:lvlText w:val=""/>
-      <w:lvlJc w:val="left"/>
-      <w:pPr>
-        <w:tabs>
-          <w:tab w:val="num" w:pos="5760"/>
-        </w:tabs>
-        <w:ind w:left="5760" w:hanging="360"/>
-      </w:pPr>
-      <w:rPr>
-        <w:rFonts w:ascii="Wingdings" w:hAnsi="Wingdings" w:hint="default"/>
-        <w:sz w:val="20"/>
-      </w:rPr>
-    </w:lvl>
-    <w:lvl w:ilvl="8" w:tentative="1">
-      <w:start w:val="1"/>
-      <w:numFmt w:val="bullet"/>
-      <w:lvlText w:val=""/>
-      <w:lvlJc w:val="left"/>
-      <w:pPr>
-        <w:tabs>
-          <w:tab w:val="num" w:pos="6480"/>
-        </w:tabs>
-        <w:ind w:left="6480" w:hanging="360"/>
-      </w:pPr>
-      <w:rPr>
-        <w:rFonts w:ascii="Wingdings" w:hAnsi="Wingdings" w:hint="default"/>
-        <w:sz w:val="20"/>
-      </w:rPr>
-    </w:lvl>
-  </w:abstractNum>
-  <w:abstractNum w:abstractNumId="5" w15:restartNumberingAfterBreak="0">
     <w:nsid w:val="1E500869"/>
     <w:multiLevelType w:val="multilevel"/>
     <w:tmpl w:val="5B8A3DDA"/>
@@ -4757,269 +7118,351 @@
       </w:rPr>
     </w:lvl>
   </w:abstractNum>
+  <w:abstractNum w:abstractNumId="5" w15:restartNumberingAfterBreak="0">
+    <w:nsid w:val="2057727A"/>
+    <w:multiLevelType w:val="hybridMultilevel"/>
+    <w:tmpl w:val="8934F2AA"/>
+    <w:lvl w:ilvl="0" w:tplc="04190011">
+      <w:start w:val="1"/>
+      <w:numFmt w:val="decimal"/>
+      <w:lvlText w:val="%1)"/>
+      <w:lvlJc w:val="left"/>
+      <w:pPr>
+        <w:ind w:left="1512" w:hanging="360"/>
+      </w:pPr>
+    </w:lvl>
+    <w:lvl w:ilvl="1" w:tplc="04190019" w:tentative="1">
+      <w:start w:val="1"/>
+      <w:numFmt w:val="lowerLetter"/>
+      <w:lvlText w:val="%2."/>
+      <w:lvlJc w:val="left"/>
+      <w:pPr>
+        <w:ind w:left="2232" w:hanging="360"/>
+      </w:pPr>
+    </w:lvl>
+    <w:lvl w:ilvl="2" w:tplc="0419001B" w:tentative="1">
+      <w:start w:val="1"/>
+      <w:numFmt w:val="lowerRoman"/>
+      <w:lvlText w:val="%3."/>
+      <w:lvlJc w:val="right"/>
+      <w:pPr>
+        <w:ind w:left="2952" w:hanging="180"/>
+      </w:pPr>
+    </w:lvl>
+    <w:lvl w:ilvl="3" w:tplc="0419000F" w:tentative="1">
+      <w:start w:val="1"/>
+      <w:numFmt w:val="decimal"/>
+      <w:lvlText w:val="%4."/>
+      <w:lvlJc w:val="left"/>
+      <w:pPr>
+        <w:ind w:left="3672" w:hanging="360"/>
+      </w:pPr>
+    </w:lvl>
+    <w:lvl w:ilvl="4" w:tplc="04190019" w:tentative="1">
+      <w:start w:val="1"/>
+      <w:numFmt w:val="lowerLetter"/>
+      <w:lvlText w:val="%5."/>
+      <w:lvlJc w:val="left"/>
+      <w:pPr>
+        <w:ind w:left="4392" w:hanging="360"/>
+      </w:pPr>
+    </w:lvl>
+    <w:lvl w:ilvl="5" w:tplc="0419001B" w:tentative="1">
+      <w:start w:val="1"/>
+      <w:numFmt w:val="lowerRoman"/>
+      <w:lvlText w:val="%6."/>
+      <w:lvlJc w:val="right"/>
+      <w:pPr>
+        <w:ind w:left="5112" w:hanging="180"/>
+      </w:pPr>
+    </w:lvl>
+    <w:lvl w:ilvl="6" w:tplc="0419000F" w:tentative="1">
+      <w:start w:val="1"/>
+      <w:numFmt w:val="decimal"/>
+      <w:lvlText w:val="%7."/>
+      <w:lvlJc w:val="left"/>
+      <w:pPr>
+        <w:ind w:left="5832" w:hanging="360"/>
+      </w:pPr>
+    </w:lvl>
+    <w:lvl w:ilvl="7" w:tplc="04190019" w:tentative="1">
+      <w:start w:val="1"/>
+      <w:numFmt w:val="lowerLetter"/>
+      <w:lvlText w:val="%8."/>
+      <w:lvlJc w:val="left"/>
+      <w:pPr>
+        <w:ind w:left="6552" w:hanging="360"/>
+      </w:pPr>
+    </w:lvl>
+    <w:lvl w:ilvl="8" w:tplc="0419001B" w:tentative="1">
+      <w:start w:val="1"/>
+      <w:numFmt w:val="lowerRoman"/>
+      <w:lvlText w:val="%9."/>
+      <w:lvlJc w:val="right"/>
+      <w:pPr>
+        <w:ind w:left="7272" w:hanging="180"/>
+      </w:pPr>
+    </w:lvl>
+  </w:abstractNum>
   <w:abstractNum w:abstractNumId="6" w15:restartNumberingAfterBreak="0">
-    <w:nsid w:val="1E5316E0"/>
-    <w:multiLevelType w:val="multilevel"/>
-    <w:tmpl w:val="927C3352"/>
-    <w:lvl w:ilvl="0">
-      <w:start w:val="1"/>
-      <w:numFmt w:val="bullet"/>
-      <w:lvlText w:val=""/>
-      <w:lvlJc w:val="left"/>
-      <w:pPr>
-        <w:tabs>
-          <w:tab w:val="num" w:pos="720"/>
-        </w:tabs>
-        <w:ind w:left="720" w:hanging="360"/>
-      </w:pPr>
-      <w:rPr>
-        <w:rFonts w:ascii="Symbol" w:hAnsi="Symbol" w:hint="default"/>
-        <w:sz w:val="20"/>
-      </w:rPr>
-    </w:lvl>
-    <w:lvl w:ilvl="1">
-      <w:start w:val="1"/>
-      <w:numFmt w:val="bullet"/>
-      <w:lvlText w:val="o"/>
-      <w:lvlJc w:val="left"/>
-      <w:pPr>
-        <w:tabs>
-          <w:tab w:val="num" w:pos="1440"/>
-        </w:tabs>
-        <w:ind w:left="1440" w:hanging="360"/>
-      </w:pPr>
-      <w:rPr>
-        <w:rFonts w:ascii="Courier New" w:hAnsi="Courier New" w:hint="default"/>
-        <w:sz w:val="20"/>
-      </w:rPr>
-    </w:lvl>
-    <w:lvl w:ilvl="2" w:tentative="1">
-      <w:start w:val="1"/>
-      <w:numFmt w:val="bullet"/>
-      <w:lvlText w:val=""/>
-      <w:lvlJc w:val="left"/>
-      <w:pPr>
-        <w:tabs>
-          <w:tab w:val="num" w:pos="2160"/>
-        </w:tabs>
-        <w:ind w:left="2160" w:hanging="360"/>
-      </w:pPr>
-      <w:rPr>
-        <w:rFonts w:ascii="Wingdings" w:hAnsi="Wingdings" w:hint="default"/>
-        <w:sz w:val="20"/>
-      </w:rPr>
-    </w:lvl>
-    <w:lvl w:ilvl="3" w:tentative="1">
-      <w:start w:val="1"/>
-      <w:numFmt w:val="bullet"/>
-      <w:lvlText w:val=""/>
-      <w:lvlJc w:val="left"/>
-      <w:pPr>
-        <w:tabs>
-          <w:tab w:val="num" w:pos="2880"/>
-        </w:tabs>
-        <w:ind w:left="2880" w:hanging="360"/>
-      </w:pPr>
-      <w:rPr>
-        <w:rFonts w:ascii="Wingdings" w:hAnsi="Wingdings" w:hint="default"/>
-        <w:sz w:val="20"/>
-      </w:rPr>
-    </w:lvl>
-    <w:lvl w:ilvl="4" w:tentative="1">
-      <w:start w:val="1"/>
-      <w:numFmt w:val="bullet"/>
-      <w:lvlText w:val=""/>
-      <w:lvlJc w:val="left"/>
-      <w:pPr>
-        <w:tabs>
-          <w:tab w:val="num" w:pos="3600"/>
-        </w:tabs>
-        <w:ind w:left="3600" w:hanging="360"/>
-      </w:pPr>
-      <w:rPr>
-        <w:rFonts w:ascii="Wingdings" w:hAnsi="Wingdings" w:hint="default"/>
-        <w:sz w:val="20"/>
-      </w:rPr>
-    </w:lvl>
-    <w:lvl w:ilvl="5" w:tentative="1">
-      <w:start w:val="1"/>
-      <w:numFmt w:val="bullet"/>
-      <w:lvlText w:val=""/>
-      <w:lvlJc w:val="left"/>
-      <w:pPr>
-        <w:tabs>
-          <w:tab w:val="num" w:pos="4320"/>
-        </w:tabs>
-        <w:ind w:left="4320" w:hanging="360"/>
-      </w:pPr>
-      <w:rPr>
-        <w:rFonts w:ascii="Wingdings" w:hAnsi="Wingdings" w:hint="default"/>
-        <w:sz w:val="20"/>
-      </w:rPr>
-    </w:lvl>
-    <w:lvl w:ilvl="6" w:tentative="1">
-      <w:start w:val="1"/>
-      <w:numFmt w:val="bullet"/>
-      <w:lvlText w:val=""/>
-      <w:lvlJc w:val="left"/>
-      <w:pPr>
-        <w:tabs>
-          <w:tab w:val="num" w:pos="5040"/>
-        </w:tabs>
-        <w:ind w:left="5040" w:hanging="360"/>
-      </w:pPr>
-      <w:rPr>
-        <w:rFonts w:ascii="Wingdings" w:hAnsi="Wingdings" w:hint="default"/>
-        <w:sz w:val="20"/>
-      </w:rPr>
-    </w:lvl>
-    <w:lvl w:ilvl="7" w:tentative="1">
-      <w:start w:val="1"/>
-      <w:numFmt w:val="bullet"/>
-      <w:lvlText w:val=""/>
-      <w:lvlJc w:val="left"/>
-      <w:pPr>
-        <w:tabs>
-          <w:tab w:val="num" w:pos="5760"/>
-        </w:tabs>
-        <w:ind w:left="5760" w:hanging="360"/>
-      </w:pPr>
-      <w:rPr>
-        <w:rFonts w:ascii="Wingdings" w:hAnsi="Wingdings" w:hint="default"/>
-        <w:sz w:val="20"/>
-      </w:rPr>
-    </w:lvl>
-    <w:lvl w:ilvl="8" w:tentative="1">
-      <w:start w:val="1"/>
-      <w:numFmt w:val="bullet"/>
-      <w:lvlText w:val=""/>
-      <w:lvlJc w:val="left"/>
-      <w:pPr>
-        <w:tabs>
-          <w:tab w:val="num" w:pos="6480"/>
-        </w:tabs>
-        <w:ind w:left="6480" w:hanging="360"/>
-      </w:pPr>
-      <w:rPr>
-        <w:rFonts w:ascii="Wingdings" w:hAnsi="Wingdings" w:hint="default"/>
-        <w:sz w:val="20"/>
-      </w:rPr>
+    <w:nsid w:val="21E03E9D"/>
+    <w:multiLevelType w:val="hybridMultilevel"/>
+    <w:tmpl w:val="D4A69F80"/>
+    <w:lvl w:ilvl="0" w:tplc="04190011">
+      <w:start w:val="1"/>
+      <w:numFmt w:val="decimal"/>
+      <w:lvlText w:val="%1)"/>
+      <w:lvlJc w:val="left"/>
+      <w:pPr>
+        <w:ind w:left="1512" w:hanging="360"/>
+      </w:pPr>
+    </w:lvl>
+    <w:lvl w:ilvl="1" w:tplc="04190019" w:tentative="1">
+      <w:start w:val="1"/>
+      <w:numFmt w:val="lowerLetter"/>
+      <w:lvlText w:val="%2."/>
+      <w:lvlJc w:val="left"/>
+      <w:pPr>
+        <w:ind w:left="2232" w:hanging="360"/>
+      </w:pPr>
+    </w:lvl>
+    <w:lvl w:ilvl="2" w:tplc="0419001B" w:tentative="1">
+      <w:start w:val="1"/>
+      <w:numFmt w:val="lowerRoman"/>
+      <w:lvlText w:val="%3."/>
+      <w:lvlJc w:val="right"/>
+      <w:pPr>
+        <w:ind w:left="2952" w:hanging="180"/>
+      </w:pPr>
+    </w:lvl>
+    <w:lvl w:ilvl="3" w:tplc="0419000F" w:tentative="1">
+      <w:start w:val="1"/>
+      <w:numFmt w:val="decimal"/>
+      <w:lvlText w:val="%4."/>
+      <w:lvlJc w:val="left"/>
+      <w:pPr>
+        <w:ind w:left="3672" w:hanging="360"/>
+      </w:pPr>
+    </w:lvl>
+    <w:lvl w:ilvl="4" w:tplc="04190019" w:tentative="1">
+      <w:start w:val="1"/>
+      <w:numFmt w:val="lowerLetter"/>
+      <w:lvlText w:val="%5."/>
+      <w:lvlJc w:val="left"/>
+      <w:pPr>
+        <w:ind w:left="4392" w:hanging="360"/>
+      </w:pPr>
+    </w:lvl>
+    <w:lvl w:ilvl="5" w:tplc="0419001B" w:tentative="1">
+      <w:start w:val="1"/>
+      <w:numFmt w:val="lowerRoman"/>
+      <w:lvlText w:val="%6."/>
+      <w:lvlJc w:val="right"/>
+      <w:pPr>
+        <w:ind w:left="5112" w:hanging="180"/>
+      </w:pPr>
+    </w:lvl>
+    <w:lvl w:ilvl="6" w:tplc="0419000F" w:tentative="1">
+      <w:start w:val="1"/>
+      <w:numFmt w:val="decimal"/>
+      <w:lvlText w:val="%7."/>
+      <w:lvlJc w:val="left"/>
+      <w:pPr>
+        <w:ind w:left="5832" w:hanging="360"/>
+      </w:pPr>
+    </w:lvl>
+    <w:lvl w:ilvl="7" w:tplc="04190019" w:tentative="1">
+      <w:start w:val="1"/>
+      <w:numFmt w:val="lowerLetter"/>
+      <w:lvlText w:val="%8."/>
+      <w:lvlJc w:val="left"/>
+      <w:pPr>
+        <w:ind w:left="6552" w:hanging="360"/>
+      </w:pPr>
+    </w:lvl>
+    <w:lvl w:ilvl="8" w:tplc="0419001B" w:tentative="1">
+      <w:start w:val="1"/>
+      <w:numFmt w:val="lowerRoman"/>
+      <w:lvlText w:val="%9."/>
+      <w:lvlJc w:val="right"/>
+      <w:pPr>
+        <w:ind w:left="7272" w:hanging="180"/>
+      </w:pPr>
     </w:lvl>
   </w:abstractNum>
   <w:abstractNum w:abstractNumId="7" w15:restartNumberingAfterBreak="0">
-    <w:nsid w:val="22705039"/>
+    <w:nsid w:val="233E303C"/>
     <w:multiLevelType w:val="hybridMultilevel"/>
-    <w:tmpl w:val="A684C8C4"/>
-    <w:lvl w:ilvl="0" w:tplc="04190001">
-      <w:start w:val="1"/>
-      <w:numFmt w:val="bullet"/>
-      <w:lvlText w:val=""/>
-      <w:lvlJc w:val="left"/>
-      <w:pPr>
-        <w:ind w:left="720" w:hanging="360"/>
-      </w:pPr>
-      <w:rPr>
-        <w:rFonts w:ascii="Symbol" w:hAnsi="Symbol" w:hint="default"/>
-      </w:rPr>
-    </w:lvl>
-    <w:lvl w:ilvl="1" w:tplc="04190003" w:tentative="1">
-      <w:start w:val="1"/>
-      <w:numFmt w:val="bullet"/>
-      <w:lvlText w:val="o"/>
-      <w:lvlJc w:val="left"/>
-      <w:pPr>
-        <w:ind w:left="1440" w:hanging="360"/>
-      </w:pPr>
-      <w:rPr>
-        <w:rFonts w:ascii="Courier New" w:hAnsi="Courier New" w:cs="Courier New" w:hint="default"/>
-      </w:rPr>
-    </w:lvl>
-    <w:lvl w:ilvl="2" w:tplc="04190005" w:tentative="1">
-      <w:start w:val="1"/>
-      <w:numFmt w:val="bullet"/>
-      <w:lvlText w:val=""/>
-      <w:lvlJc w:val="left"/>
-      <w:pPr>
-        <w:ind w:left="2160" w:hanging="360"/>
-      </w:pPr>
-      <w:rPr>
-        <w:rFonts w:ascii="Wingdings" w:hAnsi="Wingdings" w:hint="default"/>
-      </w:rPr>
-    </w:lvl>
-    <w:lvl w:ilvl="3" w:tplc="04190001" w:tentative="1">
-      <w:start w:val="1"/>
-      <w:numFmt w:val="bullet"/>
-      <w:lvlText w:val=""/>
-      <w:lvlJc w:val="left"/>
-      <w:pPr>
-        <w:ind w:left="2880" w:hanging="360"/>
-      </w:pPr>
-      <w:rPr>
-        <w:rFonts w:ascii="Symbol" w:hAnsi="Symbol" w:hint="default"/>
-      </w:rPr>
-    </w:lvl>
-    <w:lvl w:ilvl="4" w:tplc="04190003" w:tentative="1">
-      <w:start w:val="1"/>
-      <w:numFmt w:val="bullet"/>
-      <w:lvlText w:val="o"/>
-      <w:lvlJc w:val="left"/>
-      <w:pPr>
-        <w:ind w:left="3600" w:hanging="360"/>
-      </w:pPr>
-      <w:rPr>
-        <w:rFonts w:ascii="Courier New" w:hAnsi="Courier New" w:cs="Courier New" w:hint="default"/>
-      </w:rPr>
-    </w:lvl>
-    <w:lvl w:ilvl="5" w:tplc="04190005" w:tentative="1">
-      <w:start w:val="1"/>
-      <w:numFmt w:val="bullet"/>
-      <w:lvlText w:val=""/>
-      <w:lvlJc w:val="left"/>
-      <w:pPr>
-        <w:ind w:left="4320" w:hanging="360"/>
-      </w:pPr>
-      <w:rPr>
-        <w:rFonts w:ascii="Wingdings" w:hAnsi="Wingdings" w:hint="default"/>
-      </w:rPr>
-    </w:lvl>
-    <w:lvl w:ilvl="6" w:tplc="04190001" w:tentative="1">
-      <w:start w:val="1"/>
-      <w:numFmt w:val="bullet"/>
-      <w:lvlText w:val=""/>
-      <w:lvlJc w:val="left"/>
-      <w:pPr>
-        <w:ind w:left="5040" w:hanging="360"/>
-      </w:pPr>
-      <w:rPr>
-        <w:rFonts w:ascii="Symbol" w:hAnsi="Symbol" w:hint="default"/>
-      </w:rPr>
-    </w:lvl>
-    <w:lvl w:ilvl="7" w:tplc="04190003" w:tentative="1">
-      <w:start w:val="1"/>
-      <w:numFmt w:val="bullet"/>
-      <w:lvlText w:val="o"/>
-      <w:lvlJc w:val="left"/>
-      <w:pPr>
-        <w:ind w:left="5760" w:hanging="360"/>
-      </w:pPr>
-      <w:rPr>
-        <w:rFonts w:ascii="Courier New" w:hAnsi="Courier New" w:cs="Courier New" w:hint="default"/>
-      </w:rPr>
-    </w:lvl>
-    <w:lvl w:ilvl="8" w:tplc="04190005" w:tentative="1">
-      <w:start w:val="1"/>
-      <w:numFmt w:val="bullet"/>
-      <w:lvlText w:val=""/>
-      <w:lvlJc w:val="left"/>
-      <w:pPr>
-        <w:ind w:left="6480" w:hanging="360"/>
-      </w:pPr>
-      <w:rPr>
-        <w:rFonts w:ascii="Wingdings" w:hAnsi="Wingdings" w:hint="default"/>
-      </w:rPr>
+    <w:tmpl w:val="D4A69F80"/>
+    <w:lvl w:ilvl="0" w:tplc="04190011">
+      <w:start w:val="1"/>
+      <w:numFmt w:val="decimal"/>
+      <w:lvlText w:val="%1)"/>
+      <w:lvlJc w:val="left"/>
+      <w:pPr>
+        <w:ind w:left="1512" w:hanging="360"/>
+      </w:pPr>
+    </w:lvl>
+    <w:lvl w:ilvl="1" w:tplc="04190019" w:tentative="1">
+      <w:start w:val="1"/>
+      <w:numFmt w:val="lowerLetter"/>
+      <w:lvlText w:val="%2."/>
+      <w:lvlJc w:val="left"/>
+      <w:pPr>
+        <w:ind w:left="2232" w:hanging="360"/>
+      </w:pPr>
+    </w:lvl>
+    <w:lvl w:ilvl="2" w:tplc="0419001B" w:tentative="1">
+      <w:start w:val="1"/>
+      <w:numFmt w:val="lowerRoman"/>
+      <w:lvlText w:val="%3."/>
+      <w:lvlJc w:val="right"/>
+      <w:pPr>
+        <w:ind w:left="2952" w:hanging="180"/>
+      </w:pPr>
+    </w:lvl>
+    <w:lvl w:ilvl="3" w:tplc="0419000F" w:tentative="1">
+      <w:start w:val="1"/>
+      <w:numFmt w:val="decimal"/>
+      <w:lvlText w:val="%4."/>
+      <w:lvlJc w:val="left"/>
+      <w:pPr>
+        <w:ind w:left="3672" w:hanging="360"/>
+      </w:pPr>
+    </w:lvl>
+    <w:lvl w:ilvl="4" w:tplc="04190019" w:tentative="1">
+      <w:start w:val="1"/>
+      <w:numFmt w:val="lowerLetter"/>
+      <w:lvlText w:val="%5."/>
+      <w:lvlJc w:val="left"/>
+      <w:pPr>
+        <w:ind w:left="4392" w:hanging="360"/>
+      </w:pPr>
+    </w:lvl>
+    <w:lvl w:ilvl="5" w:tplc="0419001B" w:tentative="1">
+      <w:start w:val="1"/>
+      <w:numFmt w:val="lowerRoman"/>
+      <w:lvlText w:val="%6."/>
+      <w:lvlJc w:val="right"/>
+      <w:pPr>
+        <w:ind w:left="5112" w:hanging="180"/>
+      </w:pPr>
+    </w:lvl>
+    <w:lvl w:ilvl="6" w:tplc="0419000F" w:tentative="1">
+      <w:start w:val="1"/>
+      <w:numFmt w:val="decimal"/>
+      <w:lvlText w:val="%7."/>
+      <w:lvlJc w:val="left"/>
+      <w:pPr>
+        <w:ind w:left="5832" w:hanging="360"/>
+      </w:pPr>
+    </w:lvl>
+    <w:lvl w:ilvl="7" w:tplc="04190019" w:tentative="1">
+      <w:start w:val="1"/>
+      <w:numFmt w:val="lowerLetter"/>
+      <w:lvlText w:val="%8."/>
+      <w:lvlJc w:val="left"/>
+      <w:pPr>
+        <w:ind w:left="6552" w:hanging="360"/>
+      </w:pPr>
+    </w:lvl>
+    <w:lvl w:ilvl="8" w:tplc="0419001B" w:tentative="1">
+      <w:start w:val="1"/>
+      <w:numFmt w:val="lowerRoman"/>
+      <w:lvlText w:val="%9."/>
+      <w:lvlJc w:val="right"/>
+      <w:pPr>
+        <w:ind w:left="7272" w:hanging="180"/>
+      </w:pPr>
     </w:lvl>
   </w:abstractNum>
   <w:abstractNum w:abstractNumId="8" w15:restartNumberingAfterBreak="0">
+    <w:nsid w:val="24743864"/>
+    <w:multiLevelType w:val="hybridMultilevel"/>
+    <w:tmpl w:val="8934F2AA"/>
+    <w:lvl w:ilvl="0" w:tplc="04190011">
+      <w:start w:val="1"/>
+      <w:numFmt w:val="decimal"/>
+      <w:lvlText w:val="%1)"/>
+      <w:lvlJc w:val="left"/>
+      <w:pPr>
+        <w:ind w:left="1512" w:hanging="360"/>
+      </w:pPr>
+    </w:lvl>
+    <w:lvl w:ilvl="1" w:tplc="04190019" w:tentative="1">
+      <w:start w:val="1"/>
+      <w:numFmt w:val="lowerLetter"/>
+      <w:lvlText w:val="%2."/>
+      <w:lvlJc w:val="left"/>
+      <w:pPr>
+        <w:ind w:left="2232" w:hanging="360"/>
+      </w:pPr>
+    </w:lvl>
+    <w:lvl w:ilvl="2" w:tplc="0419001B" w:tentative="1">
+      <w:start w:val="1"/>
+      <w:numFmt w:val="lowerRoman"/>
+      <w:lvlText w:val="%3."/>
+      <w:lvlJc w:val="right"/>
+      <w:pPr>
+        <w:ind w:left="2952" w:hanging="180"/>
+      </w:pPr>
+    </w:lvl>
+    <w:lvl w:ilvl="3" w:tplc="0419000F" w:tentative="1">
+      <w:start w:val="1"/>
+      <w:numFmt w:val="decimal"/>
+      <w:lvlText w:val="%4."/>
+      <w:lvlJc w:val="left"/>
+      <w:pPr>
+        <w:ind w:left="3672" w:hanging="360"/>
+      </w:pPr>
+    </w:lvl>
+    <w:lvl w:ilvl="4" w:tplc="04190019" w:tentative="1">
+      <w:start w:val="1"/>
+      <w:numFmt w:val="lowerLetter"/>
+      <w:lvlText w:val="%5."/>
+      <w:lvlJc w:val="left"/>
+      <w:pPr>
+        <w:ind w:left="4392" w:hanging="360"/>
+      </w:pPr>
+    </w:lvl>
+    <w:lvl w:ilvl="5" w:tplc="0419001B" w:tentative="1">
+      <w:start w:val="1"/>
+      <w:numFmt w:val="lowerRoman"/>
+      <w:lvlText w:val="%6."/>
+      <w:lvlJc w:val="right"/>
+      <w:pPr>
+        <w:ind w:left="5112" w:hanging="180"/>
+      </w:pPr>
+    </w:lvl>
+    <w:lvl w:ilvl="6" w:tplc="0419000F" w:tentative="1">
+      <w:start w:val="1"/>
+      <w:numFmt w:val="decimal"/>
+      <w:lvlText w:val="%7."/>
+      <w:lvlJc w:val="left"/>
+      <w:pPr>
+        <w:ind w:left="5832" w:hanging="360"/>
+      </w:pPr>
+    </w:lvl>
+    <w:lvl w:ilvl="7" w:tplc="04190019" w:tentative="1">
+      <w:start w:val="1"/>
+      <w:numFmt w:val="lowerLetter"/>
+      <w:lvlText w:val="%8."/>
+      <w:lvlJc w:val="left"/>
+      <w:pPr>
+        <w:ind w:left="6552" w:hanging="360"/>
+      </w:pPr>
+    </w:lvl>
+    <w:lvl w:ilvl="8" w:tplc="0419001B" w:tentative="1">
+      <w:start w:val="1"/>
+      <w:numFmt w:val="lowerRoman"/>
+      <w:lvlText w:val="%9."/>
+      <w:lvlJc w:val="right"/>
+      <w:pPr>
+        <w:ind w:left="7272" w:hanging="180"/>
+      </w:pPr>
+    </w:lvl>
+  </w:abstractNum>
+  <w:abstractNum w:abstractNumId="9" w15:restartNumberingAfterBreak="0">
     <w:nsid w:val="24B90D6E"/>
     <w:multiLevelType w:val="hybridMultilevel"/>
     <w:tmpl w:val="CDF48FE6"/>
@@ -5105,93 +7548,464 @@
       </w:pPr>
     </w:lvl>
   </w:abstractNum>
-  <w:abstractNum w:abstractNumId="9" w15:restartNumberingAfterBreak="0">
-    <w:nsid w:val="291724CA"/>
+  <w:abstractNum w:abstractNumId="10" w15:restartNumberingAfterBreak="0">
+    <w:nsid w:val="2540448D"/>
+    <w:multiLevelType w:val="hybridMultilevel"/>
+    <w:tmpl w:val="8934F2AA"/>
+    <w:lvl w:ilvl="0" w:tplc="04190011">
+      <w:start w:val="1"/>
+      <w:numFmt w:val="decimal"/>
+      <w:lvlText w:val="%1)"/>
+      <w:lvlJc w:val="left"/>
+      <w:pPr>
+        <w:ind w:left="1512" w:hanging="360"/>
+      </w:pPr>
+    </w:lvl>
+    <w:lvl w:ilvl="1" w:tplc="04190019" w:tentative="1">
+      <w:start w:val="1"/>
+      <w:numFmt w:val="lowerLetter"/>
+      <w:lvlText w:val="%2."/>
+      <w:lvlJc w:val="left"/>
+      <w:pPr>
+        <w:ind w:left="2232" w:hanging="360"/>
+      </w:pPr>
+    </w:lvl>
+    <w:lvl w:ilvl="2" w:tplc="0419001B" w:tentative="1">
+      <w:start w:val="1"/>
+      <w:numFmt w:val="lowerRoman"/>
+      <w:lvlText w:val="%3."/>
+      <w:lvlJc w:val="right"/>
+      <w:pPr>
+        <w:ind w:left="2952" w:hanging="180"/>
+      </w:pPr>
+    </w:lvl>
+    <w:lvl w:ilvl="3" w:tplc="0419000F" w:tentative="1">
+      <w:start w:val="1"/>
+      <w:numFmt w:val="decimal"/>
+      <w:lvlText w:val="%4."/>
+      <w:lvlJc w:val="left"/>
+      <w:pPr>
+        <w:ind w:left="3672" w:hanging="360"/>
+      </w:pPr>
+    </w:lvl>
+    <w:lvl w:ilvl="4" w:tplc="04190019" w:tentative="1">
+      <w:start w:val="1"/>
+      <w:numFmt w:val="lowerLetter"/>
+      <w:lvlText w:val="%5."/>
+      <w:lvlJc w:val="left"/>
+      <w:pPr>
+        <w:ind w:left="4392" w:hanging="360"/>
+      </w:pPr>
+    </w:lvl>
+    <w:lvl w:ilvl="5" w:tplc="0419001B" w:tentative="1">
+      <w:start w:val="1"/>
+      <w:numFmt w:val="lowerRoman"/>
+      <w:lvlText w:val="%6."/>
+      <w:lvlJc w:val="right"/>
+      <w:pPr>
+        <w:ind w:left="5112" w:hanging="180"/>
+      </w:pPr>
+    </w:lvl>
+    <w:lvl w:ilvl="6" w:tplc="0419000F" w:tentative="1">
+      <w:start w:val="1"/>
+      <w:numFmt w:val="decimal"/>
+      <w:lvlText w:val="%7."/>
+      <w:lvlJc w:val="left"/>
+      <w:pPr>
+        <w:ind w:left="5832" w:hanging="360"/>
+      </w:pPr>
+    </w:lvl>
+    <w:lvl w:ilvl="7" w:tplc="04190019" w:tentative="1">
+      <w:start w:val="1"/>
+      <w:numFmt w:val="lowerLetter"/>
+      <w:lvlText w:val="%8."/>
+      <w:lvlJc w:val="left"/>
+      <w:pPr>
+        <w:ind w:left="6552" w:hanging="360"/>
+      </w:pPr>
+    </w:lvl>
+    <w:lvl w:ilvl="8" w:tplc="0419001B" w:tentative="1">
+      <w:start w:val="1"/>
+      <w:numFmt w:val="lowerRoman"/>
+      <w:lvlText w:val="%9."/>
+      <w:lvlJc w:val="right"/>
+      <w:pPr>
+        <w:ind w:left="7272" w:hanging="180"/>
+      </w:pPr>
+    </w:lvl>
+  </w:abstractNum>
+  <w:abstractNum w:abstractNumId="11" w15:restartNumberingAfterBreak="0">
+    <w:nsid w:val="29305821"/>
+    <w:multiLevelType w:val="hybridMultilevel"/>
+    <w:tmpl w:val="8934F2AA"/>
+    <w:lvl w:ilvl="0" w:tplc="04190011">
+      <w:start w:val="1"/>
+      <w:numFmt w:val="decimal"/>
+      <w:lvlText w:val="%1)"/>
+      <w:lvlJc w:val="left"/>
+      <w:pPr>
+        <w:ind w:left="1512" w:hanging="360"/>
+      </w:pPr>
+    </w:lvl>
+    <w:lvl w:ilvl="1" w:tplc="04190019" w:tentative="1">
+      <w:start w:val="1"/>
+      <w:numFmt w:val="lowerLetter"/>
+      <w:lvlText w:val="%2."/>
+      <w:lvlJc w:val="left"/>
+      <w:pPr>
+        <w:ind w:left="2232" w:hanging="360"/>
+      </w:pPr>
+    </w:lvl>
+    <w:lvl w:ilvl="2" w:tplc="0419001B" w:tentative="1">
+      <w:start w:val="1"/>
+      <w:numFmt w:val="lowerRoman"/>
+      <w:lvlText w:val="%3."/>
+      <w:lvlJc w:val="right"/>
+      <w:pPr>
+        <w:ind w:left="2952" w:hanging="180"/>
+      </w:pPr>
+    </w:lvl>
+    <w:lvl w:ilvl="3" w:tplc="0419000F" w:tentative="1">
+      <w:start w:val="1"/>
+      <w:numFmt w:val="decimal"/>
+      <w:lvlText w:val="%4."/>
+      <w:lvlJc w:val="left"/>
+      <w:pPr>
+        <w:ind w:left="3672" w:hanging="360"/>
+      </w:pPr>
+    </w:lvl>
+    <w:lvl w:ilvl="4" w:tplc="04190019" w:tentative="1">
+      <w:start w:val="1"/>
+      <w:numFmt w:val="lowerLetter"/>
+      <w:lvlText w:val="%5."/>
+      <w:lvlJc w:val="left"/>
+      <w:pPr>
+        <w:ind w:left="4392" w:hanging="360"/>
+      </w:pPr>
+    </w:lvl>
+    <w:lvl w:ilvl="5" w:tplc="0419001B" w:tentative="1">
+      <w:start w:val="1"/>
+      <w:numFmt w:val="lowerRoman"/>
+      <w:lvlText w:val="%6."/>
+      <w:lvlJc w:val="right"/>
+      <w:pPr>
+        <w:ind w:left="5112" w:hanging="180"/>
+      </w:pPr>
+    </w:lvl>
+    <w:lvl w:ilvl="6" w:tplc="0419000F" w:tentative="1">
+      <w:start w:val="1"/>
+      <w:numFmt w:val="decimal"/>
+      <w:lvlText w:val="%7."/>
+      <w:lvlJc w:val="left"/>
+      <w:pPr>
+        <w:ind w:left="5832" w:hanging="360"/>
+      </w:pPr>
+    </w:lvl>
+    <w:lvl w:ilvl="7" w:tplc="04190019" w:tentative="1">
+      <w:start w:val="1"/>
+      <w:numFmt w:val="lowerLetter"/>
+      <w:lvlText w:val="%8."/>
+      <w:lvlJc w:val="left"/>
+      <w:pPr>
+        <w:ind w:left="6552" w:hanging="360"/>
+      </w:pPr>
+    </w:lvl>
+    <w:lvl w:ilvl="8" w:tplc="0419001B" w:tentative="1">
+      <w:start w:val="1"/>
+      <w:numFmt w:val="lowerRoman"/>
+      <w:lvlText w:val="%9."/>
+      <w:lvlJc w:val="right"/>
+      <w:pPr>
+        <w:ind w:left="7272" w:hanging="180"/>
+      </w:pPr>
+    </w:lvl>
+  </w:abstractNum>
+  <w:abstractNum w:abstractNumId="12" w15:restartNumberingAfterBreak="0">
+    <w:nsid w:val="2C3D5D57"/>
     <w:multiLevelType w:val="multilevel"/>
-    <w:tmpl w:val="0419001F"/>
+    <w:tmpl w:val="1B7A7F28"/>
     <w:lvl w:ilvl="0">
-      <w:start w:val="1"/>
+      <w:start w:val="4"/>
       <w:numFmt w:val="decimal"/>
       <w:lvlText w:val="%1."/>
       <w:lvlJc w:val="left"/>
       <w:pPr>
-        <w:ind w:left="360" w:hanging="360"/>
-      </w:pPr>
+        <w:ind w:left="456" w:hanging="456"/>
+      </w:pPr>
+      <w:rPr>
+        <w:rFonts w:hint="default"/>
+      </w:rPr>
     </w:lvl>
     <w:lvl w:ilvl="1">
       <w:start w:val="1"/>
       <w:numFmt w:val="decimal"/>
-      <w:lvlText w:val="%1.%2."/>
-      <w:lvlJc w:val="left"/>
-      <w:pPr>
-        <w:ind w:left="792" w:hanging="432"/>
-      </w:pPr>
+      <w:lvlText w:val="%1.%2)"/>
+      <w:lvlJc w:val="left"/>
+      <w:pPr>
+        <w:ind w:left="2232" w:hanging="720"/>
+      </w:pPr>
+      <w:rPr>
+        <w:rFonts w:hint="default"/>
+      </w:rPr>
     </w:lvl>
     <w:lvl w:ilvl="2">
       <w:start w:val="1"/>
       <w:numFmt w:val="decimal"/>
-      <w:lvlText w:val="%1.%2.%3."/>
-      <w:lvlJc w:val="left"/>
-      <w:pPr>
-        <w:ind w:left="1224" w:hanging="504"/>
-      </w:pPr>
+      <w:lvlText w:val="%1.%2)%3."/>
+      <w:lvlJc w:val="left"/>
+      <w:pPr>
+        <w:ind w:left="3744" w:hanging="720"/>
+      </w:pPr>
+      <w:rPr>
+        <w:rFonts w:hint="default"/>
+      </w:rPr>
     </w:lvl>
     <w:lvl w:ilvl="3">
       <w:start w:val="1"/>
       <w:numFmt w:val="decimal"/>
-      <w:lvlText w:val="%1.%2.%3.%4."/>
-      <w:lvlJc w:val="left"/>
-      <w:pPr>
-        <w:ind w:left="1728" w:hanging="648"/>
-      </w:pPr>
+      <w:lvlText w:val="%1.%2)%3.%4."/>
+      <w:lvlJc w:val="left"/>
+      <w:pPr>
+        <w:ind w:left="5616" w:hanging="1080"/>
+      </w:pPr>
+      <w:rPr>
+        <w:rFonts w:hint="default"/>
+      </w:rPr>
     </w:lvl>
     <w:lvl w:ilvl="4">
       <w:start w:val="1"/>
       <w:numFmt w:val="decimal"/>
-      <w:lvlText w:val="%1.%2.%3.%4.%5."/>
-      <w:lvlJc w:val="left"/>
-      <w:pPr>
-        <w:ind w:left="2232" w:hanging="792"/>
-      </w:pPr>
+      <w:lvlText w:val="%1.%2)%3.%4.%5."/>
+      <w:lvlJc w:val="left"/>
+      <w:pPr>
+        <w:ind w:left="7128" w:hanging="1080"/>
+      </w:pPr>
+      <w:rPr>
+        <w:rFonts w:hint="default"/>
+      </w:rPr>
     </w:lvl>
     <w:lvl w:ilvl="5">
       <w:start w:val="1"/>
       <w:numFmt w:val="decimal"/>
-      <w:lvlText w:val="%1.%2.%3.%4.%5.%6."/>
-      <w:lvlJc w:val="left"/>
-      <w:pPr>
-        <w:ind w:left="2736" w:hanging="936"/>
-      </w:pPr>
+      <w:lvlText w:val="%1.%2)%3.%4.%5.%6."/>
+      <w:lvlJc w:val="left"/>
+      <w:pPr>
+        <w:ind w:left="9000" w:hanging="1440"/>
+      </w:pPr>
+      <w:rPr>
+        <w:rFonts w:hint="default"/>
+      </w:rPr>
     </w:lvl>
     <w:lvl w:ilvl="6">
       <w:start w:val="1"/>
       <w:numFmt w:val="decimal"/>
-      <w:lvlText w:val="%1.%2.%3.%4.%5.%6.%7."/>
-      <w:lvlJc w:val="left"/>
-      <w:pPr>
-        <w:ind w:left="3240" w:hanging="1080"/>
-      </w:pPr>
+      <w:lvlText w:val="%1.%2)%3.%4.%5.%6.%7."/>
+      <w:lvlJc w:val="left"/>
+      <w:pPr>
+        <w:ind w:left="10872" w:hanging="1800"/>
+      </w:pPr>
+      <w:rPr>
+        <w:rFonts w:hint="default"/>
+      </w:rPr>
     </w:lvl>
     <w:lvl w:ilvl="7">
       <w:start w:val="1"/>
       <w:numFmt w:val="decimal"/>
-      <w:lvlText w:val="%1.%2.%3.%4.%5.%6.%7.%8."/>
-      <w:lvlJc w:val="left"/>
-      <w:pPr>
-        <w:ind w:left="3744" w:hanging="1224"/>
-      </w:pPr>
+      <w:lvlText w:val="%1.%2)%3.%4.%5.%6.%7.%8."/>
+      <w:lvlJc w:val="left"/>
+      <w:pPr>
+        <w:ind w:left="12384" w:hanging="1800"/>
+      </w:pPr>
+      <w:rPr>
+        <w:rFonts w:hint="default"/>
+      </w:rPr>
     </w:lvl>
     <w:lvl w:ilvl="8">
       <w:start w:val="1"/>
       <w:numFmt w:val="decimal"/>
-      <w:lvlText w:val="%1.%2.%3.%4.%5.%6.%7.%8.%9."/>
-      <w:lvlJc w:val="left"/>
-      <w:pPr>
-        <w:ind w:left="4320" w:hanging="1440"/>
-      </w:pPr>
+      <w:lvlText w:val="%1.%2)%3.%4.%5.%6.%7.%8.%9."/>
+      <w:lvlJc w:val="left"/>
+      <w:pPr>
+        <w:ind w:left="14256" w:hanging="2160"/>
+      </w:pPr>
+      <w:rPr>
+        <w:rFonts w:hint="default"/>
+      </w:rPr>
     </w:lvl>
   </w:abstractNum>
-  <w:abstractNum w:abstractNumId="10" w15:restartNumberingAfterBreak="0">
+  <w:abstractNum w:abstractNumId="13" w15:restartNumberingAfterBreak="0">
+    <w:nsid w:val="32534FE3"/>
+    <w:multiLevelType w:val="hybridMultilevel"/>
+    <w:tmpl w:val="D4A69F80"/>
+    <w:lvl w:ilvl="0" w:tplc="04190011">
+      <w:start w:val="1"/>
+      <w:numFmt w:val="decimal"/>
+      <w:lvlText w:val="%1)"/>
+      <w:lvlJc w:val="left"/>
+      <w:pPr>
+        <w:ind w:left="1512" w:hanging="360"/>
+      </w:pPr>
+    </w:lvl>
+    <w:lvl w:ilvl="1" w:tplc="04190019" w:tentative="1">
+      <w:start w:val="1"/>
+      <w:numFmt w:val="lowerLetter"/>
+      <w:lvlText w:val="%2."/>
+      <w:lvlJc w:val="left"/>
+      <w:pPr>
+        <w:ind w:left="2232" w:hanging="360"/>
+      </w:pPr>
+    </w:lvl>
+    <w:lvl w:ilvl="2" w:tplc="0419001B" w:tentative="1">
+      <w:start w:val="1"/>
+      <w:numFmt w:val="lowerRoman"/>
+      <w:lvlText w:val="%3."/>
+      <w:lvlJc w:val="right"/>
+      <w:pPr>
+        <w:ind w:left="2952" w:hanging="180"/>
+      </w:pPr>
+    </w:lvl>
+    <w:lvl w:ilvl="3" w:tplc="0419000F" w:tentative="1">
+      <w:start w:val="1"/>
+      <w:numFmt w:val="decimal"/>
+      <w:lvlText w:val="%4."/>
+      <w:lvlJc w:val="left"/>
+      <w:pPr>
+        <w:ind w:left="3672" w:hanging="360"/>
+      </w:pPr>
+    </w:lvl>
+    <w:lvl w:ilvl="4" w:tplc="04190019" w:tentative="1">
+      <w:start w:val="1"/>
+      <w:numFmt w:val="lowerLetter"/>
+      <w:lvlText w:val="%5."/>
+      <w:lvlJc w:val="left"/>
+      <w:pPr>
+        <w:ind w:left="4392" w:hanging="360"/>
+      </w:pPr>
+    </w:lvl>
+    <w:lvl w:ilvl="5" w:tplc="0419001B" w:tentative="1">
+      <w:start w:val="1"/>
+      <w:numFmt w:val="lowerRoman"/>
+      <w:lvlText w:val="%6."/>
+      <w:lvlJc w:val="right"/>
+      <w:pPr>
+        <w:ind w:left="5112" w:hanging="180"/>
+      </w:pPr>
+    </w:lvl>
+    <w:lvl w:ilvl="6" w:tplc="0419000F" w:tentative="1">
+      <w:start w:val="1"/>
+      <w:numFmt w:val="decimal"/>
+      <w:lvlText w:val="%7."/>
+      <w:lvlJc w:val="left"/>
+      <w:pPr>
+        <w:ind w:left="5832" w:hanging="360"/>
+      </w:pPr>
+    </w:lvl>
+    <w:lvl w:ilvl="7" w:tplc="04190019" w:tentative="1">
+      <w:start w:val="1"/>
+      <w:numFmt w:val="lowerLetter"/>
+      <w:lvlText w:val="%8."/>
+      <w:lvlJc w:val="left"/>
+      <w:pPr>
+        <w:ind w:left="6552" w:hanging="360"/>
+      </w:pPr>
+    </w:lvl>
+    <w:lvl w:ilvl="8" w:tplc="0419001B" w:tentative="1">
+      <w:start w:val="1"/>
+      <w:numFmt w:val="lowerRoman"/>
+      <w:lvlText w:val="%9."/>
+      <w:lvlJc w:val="right"/>
+      <w:pPr>
+        <w:ind w:left="7272" w:hanging="180"/>
+      </w:pPr>
+    </w:lvl>
+  </w:abstractNum>
+  <w:abstractNum w:abstractNumId="14" w15:restartNumberingAfterBreak="0">
+    <w:nsid w:val="36011599"/>
+    <w:multiLevelType w:val="hybridMultilevel"/>
+    <w:tmpl w:val="D4A69F80"/>
+    <w:lvl w:ilvl="0" w:tplc="04190011">
+      <w:start w:val="1"/>
+      <w:numFmt w:val="decimal"/>
+      <w:lvlText w:val="%1)"/>
+      <w:lvlJc w:val="left"/>
+      <w:pPr>
+        <w:ind w:left="1512" w:hanging="360"/>
+      </w:pPr>
+    </w:lvl>
+    <w:lvl w:ilvl="1" w:tplc="04190019" w:tentative="1">
+      <w:start w:val="1"/>
+      <w:numFmt w:val="lowerLetter"/>
+      <w:lvlText w:val="%2."/>
+      <w:lvlJc w:val="left"/>
+      <w:pPr>
+        <w:ind w:left="2232" w:hanging="360"/>
+      </w:pPr>
+    </w:lvl>
+    <w:lvl w:ilvl="2" w:tplc="0419001B" w:tentative="1">
+      <w:start w:val="1"/>
+      <w:numFmt w:val="lowerRoman"/>
+      <w:lvlText w:val="%3."/>
+      <w:lvlJc w:val="right"/>
+      <w:pPr>
+        <w:ind w:left="2952" w:hanging="180"/>
+      </w:pPr>
+    </w:lvl>
+    <w:lvl w:ilvl="3" w:tplc="0419000F" w:tentative="1">
+      <w:start w:val="1"/>
+      <w:numFmt w:val="decimal"/>
+      <w:lvlText w:val="%4."/>
+      <w:lvlJc w:val="left"/>
+      <w:pPr>
+        <w:ind w:left="3672" w:hanging="360"/>
+      </w:pPr>
+    </w:lvl>
+    <w:lvl w:ilvl="4" w:tplc="04190019" w:tentative="1">
+      <w:start w:val="1"/>
+      <w:numFmt w:val="lowerLetter"/>
+      <w:lvlText w:val="%5."/>
+      <w:lvlJc w:val="left"/>
+      <w:pPr>
+        <w:ind w:left="4392" w:hanging="360"/>
+      </w:pPr>
+    </w:lvl>
+    <w:lvl w:ilvl="5" w:tplc="0419001B" w:tentative="1">
+      <w:start w:val="1"/>
+      <w:numFmt w:val="lowerRoman"/>
+      <w:lvlText w:val="%6."/>
+      <w:lvlJc w:val="right"/>
+      <w:pPr>
+        <w:ind w:left="5112" w:hanging="180"/>
+      </w:pPr>
+    </w:lvl>
+    <w:lvl w:ilvl="6" w:tplc="0419000F" w:tentative="1">
+      <w:start w:val="1"/>
+      <w:numFmt w:val="decimal"/>
+      <w:lvlText w:val="%7."/>
+      <w:lvlJc w:val="left"/>
+      <w:pPr>
+        <w:ind w:left="5832" w:hanging="360"/>
+      </w:pPr>
+    </w:lvl>
+    <w:lvl w:ilvl="7" w:tplc="04190019" w:tentative="1">
+      <w:start w:val="1"/>
+      <w:numFmt w:val="lowerLetter"/>
+      <w:lvlText w:val="%8."/>
+      <w:lvlJc w:val="left"/>
+      <w:pPr>
+        <w:ind w:left="6552" w:hanging="360"/>
+      </w:pPr>
+    </w:lvl>
+    <w:lvl w:ilvl="8" w:tplc="0419001B" w:tentative="1">
+      <w:start w:val="1"/>
+      <w:numFmt w:val="lowerRoman"/>
+      <w:lvlText w:val="%9."/>
+      <w:lvlJc w:val="right"/>
+      <w:pPr>
+        <w:ind w:left="7272" w:hanging="180"/>
+      </w:pPr>
+    </w:lvl>
+  </w:abstractNum>
+  <w:abstractNum w:abstractNumId="15" w15:restartNumberingAfterBreak="0">
     <w:nsid w:val="3A255425"/>
     <w:multiLevelType w:val="multilevel"/>
     <w:tmpl w:val="0419001F"/>
@@ -5277,179 +8091,265 @@
       </w:pPr>
     </w:lvl>
   </w:abstractNum>
-  <w:abstractNum w:abstractNumId="11" w15:restartNumberingAfterBreak="0">
-    <w:nsid w:val="3E4F1768"/>
-    <w:multiLevelType w:val="multilevel"/>
-    <w:tmpl w:val="0419001F"/>
-    <w:lvl w:ilvl="0">
+  <w:abstractNum w:abstractNumId="16" w15:restartNumberingAfterBreak="0">
+    <w:nsid w:val="420154BE"/>
+    <w:multiLevelType w:val="hybridMultilevel"/>
+    <w:tmpl w:val="8934F2AA"/>
+    <w:lvl w:ilvl="0" w:tplc="04190011">
       <w:start w:val="1"/>
       <w:numFmt w:val="decimal"/>
-      <w:lvlText w:val="%1."/>
-      <w:lvlJc w:val="left"/>
-      <w:pPr>
-        <w:ind w:left="360" w:hanging="360"/>
-      </w:pPr>
-    </w:lvl>
-    <w:lvl w:ilvl="1">
+      <w:lvlText w:val="%1)"/>
+      <w:lvlJc w:val="left"/>
+      <w:pPr>
+        <w:ind w:left="1512" w:hanging="360"/>
+      </w:pPr>
+    </w:lvl>
+    <w:lvl w:ilvl="1" w:tplc="04190019">
+      <w:start w:val="1"/>
+      <w:numFmt w:val="lowerLetter"/>
+      <w:lvlText w:val="%2."/>
+      <w:lvlJc w:val="left"/>
+      <w:pPr>
+        <w:ind w:left="2232" w:hanging="360"/>
+      </w:pPr>
+    </w:lvl>
+    <w:lvl w:ilvl="2" w:tplc="0419001B" w:tentative="1">
+      <w:start w:val="1"/>
+      <w:numFmt w:val="lowerRoman"/>
+      <w:lvlText w:val="%3."/>
+      <w:lvlJc w:val="right"/>
+      <w:pPr>
+        <w:ind w:left="2952" w:hanging="180"/>
+      </w:pPr>
+    </w:lvl>
+    <w:lvl w:ilvl="3" w:tplc="0419000F" w:tentative="1">
       <w:start w:val="1"/>
       <w:numFmt w:val="decimal"/>
-      <w:lvlText w:val="%1.%2."/>
-      <w:lvlJc w:val="left"/>
-      <w:pPr>
-        <w:ind w:left="792" w:hanging="432"/>
-      </w:pPr>
-    </w:lvl>
-    <w:lvl w:ilvl="2">
+      <w:lvlText w:val="%4."/>
+      <w:lvlJc w:val="left"/>
+      <w:pPr>
+        <w:ind w:left="3672" w:hanging="360"/>
+      </w:pPr>
+    </w:lvl>
+    <w:lvl w:ilvl="4" w:tplc="04190019" w:tentative="1">
+      <w:start w:val="1"/>
+      <w:numFmt w:val="lowerLetter"/>
+      <w:lvlText w:val="%5."/>
+      <w:lvlJc w:val="left"/>
+      <w:pPr>
+        <w:ind w:left="4392" w:hanging="360"/>
+      </w:pPr>
+    </w:lvl>
+    <w:lvl w:ilvl="5" w:tplc="0419001B" w:tentative="1">
+      <w:start w:val="1"/>
+      <w:numFmt w:val="lowerRoman"/>
+      <w:lvlText w:val="%6."/>
+      <w:lvlJc w:val="right"/>
+      <w:pPr>
+        <w:ind w:left="5112" w:hanging="180"/>
+      </w:pPr>
+    </w:lvl>
+    <w:lvl w:ilvl="6" w:tplc="0419000F" w:tentative="1">
       <w:start w:val="1"/>
       <w:numFmt w:val="decimal"/>
-      <w:lvlText w:val="%1.%2.%3."/>
-      <w:lvlJc w:val="left"/>
-      <w:pPr>
-        <w:ind w:left="1224" w:hanging="504"/>
-      </w:pPr>
-    </w:lvl>
-    <w:lvl w:ilvl="3">
+      <w:lvlText w:val="%7."/>
+      <w:lvlJc w:val="left"/>
+      <w:pPr>
+        <w:ind w:left="5832" w:hanging="360"/>
+      </w:pPr>
+    </w:lvl>
+    <w:lvl w:ilvl="7" w:tplc="04190019" w:tentative="1">
+      <w:start w:val="1"/>
+      <w:numFmt w:val="lowerLetter"/>
+      <w:lvlText w:val="%8."/>
+      <w:lvlJc w:val="left"/>
+      <w:pPr>
+        <w:ind w:left="6552" w:hanging="360"/>
+      </w:pPr>
+    </w:lvl>
+    <w:lvl w:ilvl="8" w:tplc="0419001B" w:tentative="1">
+      <w:start w:val="1"/>
+      <w:numFmt w:val="lowerRoman"/>
+      <w:lvlText w:val="%9."/>
+      <w:lvlJc w:val="right"/>
+      <w:pPr>
+        <w:ind w:left="7272" w:hanging="180"/>
+      </w:pPr>
+    </w:lvl>
+  </w:abstractNum>
+  <w:abstractNum w:abstractNumId="17" w15:restartNumberingAfterBreak="0">
+    <w:nsid w:val="45662838"/>
+    <w:multiLevelType w:val="hybridMultilevel"/>
+    <w:tmpl w:val="D4A69F80"/>
+    <w:lvl w:ilvl="0" w:tplc="04190011">
       <w:start w:val="1"/>
       <w:numFmt w:val="decimal"/>
-      <w:lvlText w:val="%1.%2.%3.%4."/>
-      <w:lvlJc w:val="left"/>
-      <w:pPr>
-        <w:ind w:left="1728" w:hanging="648"/>
-      </w:pPr>
-    </w:lvl>
-    <w:lvl w:ilvl="4">
+      <w:lvlText w:val="%1)"/>
+      <w:lvlJc w:val="left"/>
+      <w:pPr>
+        <w:ind w:left="1512" w:hanging="360"/>
+      </w:pPr>
+    </w:lvl>
+    <w:lvl w:ilvl="1" w:tplc="04190019" w:tentative="1">
+      <w:start w:val="1"/>
+      <w:numFmt w:val="lowerLetter"/>
+      <w:lvlText w:val="%2."/>
+      <w:lvlJc w:val="left"/>
+      <w:pPr>
+        <w:ind w:left="2232" w:hanging="360"/>
+      </w:pPr>
+    </w:lvl>
+    <w:lvl w:ilvl="2" w:tplc="0419001B" w:tentative="1">
+      <w:start w:val="1"/>
+      <w:numFmt w:val="lowerRoman"/>
+      <w:lvlText w:val="%3."/>
+      <w:lvlJc w:val="right"/>
+      <w:pPr>
+        <w:ind w:left="2952" w:hanging="180"/>
+      </w:pPr>
+    </w:lvl>
+    <w:lvl w:ilvl="3" w:tplc="0419000F" w:tentative="1">
       <w:start w:val="1"/>
       <w:numFmt w:val="decimal"/>
-      <w:lvlText w:val="%1.%2.%3.%4.%5."/>
-      <w:lvlJc w:val="left"/>
-      <w:pPr>
-        <w:ind w:left="2232" w:hanging="792"/>
-      </w:pPr>
-    </w:lvl>
-    <w:lvl w:ilvl="5">
+      <w:lvlText w:val="%4."/>
+      <w:lvlJc w:val="left"/>
+      <w:pPr>
+        <w:ind w:left="3672" w:hanging="360"/>
+      </w:pPr>
+    </w:lvl>
+    <w:lvl w:ilvl="4" w:tplc="04190019" w:tentative="1">
+      <w:start w:val="1"/>
+      <w:numFmt w:val="lowerLetter"/>
+      <w:lvlText w:val="%5."/>
+      <w:lvlJc w:val="left"/>
+      <w:pPr>
+        <w:ind w:left="4392" w:hanging="360"/>
+      </w:pPr>
+    </w:lvl>
+    <w:lvl w:ilvl="5" w:tplc="0419001B" w:tentative="1">
+      <w:start w:val="1"/>
+      <w:numFmt w:val="lowerRoman"/>
+      <w:lvlText w:val="%6."/>
+      <w:lvlJc w:val="right"/>
+      <w:pPr>
+        <w:ind w:left="5112" w:hanging="180"/>
+      </w:pPr>
+    </w:lvl>
+    <w:lvl w:ilvl="6" w:tplc="0419000F" w:tentative="1">
       <w:start w:val="1"/>
       <w:numFmt w:val="decimal"/>
-      <w:lvlText w:val="%1.%2.%3.%4.%5.%6."/>
-      <w:lvlJc w:val="left"/>
-      <w:pPr>
-        <w:ind w:left="2736" w:hanging="936"/>
-      </w:pPr>
-    </w:lvl>
-    <w:lvl w:ilvl="6">
+      <w:lvlText w:val="%7."/>
+      <w:lvlJc w:val="left"/>
+      <w:pPr>
+        <w:ind w:left="5832" w:hanging="360"/>
+      </w:pPr>
+    </w:lvl>
+    <w:lvl w:ilvl="7" w:tplc="04190019" w:tentative="1">
+      <w:start w:val="1"/>
+      <w:numFmt w:val="lowerLetter"/>
+      <w:lvlText w:val="%8."/>
+      <w:lvlJc w:val="left"/>
+      <w:pPr>
+        <w:ind w:left="6552" w:hanging="360"/>
+      </w:pPr>
+    </w:lvl>
+    <w:lvl w:ilvl="8" w:tplc="0419001B" w:tentative="1">
+      <w:start w:val="1"/>
+      <w:numFmt w:val="lowerRoman"/>
+      <w:lvlText w:val="%9."/>
+      <w:lvlJc w:val="right"/>
+      <w:pPr>
+        <w:ind w:left="7272" w:hanging="180"/>
+      </w:pPr>
+    </w:lvl>
+  </w:abstractNum>
+  <w:abstractNum w:abstractNumId="18" w15:restartNumberingAfterBreak="0">
+    <w:nsid w:val="47D863EF"/>
+    <w:multiLevelType w:val="hybridMultilevel"/>
+    <w:tmpl w:val="8934F2AA"/>
+    <w:lvl w:ilvl="0" w:tplc="04190011">
       <w:start w:val="1"/>
       <w:numFmt w:val="decimal"/>
-      <w:lvlText w:val="%1.%2.%3.%4.%5.%6.%7."/>
-      <w:lvlJc w:val="left"/>
-      <w:pPr>
-        <w:ind w:left="3240" w:hanging="1080"/>
-      </w:pPr>
-    </w:lvl>
-    <w:lvl w:ilvl="7">
+      <w:lvlText w:val="%1)"/>
+      <w:lvlJc w:val="left"/>
+      <w:pPr>
+        <w:ind w:left="1512" w:hanging="360"/>
+      </w:pPr>
+    </w:lvl>
+    <w:lvl w:ilvl="1" w:tplc="04190019" w:tentative="1">
+      <w:start w:val="1"/>
+      <w:numFmt w:val="lowerLetter"/>
+      <w:lvlText w:val="%2."/>
+      <w:lvlJc w:val="left"/>
+      <w:pPr>
+        <w:ind w:left="2232" w:hanging="360"/>
+      </w:pPr>
+    </w:lvl>
+    <w:lvl w:ilvl="2" w:tplc="0419001B" w:tentative="1">
+      <w:start w:val="1"/>
+      <w:numFmt w:val="lowerRoman"/>
+      <w:lvlText w:val="%3."/>
+      <w:lvlJc w:val="right"/>
+      <w:pPr>
+        <w:ind w:left="2952" w:hanging="180"/>
+      </w:pPr>
+    </w:lvl>
+    <w:lvl w:ilvl="3" w:tplc="0419000F" w:tentative="1">
       <w:start w:val="1"/>
       <w:numFmt w:val="decimal"/>
-      <w:lvlText w:val="%1.%2.%3.%4.%5.%6.%7.%8."/>
-      <w:lvlJc w:val="left"/>
-      <w:pPr>
-        <w:ind w:left="3744" w:hanging="1224"/>
-      </w:pPr>
-    </w:lvl>
-    <w:lvl w:ilvl="8">
+      <w:lvlText w:val="%4."/>
+      <w:lvlJc w:val="left"/>
+      <w:pPr>
+        <w:ind w:left="3672" w:hanging="360"/>
+      </w:pPr>
+    </w:lvl>
+    <w:lvl w:ilvl="4" w:tplc="04190019" w:tentative="1">
+      <w:start w:val="1"/>
+      <w:numFmt w:val="lowerLetter"/>
+      <w:lvlText w:val="%5."/>
+      <w:lvlJc w:val="left"/>
+      <w:pPr>
+        <w:ind w:left="4392" w:hanging="360"/>
+      </w:pPr>
+    </w:lvl>
+    <w:lvl w:ilvl="5" w:tplc="0419001B" w:tentative="1">
+      <w:start w:val="1"/>
+      <w:numFmt w:val="lowerRoman"/>
+      <w:lvlText w:val="%6."/>
+      <w:lvlJc w:val="right"/>
+      <w:pPr>
+        <w:ind w:left="5112" w:hanging="180"/>
+      </w:pPr>
+    </w:lvl>
+    <w:lvl w:ilvl="6" w:tplc="0419000F" w:tentative="1">
       <w:start w:val="1"/>
       <w:numFmt w:val="decimal"/>
-      <w:lvlText w:val="%1.%2.%3.%4.%5.%6.%7.%8.%9."/>
-      <w:lvlJc w:val="left"/>
-      <w:pPr>
-        <w:ind w:left="4320" w:hanging="1440"/>
+      <w:lvlText w:val="%7."/>
+      <w:lvlJc w:val="left"/>
+      <w:pPr>
+        <w:ind w:left="5832" w:hanging="360"/>
+      </w:pPr>
+    </w:lvl>
+    <w:lvl w:ilvl="7" w:tplc="04190019" w:tentative="1">
+      <w:start w:val="1"/>
+      <w:numFmt w:val="lowerLetter"/>
+      <w:lvlText w:val="%8."/>
+      <w:lvlJc w:val="left"/>
+      <w:pPr>
+        <w:ind w:left="6552" w:hanging="360"/>
+      </w:pPr>
+    </w:lvl>
+    <w:lvl w:ilvl="8" w:tplc="0419001B" w:tentative="1">
+      <w:start w:val="1"/>
+      <w:numFmt w:val="lowerRoman"/>
+      <w:lvlText w:val="%9."/>
+      <w:lvlJc w:val="right"/>
+      <w:pPr>
+        <w:ind w:left="7272" w:hanging="180"/>
       </w:pPr>
     </w:lvl>
   </w:abstractNum>
-  <w:abstractNum w:abstractNumId="12" w15:restartNumberingAfterBreak="0">
-    <w:nsid w:val="450B72FC"/>
-    <w:multiLevelType w:val="multilevel"/>
-    <w:tmpl w:val="B704972C"/>
-    <w:lvl w:ilvl="0">
-      <w:start w:val="1"/>
-      <w:numFmt w:val="decimal"/>
-      <w:lvlText w:val="%1."/>
-      <w:lvlJc w:val="left"/>
-      <w:pPr>
-        <w:ind w:left="360" w:hanging="360"/>
-      </w:pPr>
-    </w:lvl>
-    <w:lvl w:ilvl="1">
-      <w:start w:val="1"/>
-      <w:numFmt w:val="decimal"/>
-      <w:lvlText w:val="%1.%2."/>
-      <w:lvlJc w:val="left"/>
-      <w:pPr>
-        <w:ind w:left="792" w:hanging="432"/>
-      </w:pPr>
-    </w:lvl>
-    <w:lvl w:ilvl="2">
-      <w:start w:val="1"/>
-      <w:numFmt w:val="decimal"/>
-      <w:lvlText w:val="%3."/>
-      <w:lvlJc w:val="left"/>
-      <w:pPr>
-        <w:ind w:left="1224" w:hanging="504"/>
-      </w:pPr>
-    </w:lvl>
-    <w:lvl w:ilvl="3">
-      <w:start w:val="1"/>
-      <w:numFmt w:val="decimal"/>
-      <w:lvlText w:val="%1.%2.%3.%4."/>
-      <w:lvlJc w:val="left"/>
-      <w:pPr>
-        <w:ind w:left="1728" w:hanging="648"/>
-      </w:pPr>
-    </w:lvl>
-    <w:lvl w:ilvl="4">
-      <w:start w:val="1"/>
-      <w:numFmt w:val="decimal"/>
-      <w:lvlText w:val="%1.%2.%3.%4.%5."/>
-      <w:lvlJc w:val="left"/>
-      <w:pPr>
-        <w:ind w:left="2232" w:hanging="792"/>
-      </w:pPr>
-    </w:lvl>
-    <w:lvl w:ilvl="5">
-      <w:start w:val="1"/>
-      <w:numFmt w:val="decimal"/>
-      <w:lvlText w:val="%1.%2.%3.%4.%5.%6."/>
-      <w:lvlJc w:val="left"/>
-      <w:pPr>
-        <w:ind w:left="2736" w:hanging="936"/>
-      </w:pPr>
-    </w:lvl>
-    <w:lvl w:ilvl="6">
-      <w:start w:val="1"/>
-      <w:numFmt w:val="decimal"/>
-      <w:lvlText w:val="%1.%2.%3.%4.%5.%6.%7."/>
-      <w:lvlJc w:val="left"/>
-      <w:pPr>
-        <w:ind w:left="3240" w:hanging="1080"/>
-      </w:pPr>
-    </w:lvl>
-    <w:lvl w:ilvl="7">
-      <w:start w:val="1"/>
-      <w:numFmt w:val="decimal"/>
-      <w:lvlText w:val="%1.%2.%3.%4.%5.%6.%7.%8."/>
-      <w:lvlJc w:val="left"/>
-      <w:pPr>
-        <w:ind w:left="3744" w:hanging="1224"/>
-      </w:pPr>
-    </w:lvl>
-    <w:lvl w:ilvl="8">
-      <w:start w:val="1"/>
-      <w:numFmt w:val="decimal"/>
-      <w:lvlText w:val="%1.%2.%3.%4.%5.%6.%7.%8.%9."/>
-      <w:lvlJc w:val="left"/>
-      <w:pPr>
-        <w:ind w:left="4320" w:hanging="1440"/>
-      </w:pPr>
-    </w:lvl>
-  </w:abstractNum>
-  <w:abstractNum w:abstractNumId="13" w15:restartNumberingAfterBreak="0">
+  <w:abstractNum w:abstractNumId="19" w15:restartNumberingAfterBreak="0">
     <w:nsid w:val="4CCC6ED3"/>
     <w:multiLevelType w:val="hybridMultilevel"/>
     <w:tmpl w:val="D98A412A"/>
@@ -5535,305 +8435,7 @@
       </w:pPr>
     </w:lvl>
   </w:abstractNum>
-  <w:abstractNum w:abstractNumId="14" w15:restartNumberingAfterBreak="0">
-    <w:nsid w:val="4F7754F2"/>
-    <w:multiLevelType w:val="multilevel"/>
-    <w:tmpl w:val="1042F488"/>
-    <w:lvl w:ilvl="0">
-      <w:start w:val="1"/>
-      <w:numFmt w:val="bullet"/>
-      <w:lvlText w:val=""/>
-      <w:lvlJc w:val="left"/>
-      <w:pPr>
-        <w:tabs>
-          <w:tab w:val="num" w:pos="720"/>
-        </w:tabs>
-        <w:ind w:left="720" w:hanging="360"/>
-      </w:pPr>
-      <w:rPr>
-        <w:rFonts w:ascii="Symbol" w:hAnsi="Symbol" w:hint="default"/>
-        <w:sz w:val="20"/>
-      </w:rPr>
-    </w:lvl>
-    <w:lvl w:ilvl="1">
-      <w:start w:val="1"/>
-      <w:numFmt w:val="bullet"/>
-      <w:lvlText w:val="o"/>
-      <w:lvlJc w:val="left"/>
-      <w:pPr>
-        <w:tabs>
-          <w:tab w:val="num" w:pos="1440"/>
-        </w:tabs>
-        <w:ind w:left="1440" w:hanging="360"/>
-      </w:pPr>
-      <w:rPr>
-        <w:rFonts w:ascii="Courier New" w:hAnsi="Courier New" w:hint="default"/>
-        <w:sz w:val="20"/>
-      </w:rPr>
-    </w:lvl>
-    <w:lvl w:ilvl="2" w:tentative="1">
-      <w:start w:val="1"/>
-      <w:numFmt w:val="bullet"/>
-      <w:lvlText w:val=""/>
-      <w:lvlJc w:val="left"/>
-      <w:pPr>
-        <w:tabs>
-          <w:tab w:val="num" w:pos="2160"/>
-        </w:tabs>
-        <w:ind w:left="2160" w:hanging="360"/>
-      </w:pPr>
-      <w:rPr>
-        <w:rFonts w:ascii="Wingdings" w:hAnsi="Wingdings" w:hint="default"/>
-        <w:sz w:val="20"/>
-      </w:rPr>
-    </w:lvl>
-    <w:lvl w:ilvl="3" w:tentative="1">
-      <w:start w:val="1"/>
-      <w:numFmt w:val="bullet"/>
-      <w:lvlText w:val=""/>
-      <w:lvlJc w:val="left"/>
-      <w:pPr>
-        <w:tabs>
-          <w:tab w:val="num" w:pos="2880"/>
-        </w:tabs>
-        <w:ind w:left="2880" w:hanging="360"/>
-      </w:pPr>
-      <w:rPr>
-        <w:rFonts w:ascii="Wingdings" w:hAnsi="Wingdings" w:hint="default"/>
-        <w:sz w:val="20"/>
-      </w:rPr>
-    </w:lvl>
-    <w:lvl w:ilvl="4" w:tentative="1">
-      <w:start w:val="1"/>
-      <w:numFmt w:val="bullet"/>
-      <w:lvlText w:val=""/>
-      <w:lvlJc w:val="left"/>
-      <w:pPr>
-        <w:tabs>
-          <w:tab w:val="num" w:pos="3600"/>
-        </w:tabs>
-        <w:ind w:left="3600" w:hanging="360"/>
-      </w:pPr>
-      <w:rPr>
-        <w:rFonts w:ascii="Wingdings" w:hAnsi="Wingdings" w:hint="default"/>
-        <w:sz w:val="20"/>
-      </w:rPr>
-    </w:lvl>
-    <w:lvl w:ilvl="5" w:tentative="1">
-      <w:start w:val="1"/>
-      <w:numFmt w:val="bullet"/>
-      <w:lvlText w:val=""/>
-      <w:lvlJc w:val="left"/>
-      <w:pPr>
-        <w:tabs>
-          <w:tab w:val="num" w:pos="4320"/>
-        </w:tabs>
-        <w:ind w:left="4320" w:hanging="360"/>
-      </w:pPr>
-      <w:rPr>
-        <w:rFonts w:ascii="Wingdings" w:hAnsi="Wingdings" w:hint="default"/>
-        <w:sz w:val="20"/>
-      </w:rPr>
-    </w:lvl>
-    <w:lvl w:ilvl="6" w:tentative="1">
-      <w:start w:val="1"/>
-      <w:numFmt w:val="bullet"/>
-      <w:lvlText w:val=""/>
-      <w:lvlJc w:val="left"/>
-      <w:pPr>
-        <w:tabs>
-          <w:tab w:val="num" w:pos="5040"/>
-        </w:tabs>
-        <w:ind w:left="5040" w:hanging="360"/>
-      </w:pPr>
-      <w:rPr>
-        <w:rFonts w:ascii="Wingdings" w:hAnsi="Wingdings" w:hint="default"/>
-        <w:sz w:val="20"/>
-      </w:rPr>
-    </w:lvl>
-    <w:lvl w:ilvl="7" w:tentative="1">
-      <w:start w:val="1"/>
-      <w:numFmt w:val="bullet"/>
-      <w:lvlText w:val=""/>
-      <w:lvlJc w:val="left"/>
-      <w:pPr>
-        <w:tabs>
-          <w:tab w:val="num" w:pos="5760"/>
-        </w:tabs>
-        <w:ind w:left="5760" w:hanging="360"/>
-      </w:pPr>
-      <w:rPr>
-        <w:rFonts w:ascii="Wingdings" w:hAnsi="Wingdings" w:hint="default"/>
-        <w:sz w:val="20"/>
-      </w:rPr>
-    </w:lvl>
-    <w:lvl w:ilvl="8" w:tentative="1">
-      <w:start w:val="1"/>
-      <w:numFmt w:val="bullet"/>
-      <w:lvlText w:val=""/>
-      <w:lvlJc w:val="left"/>
-      <w:pPr>
-        <w:tabs>
-          <w:tab w:val="num" w:pos="6480"/>
-        </w:tabs>
-        <w:ind w:left="6480" w:hanging="360"/>
-      </w:pPr>
-      <w:rPr>
-        <w:rFonts w:ascii="Wingdings" w:hAnsi="Wingdings" w:hint="default"/>
-        <w:sz w:val="20"/>
-      </w:rPr>
-    </w:lvl>
-  </w:abstractNum>
-  <w:abstractNum w:abstractNumId="15" w15:restartNumberingAfterBreak="0">
-    <w:nsid w:val="52CF1437"/>
-    <w:multiLevelType w:val="multilevel"/>
-    <w:tmpl w:val="90DA9478"/>
-    <w:lvl w:ilvl="0">
-      <w:start w:val="1"/>
-      <w:numFmt w:val="bullet"/>
-      <w:lvlText w:val=""/>
-      <w:lvlJc w:val="left"/>
-      <w:pPr>
-        <w:tabs>
-          <w:tab w:val="num" w:pos="720"/>
-        </w:tabs>
-        <w:ind w:left="720" w:hanging="360"/>
-      </w:pPr>
-      <w:rPr>
-        <w:rFonts w:ascii="Symbol" w:hAnsi="Symbol" w:hint="default"/>
-        <w:sz w:val="20"/>
-      </w:rPr>
-    </w:lvl>
-    <w:lvl w:ilvl="1">
-      <w:start w:val="1"/>
-      <w:numFmt w:val="bullet"/>
-      <w:lvlText w:val="o"/>
-      <w:lvlJc w:val="left"/>
-      <w:pPr>
-        <w:tabs>
-          <w:tab w:val="num" w:pos="1440"/>
-        </w:tabs>
-        <w:ind w:left="1440" w:hanging="360"/>
-      </w:pPr>
-      <w:rPr>
-        <w:rFonts w:ascii="Courier New" w:hAnsi="Courier New" w:hint="default"/>
-        <w:sz w:val="20"/>
-      </w:rPr>
-    </w:lvl>
-    <w:lvl w:ilvl="2">
-      <w:start w:val="1"/>
-      <w:numFmt w:val="bullet"/>
-      <w:lvlText w:val=""/>
-      <w:lvlJc w:val="left"/>
-      <w:pPr>
-        <w:tabs>
-          <w:tab w:val="num" w:pos="2160"/>
-        </w:tabs>
-        <w:ind w:left="2160" w:hanging="360"/>
-      </w:pPr>
-      <w:rPr>
-        <w:rFonts w:ascii="Wingdings" w:hAnsi="Wingdings" w:hint="default"/>
-        <w:sz w:val="20"/>
-      </w:rPr>
-    </w:lvl>
-    <w:lvl w:ilvl="3" w:tentative="1">
-      <w:start w:val="1"/>
-      <w:numFmt w:val="bullet"/>
-      <w:lvlText w:val=""/>
-      <w:lvlJc w:val="left"/>
-      <w:pPr>
-        <w:tabs>
-          <w:tab w:val="num" w:pos="2880"/>
-        </w:tabs>
-        <w:ind w:left="2880" w:hanging="360"/>
-      </w:pPr>
-      <w:rPr>
-        <w:rFonts w:ascii="Wingdings" w:hAnsi="Wingdings" w:hint="default"/>
-        <w:sz w:val="20"/>
-      </w:rPr>
-    </w:lvl>
-    <w:lvl w:ilvl="4" w:tentative="1">
-      <w:start w:val="1"/>
-      <w:numFmt w:val="bullet"/>
-      <w:lvlText w:val=""/>
-      <w:lvlJc w:val="left"/>
-      <w:pPr>
-        <w:tabs>
-          <w:tab w:val="num" w:pos="3600"/>
-        </w:tabs>
-        <w:ind w:left="3600" w:hanging="360"/>
-      </w:pPr>
-      <w:rPr>
-        <w:rFonts w:ascii="Wingdings" w:hAnsi="Wingdings" w:hint="default"/>
-        <w:sz w:val="20"/>
-      </w:rPr>
-    </w:lvl>
-    <w:lvl w:ilvl="5" w:tentative="1">
-      <w:start w:val="1"/>
-      <w:numFmt w:val="bullet"/>
-      <w:lvlText w:val=""/>
-      <w:lvlJc w:val="left"/>
-      <w:pPr>
-        <w:tabs>
-          <w:tab w:val="num" w:pos="4320"/>
-        </w:tabs>
-        <w:ind w:left="4320" w:hanging="360"/>
-      </w:pPr>
-      <w:rPr>
-        <w:rFonts w:ascii="Wingdings" w:hAnsi="Wingdings" w:hint="default"/>
-        <w:sz w:val="20"/>
-      </w:rPr>
-    </w:lvl>
-    <w:lvl w:ilvl="6" w:tentative="1">
-      <w:start w:val="1"/>
-      <w:numFmt w:val="bullet"/>
-      <w:lvlText w:val=""/>
-      <w:lvlJc w:val="left"/>
-      <w:pPr>
-        <w:tabs>
-          <w:tab w:val="num" w:pos="5040"/>
-        </w:tabs>
-        <w:ind w:left="5040" w:hanging="360"/>
-      </w:pPr>
-      <w:rPr>
-        <w:rFonts w:ascii="Wingdings" w:hAnsi="Wingdings" w:hint="default"/>
-        <w:sz w:val="20"/>
-      </w:rPr>
-    </w:lvl>
-    <w:lvl w:ilvl="7" w:tentative="1">
-      <w:start w:val="1"/>
-      <w:numFmt w:val="bullet"/>
-      <w:lvlText w:val=""/>
-      <w:lvlJc w:val="left"/>
-      <w:pPr>
-        <w:tabs>
-          <w:tab w:val="num" w:pos="5760"/>
-        </w:tabs>
-        <w:ind w:left="5760" w:hanging="360"/>
-      </w:pPr>
-      <w:rPr>
-        <w:rFonts w:ascii="Wingdings" w:hAnsi="Wingdings" w:hint="default"/>
-        <w:sz w:val="20"/>
-      </w:rPr>
-    </w:lvl>
-    <w:lvl w:ilvl="8" w:tentative="1">
-      <w:start w:val="1"/>
-      <w:numFmt w:val="bullet"/>
-      <w:lvlText w:val=""/>
-      <w:lvlJc w:val="left"/>
-      <w:pPr>
-        <w:tabs>
-          <w:tab w:val="num" w:pos="6480"/>
-        </w:tabs>
-        <w:ind w:left="6480" w:hanging="360"/>
-      </w:pPr>
-      <w:rPr>
-        <w:rFonts w:ascii="Wingdings" w:hAnsi="Wingdings" w:hint="default"/>
-        <w:sz w:val="20"/>
-      </w:rPr>
-    </w:lvl>
-  </w:abstractNum>
-  <w:abstractNum w:abstractNumId="16" w15:restartNumberingAfterBreak="0">
+  <w:abstractNum w:abstractNumId="20" w15:restartNumberingAfterBreak="0">
     <w:nsid w:val="54E35957"/>
     <w:multiLevelType w:val="hybridMultilevel"/>
     <w:tmpl w:val="64C44EA8"/>
@@ -5946,7 +8548,7 @@
       </w:rPr>
     </w:lvl>
   </w:abstractNum>
-  <w:abstractNum w:abstractNumId="17" w15:restartNumberingAfterBreak="0">
+  <w:abstractNum w:abstractNumId="21" w15:restartNumberingAfterBreak="0">
     <w:nsid w:val="5AD43AC3"/>
     <w:multiLevelType w:val="hybridMultilevel"/>
     <w:tmpl w:val="2F8A068A"/>
@@ -6059,1014 +8661,378 @@
       </w:rPr>
     </w:lvl>
   </w:abstractNum>
-  <w:abstractNum w:abstractNumId="18" w15:restartNumberingAfterBreak="0">
-    <w:nsid w:val="61C62DB7"/>
-    <w:multiLevelType w:val="multilevel"/>
-    <w:tmpl w:val="105E3C76"/>
-    <w:lvl w:ilvl="0">
-      <w:start w:val="1"/>
-      <w:numFmt w:val="bullet"/>
-      <w:lvlText w:val="•"/>
-      <w:lvlJc w:val="left"/>
-      <w:pPr>
-        <w:ind w:left="1080" w:hanging="720"/>
+  <w:abstractNum w:abstractNumId="22" w15:restartNumberingAfterBreak="0">
+    <w:nsid w:val="5C707F49"/>
+    <w:multiLevelType w:val="hybridMultilevel"/>
+    <w:tmpl w:val="D4A69F80"/>
+    <w:lvl w:ilvl="0" w:tplc="04190011">
+      <w:start w:val="1"/>
+      <w:numFmt w:val="decimal"/>
+      <w:lvlText w:val="%1)"/>
+      <w:lvlJc w:val="left"/>
+      <w:pPr>
+        <w:ind w:left="1512" w:hanging="360"/>
+      </w:pPr>
+    </w:lvl>
+    <w:lvl w:ilvl="1" w:tplc="04190019" w:tentative="1">
+      <w:start w:val="1"/>
+      <w:numFmt w:val="lowerLetter"/>
+      <w:lvlText w:val="%2."/>
+      <w:lvlJc w:val="left"/>
+      <w:pPr>
+        <w:ind w:left="2232" w:hanging="360"/>
+      </w:pPr>
+    </w:lvl>
+    <w:lvl w:ilvl="2" w:tplc="0419001B" w:tentative="1">
+      <w:start w:val="1"/>
+      <w:numFmt w:val="lowerRoman"/>
+      <w:lvlText w:val="%3."/>
+      <w:lvlJc w:val="right"/>
+      <w:pPr>
+        <w:ind w:left="2952" w:hanging="180"/>
+      </w:pPr>
+    </w:lvl>
+    <w:lvl w:ilvl="3" w:tplc="0419000F" w:tentative="1">
+      <w:start w:val="1"/>
+      <w:numFmt w:val="decimal"/>
+      <w:lvlText w:val="%4."/>
+      <w:lvlJc w:val="left"/>
+      <w:pPr>
+        <w:ind w:left="3672" w:hanging="360"/>
+      </w:pPr>
+    </w:lvl>
+    <w:lvl w:ilvl="4" w:tplc="04190019" w:tentative="1">
+      <w:start w:val="1"/>
+      <w:numFmt w:val="lowerLetter"/>
+      <w:lvlText w:val="%5."/>
+      <w:lvlJc w:val="left"/>
+      <w:pPr>
+        <w:ind w:left="4392" w:hanging="360"/>
+      </w:pPr>
+    </w:lvl>
+    <w:lvl w:ilvl="5" w:tplc="0419001B" w:tentative="1">
+      <w:start w:val="1"/>
+      <w:numFmt w:val="lowerRoman"/>
+      <w:lvlText w:val="%6."/>
+      <w:lvlJc w:val="right"/>
+      <w:pPr>
+        <w:ind w:left="5112" w:hanging="180"/>
+      </w:pPr>
+    </w:lvl>
+    <w:lvl w:ilvl="6" w:tplc="0419000F" w:tentative="1">
+      <w:start w:val="1"/>
+      <w:numFmt w:val="decimal"/>
+      <w:lvlText w:val="%7."/>
+      <w:lvlJc w:val="left"/>
+      <w:pPr>
+        <w:ind w:left="5832" w:hanging="360"/>
+      </w:pPr>
+    </w:lvl>
+    <w:lvl w:ilvl="7" w:tplc="04190019" w:tentative="1">
+      <w:start w:val="1"/>
+      <w:numFmt w:val="lowerLetter"/>
+      <w:lvlText w:val="%8."/>
+      <w:lvlJc w:val="left"/>
+      <w:pPr>
+        <w:ind w:left="6552" w:hanging="360"/>
+      </w:pPr>
+    </w:lvl>
+    <w:lvl w:ilvl="8" w:tplc="0419001B" w:tentative="1">
+      <w:start w:val="1"/>
+      <w:numFmt w:val="lowerRoman"/>
+      <w:lvlText w:val="%9."/>
+      <w:lvlJc w:val="right"/>
+      <w:pPr>
+        <w:ind w:left="7272" w:hanging="180"/>
+      </w:pPr>
+    </w:lvl>
+  </w:abstractNum>
+  <w:abstractNum w:abstractNumId="23" w15:restartNumberingAfterBreak="0">
+    <w:nsid w:val="5F8F35F4"/>
+    <w:multiLevelType w:val="hybridMultilevel"/>
+    <w:tmpl w:val="8934F2AA"/>
+    <w:lvl w:ilvl="0" w:tplc="04190011">
+      <w:start w:val="1"/>
+      <w:numFmt w:val="decimal"/>
+      <w:lvlText w:val="%1)"/>
+      <w:lvlJc w:val="left"/>
+      <w:pPr>
+        <w:ind w:left="1512" w:hanging="360"/>
+      </w:pPr>
+    </w:lvl>
+    <w:lvl w:ilvl="1" w:tplc="04190019" w:tentative="1">
+      <w:start w:val="1"/>
+      <w:numFmt w:val="lowerLetter"/>
+      <w:lvlText w:val="%2."/>
+      <w:lvlJc w:val="left"/>
+      <w:pPr>
+        <w:ind w:left="2232" w:hanging="360"/>
+      </w:pPr>
+    </w:lvl>
+    <w:lvl w:ilvl="2" w:tplc="0419001B" w:tentative="1">
+      <w:start w:val="1"/>
+      <w:numFmt w:val="lowerRoman"/>
+      <w:lvlText w:val="%3."/>
+      <w:lvlJc w:val="right"/>
+      <w:pPr>
+        <w:ind w:left="2952" w:hanging="180"/>
+      </w:pPr>
+    </w:lvl>
+    <w:lvl w:ilvl="3" w:tplc="0419000F" w:tentative="1">
+      <w:start w:val="1"/>
+      <w:numFmt w:val="decimal"/>
+      <w:lvlText w:val="%4."/>
+      <w:lvlJc w:val="left"/>
+      <w:pPr>
+        <w:ind w:left="3672" w:hanging="360"/>
+      </w:pPr>
+    </w:lvl>
+    <w:lvl w:ilvl="4" w:tplc="04190019" w:tentative="1">
+      <w:start w:val="1"/>
+      <w:numFmt w:val="lowerLetter"/>
+      <w:lvlText w:val="%5."/>
+      <w:lvlJc w:val="left"/>
+      <w:pPr>
+        <w:ind w:left="4392" w:hanging="360"/>
+      </w:pPr>
+    </w:lvl>
+    <w:lvl w:ilvl="5" w:tplc="0419001B" w:tentative="1">
+      <w:start w:val="1"/>
+      <w:numFmt w:val="lowerRoman"/>
+      <w:lvlText w:val="%6."/>
+      <w:lvlJc w:val="right"/>
+      <w:pPr>
+        <w:ind w:left="5112" w:hanging="180"/>
+      </w:pPr>
+    </w:lvl>
+    <w:lvl w:ilvl="6" w:tplc="0419000F" w:tentative="1">
+      <w:start w:val="1"/>
+      <w:numFmt w:val="decimal"/>
+      <w:lvlText w:val="%7."/>
+      <w:lvlJc w:val="left"/>
+      <w:pPr>
+        <w:ind w:left="5832" w:hanging="360"/>
+      </w:pPr>
+    </w:lvl>
+    <w:lvl w:ilvl="7" w:tplc="04190019" w:tentative="1">
+      <w:start w:val="1"/>
+      <w:numFmt w:val="lowerLetter"/>
+      <w:lvlText w:val="%8."/>
+      <w:lvlJc w:val="left"/>
+      <w:pPr>
+        <w:ind w:left="6552" w:hanging="360"/>
+      </w:pPr>
+    </w:lvl>
+    <w:lvl w:ilvl="8" w:tplc="0419001B" w:tentative="1">
+      <w:start w:val="1"/>
+      <w:numFmt w:val="lowerRoman"/>
+      <w:lvlText w:val="%9."/>
+      <w:lvlJc w:val="right"/>
+      <w:pPr>
+        <w:ind w:left="7272" w:hanging="180"/>
+      </w:pPr>
+    </w:lvl>
+  </w:abstractNum>
+  <w:abstractNum w:abstractNumId="24" w15:restartNumberingAfterBreak="0">
+    <w:nsid w:val="666E5113"/>
+    <w:multiLevelType w:val="hybridMultilevel"/>
+    <w:tmpl w:val="D4A69F80"/>
+    <w:lvl w:ilvl="0" w:tplc="04190011">
+      <w:start w:val="1"/>
+      <w:numFmt w:val="decimal"/>
+      <w:lvlText w:val="%1)"/>
+      <w:lvlJc w:val="left"/>
+      <w:pPr>
+        <w:ind w:left="1512" w:hanging="360"/>
+      </w:pPr>
+    </w:lvl>
+    <w:lvl w:ilvl="1" w:tplc="04190019" w:tentative="1">
+      <w:start w:val="1"/>
+      <w:numFmt w:val="lowerLetter"/>
+      <w:lvlText w:val="%2."/>
+      <w:lvlJc w:val="left"/>
+      <w:pPr>
+        <w:ind w:left="2232" w:hanging="360"/>
+      </w:pPr>
+    </w:lvl>
+    <w:lvl w:ilvl="2" w:tplc="0419001B" w:tentative="1">
+      <w:start w:val="1"/>
+      <w:numFmt w:val="lowerRoman"/>
+      <w:lvlText w:val="%3."/>
+      <w:lvlJc w:val="right"/>
+      <w:pPr>
+        <w:ind w:left="2952" w:hanging="180"/>
+      </w:pPr>
+    </w:lvl>
+    <w:lvl w:ilvl="3" w:tplc="0419000F" w:tentative="1">
+      <w:start w:val="1"/>
+      <w:numFmt w:val="decimal"/>
+      <w:lvlText w:val="%4."/>
+      <w:lvlJc w:val="left"/>
+      <w:pPr>
+        <w:ind w:left="3672" w:hanging="360"/>
+      </w:pPr>
+    </w:lvl>
+    <w:lvl w:ilvl="4" w:tplc="04190019" w:tentative="1">
+      <w:start w:val="1"/>
+      <w:numFmt w:val="lowerLetter"/>
+      <w:lvlText w:val="%5."/>
+      <w:lvlJc w:val="left"/>
+      <w:pPr>
+        <w:ind w:left="4392" w:hanging="360"/>
+      </w:pPr>
+    </w:lvl>
+    <w:lvl w:ilvl="5" w:tplc="0419001B" w:tentative="1">
+      <w:start w:val="1"/>
+      <w:numFmt w:val="lowerRoman"/>
+      <w:lvlText w:val="%6."/>
+      <w:lvlJc w:val="right"/>
+      <w:pPr>
+        <w:ind w:left="5112" w:hanging="180"/>
+      </w:pPr>
+    </w:lvl>
+    <w:lvl w:ilvl="6" w:tplc="0419000F" w:tentative="1">
+      <w:start w:val="1"/>
+      <w:numFmt w:val="decimal"/>
+      <w:lvlText w:val="%7."/>
+      <w:lvlJc w:val="left"/>
+      <w:pPr>
+        <w:ind w:left="5832" w:hanging="360"/>
+      </w:pPr>
+    </w:lvl>
+    <w:lvl w:ilvl="7" w:tplc="04190019" w:tentative="1">
+      <w:start w:val="1"/>
+      <w:numFmt w:val="lowerLetter"/>
+      <w:lvlText w:val="%8."/>
+      <w:lvlJc w:val="left"/>
+      <w:pPr>
+        <w:ind w:left="6552" w:hanging="360"/>
+      </w:pPr>
+    </w:lvl>
+    <w:lvl w:ilvl="8" w:tplc="0419001B" w:tentative="1">
+      <w:start w:val="1"/>
+      <w:numFmt w:val="lowerRoman"/>
+      <w:lvlText w:val="%9."/>
+      <w:lvlJc w:val="right"/>
+      <w:pPr>
+        <w:ind w:left="7272" w:hanging="180"/>
+      </w:pPr>
+    </w:lvl>
+  </w:abstractNum>
+  <w:abstractNum w:abstractNumId="25" w15:restartNumberingAfterBreak="0">
+    <w:nsid w:val="68B241E1"/>
+    <w:multiLevelType w:val="hybridMultilevel"/>
+    <w:tmpl w:val="7FA8C578"/>
+    <w:lvl w:ilvl="0" w:tplc="47169916">
+      <w:start w:val="1"/>
+      <w:numFmt w:val="decimal"/>
+      <w:lvlText w:val="%1."/>
+      <w:lvlJc w:val="left"/>
+      <w:pPr>
+        <w:ind w:left="1488" w:hanging="360"/>
       </w:pPr>
       <w:rPr>
         <w:rFonts w:ascii="Times New Roman" w:eastAsia="Times New Roman" w:hAnsi="Times New Roman" w:cs="Times New Roman"/>
       </w:rPr>
     </w:lvl>
-    <w:lvl w:ilvl="1">
+    <w:lvl w:ilvl="1" w:tplc="04190003" w:tentative="1">
       <w:start w:val="1"/>
       <w:numFmt w:val="bullet"/>
       <w:lvlText w:val="o"/>
       <w:lvlJc w:val="left"/>
       <w:pPr>
-        <w:ind w:left="1440" w:hanging="360"/>
+        <w:ind w:left="2208" w:hanging="360"/>
       </w:pPr>
       <w:rPr>
-        <w:rFonts w:ascii="Courier New" w:eastAsia="Courier New" w:hAnsi="Courier New" w:cs="Courier New"/>
+        <w:rFonts w:ascii="Courier New" w:hAnsi="Courier New" w:cs="Courier New" w:hint="default"/>
       </w:rPr>
     </w:lvl>
-    <w:lvl w:ilvl="2">
+    <w:lvl w:ilvl="2" w:tplc="04190005" w:tentative="1">
       <w:start w:val="1"/>
       <w:numFmt w:val="bullet"/>
-      <w:lvlText w:val="▪"/>
-      <w:lvlJc w:val="left"/>
-      <w:pPr>
-        <w:ind w:left="2160" w:hanging="360"/>
+      <w:lvlText w:val=""/>
+      <w:lvlJc w:val="left"/>
+      <w:pPr>
+        <w:ind w:left="2928" w:hanging="360"/>
       </w:pPr>
       <w:rPr>
-        <w:rFonts w:ascii="Noto Sans Symbols" w:eastAsia="Noto Sans Symbols" w:hAnsi="Noto Sans Symbols" w:cs="Noto Sans Symbols"/>
+        <w:rFonts w:ascii="Wingdings" w:hAnsi="Wingdings" w:hint="default"/>
       </w:rPr>
     </w:lvl>
-    <w:lvl w:ilvl="3">
-      <w:start w:val="1"/>
-      <w:numFmt w:val="bullet"/>
-      <w:lvlText w:val="●"/>
-      <w:lvlJc w:val="left"/>
-      <w:pPr>
-        <w:ind w:left="2880" w:hanging="360"/>
-      </w:pPr>
-      <w:rPr>
-        <w:rFonts w:ascii="Noto Sans Symbols" w:eastAsia="Noto Sans Symbols" w:hAnsi="Noto Sans Symbols" w:cs="Noto Sans Symbols"/>
-      </w:rPr>
-    </w:lvl>
-    <w:lvl w:ilvl="4">
-      <w:start w:val="1"/>
-      <w:numFmt w:val="bullet"/>
-      <w:lvlText w:val="o"/>
-      <w:lvlJc w:val="left"/>
-      <w:pPr>
-        <w:ind w:left="3600" w:hanging="360"/>
-      </w:pPr>
-      <w:rPr>
-        <w:rFonts w:ascii="Courier New" w:eastAsia="Courier New" w:hAnsi="Courier New" w:cs="Courier New"/>
-      </w:rPr>
-    </w:lvl>
-    <w:lvl w:ilvl="5">
-      <w:start w:val="1"/>
-      <w:numFmt w:val="bullet"/>
-      <w:lvlText w:val="▪"/>
-      <w:lvlJc w:val="left"/>
-      <w:pPr>
-        <w:ind w:left="4320" w:hanging="360"/>
-      </w:pPr>
-      <w:rPr>
-        <w:rFonts w:ascii="Noto Sans Symbols" w:eastAsia="Noto Sans Symbols" w:hAnsi="Noto Sans Symbols" w:cs="Noto Sans Symbols"/>
-      </w:rPr>
-    </w:lvl>
-    <w:lvl w:ilvl="6">
-      <w:start w:val="1"/>
-      <w:numFmt w:val="bullet"/>
-      <w:lvlText w:val="●"/>
-      <w:lvlJc w:val="left"/>
-      <w:pPr>
-        <w:ind w:left="5040" w:hanging="360"/>
-      </w:pPr>
-      <w:rPr>
-        <w:rFonts w:ascii="Noto Sans Symbols" w:eastAsia="Noto Sans Symbols" w:hAnsi="Noto Sans Symbols" w:cs="Noto Sans Symbols"/>
-      </w:rPr>
-    </w:lvl>
-    <w:lvl w:ilvl="7">
-      <w:start w:val="1"/>
-      <w:numFmt w:val="bullet"/>
-      <w:lvlText w:val="o"/>
-      <w:lvlJc w:val="left"/>
-      <w:pPr>
-        <w:ind w:left="5760" w:hanging="360"/>
-      </w:pPr>
-      <w:rPr>
-        <w:rFonts w:ascii="Courier New" w:eastAsia="Courier New" w:hAnsi="Courier New" w:cs="Courier New"/>
-      </w:rPr>
-    </w:lvl>
-    <w:lvl w:ilvl="8">
-      <w:start w:val="1"/>
-      <w:numFmt w:val="bullet"/>
-      <w:lvlText w:val="▪"/>
-      <w:lvlJc w:val="left"/>
-      <w:pPr>
-        <w:ind w:left="6480" w:hanging="360"/>
-      </w:pPr>
-      <w:rPr>
-        <w:rFonts w:ascii="Noto Sans Symbols" w:eastAsia="Noto Sans Symbols" w:hAnsi="Noto Sans Symbols" w:cs="Noto Sans Symbols"/>
-      </w:rPr>
-    </w:lvl>
-  </w:abstractNum>
-  <w:abstractNum w:abstractNumId="19" w15:restartNumberingAfterBreak="0">
-    <w:nsid w:val="633A66DD"/>
-    <w:multiLevelType w:val="multilevel"/>
-    <w:tmpl w:val="0E540BE6"/>
-    <w:lvl w:ilvl="0">
-      <w:start w:val="1"/>
-      <w:numFmt w:val="decimal"/>
-      <w:lvlText w:val="%1."/>
-      <w:lvlJc w:val="left"/>
-      <w:pPr>
-        <w:ind w:left="360" w:hanging="360"/>
-      </w:pPr>
-    </w:lvl>
-    <w:lvl w:ilvl="1">
-      <w:start w:val="1"/>
-      <w:numFmt w:val="decimal"/>
-      <w:lvlText w:val="%1.%2."/>
-      <w:lvlJc w:val="left"/>
-      <w:pPr>
-        <w:ind w:left="792" w:hanging="432"/>
-      </w:pPr>
-    </w:lvl>
-    <w:lvl w:ilvl="2">
-      <w:start w:val="1"/>
-      <w:numFmt w:val="decimal"/>
-      <w:lvlText w:val="%1.%2.%3."/>
-      <w:lvlJc w:val="left"/>
-      <w:pPr>
-        <w:ind w:left="1224" w:hanging="504"/>
-      </w:pPr>
-    </w:lvl>
-    <w:lvl w:ilvl="3">
-      <w:start w:val="1"/>
-      <w:numFmt w:val="decimal"/>
-      <w:lvlText w:val="%1.%2.%3.%4."/>
-      <w:lvlJc w:val="left"/>
-      <w:pPr>
-        <w:ind w:left="1728" w:hanging="648"/>
-      </w:pPr>
-    </w:lvl>
-    <w:lvl w:ilvl="4">
-      <w:start w:val="1"/>
-      <w:numFmt w:val="decimal"/>
-      <w:lvlText w:val="%1.%2.%3.%4.%5."/>
-      <w:lvlJc w:val="left"/>
-      <w:pPr>
-        <w:ind w:left="2232" w:hanging="792"/>
-      </w:pPr>
-    </w:lvl>
-    <w:lvl w:ilvl="5">
-      <w:start w:val="1"/>
-      <w:numFmt w:val="decimal"/>
-      <w:lvlText w:val="%1.%2.%3.%4.%5.%6."/>
-      <w:lvlJc w:val="left"/>
-      <w:pPr>
-        <w:ind w:left="2736" w:hanging="936"/>
-      </w:pPr>
-    </w:lvl>
-    <w:lvl w:ilvl="6">
-      <w:start w:val="1"/>
-      <w:numFmt w:val="decimal"/>
-      <w:lvlText w:val="%1.%2.%3.%4.%5.%6.%7."/>
-      <w:lvlJc w:val="left"/>
-      <w:pPr>
-        <w:ind w:left="3240" w:hanging="1080"/>
-      </w:pPr>
-    </w:lvl>
-    <w:lvl w:ilvl="7">
-      <w:start w:val="1"/>
-      <w:numFmt w:val="decimal"/>
-      <w:lvlText w:val="%1.%2.%3.%4.%5.%6.%7.%8."/>
-      <w:lvlJc w:val="left"/>
-      <w:pPr>
-        <w:ind w:left="3744" w:hanging="1224"/>
-      </w:pPr>
-    </w:lvl>
-    <w:lvl w:ilvl="8">
-      <w:start w:val="1"/>
-      <w:numFmt w:val="decimal"/>
-      <w:lvlText w:val="%1.%2.%3.%4.%5.%6.%7.%8.%9."/>
-      <w:lvlJc w:val="left"/>
-      <w:pPr>
-        <w:ind w:left="4320" w:hanging="1440"/>
-      </w:pPr>
-    </w:lvl>
-  </w:abstractNum>
-  <w:abstractNum w:abstractNumId="20" w15:restartNumberingAfterBreak="0">
-    <w:nsid w:val="643643CA"/>
-    <w:multiLevelType w:val="hybridMultilevel"/>
-    <w:tmpl w:val="B720D9D2"/>
-    <w:lvl w:ilvl="0" w:tplc="04190011">
-      <w:start w:val="1"/>
-      <w:numFmt w:val="decimal"/>
-      <w:lvlText w:val="%1)"/>
-      <w:lvlJc w:val="left"/>
-      <w:pPr>
-        <w:ind w:left="1152" w:hanging="360"/>
-      </w:pPr>
-    </w:lvl>
-    <w:lvl w:ilvl="1" w:tplc="04190019" w:tentative="1">
-      <w:start w:val="1"/>
-      <w:numFmt w:val="lowerLetter"/>
-      <w:lvlText w:val="%2."/>
-      <w:lvlJc w:val="left"/>
-      <w:pPr>
-        <w:ind w:left="1872" w:hanging="360"/>
-      </w:pPr>
-    </w:lvl>
-    <w:lvl w:ilvl="2" w:tplc="0419001B" w:tentative="1">
-      <w:start w:val="1"/>
-      <w:numFmt w:val="lowerRoman"/>
-      <w:lvlText w:val="%3."/>
-      <w:lvlJc w:val="right"/>
-      <w:pPr>
-        <w:ind w:left="2592" w:hanging="180"/>
-      </w:pPr>
-    </w:lvl>
-    <w:lvl w:ilvl="3" w:tplc="0419000F" w:tentative="1">
-      <w:start w:val="1"/>
-      <w:numFmt w:val="decimal"/>
-      <w:lvlText w:val="%4."/>
-      <w:lvlJc w:val="left"/>
-      <w:pPr>
-        <w:ind w:left="3312" w:hanging="360"/>
-      </w:pPr>
-    </w:lvl>
-    <w:lvl w:ilvl="4" w:tplc="04190019" w:tentative="1">
-      <w:start w:val="1"/>
-      <w:numFmt w:val="lowerLetter"/>
-      <w:lvlText w:val="%5."/>
-      <w:lvlJc w:val="left"/>
-      <w:pPr>
-        <w:ind w:left="4032" w:hanging="360"/>
-      </w:pPr>
-    </w:lvl>
-    <w:lvl w:ilvl="5" w:tplc="0419001B" w:tentative="1">
-      <w:start w:val="1"/>
-      <w:numFmt w:val="lowerRoman"/>
-      <w:lvlText w:val="%6."/>
-      <w:lvlJc w:val="right"/>
-      <w:pPr>
-        <w:ind w:left="4752" w:hanging="180"/>
-      </w:pPr>
-    </w:lvl>
-    <w:lvl w:ilvl="6" w:tplc="0419000F" w:tentative="1">
-      <w:start w:val="1"/>
-      <w:numFmt w:val="decimal"/>
-      <w:lvlText w:val="%7."/>
-      <w:lvlJc w:val="left"/>
-      <w:pPr>
-        <w:ind w:left="5472" w:hanging="360"/>
-      </w:pPr>
-    </w:lvl>
-    <w:lvl w:ilvl="7" w:tplc="04190019" w:tentative="1">
-      <w:start w:val="1"/>
-      <w:numFmt w:val="lowerLetter"/>
-      <w:lvlText w:val="%8."/>
-      <w:lvlJc w:val="left"/>
-      <w:pPr>
-        <w:ind w:left="6192" w:hanging="360"/>
-      </w:pPr>
-    </w:lvl>
-    <w:lvl w:ilvl="8" w:tplc="0419001B" w:tentative="1">
-      <w:start w:val="1"/>
-      <w:numFmt w:val="lowerRoman"/>
-      <w:lvlText w:val="%9."/>
-      <w:lvlJc w:val="right"/>
-      <w:pPr>
-        <w:ind w:left="6912" w:hanging="180"/>
-      </w:pPr>
-    </w:lvl>
-  </w:abstractNum>
-  <w:abstractNum w:abstractNumId="21" w15:restartNumberingAfterBreak="0">
-    <w:nsid w:val="655F4036"/>
-    <w:multiLevelType w:val="hybridMultilevel"/>
-    <w:tmpl w:val="A526516E"/>
-    <w:lvl w:ilvl="0" w:tplc="04190011">
-      <w:start w:val="1"/>
-      <w:numFmt w:val="decimal"/>
-      <w:lvlText w:val="%1)"/>
-      <w:lvlJc w:val="left"/>
-      <w:pPr>
-        <w:ind w:left="720" w:hanging="360"/>
-      </w:pPr>
-    </w:lvl>
-    <w:lvl w:ilvl="1" w:tplc="04190019" w:tentative="1">
-      <w:start w:val="1"/>
-      <w:numFmt w:val="lowerLetter"/>
-      <w:lvlText w:val="%2."/>
-      <w:lvlJc w:val="left"/>
-      <w:pPr>
-        <w:ind w:left="1440" w:hanging="360"/>
-      </w:pPr>
-    </w:lvl>
-    <w:lvl w:ilvl="2" w:tplc="0419001B" w:tentative="1">
-      <w:start w:val="1"/>
-      <w:numFmt w:val="lowerRoman"/>
-      <w:lvlText w:val="%3."/>
-      <w:lvlJc w:val="right"/>
-      <w:pPr>
-        <w:ind w:left="2160" w:hanging="180"/>
-      </w:pPr>
-    </w:lvl>
-    <w:lvl w:ilvl="3" w:tplc="0419000F" w:tentative="1">
-      <w:start w:val="1"/>
-      <w:numFmt w:val="decimal"/>
-      <w:lvlText w:val="%4."/>
-      <w:lvlJc w:val="left"/>
-      <w:pPr>
-        <w:ind w:left="2880" w:hanging="360"/>
-      </w:pPr>
-    </w:lvl>
-    <w:lvl w:ilvl="4" w:tplc="04190019" w:tentative="1">
-      <w:start w:val="1"/>
-      <w:numFmt w:val="lowerLetter"/>
-      <w:lvlText w:val="%5."/>
-      <w:lvlJc w:val="left"/>
-      <w:pPr>
-        <w:ind w:left="3600" w:hanging="360"/>
-      </w:pPr>
-    </w:lvl>
-    <w:lvl w:ilvl="5" w:tplc="0419001B" w:tentative="1">
-      <w:start w:val="1"/>
-      <w:numFmt w:val="lowerRoman"/>
-      <w:lvlText w:val="%6."/>
-      <w:lvlJc w:val="right"/>
-      <w:pPr>
-        <w:ind w:left="4320" w:hanging="180"/>
-      </w:pPr>
-    </w:lvl>
-    <w:lvl w:ilvl="6" w:tplc="0419000F" w:tentative="1">
-      <w:start w:val="1"/>
-      <w:numFmt w:val="decimal"/>
-      <w:lvlText w:val="%7."/>
-      <w:lvlJc w:val="left"/>
-      <w:pPr>
-        <w:ind w:left="5040" w:hanging="360"/>
-      </w:pPr>
-    </w:lvl>
-    <w:lvl w:ilvl="7" w:tplc="04190019" w:tentative="1">
-      <w:start w:val="1"/>
-      <w:numFmt w:val="lowerLetter"/>
-      <w:lvlText w:val="%8."/>
-      <w:lvlJc w:val="left"/>
-      <w:pPr>
-        <w:ind w:left="5760" w:hanging="360"/>
-      </w:pPr>
-    </w:lvl>
-    <w:lvl w:ilvl="8" w:tplc="0419001B" w:tentative="1">
-      <w:start w:val="1"/>
-      <w:numFmt w:val="lowerRoman"/>
-      <w:lvlText w:val="%9."/>
-      <w:lvlJc w:val="right"/>
-      <w:pPr>
-        <w:ind w:left="6480" w:hanging="180"/>
-      </w:pPr>
-    </w:lvl>
-  </w:abstractNum>
-  <w:abstractNum w:abstractNumId="22" w15:restartNumberingAfterBreak="0">
-    <w:nsid w:val="68B241E1"/>
-    <w:multiLevelType w:val="hybridMultilevel"/>
-    <w:tmpl w:val="32EA84C4"/>
-    <w:lvl w:ilvl="0" w:tplc="04190001">
+    <w:lvl w:ilvl="3" w:tplc="04190001" w:tentative="1">
       <w:start w:val="1"/>
       <w:numFmt w:val="bullet"/>
       <w:lvlText w:val=""/>
       <w:lvlJc w:val="left"/>
       <w:pPr>
-        <w:ind w:left="1488" w:hanging="360"/>
+        <w:ind w:left="3648" w:hanging="360"/>
       </w:pPr>
       <w:rPr>
         <w:rFonts w:ascii="Symbol" w:hAnsi="Symbol" w:hint="default"/>
       </w:rPr>
     </w:lvl>
-    <w:lvl w:ilvl="1" w:tplc="04190003" w:tentative="1">
+    <w:lvl w:ilvl="4" w:tplc="04190003" w:tentative="1">
       <w:start w:val="1"/>
       <w:numFmt w:val="bullet"/>
       <w:lvlText w:val="o"/>
       <w:lvlJc w:val="left"/>
       <w:pPr>
-        <w:ind w:left="2208" w:hanging="360"/>
+        <w:ind w:left="4368" w:hanging="360"/>
       </w:pPr>
       <w:rPr>
         <w:rFonts w:ascii="Courier New" w:hAnsi="Courier New" w:cs="Courier New" w:hint="default"/>
       </w:rPr>
     </w:lvl>
-    <w:lvl w:ilvl="2" w:tplc="04190005" w:tentative="1">
+    <w:lvl w:ilvl="5" w:tplc="04190005" w:tentative="1">
       <w:start w:val="1"/>
       <w:numFmt w:val="bullet"/>
       <w:lvlText w:val=""/>
       <w:lvlJc w:val="left"/>
       <w:pPr>
-        <w:ind w:left="2928" w:hanging="360"/>
+        <w:ind w:left="5088" w:hanging="360"/>
       </w:pPr>
       <w:rPr>
         <w:rFonts w:ascii="Wingdings" w:hAnsi="Wingdings" w:hint="default"/>
       </w:rPr>
     </w:lvl>
-    <w:lvl w:ilvl="3" w:tplc="04190001" w:tentative="1">
+    <w:lvl w:ilvl="6" w:tplc="04190001" w:tentative="1">
       <w:start w:val="1"/>
       <w:numFmt w:val="bullet"/>
       <w:lvlText w:val=""/>
       <w:lvlJc w:val="left"/>
       <w:pPr>
-        <w:ind w:left="3648" w:hanging="360"/>
+        <w:ind w:left="5808" w:hanging="360"/>
       </w:pPr>
       <w:rPr>
         <w:rFonts w:ascii="Symbol" w:hAnsi="Symbol" w:hint="default"/>
       </w:rPr>
     </w:lvl>
-    <w:lvl w:ilvl="4" w:tplc="04190003" w:tentative="1">
+    <w:lvl w:ilvl="7" w:tplc="04190003" w:tentative="1">
       <w:start w:val="1"/>
       <w:numFmt w:val="bullet"/>
       <w:lvlText w:val="o"/>
       <w:lvlJc w:val="left"/>
       <w:pPr>
-        <w:ind w:left="4368" w:hanging="360"/>
+        <w:ind w:left="6528" w:hanging="360"/>
       </w:pPr>
       <w:rPr>
         <w:rFonts w:ascii="Courier New" w:hAnsi="Courier New" w:cs="Courier New" w:hint="default"/>
       </w:rPr>
     </w:lvl>
-    <w:lvl w:ilvl="5" w:tplc="04190005" w:tentative="1">
+    <w:lvl w:ilvl="8" w:tplc="04190005" w:tentative="1">
       <w:start w:val="1"/>
       <w:numFmt w:val="bullet"/>
       <w:lvlText w:val=""/>
       <w:lvlJc w:val="left"/>
       <w:pPr>
-        <w:ind w:left="5088" w:hanging="360"/>
+        <w:ind w:left="7248" w:hanging="360"/>
       </w:pPr>
       <w:rPr>
         <w:rFonts w:ascii="Wingdings" w:hAnsi="Wingdings" w:hint="default"/>
       </w:rPr>
     </w:lvl>
-    <w:lvl w:ilvl="6" w:tplc="04190001" w:tentative="1">
-      <w:start w:val="1"/>
-      <w:numFmt w:val="bullet"/>
-      <w:lvlText w:val=""/>
-      <w:lvlJc w:val="left"/>
-      <w:pPr>
-        <w:ind w:left="5808" w:hanging="360"/>
-      </w:pPr>
-      <w:rPr>
-        <w:rFonts w:ascii="Symbol" w:hAnsi="Symbol" w:hint="default"/>
-      </w:rPr>
-    </w:lvl>
-    <w:lvl w:ilvl="7" w:tplc="04190003" w:tentative="1">
-      <w:start w:val="1"/>
-      <w:numFmt w:val="bullet"/>
-      <w:lvlText w:val="o"/>
-      <w:lvlJc w:val="left"/>
-      <w:pPr>
-        <w:ind w:left="6528" w:hanging="360"/>
-      </w:pPr>
-      <w:rPr>
-        <w:rFonts w:ascii="Courier New" w:hAnsi="Courier New" w:cs="Courier New" w:hint="default"/>
-      </w:rPr>
-    </w:lvl>
-    <w:lvl w:ilvl="8" w:tplc="04190005" w:tentative="1">
-      <w:start w:val="1"/>
-      <w:numFmt w:val="bullet"/>
-      <w:lvlText w:val=""/>
-      <w:lvlJc w:val="left"/>
-      <w:pPr>
-        <w:ind w:left="7248" w:hanging="360"/>
-      </w:pPr>
-      <w:rPr>
-        <w:rFonts w:ascii="Wingdings" w:hAnsi="Wingdings" w:hint="default"/>
-      </w:rPr>
-    </w:lvl>
-  </w:abstractNum>
-  <w:abstractNum w:abstractNumId="23" w15:restartNumberingAfterBreak="0">
-    <w:nsid w:val="6A0800E6"/>
-    <w:multiLevelType w:val="hybridMultilevel"/>
-    <w:tmpl w:val="67DE32CC"/>
-    <w:lvl w:ilvl="0" w:tplc="0419000F">
-      <w:start w:val="1"/>
-      <w:numFmt w:val="decimal"/>
-      <w:lvlText w:val="%1."/>
-      <w:lvlJc w:val="left"/>
-      <w:pPr>
-        <w:ind w:left="720" w:hanging="360"/>
-      </w:pPr>
-    </w:lvl>
-    <w:lvl w:ilvl="1" w:tplc="13BEB70A">
-      <w:start w:val="1"/>
-      <w:numFmt w:val="lowerLetter"/>
-      <w:lvlText w:val="%2."/>
-      <w:lvlJc w:val="left"/>
-      <w:pPr>
-        <w:ind w:left="1440" w:hanging="360"/>
-      </w:pPr>
-      <w:rPr>
-        <w:rFonts w:hint="default"/>
-      </w:rPr>
-    </w:lvl>
-    <w:lvl w:ilvl="2" w:tplc="0419001B" w:tentative="1">
-      <w:start w:val="1"/>
-      <w:numFmt w:val="lowerRoman"/>
-      <w:lvlText w:val="%3."/>
-      <w:lvlJc w:val="right"/>
-      <w:pPr>
-        <w:ind w:left="2160" w:hanging="180"/>
-      </w:pPr>
-    </w:lvl>
-    <w:lvl w:ilvl="3" w:tplc="0419000F" w:tentative="1">
-      <w:start w:val="1"/>
-      <w:numFmt w:val="decimal"/>
-      <w:lvlText w:val="%4."/>
-      <w:lvlJc w:val="left"/>
-      <w:pPr>
-        <w:ind w:left="2880" w:hanging="360"/>
-      </w:pPr>
-    </w:lvl>
-    <w:lvl w:ilvl="4" w:tplc="04190019" w:tentative="1">
-      <w:start w:val="1"/>
-      <w:numFmt w:val="lowerLetter"/>
-      <w:lvlText w:val="%5."/>
-      <w:lvlJc w:val="left"/>
-      <w:pPr>
-        <w:ind w:left="3600" w:hanging="360"/>
-      </w:pPr>
-    </w:lvl>
-    <w:lvl w:ilvl="5" w:tplc="0419001B" w:tentative="1">
-      <w:start w:val="1"/>
-      <w:numFmt w:val="lowerRoman"/>
-      <w:lvlText w:val="%6."/>
-      <w:lvlJc w:val="right"/>
-      <w:pPr>
-        <w:ind w:left="4320" w:hanging="180"/>
-      </w:pPr>
-    </w:lvl>
-    <w:lvl w:ilvl="6" w:tplc="0419000F" w:tentative="1">
-      <w:start w:val="1"/>
-      <w:numFmt w:val="decimal"/>
-      <w:lvlText w:val="%7."/>
-      <w:lvlJc w:val="left"/>
-      <w:pPr>
-        <w:ind w:left="5040" w:hanging="360"/>
-      </w:pPr>
-    </w:lvl>
-    <w:lvl w:ilvl="7" w:tplc="04190019" w:tentative="1">
-      <w:start w:val="1"/>
-      <w:numFmt w:val="lowerLetter"/>
-      <w:lvlText w:val="%8."/>
-      <w:lvlJc w:val="left"/>
-      <w:pPr>
-        <w:ind w:left="5760" w:hanging="360"/>
-      </w:pPr>
-    </w:lvl>
-    <w:lvl w:ilvl="8" w:tplc="0419001B" w:tentative="1">
-      <w:start w:val="1"/>
-      <w:numFmt w:val="lowerRoman"/>
-      <w:lvlText w:val="%9."/>
-      <w:lvlJc w:val="right"/>
-      <w:pPr>
-        <w:ind w:left="6480" w:hanging="180"/>
-      </w:pPr>
-    </w:lvl>
-  </w:abstractNum>
-  <w:abstractNum w:abstractNumId="24" w15:restartNumberingAfterBreak="0">
-    <w:nsid w:val="6F7B108C"/>
-    <w:multiLevelType w:val="hybridMultilevel"/>
-    <w:tmpl w:val="07B63EF6"/>
-    <w:lvl w:ilvl="0" w:tplc="04190001">
-      <w:start w:val="1"/>
-      <w:numFmt w:val="bullet"/>
-      <w:lvlText w:val=""/>
-      <w:lvlJc w:val="left"/>
-      <w:pPr>
-        <w:ind w:left="720" w:hanging="360"/>
-      </w:pPr>
-      <w:rPr>
-        <w:rFonts w:ascii="Symbol" w:hAnsi="Symbol" w:hint="default"/>
-      </w:rPr>
-    </w:lvl>
-    <w:lvl w:ilvl="1" w:tplc="04190003">
-      <w:start w:val="1"/>
-      <w:numFmt w:val="bullet"/>
-      <w:lvlText w:val="o"/>
-      <w:lvlJc w:val="left"/>
-      <w:pPr>
-        <w:ind w:left="1440" w:hanging="360"/>
-      </w:pPr>
-      <w:rPr>
-        <w:rFonts w:ascii="Courier New" w:hAnsi="Courier New" w:cs="Courier New" w:hint="default"/>
-      </w:rPr>
-    </w:lvl>
-    <w:lvl w:ilvl="2" w:tplc="04190005" w:tentative="1">
-      <w:start w:val="1"/>
-      <w:numFmt w:val="bullet"/>
-      <w:lvlText w:val=""/>
-      <w:lvlJc w:val="left"/>
-      <w:pPr>
-        <w:ind w:left="2160" w:hanging="360"/>
-      </w:pPr>
-      <w:rPr>
-        <w:rFonts w:ascii="Wingdings" w:hAnsi="Wingdings" w:hint="default"/>
-      </w:rPr>
-    </w:lvl>
-    <w:lvl w:ilvl="3" w:tplc="04190001" w:tentative="1">
-      <w:start w:val="1"/>
-      <w:numFmt w:val="bullet"/>
-      <w:lvlText w:val=""/>
-      <w:lvlJc w:val="left"/>
-      <w:pPr>
-        <w:ind w:left="2880" w:hanging="360"/>
-      </w:pPr>
-      <w:rPr>
-        <w:rFonts w:ascii="Symbol" w:hAnsi="Symbol" w:hint="default"/>
-      </w:rPr>
-    </w:lvl>
-    <w:lvl w:ilvl="4" w:tplc="04190003" w:tentative="1">
-      <w:start w:val="1"/>
-      <w:numFmt w:val="bullet"/>
-      <w:lvlText w:val="o"/>
-      <w:lvlJc w:val="left"/>
-      <w:pPr>
-        <w:ind w:left="3600" w:hanging="360"/>
-      </w:pPr>
-      <w:rPr>
-        <w:rFonts w:ascii="Courier New" w:hAnsi="Courier New" w:cs="Courier New" w:hint="default"/>
-      </w:rPr>
-    </w:lvl>
-    <w:lvl w:ilvl="5" w:tplc="04190005" w:tentative="1">
-      <w:start w:val="1"/>
-      <w:numFmt w:val="bullet"/>
-      <w:lvlText w:val=""/>
-      <w:lvlJc w:val="left"/>
-      <w:pPr>
-        <w:ind w:left="4320" w:hanging="360"/>
-      </w:pPr>
-      <w:rPr>
-        <w:rFonts w:ascii="Wingdings" w:hAnsi="Wingdings" w:hint="default"/>
-      </w:rPr>
-    </w:lvl>
-    <w:lvl w:ilvl="6" w:tplc="04190001" w:tentative="1">
-      <w:start w:val="1"/>
-      <w:numFmt w:val="bullet"/>
-      <w:lvlText w:val=""/>
-      <w:lvlJc w:val="left"/>
-      <w:pPr>
-        <w:ind w:left="5040" w:hanging="360"/>
-      </w:pPr>
-      <w:rPr>
-        <w:rFonts w:ascii="Symbol" w:hAnsi="Symbol" w:hint="default"/>
-      </w:rPr>
-    </w:lvl>
-    <w:lvl w:ilvl="7" w:tplc="04190003" w:tentative="1">
-      <w:start w:val="1"/>
-      <w:numFmt w:val="bullet"/>
-      <w:lvlText w:val="o"/>
-      <w:lvlJc w:val="left"/>
-      <w:pPr>
-        <w:ind w:left="5760" w:hanging="360"/>
-      </w:pPr>
-      <w:rPr>
-        <w:rFonts w:ascii="Courier New" w:hAnsi="Courier New" w:cs="Courier New" w:hint="default"/>
-      </w:rPr>
-    </w:lvl>
-    <w:lvl w:ilvl="8" w:tplc="04190005" w:tentative="1">
-      <w:start w:val="1"/>
-      <w:numFmt w:val="bullet"/>
-      <w:lvlText w:val=""/>
-      <w:lvlJc w:val="left"/>
-      <w:pPr>
-        <w:ind w:left="6480" w:hanging="360"/>
-      </w:pPr>
-      <w:rPr>
-        <w:rFonts w:ascii="Wingdings" w:hAnsi="Wingdings" w:hint="default"/>
-      </w:rPr>
-    </w:lvl>
-  </w:abstractNum>
-  <w:abstractNum w:abstractNumId="25" w15:restartNumberingAfterBreak="0">
-    <w:nsid w:val="74495DDB"/>
-    <w:multiLevelType w:val="multilevel"/>
-    <w:tmpl w:val="C9BCC108"/>
-    <w:lvl w:ilvl="0">
-      <w:start w:val="1"/>
-      <w:numFmt w:val="bullet"/>
-      <w:lvlText w:val=""/>
-      <w:lvlJc w:val="left"/>
-      <w:pPr>
-        <w:tabs>
-          <w:tab w:val="num" w:pos="720"/>
-        </w:tabs>
-        <w:ind w:left="720" w:hanging="360"/>
-      </w:pPr>
-      <w:rPr>
-        <w:rFonts w:ascii="Symbol" w:hAnsi="Symbol" w:hint="default"/>
-        <w:sz w:val="20"/>
-      </w:rPr>
-    </w:lvl>
-    <w:lvl w:ilvl="1">
-      <w:start w:val="1"/>
-      <w:numFmt w:val="bullet"/>
-      <w:lvlText w:val="o"/>
-      <w:lvlJc w:val="left"/>
-      <w:pPr>
-        <w:tabs>
-          <w:tab w:val="num" w:pos="1440"/>
-        </w:tabs>
-        <w:ind w:left="1440" w:hanging="360"/>
-      </w:pPr>
-      <w:rPr>
-        <w:rFonts w:ascii="Courier New" w:hAnsi="Courier New" w:hint="default"/>
-        <w:sz w:val="20"/>
-      </w:rPr>
-    </w:lvl>
-    <w:lvl w:ilvl="2" w:tentative="1">
-      <w:start w:val="1"/>
-      <w:numFmt w:val="bullet"/>
-      <w:lvlText w:val=""/>
-      <w:lvlJc w:val="left"/>
-      <w:pPr>
-        <w:tabs>
-          <w:tab w:val="num" w:pos="2160"/>
-        </w:tabs>
-        <w:ind w:left="2160" w:hanging="360"/>
-      </w:pPr>
-      <w:rPr>
-        <w:rFonts w:ascii="Wingdings" w:hAnsi="Wingdings" w:hint="default"/>
-        <w:sz w:val="20"/>
-      </w:rPr>
-    </w:lvl>
-    <w:lvl w:ilvl="3" w:tentative="1">
-      <w:start w:val="1"/>
-      <w:numFmt w:val="bullet"/>
-      <w:lvlText w:val=""/>
-      <w:lvlJc w:val="left"/>
-      <w:pPr>
-        <w:tabs>
-          <w:tab w:val="num" w:pos="2880"/>
-        </w:tabs>
-        <w:ind w:left="2880" w:hanging="360"/>
-      </w:pPr>
-      <w:rPr>
-        <w:rFonts w:ascii="Wingdings" w:hAnsi="Wingdings" w:hint="default"/>
-        <w:sz w:val="20"/>
-      </w:rPr>
-    </w:lvl>
-    <w:lvl w:ilvl="4" w:tentative="1">
-      <w:start w:val="1"/>
-      <w:numFmt w:val="bullet"/>
-      <w:lvlText w:val=""/>
-      <w:lvlJc w:val="left"/>
-      <w:pPr>
-        <w:tabs>
-          <w:tab w:val="num" w:pos="3600"/>
-        </w:tabs>
-        <w:ind w:left="3600" w:hanging="360"/>
-      </w:pPr>
-      <w:rPr>
-        <w:rFonts w:ascii="Wingdings" w:hAnsi="Wingdings" w:hint="default"/>
-        <w:sz w:val="20"/>
-      </w:rPr>
-    </w:lvl>
-    <w:lvl w:ilvl="5" w:tentative="1">
-      <w:start w:val="1"/>
-      <w:numFmt w:val="bullet"/>
-      <w:lvlText w:val=""/>
-      <w:lvlJc w:val="left"/>
-      <w:pPr>
-        <w:tabs>
-          <w:tab w:val="num" w:pos="4320"/>
-        </w:tabs>
-        <w:ind w:left="4320" w:hanging="360"/>
-      </w:pPr>
-      <w:rPr>
-        <w:rFonts w:ascii="Wingdings" w:hAnsi="Wingdings" w:hint="default"/>
-        <w:sz w:val="20"/>
-      </w:rPr>
-    </w:lvl>
-    <w:lvl w:ilvl="6" w:tentative="1">
-      <w:start w:val="1"/>
-      <w:numFmt w:val="bullet"/>
-      <w:lvlText w:val=""/>
-      <w:lvlJc w:val="left"/>
-      <w:pPr>
-        <w:tabs>
-          <w:tab w:val="num" w:pos="5040"/>
-        </w:tabs>
-        <w:ind w:left="5040" w:hanging="360"/>
-      </w:pPr>
-      <w:rPr>
-        <w:rFonts w:ascii="Wingdings" w:hAnsi="Wingdings" w:hint="default"/>
-        <w:sz w:val="20"/>
-      </w:rPr>
-    </w:lvl>
-    <w:lvl w:ilvl="7" w:tentative="1">
-      <w:start w:val="1"/>
-      <w:numFmt w:val="bullet"/>
-      <w:lvlText w:val=""/>
-      <w:lvlJc w:val="left"/>
-      <w:pPr>
-        <w:tabs>
-          <w:tab w:val="num" w:pos="5760"/>
-        </w:tabs>
-        <w:ind w:left="5760" w:hanging="360"/>
-      </w:pPr>
-      <w:rPr>
-        <w:rFonts w:ascii="Wingdings" w:hAnsi="Wingdings" w:hint="default"/>
-        <w:sz w:val="20"/>
-      </w:rPr>
-    </w:lvl>
-    <w:lvl w:ilvl="8" w:tentative="1">
-      <w:start w:val="1"/>
-      <w:numFmt w:val="bullet"/>
-      <w:lvlText w:val=""/>
-      <w:lvlJc w:val="left"/>
-      <w:pPr>
-        <w:tabs>
-          <w:tab w:val="num" w:pos="6480"/>
-        </w:tabs>
-        <w:ind w:left="6480" w:hanging="360"/>
-      </w:pPr>
-      <w:rPr>
-        <w:rFonts w:ascii="Wingdings" w:hAnsi="Wingdings" w:hint="default"/>
-        <w:sz w:val="20"/>
-      </w:rPr>
-    </w:lvl>
   </w:abstractNum>
   <w:abstractNum w:abstractNumId="26" w15:restartNumberingAfterBreak="0">
-    <w:nsid w:val="775D0B09"/>
-    <w:multiLevelType w:val="hybridMultilevel"/>
-    <w:tmpl w:val="301AD4B2"/>
-    <w:lvl w:ilvl="0" w:tplc="0419000F">
-      <w:start w:val="1"/>
-      <w:numFmt w:val="decimal"/>
-      <w:lvlText w:val="%1."/>
-      <w:lvlJc w:val="left"/>
-      <w:pPr>
-        <w:ind w:left="1004" w:hanging="360"/>
-      </w:pPr>
-    </w:lvl>
-    <w:lvl w:ilvl="1" w:tplc="04190019" w:tentative="1">
-      <w:start w:val="1"/>
-      <w:numFmt w:val="lowerLetter"/>
-      <w:lvlText w:val="%2."/>
-      <w:lvlJc w:val="left"/>
-      <w:pPr>
-        <w:ind w:left="1724" w:hanging="360"/>
-      </w:pPr>
-    </w:lvl>
-    <w:lvl w:ilvl="2" w:tplc="0419001B" w:tentative="1">
-      <w:start w:val="1"/>
-      <w:numFmt w:val="lowerRoman"/>
-      <w:lvlText w:val="%3."/>
-      <w:lvlJc w:val="right"/>
-      <w:pPr>
-        <w:ind w:left="2444" w:hanging="180"/>
-      </w:pPr>
-    </w:lvl>
-    <w:lvl w:ilvl="3" w:tplc="0419000F" w:tentative="1">
-      <w:start w:val="1"/>
-      <w:numFmt w:val="decimal"/>
-      <w:lvlText w:val="%4."/>
-      <w:lvlJc w:val="left"/>
-      <w:pPr>
-        <w:ind w:left="3164" w:hanging="360"/>
-      </w:pPr>
-    </w:lvl>
-    <w:lvl w:ilvl="4" w:tplc="04190019" w:tentative="1">
-      <w:start w:val="1"/>
-      <w:numFmt w:val="lowerLetter"/>
-      <w:lvlText w:val="%5."/>
-      <w:lvlJc w:val="left"/>
-      <w:pPr>
-        <w:ind w:left="3884" w:hanging="360"/>
-      </w:pPr>
-    </w:lvl>
-    <w:lvl w:ilvl="5" w:tplc="0419001B" w:tentative="1">
-      <w:start w:val="1"/>
-      <w:numFmt w:val="lowerRoman"/>
-      <w:lvlText w:val="%6."/>
-      <w:lvlJc w:val="right"/>
-      <w:pPr>
-        <w:ind w:left="4604" w:hanging="180"/>
-      </w:pPr>
-    </w:lvl>
-    <w:lvl w:ilvl="6" w:tplc="0419000F" w:tentative="1">
-      <w:start w:val="1"/>
-      <w:numFmt w:val="decimal"/>
-      <w:lvlText w:val="%7."/>
-      <w:lvlJc w:val="left"/>
-      <w:pPr>
-        <w:ind w:left="5324" w:hanging="360"/>
-      </w:pPr>
-    </w:lvl>
-    <w:lvl w:ilvl="7" w:tplc="04190019" w:tentative="1">
-      <w:start w:val="1"/>
-      <w:numFmt w:val="lowerLetter"/>
-      <w:lvlText w:val="%8."/>
-      <w:lvlJc w:val="left"/>
-      <w:pPr>
-        <w:ind w:left="6044" w:hanging="360"/>
-      </w:pPr>
-    </w:lvl>
-    <w:lvl w:ilvl="8" w:tplc="0419001B" w:tentative="1">
-      <w:start w:val="1"/>
-      <w:numFmt w:val="lowerRoman"/>
-      <w:lvlText w:val="%9."/>
-      <w:lvlJc w:val="right"/>
-      <w:pPr>
-        <w:ind w:left="6764" w:hanging="180"/>
-      </w:pPr>
-    </w:lvl>
-  </w:abstractNum>
-  <w:abstractNum w:abstractNumId="27" w15:restartNumberingAfterBreak="0">
-    <w:nsid w:val="7BE2682F"/>
-    <w:multiLevelType w:val="multilevel"/>
-    <w:tmpl w:val="0419001F"/>
-    <w:lvl w:ilvl="0">
-      <w:start w:val="1"/>
-      <w:numFmt w:val="decimal"/>
-      <w:lvlText w:val="%1."/>
-      <w:lvlJc w:val="left"/>
-      <w:pPr>
-        <w:ind w:left="360" w:hanging="360"/>
-      </w:pPr>
-    </w:lvl>
-    <w:lvl w:ilvl="1">
-      <w:start w:val="1"/>
-      <w:numFmt w:val="decimal"/>
-      <w:lvlText w:val="%1.%2."/>
-      <w:lvlJc w:val="left"/>
-      <w:pPr>
-        <w:ind w:left="792" w:hanging="432"/>
-      </w:pPr>
-    </w:lvl>
-    <w:lvl w:ilvl="2">
-      <w:start w:val="1"/>
-      <w:numFmt w:val="decimal"/>
-      <w:lvlText w:val="%1.%2.%3."/>
-      <w:lvlJc w:val="left"/>
-      <w:pPr>
-        <w:ind w:left="1224" w:hanging="504"/>
-      </w:pPr>
-    </w:lvl>
-    <w:lvl w:ilvl="3">
-      <w:start w:val="1"/>
-      <w:numFmt w:val="decimal"/>
-      <w:lvlText w:val="%1.%2.%3.%4."/>
-      <w:lvlJc w:val="left"/>
-      <w:pPr>
-        <w:ind w:left="1728" w:hanging="648"/>
-      </w:pPr>
-    </w:lvl>
-    <w:lvl w:ilvl="4">
-      <w:start w:val="1"/>
-      <w:numFmt w:val="decimal"/>
-      <w:lvlText w:val="%1.%2.%3.%4.%5."/>
-      <w:lvlJc w:val="left"/>
-      <w:pPr>
-        <w:ind w:left="2232" w:hanging="792"/>
-      </w:pPr>
-    </w:lvl>
-    <w:lvl w:ilvl="5">
-      <w:start w:val="1"/>
-      <w:numFmt w:val="decimal"/>
-      <w:lvlText w:val="%1.%2.%3.%4.%5.%6."/>
-      <w:lvlJc w:val="left"/>
-      <w:pPr>
-        <w:ind w:left="2736" w:hanging="936"/>
-      </w:pPr>
-    </w:lvl>
-    <w:lvl w:ilvl="6">
-      <w:start w:val="1"/>
-      <w:numFmt w:val="decimal"/>
-      <w:lvlText w:val="%1.%2.%3.%4.%5.%6.%7."/>
-      <w:lvlJc w:val="left"/>
-      <w:pPr>
-        <w:ind w:left="3240" w:hanging="1080"/>
-      </w:pPr>
-    </w:lvl>
-    <w:lvl w:ilvl="7">
-      <w:start w:val="1"/>
-      <w:numFmt w:val="decimal"/>
-      <w:lvlText w:val="%1.%2.%3.%4.%5.%6.%7.%8."/>
-      <w:lvlJc w:val="left"/>
-      <w:pPr>
-        <w:ind w:left="3744" w:hanging="1224"/>
-      </w:pPr>
-    </w:lvl>
-    <w:lvl w:ilvl="8">
-      <w:start w:val="1"/>
-      <w:numFmt w:val="decimal"/>
-      <w:lvlText w:val="%1.%2.%3.%4.%5.%6.%7.%8.%9."/>
-      <w:lvlJc w:val="left"/>
-      <w:pPr>
-        <w:ind w:left="4320" w:hanging="1440"/>
-      </w:pPr>
-    </w:lvl>
-  </w:abstractNum>
-  <w:abstractNum w:abstractNumId="28" w15:restartNumberingAfterBreak="0">
     <w:nsid w:val="7EAB45DF"/>
     <w:multiLevelType w:val="hybridMultilevel"/>
     <w:tmpl w:val="6A387718"/>
@@ -7180,92 +9146,87 @@
     </w:lvl>
   </w:abstractNum>
   <w:num w:numId="1">
+    <w:abstractNumId w:val="25"/>
+  </w:num>
+  <w:num w:numId="2">
+    <w:abstractNumId w:val="15"/>
+  </w:num>
+  <w:num w:numId="3">
+    <w:abstractNumId w:val="9"/>
+  </w:num>
+  <w:num w:numId="4">
+    <w:abstractNumId w:val="26"/>
+  </w:num>
+  <w:num w:numId="5">
     <w:abstractNumId w:val="4"/>
   </w:num>
-  <w:num w:numId="2">
+  <w:num w:numId="6">
+    <w:abstractNumId w:val="19"/>
+  </w:num>
+  <w:num w:numId="7">
+    <w:abstractNumId w:val="21"/>
+  </w:num>
+  <w:num w:numId="8">
+    <w:abstractNumId w:val="20"/>
+  </w:num>
+  <w:num w:numId="9">
+    <w:abstractNumId w:val="11"/>
+  </w:num>
+  <w:num w:numId="10">
+    <w:abstractNumId w:val="3"/>
+  </w:num>
+  <w:num w:numId="11">
+    <w:abstractNumId w:val="24"/>
+  </w:num>
+  <w:num w:numId="12">
+    <w:abstractNumId w:val="18"/>
+  </w:num>
+  <w:num w:numId="13">
+    <w:abstractNumId w:val="7"/>
+  </w:num>
+  <w:num w:numId="14">
+    <w:abstractNumId w:val="6"/>
+  </w:num>
+  <w:num w:numId="15">
+    <w:abstractNumId w:val="5"/>
+  </w:num>
+  <w:num w:numId="16">
+    <w:abstractNumId w:val="0"/>
+  </w:num>
+  <w:num w:numId="17">
+    <w:abstractNumId w:val="8"/>
+  </w:num>
+  <w:num w:numId="18">
+    <w:abstractNumId w:val="13"/>
+  </w:num>
+  <w:num w:numId="19">
+    <w:abstractNumId w:val="1"/>
+  </w:num>
+  <w:num w:numId="20">
+    <w:abstractNumId w:val="16"/>
+  </w:num>
+  <w:num w:numId="21">
     <w:abstractNumId w:val="14"/>
   </w:num>
-  <w:num w:numId="3">
-    <w:abstractNumId w:val="15"/>
+  <w:num w:numId="22">
+    <w:abstractNumId w:val="17"/>
   </w:num>
-  <w:num w:numId="4">
-    <w:abstractNumId w:val="6"/>
+  <w:num w:numId="23">
+    <w:abstractNumId w:val="12"/>
   </w:num>
-  <w:num w:numId="5">
-    <w:abstractNumId w:val="3"/>
+  <w:num w:numId="24">
+    <w:abstractNumId w:val="10"/>
   </w:num>
-  <w:num w:numId="6">
-    <w:abstractNumId w:val="25"/>
-  </w:num>
-  <w:num w:numId="7">
-    <w:abstractNumId w:val="0"/>
-  </w:num>
-  <w:num w:numId="8">
+  <w:num w:numId="25">
     <w:abstractNumId w:val="22"/>
   </w:num>
-  <w:num w:numId="9">
-    <w:abstractNumId w:val="19"/>
-  </w:num>
-  <w:num w:numId="10">
-    <w:abstractNumId w:val="26"/>
-  </w:num>
-  <w:num w:numId="11">
+  <w:num w:numId="26">
     <w:abstractNumId w:val="23"/>
   </w:num>
-  <w:num w:numId="12">
-    <w:abstractNumId w:val="12"/>
-  </w:num>
-  <w:num w:numId="13">
-    <w:abstractNumId w:val="1"/>
-  </w:num>
-  <w:num w:numId="14">
-    <w:abstractNumId w:val="10"/>
-  </w:num>
-  <w:num w:numId="15">
-    <w:abstractNumId w:val="9"/>
-  </w:num>
-  <w:num w:numId="16">
+  <w:num w:numId="27">
     <w:abstractNumId w:val="2"/>
   </w:num>
-  <w:num w:numId="17">
-    <w:abstractNumId w:val="27"/>
-  </w:num>
-  <w:num w:numId="18">
-    <w:abstractNumId w:val="11"/>
-  </w:num>
-  <w:num w:numId="19">
-    <w:abstractNumId w:val="18"/>
-  </w:num>
-  <w:num w:numId="20">
-    <w:abstractNumId w:val="8"/>
-  </w:num>
-  <w:num w:numId="21">
-    <w:abstractNumId w:val="7"/>
-  </w:num>
-  <w:num w:numId="22">
-    <w:abstractNumId w:val="24"/>
-  </w:num>
-  <w:num w:numId="23">
-    <w:abstractNumId w:val="28"/>
-  </w:num>
-  <w:num w:numId="24">
-    <w:abstractNumId w:val="5"/>
-  </w:num>
-  <w:num w:numId="25">
-    <w:abstractNumId w:val="13"/>
-  </w:num>
-  <w:num w:numId="26">
-    <w:abstractNumId w:val="17"/>
-  </w:num>
-  <w:num w:numId="27">
-    <w:abstractNumId w:val="20"/>
-  </w:num>
-  <w:num w:numId="28">
-    <w:abstractNumId w:val="21"/>
-  </w:num>
-  <w:num w:numId="29">
-    <w:abstractNumId w:val="16"/>
-  </w:num>
+  <w:numIdMacAtCleanup w:val="27"/>
 </w:numbering>
 </file>
 
@@ -7729,6 +9690,7 @@
   <w:style w:type="paragraph" w:styleId="a5">
     <w:name w:val="Normal (Web)"/>
     <w:basedOn w:val="a"/>
+    <w:link w:val="a6"/>
     <w:uiPriority w:val="99"/>
     <w:unhideWhenUsed/>
     <w:rsid w:val="00B04FDE"/>
@@ -7742,7 +9704,7 @@
       <w:lang w:eastAsia="ru-RU"/>
     </w:rPr>
   </w:style>
-  <w:style w:type="character" w:styleId="a6">
+  <w:style w:type="character" w:styleId="a7">
     <w:name w:val="Hyperlink"/>
     <w:basedOn w:val="a0"/>
     <w:uiPriority w:val="99"/>
@@ -7753,7 +9715,7 @@
       <w:u w:val="single"/>
     </w:rPr>
   </w:style>
-  <w:style w:type="table" w:styleId="a7">
+  <w:style w:type="table" w:styleId="a8">
     <w:name w:val="Table Grid"/>
     <w:basedOn w:val="a1"/>
     <w:uiPriority w:val="59"/>
@@ -7771,6 +9733,65 @@
         <w:insideV w:val="single" w:sz="4" w:space="0" w:color="auto"/>
       </w:tblBorders>
     </w:tblPr>
+  </w:style>
+  <w:style w:type="paragraph" w:styleId="a9">
+    <w:name w:val="caption"/>
+    <w:basedOn w:val="a"/>
+    <w:next w:val="a"/>
+    <w:uiPriority w:val="35"/>
+    <w:unhideWhenUsed/>
+    <w:qFormat/>
+    <w:rsid w:val="000B31E8"/>
+    <w:pPr>
+      <w:spacing w:line="240" w:lineRule="auto"/>
+      <w:jc w:val="center"/>
+    </w:pPr>
+    <w:rPr>
+      <w:rFonts w:ascii="Times New Roman" w:hAnsi="Times New Roman"/>
+      <w:iCs/>
+      <w:sz w:val="28"/>
+      <w:szCs w:val="18"/>
+    </w:rPr>
+  </w:style>
+  <w:style w:type="paragraph" w:customStyle="1" w:styleId="aa">
+    <w:name w:val="Основной текст ТЗ"/>
+    <w:basedOn w:val="a5"/>
+    <w:link w:val="ab"/>
+    <w:qFormat/>
+    <w:rsid w:val="000B31E8"/>
+    <w:pPr>
+      <w:spacing w:line="276" w:lineRule="auto"/>
+      <w:ind w:left="792"/>
+      <w:jc w:val="both"/>
+    </w:pPr>
+    <w:rPr>
+      <w:sz w:val="28"/>
+    </w:rPr>
+  </w:style>
+  <w:style w:type="character" w:customStyle="1" w:styleId="a6">
+    <w:name w:val="Обычный (веб) Знак"/>
+    <w:basedOn w:val="a0"/>
+    <w:link w:val="a5"/>
+    <w:uiPriority w:val="99"/>
+    <w:rsid w:val="000B31E8"/>
+    <w:rPr>
+      <w:rFonts w:ascii="Times New Roman" w:eastAsia="Times New Roman" w:hAnsi="Times New Roman" w:cs="Times New Roman"/>
+      <w:sz w:val="24"/>
+      <w:szCs w:val="24"/>
+      <w:lang w:eastAsia="ru-RU"/>
+    </w:rPr>
+  </w:style>
+  <w:style w:type="character" w:customStyle="1" w:styleId="ab">
+    <w:name w:val="Основной текст ТЗ Знак"/>
+    <w:basedOn w:val="a6"/>
+    <w:link w:val="aa"/>
+    <w:rsid w:val="000B31E8"/>
+    <w:rPr>
+      <w:rFonts w:ascii="Times New Roman" w:eastAsia="Times New Roman" w:hAnsi="Times New Roman" w:cs="Times New Roman"/>
+      <w:sz w:val="28"/>
+      <w:szCs w:val="24"/>
+      <w:lang w:eastAsia="ru-RU"/>
+    </w:rPr>
   </w:style>
 </w:styles>
 </file>
@@ -8041,7 +10062,7 @@
 </file>
 
 <file path=customXml/itemProps1.xml><?xml version="1.0" encoding="utf-8"?>
-<ds:datastoreItem xmlns:ds="http://schemas.openxmlformats.org/officeDocument/2006/customXml" ds:itemID="{C58B5331-C898-4D77-BF0E-BFADDB848CEC}">
+<ds:datastoreItem xmlns:ds="http://schemas.openxmlformats.org/officeDocument/2006/customXml" ds:itemID="{5E779F3B-CB22-4305-852A-6A13D0BD3D12}">
   <ds:schemaRefs>
     <ds:schemaRef ds:uri="http://schemas.openxmlformats.org/officeDocument/2006/bibliography"/>
   </ds:schemaRefs>

--- a/docs/ТЗ.docx
+++ b/docs/ТЗ.docx
@@ -2555,2665 +2555,2630 @@
       <w:r>
         <w:t xml:space="preserve">Рисунок </w:t>
       </w:r>
+      <w:r>
+        <w:rPr>
+          <w:noProof/>
+        </w:rPr>
+        <w:fldChar w:fldCharType="begin"/>
+      </w:r>
+      <w:r>
+        <w:rPr>
+          <w:noProof/>
+        </w:rPr>
+        <w:instrText xml:space="preserve"> SEQ Рисунок \* ARABIC </w:instrText>
+      </w:r>
+      <w:r>
+        <w:rPr>
+          <w:noProof/>
+        </w:rPr>
+        <w:fldChar w:fldCharType="separate"/>
+      </w:r>
+      <w:r>
+        <w:rPr>
+          <w:noProof/>
+        </w:rPr>
+        <w:t>1</w:t>
+      </w:r>
+      <w:r>
+        <w:rPr>
+          <w:noProof/>
+        </w:rPr>
+        <w:fldChar w:fldCharType="end"/>
+      </w:r>
+      <w:r>
+        <w:t>. Диаграмма</w:t>
+      </w:r>
+      <w:r>
+        <w:t xml:space="preserve"> вариантов использования</w:t>
+      </w:r>
+      <w:r>
+        <w:t>.</w:t>
+      </w:r>
+    </w:p>
+    <w:p>
+      <w:pPr>
+        <w:pStyle w:val="aa"/>
+      </w:pPr>
+      <w:r>
+        <w:t>Спецификация вариантов использования:</w:t>
+      </w:r>
+    </w:p>
+    <w:p>
+      <w:pPr>
+        <w:pStyle w:val="aa"/>
+        <w:numPr>
+          <w:ilvl w:val="1"/>
+          <w:numId w:val="2"/>
+        </w:numPr>
+      </w:pPr>
+      <w:r>
+        <w:t>Спецификация варианта использования «Регистрация»</w:t>
+      </w:r>
+    </w:p>
+    <w:p>
+      <w:pPr>
+        <w:pStyle w:val="aa"/>
+        <w:rPr>
+          <w:b/>
+        </w:rPr>
+      </w:pPr>
+      <w:r>
+        <w:rPr>
+          <w:b/>
+        </w:rPr>
+        <w:t>Название:</w:t>
+      </w:r>
+      <w:r>
+        <w:rPr>
+          <w:b/>
+        </w:rPr>
+        <w:t xml:space="preserve"> </w:t>
+      </w:r>
+      <w:r>
+        <w:t>Регистрация</w:t>
+      </w:r>
+    </w:p>
+    <w:p>
+      <w:pPr>
+        <w:pStyle w:val="aa"/>
+      </w:pPr>
+      <w:r>
+        <w:rPr>
+          <w:b/>
+        </w:rPr>
+        <w:t>Краткое описание:</w:t>
+      </w:r>
+      <w:r>
+        <w:t xml:space="preserve"> Действующее лицо вводит данные для регистрации, и, в случае успеха, создается регистрационная запись, и действующее лицо получает возможность зайти в систему</w:t>
+      </w:r>
+    </w:p>
+    <w:p>
+      <w:pPr>
+        <w:pStyle w:val="aa"/>
+        <w:rPr>
+          <w:b/>
+        </w:rPr>
+      </w:pPr>
+      <w:r>
+        <w:rPr>
+          <w:b/>
+        </w:rPr>
+        <w:lastRenderedPageBreak/>
+        <w:t>Действующее лицо:</w:t>
+      </w:r>
+      <w:r>
+        <w:rPr>
+          <w:b/>
+        </w:rPr>
+        <w:t xml:space="preserve"> </w:t>
+      </w:r>
+      <w:r>
+        <w:t>Пользователь</w:t>
+      </w:r>
+    </w:p>
+    <w:p>
+      <w:pPr>
+        <w:pStyle w:val="aa"/>
+      </w:pPr>
+      <w:r>
+        <w:rPr>
+          <w:b/>
+        </w:rPr>
+        <w:t>Предусловие:</w:t>
+      </w:r>
+      <w:r>
+        <w:t xml:space="preserve"> Нет</w:t>
+      </w:r>
+    </w:p>
+    <w:p>
+      <w:pPr>
+        <w:pStyle w:val="aa"/>
+        <w:rPr>
+          <w:b/>
+        </w:rPr>
+      </w:pPr>
+      <w:r>
+        <w:rPr>
+          <w:b/>
+        </w:rPr>
+        <w:t>Основной поток:</w:t>
+      </w:r>
+    </w:p>
+    <w:p>
+      <w:pPr>
+        <w:pStyle w:val="aa"/>
+        <w:numPr>
+          <w:ilvl w:val="0"/>
+          <w:numId w:val="12"/>
+        </w:numPr>
+      </w:pPr>
+      <w:r>
+        <w:t>Действующее лицо нажимает на кнопку «Регистрация» на главном экране системы;</w:t>
+      </w:r>
+    </w:p>
+    <w:p>
+      <w:pPr>
+        <w:pStyle w:val="aa"/>
+        <w:numPr>
+          <w:ilvl w:val="0"/>
+          <w:numId w:val="12"/>
+        </w:numPr>
+      </w:pPr>
+      <w:r>
+        <w:t>Система перенаправляет действующее лицо на страницу ввода данных для регистрации;</w:t>
+      </w:r>
+    </w:p>
+    <w:p>
+      <w:pPr>
+        <w:pStyle w:val="aa"/>
+        <w:numPr>
+          <w:ilvl w:val="0"/>
+          <w:numId w:val="12"/>
+        </w:numPr>
+      </w:pPr>
+      <w:r>
+        <w:t>Действующее лицо вводит свои данные</w:t>
+      </w:r>
+      <w:r>
+        <w:t xml:space="preserve"> для </w:t>
+      </w:r>
+      <w:r>
+        <w:t>регистрации;</w:t>
+      </w:r>
+    </w:p>
+    <w:p>
+      <w:pPr>
+        <w:pStyle w:val="aa"/>
+        <w:numPr>
+          <w:ilvl w:val="0"/>
+          <w:numId w:val="12"/>
+        </w:numPr>
+      </w:pPr>
+      <w:r>
+        <w:t>Действующее лицо нажимает кнопку «Зарегистрироваться»;</w:t>
+      </w:r>
+    </w:p>
+    <w:p>
+      <w:pPr>
+        <w:pStyle w:val="aa"/>
+        <w:numPr>
+          <w:ilvl w:val="0"/>
+          <w:numId w:val="12"/>
+        </w:numPr>
+      </w:pPr>
+      <w:r>
+        <w:t>Система проверяет правильность введенных данных;</w:t>
+      </w:r>
+    </w:p>
+    <w:p>
+      <w:pPr>
+        <w:pStyle w:val="aa"/>
+        <w:numPr>
+          <w:ilvl w:val="0"/>
+          <w:numId w:val="12"/>
+        </w:numPr>
+      </w:pPr>
+      <w:r>
+        <w:t>Система отсылает запрос на сервис;</w:t>
+      </w:r>
+    </w:p>
+    <w:p>
+      <w:pPr>
+        <w:pStyle w:val="aa"/>
+        <w:numPr>
+          <w:ilvl w:val="0"/>
+          <w:numId w:val="12"/>
+        </w:numPr>
+      </w:pPr>
+      <w:r>
+        <w:t>Система получает и обрабатывает ответ от сервиса;</w:t>
+      </w:r>
+    </w:p>
+    <w:p>
+      <w:pPr>
+        <w:pStyle w:val="aa"/>
+        <w:numPr>
+          <w:ilvl w:val="0"/>
+          <w:numId w:val="12"/>
+        </w:numPr>
+      </w:pPr>
+      <w:r>
+        <w:t>Система перенаправляет действующее лицо на главный экран.</w:t>
+      </w:r>
+    </w:p>
+    <w:p>
+      <w:pPr>
+        <w:pStyle w:val="aa"/>
+      </w:pPr>
+      <w:r>
+        <w:rPr>
+          <w:b/>
+        </w:rPr>
+        <w:t>Постусловие:</w:t>
+      </w:r>
+      <w:r>
+        <w:rPr>
+          <w:b/>
+        </w:rPr>
+        <w:t xml:space="preserve"> </w:t>
+      </w:r>
+      <w:r>
+        <w:t>Создана регистрационная запись о действующем лице</w:t>
+      </w:r>
+    </w:p>
+    <w:p>
+      <w:pPr>
+        <w:pStyle w:val="aa"/>
+        <w:rPr>
+          <w:b/>
+        </w:rPr>
+      </w:pPr>
+      <w:r>
+        <w:rPr>
+          <w:b/>
+        </w:rPr>
+        <w:t>Альтернативный поток</w:t>
+      </w:r>
+      <w:r>
+        <w:rPr>
+          <w:b/>
+        </w:rPr>
+        <w:t xml:space="preserve"> 1</w:t>
+      </w:r>
+      <w:r>
+        <w:rPr>
+          <w:b/>
+        </w:rPr>
+        <w:t>:</w:t>
+      </w:r>
+    </w:p>
+    <w:p>
+      <w:pPr>
+        <w:pStyle w:val="aa"/>
+        <w:numPr>
+          <w:ilvl w:val="0"/>
+          <w:numId w:val="13"/>
+        </w:numPr>
+      </w:pPr>
+      <w:r>
+        <w:t>Альтернативный поток начинается на шаге 5, если введенные данные не правильны;</w:t>
+      </w:r>
+    </w:p>
+    <w:p>
+      <w:pPr>
+        <w:pStyle w:val="aa"/>
+        <w:numPr>
+          <w:ilvl w:val="0"/>
+          <w:numId w:val="13"/>
+        </w:numPr>
+      </w:pPr>
+      <w:r>
+        <w:t>Система сообщает действующему лицу в каких полях ошибка;</w:t>
+      </w:r>
+    </w:p>
+    <w:p>
+      <w:pPr>
+        <w:pStyle w:val="aa"/>
+        <w:numPr>
+          <w:ilvl w:val="0"/>
+          <w:numId w:val="13"/>
+        </w:numPr>
+      </w:pPr>
+      <w:r>
+        <w:t>Поток возвращается на шаг 3.</w:t>
+      </w:r>
+    </w:p>
+    <w:p>
+      <w:pPr>
+        <w:pStyle w:val="aa"/>
+        <w:rPr>
+          <w:b/>
+        </w:rPr>
+      </w:pPr>
+      <w:r>
+        <w:rPr>
+          <w:b/>
+        </w:rPr>
+        <w:t>Альтернативный поток</w:t>
+      </w:r>
+      <w:r>
+        <w:rPr>
+          <w:b/>
+        </w:rPr>
+        <w:t xml:space="preserve"> 2</w:t>
+      </w:r>
+      <w:r>
+        <w:rPr>
+          <w:b/>
+        </w:rPr>
+        <w:t>:</w:t>
+      </w:r>
+    </w:p>
+    <w:p>
+      <w:pPr>
+        <w:pStyle w:val="aa"/>
+        <w:numPr>
+          <w:ilvl w:val="0"/>
+          <w:numId w:val="14"/>
+        </w:numPr>
+      </w:pPr>
+      <w:r>
+        <w:t>Альтернативный поток начинается на шаге 7, если сервис не отвечает на запрос;</w:t>
+      </w:r>
+    </w:p>
+    <w:p>
+      <w:pPr>
+        <w:pStyle w:val="aa"/>
+        <w:numPr>
+          <w:ilvl w:val="0"/>
+          <w:numId w:val="14"/>
+        </w:numPr>
+      </w:pPr>
+      <w:r>
+        <w:t>Система показывает действующему лицу всплывающее окно с ошибкой.</w:t>
+      </w:r>
+    </w:p>
+    <w:p>
+      <w:pPr>
+        <w:pStyle w:val="aa"/>
+        <w:numPr>
+          <w:ilvl w:val="1"/>
+          <w:numId w:val="2"/>
+        </w:numPr>
+      </w:pPr>
+      <w:r>
+        <w:t>Спецификация варианта использования «</w:t>
+      </w:r>
+      <w:r>
+        <w:t>Вход</w:t>
+      </w:r>
+      <w:r>
+        <w:t>»</w:t>
+      </w:r>
+    </w:p>
+    <w:p>
+      <w:pPr>
+        <w:pStyle w:val="aa"/>
+        <w:rPr>
+          <w:b/>
+        </w:rPr>
+      </w:pPr>
+      <w:r>
+        <w:rPr>
+          <w:b/>
+        </w:rPr>
+        <w:t>Название:</w:t>
+      </w:r>
+      <w:r>
+        <w:rPr>
+          <w:b/>
+        </w:rPr>
+        <w:t xml:space="preserve"> </w:t>
+      </w:r>
+      <w:r>
+        <w:t>Вход</w:t>
+      </w:r>
+    </w:p>
+    <w:p>
+      <w:pPr>
+        <w:pStyle w:val="aa"/>
+      </w:pPr>
+      <w:r>
+        <w:rPr>
+          <w:b/>
+        </w:rPr>
+        <w:t>Краткое описание:</w:t>
+      </w:r>
+      <w:r>
+        <w:t xml:space="preserve"> Действующее лицо вводит данные для аутентификации, и, в случае успеха, система предоставляет ему доступ к закрытым функциям</w:t>
+      </w:r>
+    </w:p>
+    <w:p>
+      <w:pPr>
+        <w:pStyle w:val="aa"/>
+        <w:rPr>
+          <w:b/>
+        </w:rPr>
+      </w:pPr>
+      <w:r>
+        <w:rPr>
+          <w:b/>
+        </w:rPr>
+        <w:t>Действующее лицо:</w:t>
+      </w:r>
+      <w:r>
+        <w:rPr>
+          <w:b/>
+        </w:rPr>
+        <w:t xml:space="preserve"> </w:t>
+      </w:r>
+      <w:r>
+        <w:t>Пользователь, Эксперт</w:t>
+      </w:r>
+    </w:p>
+    <w:p>
+      <w:pPr>
+        <w:pStyle w:val="aa"/>
+      </w:pPr>
+      <w:r>
+        <w:rPr>
+          <w:b/>
+        </w:rPr>
+        <w:lastRenderedPageBreak/>
+        <w:t>Предусловие:</w:t>
+      </w:r>
+      <w:r>
+        <w:t xml:space="preserve"> Действующее лицо зарегистрировано в системе</w:t>
+      </w:r>
+    </w:p>
+    <w:p>
+      <w:pPr>
+        <w:pStyle w:val="aa"/>
+        <w:rPr>
+          <w:b/>
+        </w:rPr>
+      </w:pPr>
+      <w:r>
+        <w:rPr>
+          <w:b/>
+        </w:rPr>
+        <w:t>Основной поток:</w:t>
+      </w:r>
+    </w:p>
+    <w:p>
+      <w:pPr>
+        <w:pStyle w:val="aa"/>
+        <w:numPr>
+          <w:ilvl w:val="0"/>
+          <w:numId w:val="9"/>
+        </w:numPr>
+      </w:pPr>
+      <w:r>
+        <w:t xml:space="preserve">Действующее лицо </w:t>
+      </w:r>
+      <w:r>
+        <w:t>нажимает на кнопку «Вход» на главном экране системы;</w:t>
+      </w:r>
+    </w:p>
+    <w:p>
+      <w:pPr>
+        <w:pStyle w:val="aa"/>
+        <w:numPr>
+          <w:ilvl w:val="0"/>
+          <w:numId w:val="9"/>
+        </w:numPr>
+      </w:pPr>
+      <w:r>
+        <w:t xml:space="preserve">Система перенаправляет </w:t>
+      </w:r>
+      <w:r>
+        <w:t xml:space="preserve">действующее лицо </w:t>
+      </w:r>
+      <w:r>
+        <w:t>на страницу ввода данных для аутентификации;</w:t>
+      </w:r>
+    </w:p>
+    <w:p>
+      <w:pPr>
+        <w:pStyle w:val="aa"/>
+        <w:numPr>
+          <w:ilvl w:val="0"/>
+          <w:numId w:val="9"/>
+        </w:numPr>
+      </w:pPr>
+      <w:r>
+        <w:t xml:space="preserve">Действующее лицо </w:t>
+      </w:r>
+      <w:r>
+        <w:t>вводит свои данные</w:t>
+      </w:r>
+      <w:r>
+        <w:t xml:space="preserve"> для аутентификации</w:t>
+      </w:r>
+      <w:r>
+        <w:t>;</w:t>
+      </w:r>
+    </w:p>
+    <w:p>
+      <w:pPr>
+        <w:pStyle w:val="aa"/>
+        <w:numPr>
+          <w:ilvl w:val="0"/>
+          <w:numId w:val="9"/>
+        </w:numPr>
+      </w:pPr>
+      <w:r>
+        <w:t>Действующее лицо нажимает кнопку «Войти»;</w:t>
+      </w:r>
+    </w:p>
+    <w:p>
+      <w:pPr>
+        <w:pStyle w:val="aa"/>
+        <w:numPr>
+          <w:ilvl w:val="0"/>
+          <w:numId w:val="9"/>
+        </w:numPr>
+      </w:pPr>
+      <w:r>
+        <w:t>Система проверяет правильность введенных данных;</w:t>
+      </w:r>
+    </w:p>
+    <w:p>
+      <w:pPr>
+        <w:pStyle w:val="aa"/>
+        <w:numPr>
+          <w:ilvl w:val="0"/>
+          <w:numId w:val="9"/>
+        </w:numPr>
+      </w:pPr>
+      <w:r>
+        <w:t>Система отсылает запрос на сервис;</w:t>
+      </w:r>
+    </w:p>
+    <w:p>
+      <w:pPr>
+        <w:pStyle w:val="aa"/>
+        <w:numPr>
+          <w:ilvl w:val="0"/>
+          <w:numId w:val="9"/>
+        </w:numPr>
+      </w:pPr>
+      <w:r>
+        <w:t xml:space="preserve">Система получает </w:t>
+      </w:r>
+      <w:r>
+        <w:t>и обрабатывает ответ от сервиса;</w:t>
+      </w:r>
+    </w:p>
+    <w:p>
+      <w:pPr>
+        <w:pStyle w:val="aa"/>
+        <w:numPr>
+          <w:ilvl w:val="0"/>
+          <w:numId w:val="9"/>
+        </w:numPr>
+      </w:pPr>
+      <w:r>
+        <w:t>Система перенаправляет действующее лицо на главный экран.</w:t>
+      </w:r>
+    </w:p>
+    <w:p>
+      <w:pPr>
+        <w:pStyle w:val="aa"/>
+      </w:pPr>
+      <w:r>
+        <w:rPr>
+          <w:b/>
+        </w:rPr>
+        <w:t>Постусловие:</w:t>
+      </w:r>
+      <w:r>
+        <w:rPr>
+          <w:b/>
+        </w:rPr>
+        <w:t xml:space="preserve"> </w:t>
+      </w:r>
+      <w:r>
+        <w:t>Действующее лицо авторизовано в системе</w:t>
+      </w:r>
+    </w:p>
+    <w:p>
+      <w:pPr>
+        <w:pStyle w:val="aa"/>
+        <w:rPr>
+          <w:b/>
+        </w:rPr>
+      </w:pPr>
+      <w:r>
+        <w:rPr>
+          <w:b/>
+        </w:rPr>
+        <w:t>Альтернативный поток</w:t>
+      </w:r>
+      <w:r>
+        <w:rPr>
+          <w:b/>
+        </w:rPr>
+        <w:t xml:space="preserve"> 1</w:t>
+      </w:r>
+      <w:r>
+        <w:rPr>
+          <w:b/>
+        </w:rPr>
+        <w:t>:</w:t>
+      </w:r>
+    </w:p>
+    <w:p>
+      <w:pPr>
+        <w:pStyle w:val="aa"/>
+        <w:numPr>
+          <w:ilvl w:val="0"/>
+          <w:numId w:val="10"/>
+        </w:numPr>
+      </w:pPr>
+      <w:r>
+        <w:t>Альтернативный поток начинается на ш</w:t>
+      </w:r>
+      <w:r>
+        <w:t>аге 5</w:t>
+      </w:r>
+      <w:r>
+        <w:t>, если введенные данные не правильны;</w:t>
+      </w:r>
+    </w:p>
+    <w:p>
+      <w:pPr>
+        <w:pStyle w:val="aa"/>
+        <w:numPr>
+          <w:ilvl w:val="0"/>
+          <w:numId w:val="10"/>
+        </w:numPr>
+      </w:pPr>
+      <w:r>
+        <w:t xml:space="preserve">Система сообщает </w:t>
+      </w:r>
+      <w:r>
+        <w:t xml:space="preserve">действующему лицу </w:t>
+      </w:r>
+      <w:r>
+        <w:t>в каких полях ошибка;</w:t>
+      </w:r>
+    </w:p>
+    <w:p>
+      <w:pPr>
+        <w:pStyle w:val="aa"/>
+        <w:numPr>
+          <w:ilvl w:val="0"/>
+          <w:numId w:val="10"/>
+        </w:numPr>
+      </w:pPr>
+      <w:r>
+        <w:t>Поток возвращается на шаг 3</w:t>
+      </w:r>
+      <w:r>
+        <w:t>.</w:t>
+      </w:r>
+    </w:p>
+    <w:p>
+      <w:pPr>
+        <w:pStyle w:val="aa"/>
+        <w:rPr>
+          <w:b/>
+        </w:rPr>
+      </w:pPr>
+      <w:r>
+        <w:rPr>
+          <w:b/>
+        </w:rPr>
+        <w:t>Альтернативный поток</w:t>
+      </w:r>
+      <w:r>
+        <w:rPr>
+          <w:b/>
+        </w:rPr>
+        <w:t xml:space="preserve"> 2</w:t>
+      </w:r>
+      <w:r>
+        <w:rPr>
+          <w:b/>
+        </w:rPr>
+        <w:t>:</w:t>
+      </w:r>
+    </w:p>
+    <w:p>
+      <w:pPr>
+        <w:pStyle w:val="aa"/>
+        <w:numPr>
+          <w:ilvl w:val="0"/>
+          <w:numId w:val="11"/>
+        </w:numPr>
+      </w:pPr>
+      <w:r>
+        <w:t>Альтернативный поток начинается на ш</w:t>
+      </w:r>
+      <w:r>
+        <w:t>аге 7</w:t>
+      </w:r>
+      <w:r>
+        <w:t>, если сервис не отвечает на запрос;</w:t>
+      </w:r>
+    </w:p>
+    <w:p>
+      <w:pPr>
+        <w:pStyle w:val="aa"/>
+        <w:numPr>
+          <w:ilvl w:val="0"/>
+          <w:numId w:val="11"/>
+        </w:numPr>
+      </w:pPr>
+      <w:r>
+        <w:t xml:space="preserve">Система показывает </w:t>
+      </w:r>
+      <w:r>
+        <w:t>действующему лицу</w:t>
+      </w:r>
+      <w:r>
+        <w:t xml:space="preserve"> всплывающее окно с ошибкой.</w:t>
+      </w:r>
+    </w:p>
+    <w:p>
+      <w:pPr>
+        <w:pStyle w:val="aa"/>
+        <w:numPr>
+          <w:ilvl w:val="1"/>
+          <w:numId w:val="2"/>
+        </w:numPr>
+      </w:pPr>
+      <w:r>
+        <w:t>Спецификация варианта использования «</w:t>
+      </w:r>
+      <w:r>
+        <w:t>Просмотр личной информации</w:t>
+      </w:r>
+      <w:r>
+        <w:t>»</w:t>
+      </w:r>
+    </w:p>
+    <w:p>
+      <w:pPr>
+        <w:pStyle w:val="aa"/>
+        <w:rPr>
+          <w:b/>
+        </w:rPr>
+      </w:pPr>
+      <w:r>
+        <w:rPr>
+          <w:b/>
+        </w:rPr>
+        <w:t>Название:</w:t>
+      </w:r>
+      <w:r>
+        <w:rPr>
+          <w:b/>
+        </w:rPr>
+        <w:t xml:space="preserve"> </w:t>
+      </w:r>
+      <w:r>
+        <w:t>Просмотр личной информации</w:t>
+      </w:r>
+    </w:p>
+    <w:p>
+      <w:pPr>
+        <w:pStyle w:val="aa"/>
+      </w:pPr>
+      <w:r>
+        <w:rPr>
+          <w:b/>
+        </w:rPr>
+        <w:t>Краткое описание:</w:t>
+      </w:r>
+      <w:r>
+        <w:t xml:space="preserve"> Действующее лицо </w:t>
+      </w:r>
+      <w:r>
+        <w:t>просматривает</w:t>
+      </w:r>
+      <w:r>
+        <w:t xml:space="preserve"> информацию своего профиля</w:t>
+      </w:r>
+    </w:p>
+    <w:p>
+      <w:pPr>
+        <w:pStyle w:val="aa"/>
+        <w:rPr>
+          <w:b/>
+        </w:rPr>
+      </w:pPr>
+      <w:r>
+        <w:rPr>
+          <w:b/>
+        </w:rPr>
+        <w:t>Действующее лицо:</w:t>
+      </w:r>
+      <w:r>
+        <w:rPr>
+          <w:b/>
+        </w:rPr>
+        <w:t xml:space="preserve"> </w:t>
+      </w:r>
+      <w:r>
+        <w:t>Пользователь</w:t>
+      </w:r>
+    </w:p>
+    <w:p>
+      <w:pPr>
+        <w:pStyle w:val="aa"/>
+      </w:pPr>
+      <w:r>
+        <w:rPr>
+          <w:b/>
+        </w:rPr>
+        <w:t>Предусловие:</w:t>
+      </w:r>
+      <w:r>
+        <w:t xml:space="preserve"> Действующее лицо авторизовано в системе</w:t>
+      </w:r>
+    </w:p>
+    <w:p>
+      <w:pPr>
+        <w:pStyle w:val="aa"/>
+        <w:rPr>
+          <w:b/>
+        </w:rPr>
+      </w:pPr>
+      <w:r>
+        <w:rPr>
+          <w:b/>
+        </w:rPr>
+        <w:lastRenderedPageBreak/>
+        <w:t>Основной поток:</w:t>
+      </w:r>
+    </w:p>
+    <w:p>
+      <w:pPr>
+        <w:pStyle w:val="aa"/>
+        <w:numPr>
+          <w:ilvl w:val="0"/>
+          <w:numId w:val="15"/>
+        </w:numPr>
+      </w:pPr>
+      <w:r>
+        <w:t>Действующее лицо нажимает на иконку профиля на любом экране системы, кроме экрана с вопросами;</w:t>
+      </w:r>
+    </w:p>
+    <w:p>
+      <w:pPr>
+        <w:pStyle w:val="aa"/>
+        <w:numPr>
+          <w:ilvl w:val="0"/>
+          <w:numId w:val="15"/>
+        </w:numPr>
+      </w:pPr>
+      <w:r>
+        <w:t xml:space="preserve">Система отсылает запрос на сервис о получении данных </w:t>
+      </w:r>
+      <w:r>
+        <w:t>действующего лица</w:t>
+      </w:r>
+      <w:r>
+        <w:t>;</w:t>
+      </w:r>
+    </w:p>
+    <w:p>
+      <w:pPr>
+        <w:pStyle w:val="aa"/>
+        <w:numPr>
+          <w:ilvl w:val="0"/>
+          <w:numId w:val="15"/>
+        </w:numPr>
+      </w:pPr>
+      <w:r>
+        <w:t>Система получает и обрабатывает ответ от сервиса;</w:t>
+      </w:r>
+    </w:p>
+    <w:p>
+      <w:pPr>
+        <w:pStyle w:val="aa"/>
+        <w:numPr>
+          <w:ilvl w:val="0"/>
+          <w:numId w:val="15"/>
+        </w:numPr>
+      </w:pPr>
+      <w:r>
+        <w:t xml:space="preserve">Система перенаправляет действующее лицо на </w:t>
+      </w:r>
+      <w:r>
+        <w:t>экран</w:t>
+      </w:r>
+      <w:r>
+        <w:t xml:space="preserve"> профиля;</w:t>
+      </w:r>
+    </w:p>
+    <w:p>
+      <w:pPr>
+        <w:pStyle w:val="aa"/>
+      </w:pPr>
+      <w:r>
+        <w:rPr>
+          <w:b/>
+        </w:rPr>
+        <w:t>Постусловие:</w:t>
+      </w:r>
+      <w:r>
+        <w:rPr>
+          <w:b/>
+        </w:rPr>
+        <w:t xml:space="preserve"> </w:t>
+      </w:r>
+      <w:r>
+        <w:t>Действующему лицу предоставлена информация о профиле</w:t>
+      </w:r>
+    </w:p>
+    <w:p>
+      <w:pPr>
+        <w:pStyle w:val="aa"/>
+        <w:rPr>
+          <w:b/>
+        </w:rPr>
+      </w:pPr>
+      <w:r>
+        <w:rPr>
+          <w:b/>
+        </w:rPr>
+        <w:t>Альтернативный поток:</w:t>
+      </w:r>
+    </w:p>
+    <w:p>
+      <w:pPr>
+        <w:pStyle w:val="aa"/>
+        <w:numPr>
+          <w:ilvl w:val="0"/>
+          <w:numId w:val="16"/>
+        </w:numPr>
+      </w:pPr>
+      <w:r>
+        <w:t>Альтернативный поток начинается на шаге 3, если сервис не отвечает на запрос;</w:t>
+      </w:r>
+    </w:p>
+    <w:p>
+      <w:pPr>
+        <w:pStyle w:val="aa"/>
+        <w:numPr>
+          <w:ilvl w:val="0"/>
+          <w:numId w:val="16"/>
+        </w:numPr>
+      </w:pPr>
+      <w:r>
+        <w:t>Система показывает пользователю всплывающее окно с ошибкой.</w:t>
+      </w:r>
+    </w:p>
+    <w:p>
+      <w:pPr>
+        <w:pStyle w:val="aa"/>
+        <w:numPr>
+          <w:ilvl w:val="1"/>
+          <w:numId w:val="2"/>
+        </w:numPr>
+      </w:pPr>
+      <w:r>
+        <w:t>Спецификация варианта использования «</w:t>
+      </w:r>
+      <w:r>
+        <w:t>Редактирование личной информации</w:t>
+      </w:r>
+      <w:r>
+        <w:t>»</w:t>
+      </w:r>
+    </w:p>
+    <w:p>
+      <w:pPr>
+        <w:pStyle w:val="aa"/>
+        <w:rPr>
+          <w:b/>
+        </w:rPr>
+      </w:pPr>
+      <w:r>
+        <w:rPr>
+          <w:b/>
+        </w:rPr>
+        <w:t>Название:</w:t>
+      </w:r>
+      <w:r>
+        <w:rPr>
+          <w:b/>
+        </w:rPr>
+        <w:t xml:space="preserve"> </w:t>
+      </w:r>
+      <w:r>
+        <w:t>Редактирование личной информации</w:t>
+      </w:r>
+    </w:p>
+    <w:p>
+      <w:pPr>
+        <w:pStyle w:val="aa"/>
+      </w:pPr>
+      <w:r>
+        <w:rPr>
+          <w:b/>
+        </w:rPr>
+        <w:t>Краткое описание:</w:t>
+      </w:r>
+      <w:r>
+        <w:t xml:space="preserve"> Действующее лицо </w:t>
+      </w:r>
+      <w:r>
+        <w:t>изменяет</w:t>
+      </w:r>
+      <w:r>
+        <w:t xml:space="preserve"> информацию своего профиля</w:t>
+      </w:r>
+    </w:p>
+    <w:p>
+      <w:pPr>
+        <w:pStyle w:val="aa"/>
+        <w:rPr>
+          <w:b/>
+        </w:rPr>
+      </w:pPr>
+      <w:r>
+        <w:rPr>
+          <w:b/>
+        </w:rPr>
+        <w:t>Действующее лицо:</w:t>
+      </w:r>
+      <w:r>
+        <w:rPr>
+          <w:b/>
+        </w:rPr>
+        <w:t xml:space="preserve"> </w:t>
+      </w:r>
+      <w:r>
+        <w:t>Пользователь</w:t>
+      </w:r>
+    </w:p>
+    <w:p>
+      <w:pPr>
+        <w:pStyle w:val="aa"/>
+      </w:pPr>
+      <w:r>
+        <w:rPr>
+          <w:b/>
+        </w:rPr>
+        <w:t>Предусловие:</w:t>
+      </w:r>
+      <w:r>
+        <w:t xml:space="preserve"> Действующее лицо авторизовано в системе</w:t>
+      </w:r>
+    </w:p>
+    <w:p>
+      <w:pPr>
+        <w:pStyle w:val="aa"/>
+        <w:rPr>
+          <w:b/>
+        </w:rPr>
+      </w:pPr>
+      <w:r>
+        <w:rPr>
+          <w:b/>
+        </w:rPr>
+        <w:t>Основной поток:</w:t>
+      </w:r>
+    </w:p>
+    <w:p>
+      <w:pPr>
+        <w:pStyle w:val="aa"/>
+        <w:numPr>
+          <w:ilvl w:val="0"/>
+          <w:numId w:val="17"/>
+        </w:numPr>
+      </w:pPr>
+      <w:r>
+        <w:t xml:space="preserve">Действующее лицо нажимает на </w:t>
+      </w:r>
+      <w:r>
+        <w:t>кнопку «И</w:t>
+      </w:r>
+      <w:r>
+        <w:t>зменить</w:t>
+      </w:r>
+      <w:r>
+        <w:t>»</w:t>
+      </w:r>
+      <w:r>
+        <w:t xml:space="preserve"> на экране профиля;</w:t>
+      </w:r>
+    </w:p>
+    <w:p>
+      <w:pPr>
+        <w:pStyle w:val="aa"/>
+        <w:numPr>
+          <w:ilvl w:val="0"/>
+          <w:numId w:val="17"/>
+        </w:numPr>
+      </w:pPr>
+      <w:r>
+        <w:t>Система перенаправляет действующее лицо на экран изменения профиля;</w:t>
+      </w:r>
+    </w:p>
+    <w:p>
+      <w:pPr>
+        <w:pStyle w:val="aa"/>
+        <w:numPr>
+          <w:ilvl w:val="0"/>
+          <w:numId w:val="17"/>
+        </w:numPr>
+      </w:pPr>
+      <w:r>
+        <w:t>Действующее лицо вводит измененные данные;</w:t>
+      </w:r>
+    </w:p>
+    <w:p>
+      <w:pPr>
+        <w:pStyle w:val="aa"/>
+        <w:numPr>
+          <w:ilvl w:val="0"/>
+          <w:numId w:val="17"/>
+        </w:numPr>
+      </w:pPr>
+      <w:r>
+        <w:t>Действующее лицо нажимает кнопку «Сохранить»;</w:t>
+      </w:r>
+    </w:p>
+    <w:p>
+      <w:pPr>
+        <w:pStyle w:val="aa"/>
+        <w:numPr>
+          <w:ilvl w:val="0"/>
+          <w:numId w:val="17"/>
+        </w:numPr>
+      </w:pPr>
+      <w:r>
+        <w:t>Система проверяет правильность введенных данных;</w:t>
+      </w:r>
+    </w:p>
+    <w:p>
+      <w:pPr>
+        <w:pStyle w:val="aa"/>
+        <w:numPr>
+          <w:ilvl w:val="0"/>
+          <w:numId w:val="17"/>
+        </w:numPr>
+      </w:pPr>
+      <w:r>
+        <w:t>Система отсылает запрос на сервис о</w:t>
+      </w:r>
+      <w:r>
+        <w:t>б</w:t>
+      </w:r>
+      <w:r>
+        <w:t xml:space="preserve"> </w:t>
+      </w:r>
+      <w:r>
+        <w:t>изменении данных</w:t>
+      </w:r>
+      <w:r>
+        <w:t xml:space="preserve"> </w:t>
+      </w:r>
+      <w:r>
+        <w:t>действующего лица</w:t>
+      </w:r>
+      <w:r>
+        <w:t>;</w:t>
+      </w:r>
+    </w:p>
+    <w:p>
+      <w:pPr>
+        <w:pStyle w:val="aa"/>
+        <w:numPr>
+          <w:ilvl w:val="0"/>
+          <w:numId w:val="17"/>
+        </w:numPr>
+      </w:pPr>
+      <w:r>
+        <w:t>Система получает и обрабатывает ответ от сервиса;</w:t>
+      </w:r>
+    </w:p>
+    <w:p>
+      <w:pPr>
+        <w:pStyle w:val="aa"/>
+        <w:numPr>
+          <w:ilvl w:val="0"/>
+          <w:numId w:val="17"/>
+        </w:numPr>
+      </w:pPr>
+      <w:r>
+        <w:lastRenderedPageBreak/>
+        <w:t xml:space="preserve">Система перенаправляет действующее лицо на </w:t>
+      </w:r>
+      <w:r>
+        <w:t>экран</w:t>
+      </w:r>
+      <w:r>
+        <w:t xml:space="preserve"> профиля;</w:t>
+      </w:r>
+    </w:p>
+    <w:p>
+      <w:pPr>
+        <w:pStyle w:val="aa"/>
+      </w:pPr>
+      <w:r>
+        <w:rPr>
+          <w:b/>
+        </w:rPr>
+        <w:t>Постусловие:</w:t>
+      </w:r>
+      <w:r>
+        <w:rPr>
+          <w:b/>
+        </w:rPr>
+        <w:t xml:space="preserve"> </w:t>
+      </w:r>
+      <w:r>
+        <w:t>Изменена информация профиля действующего лица</w:t>
+      </w:r>
+    </w:p>
+    <w:p>
+      <w:pPr>
+        <w:pStyle w:val="aa"/>
+        <w:rPr>
+          <w:b/>
+        </w:rPr>
+      </w:pPr>
+      <w:r>
+        <w:rPr>
+          <w:b/>
+        </w:rPr>
+        <w:t>Альтернативный поток</w:t>
+      </w:r>
+      <w:r>
+        <w:rPr>
+          <w:b/>
+        </w:rPr>
+        <w:t xml:space="preserve"> 1</w:t>
+      </w:r>
+      <w:r>
+        <w:rPr>
+          <w:b/>
+        </w:rPr>
+        <w:t>:</w:t>
+      </w:r>
+    </w:p>
+    <w:p>
+      <w:pPr>
+        <w:pStyle w:val="aa"/>
+        <w:numPr>
+          <w:ilvl w:val="0"/>
+          <w:numId w:val="18"/>
+        </w:numPr>
+      </w:pPr>
+      <w:r>
+        <w:t>Альтернативный поток начинается на шаге 5, если введенные данные не правильны;</w:t>
+      </w:r>
+    </w:p>
+    <w:p>
+      <w:pPr>
+        <w:pStyle w:val="aa"/>
+        <w:numPr>
+          <w:ilvl w:val="0"/>
+          <w:numId w:val="18"/>
+        </w:numPr>
+      </w:pPr>
+      <w:r>
+        <w:t>Система сообщает действующему лицу в каких полях ошибка;</w:t>
+      </w:r>
+    </w:p>
+    <w:p>
+      <w:pPr>
+        <w:pStyle w:val="aa"/>
+        <w:numPr>
+          <w:ilvl w:val="0"/>
+          <w:numId w:val="18"/>
+        </w:numPr>
+      </w:pPr>
+      <w:r>
+        <w:t>Поток возвращается на шаг 3.</w:t>
+      </w:r>
+    </w:p>
+    <w:p>
+      <w:pPr>
+        <w:pStyle w:val="aa"/>
+        <w:rPr>
+          <w:b/>
+        </w:rPr>
+      </w:pPr>
+      <w:r>
+        <w:rPr>
+          <w:b/>
+        </w:rPr>
+        <w:t>Альтернативный поток</w:t>
+      </w:r>
+      <w:r>
+        <w:rPr>
+          <w:b/>
+        </w:rPr>
+        <w:t xml:space="preserve"> 2</w:t>
+      </w:r>
+      <w:r>
+        <w:rPr>
+          <w:b/>
+        </w:rPr>
+        <w:t>:</w:t>
+      </w:r>
+    </w:p>
+    <w:p>
+      <w:pPr>
+        <w:pStyle w:val="aa"/>
+        <w:numPr>
+          <w:ilvl w:val="0"/>
+          <w:numId w:val="19"/>
+        </w:numPr>
+      </w:pPr>
+      <w:r>
+        <w:t>Альтернативный поток начинается на шаге 7, если сервис не отвечает на запрос;</w:t>
+      </w:r>
+    </w:p>
+    <w:p>
+      <w:pPr>
+        <w:pStyle w:val="aa"/>
+        <w:numPr>
+          <w:ilvl w:val="0"/>
+          <w:numId w:val="19"/>
+        </w:numPr>
+      </w:pPr>
+      <w:r>
+        <w:t>Система показывает действующему лицу всплывающее окно с ошибкой.</w:t>
+      </w:r>
+    </w:p>
+    <w:p>
+      <w:pPr>
+        <w:pStyle w:val="aa"/>
+        <w:numPr>
+          <w:ilvl w:val="1"/>
+          <w:numId w:val="2"/>
+        </w:numPr>
+      </w:pPr>
+      <w:r>
+        <w:t>Спецификация варианта использования «</w:t>
+      </w:r>
+      <w:r>
+        <w:t>Прохождение теста</w:t>
+      </w:r>
+      <w:r>
+        <w:t>»</w:t>
+      </w:r>
+    </w:p>
+    <w:p>
+      <w:pPr>
+        <w:pStyle w:val="aa"/>
+        <w:rPr>
+          <w:b/>
+        </w:rPr>
+      </w:pPr>
+      <w:r>
+        <w:rPr>
+          <w:b/>
+        </w:rPr>
+        <w:t>Название:</w:t>
+      </w:r>
+      <w:r>
+        <w:rPr>
+          <w:b/>
+        </w:rPr>
+        <w:t xml:space="preserve"> </w:t>
+      </w:r>
+      <w:r>
+        <w:t>Прохождение теста</w:t>
+      </w:r>
+    </w:p>
+    <w:p>
+      <w:pPr>
+        <w:pStyle w:val="aa"/>
+      </w:pPr>
+      <w:r>
+        <w:rPr>
+          <w:b/>
+        </w:rPr>
+        <w:t>Краткое описание:</w:t>
+      </w:r>
+      <w:r>
+        <w:t xml:space="preserve"> Действующее лицо отвечает на вопросы теста</w:t>
+      </w:r>
+    </w:p>
+    <w:p>
+      <w:pPr>
+        <w:pStyle w:val="aa"/>
+        <w:rPr>
+          <w:b/>
+        </w:rPr>
+      </w:pPr>
+      <w:r>
+        <w:rPr>
+          <w:b/>
+        </w:rPr>
+        <w:t>Действующее лицо:</w:t>
+      </w:r>
+      <w:r>
+        <w:rPr>
+          <w:b/>
+        </w:rPr>
+        <w:t xml:space="preserve"> </w:t>
+      </w:r>
+      <w:r>
+        <w:t>Пользователь</w:t>
+      </w:r>
+    </w:p>
+    <w:p>
+      <w:pPr>
+        <w:pStyle w:val="aa"/>
+      </w:pPr>
+      <w:r>
+        <w:rPr>
+          <w:b/>
+        </w:rPr>
+        <w:t>Предусловие:</w:t>
+      </w:r>
+      <w:r>
+        <w:t xml:space="preserve"> Действующее лицо авторизовано в системе</w:t>
+      </w:r>
+    </w:p>
+    <w:p>
+      <w:pPr>
+        <w:pStyle w:val="aa"/>
+        <w:rPr>
+          <w:b/>
+        </w:rPr>
+      </w:pPr>
+      <w:r>
+        <w:rPr>
+          <w:b/>
+        </w:rPr>
+        <w:t>Основной поток:</w:t>
+      </w:r>
+    </w:p>
+    <w:p>
+      <w:pPr>
+        <w:pStyle w:val="aa"/>
+        <w:numPr>
+          <w:ilvl w:val="0"/>
+          <w:numId w:val="20"/>
+        </w:numPr>
+      </w:pPr>
+      <w:r>
+        <w:t>Действующее лицо нажимает на кнопку «Пройти тест» на главном экране;</w:t>
+      </w:r>
+    </w:p>
+    <w:p>
+      <w:pPr>
+        <w:pStyle w:val="aa"/>
+        <w:numPr>
+          <w:ilvl w:val="0"/>
+          <w:numId w:val="20"/>
+        </w:numPr>
+      </w:pPr>
+      <w:r>
+        <w:t>Система отсылает запрос на сервис о получении данных вопросов;</w:t>
+      </w:r>
+    </w:p>
+    <w:p>
+      <w:pPr>
+        <w:pStyle w:val="aa"/>
+        <w:numPr>
+          <w:ilvl w:val="0"/>
+          <w:numId w:val="20"/>
+        </w:numPr>
+      </w:pPr>
+      <w:r>
+        <w:t>Система получает и обрабатывает ответ от сервиса;</w:t>
+      </w:r>
+    </w:p>
+    <w:p>
+      <w:pPr>
+        <w:pStyle w:val="aa"/>
+        <w:numPr>
+          <w:ilvl w:val="0"/>
+          <w:numId w:val="20"/>
+        </w:numPr>
+        <w:rPr>
+          <w:b/>
+        </w:rPr>
+      </w:pPr>
+      <w:r>
+        <w:rPr>
+          <w:b/>
+        </w:rPr>
+        <w:t>Для всех вопросов теста</w:t>
+      </w:r>
+      <w:r>
+        <w:rPr>
+          <w:b/>
+        </w:rPr>
+        <w:t>:</w:t>
+      </w:r>
+    </w:p>
+    <w:p>
+      <w:pPr>
+        <w:pStyle w:val="aa"/>
+        <w:numPr>
+          <w:ilvl w:val="1"/>
+          <w:numId w:val="23"/>
+        </w:numPr>
+      </w:pPr>
+      <w:r>
+        <w:t>Система перенаправляет действующее лицо на экран со следующим вопросом;</w:t>
+      </w:r>
+    </w:p>
+    <w:p>
+      <w:pPr>
+        <w:pStyle w:val="aa"/>
+        <w:numPr>
+          <w:ilvl w:val="1"/>
+          <w:numId w:val="23"/>
+        </w:numPr>
+      </w:pPr>
+      <w:r>
+        <w:t>Действующее лицо выбирает вариант ответа;</w:t>
+      </w:r>
+    </w:p>
+    <w:p>
+      <w:pPr>
+        <w:pStyle w:val="aa"/>
+        <w:numPr>
+          <w:ilvl w:val="1"/>
+          <w:numId w:val="23"/>
+        </w:numPr>
+      </w:pPr>
+      <w:r>
+        <w:t>Действующее лицо нажимает кнопку «Ответить»;</w:t>
+      </w:r>
+    </w:p>
+    <w:p>
+      <w:pPr>
+        <w:pStyle w:val="aa"/>
+        <w:numPr>
+          <w:ilvl w:val="1"/>
+          <w:numId w:val="23"/>
+        </w:numPr>
+      </w:pPr>
+      <w:r>
+        <w:t>Система проверяет выбран ли вариант ответа;</w:t>
+      </w:r>
+    </w:p>
+    <w:p>
+      <w:pPr>
+        <w:pStyle w:val="aa"/>
+        <w:numPr>
+          <w:ilvl w:val="0"/>
+          <w:numId w:val="20"/>
+        </w:numPr>
+      </w:pPr>
+      <w:r>
+        <w:lastRenderedPageBreak/>
+        <w:t>Система обрабатывает ответы действующего лица;</w:t>
+      </w:r>
+    </w:p>
+    <w:p>
+      <w:pPr>
+        <w:pStyle w:val="aa"/>
+        <w:numPr>
+          <w:ilvl w:val="0"/>
+          <w:numId w:val="20"/>
+        </w:numPr>
+      </w:pPr>
+      <w:r>
+        <w:t xml:space="preserve">Система отсылает запрос на сервис </w:t>
+      </w:r>
+      <w:r>
+        <w:t>о сохранении результата теста</w:t>
+      </w:r>
+      <w:r>
+        <w:t>;</w:t>
+      </w:r>
+    </w:p>
+    <w:p>
+      <w:pPr>
+        <w:pStyle w:val="aa"/>
+        <w:numPr>
+          <w:ilvl w:val="0"/>
+          <w:numId w:val="20"/>
+        </w:numPr>
+      </w:pPr>
+      <w:r>
+        <w:t>Система получает и обрабатывает ответ от сервиса;</w:t>
+      </w:r>
+    </w:p>
+    <w:p>
+      <w:pPr>
+        <w:pStyle w:val="aa"/>
+        <w:numPr>
+          <w:ilvl w:val="0"/>
+          <w:numId w:val="20"/>
+        </w:numPr>
+      </w:pPr>
+      <w:r>
+        <w:t>Система перенаправляет действующее лицо на экран с результатом теста;</w:t>
+      </w:r>
+    </w:p>
+    <w:p>
+      <w:pPr>
+        <w:pStyle w:val="aa"/>
+      </w:pPr>
+      <w:r>
+        <w:rPr>
+          <w:b/>
+        </w:rPr>
+        <w:t>Постусловие:</w:t>
+      </w:r>
+      <w:r>
+        <w:rPr>
+          <w:b/>
+        </w:rPr>
+        <w:t xml:space="preserve"> </w:t>
+      </w:r>
+      <w:r>
+        <w:t>Действующему лицу предоставлена информация о профиле</w:t>
+      </w:r>
+    </w:p>
+    <w:p>
+      <w:pPr>
+        <w:pStyle w:val="aa"/>
+        <w:rPr>
+          <w:b/>
+        </w:rPr>
+      </w:pPr>
+      <w:r>
+        <w:rPr>
+          <w:b/>
+        </w:rPr>
+        <w:t>Альтернативный поток</w:t>
+      </w:r>
+      <w:r>
+        <w:rPr>
+          <w:b/>
+        </w:rPr>
+        <w:t xml:space="preserve"> 1</w:t>
+      </w:r>
+      <w:r>
+        <w:rPr>
+          <w:b/>
+        </w:rPr>
+        <w:t>:</w:t>
+      </w:r>
+    </w:p>
+    <w:p>
+      <w:pPr>
+        <w:pStyle w:val="aa"/>
+        <w:numPr>
+          <w:ilvl w:val="0"/>
+          <w:numId w:val="21"/>
+        </w:numPr>
+      </w:pPr>
+      <w:r>
+        <w:t>Альтернативный поток начинается на ш</w:t>
+      </w:r>
+      <w:r>
+        <w:t>аге 4.4</w:t>
+      </w:r>
+      <w:r>
+        <w:t xml:space="preserve">, если </w:t>
+      </w:r>
+      <w:r>
+        <w:t>вариант ответа не выбран</w:t>
+      </w:r>
+      <w:r>
+        <w:t>;</w:t>
+      </w:r>
+    </w:p>
+    <w:p>
+      <w:pPr>
+        <w:pStyle w:val="aa"/>
+        <w:numPr>
+          <w:ilvl w:val="0"/>
+          <w:numId w:val="21"/>
+        </w:numPr>
+      </w:pPr>
+      <w:r>
+        <w:t>Система сообщает д</w:t>
+      </w:r>
+      <w:r>
+        <w:t>ействующему лицу, чтобы он выбрал вариант ответа</w:t>
+      </w:r>
+      <w:r>
+        <w:t>;</w:t>
+      </w:r>
+    </w:p>
+    <w:p>
+      <w:pPr>
+        <w:pStyle w:val="aa"/>
+        <w:numPr>
+          <w:ilvl w:val="0"/>
+          <w:numId w:val="21"/>
+        </w:numPr>
+      </w:pPr>
+      <w:r>
+        <w:t>Поток возвращается на шаг 4.2</w:t>
+      </w:r>
+      <w:r>
+        <w:t>.</w:t>
+      </w:r>
+    </w:p>
+    <w:p>
+      <w:pPr>
+        <w:pStyle w:val="aa"/>
+        <w:rPr>
+          <w:b/>
+        </w:rPr>
+      </w:pPr>
+      <w:r>
+        <w:rPr>
+          <w:b/>
+        </w:rPr>
+        <w:t>Альтернативный поток</w:t>
+      </w:r>
+      <w:r>
+        <w:rPr>
+          <w:b/>
+        </w:rPr>
+        <w:t xml:space="preserve"> 2</w:t>
+      </w:r>
+      <w:r>
+        <w:rPr>
+          <w:b/>
+        </w:rPr>
+        <w:t>:</w:t>
+      </w:r>
+    </w:p>
+    <w:p>
+      <w:pPr>
+        <w:pStyle w:val="aa"/>
+        <w:numPr>
+          <w:ilvl w:val="0"/>
+          <w:numId w:val="22"/>
+        </w:numPr>
+      </w:pPr>
+      <w:r>
+        <w:t xml:space="preserve">Альтернативный поток начинается на шаге </w:t>
+      </w:r>
+      <w:r>
+        <w:t xml:space="preserve">3 </w:t>
+      </w:r>
+      <w:r>
+        <w:t xml:space="preserve">и </w:t>
+      </w:r>
+      <w:r>
+        <w:t>7, если сервис не отвечает на запрос;</w:t>
+      </w:r>
+    </w:p>
+    <w:p>
+      <w:pPr>
+        <w:pStyle w:val="aa"/>
+        <w:numPr>
+          <w:ilvl w:val="0"/>
+          <w:numId w:val="22"/>
+        </w:numPr>
+      </w:pPr>
+      <w:r>
+        <w:t>Система показывает действующему лицу всплывающее окно с ошибкой.</w:t>
+      </w:r>
+    </w:p>
+    <w:p>
+      <w:pPr>
+        <w:pStyle w:val="aa"/>
+        <w:numPr>
+          <w:ilvl w:val="1"/>
+          <w:numId w:val="2"/>
+        </w:numPr>
+      </w:pPr>
+      <w:r>
+        <w:t>Спецификация варианта использования «</w:t>
+      </w:r>
+      <w:r>
+        <w:t>Получение статистики</w:t>
+      </w:r>
+      <w:r>
+        <w:t>»</w:t>
+      </w:r>
+    </w:p>
+    <w:p>
+      <w:pPr>
+        <w:pStyle w:val="aa"/>
+        <w:rPr>
+          <w:b/>
+        </w:rPr>
+      </w:pPr>
+      <w:r>
+        <w:rPr>
+          <w:b/>
+        </w:rPr>
+        <w:t>Название:</w:t>
+      </w:r>
+      <w:r>
+        <w:rPr>
+          <w:b/>
+        </w:rPr>
+        <w:t xml:space="preserve"> </w:t>
+      </w:r>
+      <w:r>
+        <w:t>Получение статистики</w:t>
+      </w:r>
+    </w:p>
+    <w:p>
+      <w:pPr>
+        <w:pStyle w:val="aa"/>
+      </w:pPr>
+      <w:r>
+        <w:rPr>
+          <w:b/>
+        </w:rPr>
+        <w:t>Краткое описание:</w:t>
+      </w:r>
+      <w:r>
+        <w:t xml:space="preserve"> Действующее лицо просматривает </w:t>
+      </w:r>
+      <w:r>
+        <w:t>информацию</w:t>
+      </w:r>
+      <w:r>
+        <w:t xml:space="preserve"> по </w:t>
+      </w:r>
+      <w:r>
+        <w:t>тестам, пройденным пользователями</w:t>
+      </w:r>
+      <w:r>
+        <w:t xml:space="preserve"> </w:t>
+      </w:r>
+    </w:p>
+    <w:p>
+      <w:pPr>
+        <w:pStyle w:val="aa"/>
+        <w:rPr>
+          <w:b/>
+        </w:rPr>
+      </w:pPr>
+      <w:r>
+        <w:rPr>
+          <w:b/>
+        </w:rPr>
+        <w:t>Действующее лицо:</w:t>
+      </w:r>
+      <w:r>
+        <w:rPr>
+          <w:b/>
+        </w:rPr>
+        <w:t xml:space="preserve"> </w:t>
+      </w:r>
+      <w:r>
+        <w:t>Эксперт</w:t>
+      </w:r>
+    </w:p>
+    <w:p>
+      <w:pPr>
+        <w:pStyle w:val="aa"/>
+      </w:pPr>
+      <w:r>
+        <w:rPr>
+          <w:b/>
+        </w:rPr>
+        <w:t>Предусловие:</w:t>
+      </w:r>
+      <w:r>
+        <w:t xml:space="preserve"> </w:t>
+      </w:r>
+      <w:r>
+        <w:t>Действующее лицо</w:t>
+      </w:r>
+      <w:r>
+        <w:t xml:space="preserve"> авторизовано в системе</w:t>
+      </w:r>
+    </w:p>
+    <w:p>
+      <w:pPr>
+        <w:pStyle w:val="aa"/>
+        <w:rPr>
+          <w:b/>
+        </w:rPr>
+      </w:pPr>
+      <w:r>
+        <w:rPr>
+          <w:b/>
+        </w:rPr>
+        <w:t>Основной поток:</w:t>
+      </w:r>
+    </w:p>
+    <w:p>
+      <w:pPr>
+        <w:pStyle w:val="aa"/>
+        <w:numPr>
+          <w:ilvl w:val="0"/>
+          <w:numId w:val="24"/>
+        </w:numPr>
+      </w:pPr>
+      <w:r>
+        <w:t>Действующее лицо нажимает на кнопку «</w:t>
+      </w:r>
+      <w:r>
+        <w:t>Статистика</w:t>
+      </w:r>
+      <w:r>
+        <w:t>» на экране профиля;</w:t>
+      </w:r>
+    </w:p>
+    <w:p>
+      <w:pPr>
+        <w:pStyle w:val="aa"/>
+        <w:numPr>
+          <w:ilvl w:val="0"/>
+          <w:numId w:val="24"/>
+        </w:numPr>
+      </w:pPr>
+      <w:r>
+        <w:t>Система отсылает запрос на сервис о получении информации по тестам, пройденным пользователями;</w:t>
+      </w:r>
+    </w:p>
+    <w:p>
+      <w:pPr>
+        <w:pStyle w:val="aa"/>
+        <w:numPr>
+          <w:ilvl w:val="0"/>
+          <w:numId w:val="24"/>
+        </w:numPr>
+      </w:pPr>
+      <w:r>
+        <w:lastRenderedPageBreak/>
+        <w:t>Система получает и обрабатывает ответ от сервиса;</w:t>
+      </w:r>
+    </w:p>
+    <w:p>
+      <w:pPr>
+        <w:pStyle w:val="aa"/>
+        <w:numPr>
+          <w:ilvl w:val="0"/>
+          <w:numId w:val="24"/>
+        </w:numPr>
+      </w:pPr>
+      <w:r>
+        <w:t xml:space="preserve">Система перенаправляет действующее лицо на экран </w:t>
+      </w:r>
+      <w:r>
+        <w:t>просмотра статистики</w:t>
+      </w:r>
+      <w:r>
+        <w:t>;</w:t>
+      </w:r>
+    </w:p>
+    <w:p>
+      <w:pPr>
+        <w:pStyle w:val="aa"/>
+      </w:pPr>
+      <w:r>
+        <w:rPr>
+          <w:b/>
+        </w:rPr>
+        <w:t>Постусловие:</w:t>
+      </w:r>
+      <w:r>
+        <w:rPr>
+          <w:b/>
+        </w:rPr>
+        <w:t xml:space="preserve"> </w:t>
+      </w:r>
+      <w:r>
+        <w:t>Действующему лицу предоставлена информация по тестам, пройденным пользователями</w:t>
+      </w:r>
+    </w:p>
+    <w:p>
+      <w:pPr>
+        <w:pStyle w:val="aa"/>
+        <w:rPr>
+          <w:b/>
+        </w:rPr>
+      </w:pPr>
+      <w:r>
+        <w:rPr>
+          <w:b/>
+        </w:rPr>
+        <w:t>Альтернативный поток:</w:t>
+      </w:r>
+    </w:p>
+    <w:p>
+      <w:pPr>
+        <w:pStyle w:val="aa"/>
+        <w:numPr>
+          <w:ilvl w:val="0"/>
+          <w:numId w:val="25"/>
+        </w:numPr>
+      </w:pPr>
+      <w:r>
+        <w:t>Альтернативный поток начинается на ш</w:t>
+      </w:r>
+      <w:r>
+        <w:t>аге 3</w:t>
+      </w:r>
+      <w:r>
+        <w:t>, если сервис не отвечает на запрос;</w:t>
+      </w:r>
+    </w:p>
+    <w:p>
+      <w:pPr>
+        <w:pStyle w:val="aa"/>
+        <w:numPr>
+          <w:ilvl w:val="0"/>
+          <w:numId w:val="25"/>
+        </w:numPr>
+      </w:pPr>
+      <w:r>
+        <w:t>Система показывает действующему лицу всплывающее окно с ошибкой.</w:t>
+      </w:r>
+    </w:p>
+    <w:p>
+      <w:pPr>
+        <w:pStyle w:val="aa"/>
+        <w:numPr>
+          <w:ilvl w:val="1"/>
+          <w:numId w:val="2"/>
+        </w:numPr>
+      </w:pPr>
+      <w:r>
+        <w:t>Спецификация варианта использования «</w:t>
+      </w:r>
+      <w:r>
+        <w:t>Получение статистики по фильтру</w:t>
+      </w:r>
+      <w:r>
+        <w:t>»</w:t>
+      </w:r>
+    </w:p>
+    <w:p>
+      <w:pPr>
+        <w:pStyle w:val="aa"/>
+        <w:rPr>
+          <w:b/>
+        </w:rPr>
+      </w:pPr>
+      <w:r>
+        <w:rPr>
+          <w:b/>
+        </w:rPr>
+        <w:t>Название:</w:t>
+      </w:r>
+      <w:r>
+        <w:rPr>
+          <w:b/>
+        </w:rPr>
+        <w:t xml:space="preserve"> </w:t>
+      </w:r>
+      <w:r>
+        <w:t>Получение статистики</w:t>
+      </w:r>
+      <w:r>
+        <w:t xml:space="preserve"> </w:t>
+      </w:r>
+      <w:r>
+        <w:t>по фильтру</w:t>
+      </w:r>
+    </w:p>
+    <w:p>
+      <w:pPr>
+        <w:pStyle w:val="aa"/>
+      </w:pPr>
+      <w:r>
+        <w:rPr>
+          <w:b/>
+        </w:rPr>
+        <w:t>Краткое описание:</w:t>
+      </w:r>
+      <w:r>
+        <w:t xml:space="preserve"> Действующее лицо просматривает информацию по тестам, пройденным пользователями, соответствующим критериям примененного фильтра</w:t>
+      </w:r>
+    </w:p>
+    <w:p>
+      <w:pPr>
+        <w:pStyle w:val="aa"/>
+        <w:rPr>
+          <w:b/>
+        </w:rPr>
+      </w:pPr>
+      <w:r>
+        <w:rPr>
+          <w:b/>
+        </w:rPr>
+        <w:t>Действующее лицо:</w:t>
+      </w:r>
+      <w:r>
+        <w:rPr>
+          <w:b/>
+        </w:rPr>
+        <w:t xml:space="preserve"> </w:t>
+      </w:r>
+      <w:r>
+        <w:t>Эксперт</w:t>
+      </w:r>
+    </w:p>
+    <w:p>
+      <w:pPr>
+        <w:pStyle w:val="aa"/>
+      </w:pPr>
+      <w:r>
+        <w:rPr>
+          <w:b/>
+        </w:rPr>
+        <w:t>Предусловие:</w:t>
+      </w:r>
+      <w:r>
+        <w:t xml:space="preserve"> Действующее лицо авторизовано в системе</w:t>
+      </w:r>
+      <w:r>
+        <w:t xml:space="preserve"> и находится на экране статистики</w:t>
+      </w:r>
+    </w:p>
+    <w:p>
+      <w:pPr>
+        <w:pStyle w:val="aa"/>
+        <w:rPr>
+          <w:b/>
+        </w:rPr>
+      </w:pPr>
+      <w:r>
+        <w:rPr>
+          <w:b/>
+        </w:rPr>
+        <w:t>Основной поток:</w:t>
+      </w:r>
+    </w:p>
+    <w:p>
+      <w:pPr>
+        <w:pStyle w:val="aa"/>
+        <w:numPr>
+          <w:ilvl w:val="0"/>
+          <w:numId w:val="26"/>
+        </w:numPr>
+      </w:pPr>
+      <w:r>
+        <w:t>Действующее лицо выбирает фильтр на экране статистики;</w:t>
+      </w:r>
+    </w:p>
+    <w:p>
+      <w:pPr>
+        <w:pStyle w:val="aa"/>
+        <w:numPr>
+          <w:ilvl w:val="0"/>
+          <w:numId w:val="26"/>
+        </w:numPr>
+      </w:pPr>
+      <w:r>
+        <w:t>Действующее лицо вводит критерий фильтрации для выбранного фильтра;</w:t>
+      </w:r>
+    </w:p>
+    <w:p>
+      <w:pPr>
+        <w:pStyle w:val="aa"/>
+        <w:numPr>
+          <w:ilvl w:val="0"/>
+          <w:numId w:val="26"/>
+        </w:numPr>
+      </w:pPr>
+      <w:r>
+        <w:t>Система фильтрует результаты тестов в соответствии с выбранным фильтром и критерием фильтрации;</w:t>
+      </w:r>
+    </w:p>
+    <w:p>
+      <w:pPr>
+        <w:pStyle w:val="aa"/>
+        <w:numPr>
+          <w:ilvl w:val="0"/>
+          <w:numId w:val="26"/>
+        </w:numPr>
+      </w:pPr>
+      <w:r>
+        <w:t>Система обновляет экран просмотра статистики и выводит отфильтрованные данные, в соответствии с выбранным фильтром и критерием фильтрации;</w:t>
+      </w:r>
+    </w:p>
+    <w:p>
+      <w:pPr>
+        <w:pStyle w:val="aa"/>
+      </w:pPr>
+      <w:r>
+        <w:rPr>
+          <w:b/>
+        </w:rPr>
+        <w:t>Постусловие:</w:t>
+      </w:r>
+      <w:r>
+        <w:rPr>
+          <w:b/>
+        </w:rPr>
+        <w:t xml:space="preserve"> </w:t>
+      </w:r>
+      <w:r>
+        <w:t>Действующему лицу предоставлена информация по тестам, пройденным пользователями, соответствующим критериям примененного фильтра</w:t>
+      </w:r>
+    </w:p>
+    <w:p>
+      <w:pPr>
+        <w:pStyle w:val="aa"/>
+      </w:pPr>
+      <w:r>
+        <w:rPr>
+          <w:b/>
+        </w:rPr>
+        <w:lastRenderedPageBreak/>
+        <w:t>Альтернативный поток:</w:t>
+      </w:r>
+      <w:r>
+        <w:rPr>
+          <w:b/>
+        </w:rPr>
+        <w:t xml:space="preserve"> </w:t>
+      </w:r>
+      <w:r>
+        <w:t>нет</w:t>
+      </w:r>
+    </w:p>
+    <w:p>
+      <w:pPr>
+        <w:pStyle w:val="aa"/>
+        <w:numPr>
+          <w:ilvl w:val="1"/>
+          <w:numId w:val="2"/>
+        </w:numPr>
+      </w:pPr>
+      <w:r>
+        <w:t>Спецификация варианта использования «</w:t>
+      </w:r>
+      <w:r>
+        <w:t>Просмотр результатов теста</w:t>
+      </w:r>
+      <w:r>
+        <w:t>»</w:t>
+      </w:r>
+    </w:p>
+    <w:p>
+      <w:pPr>
+        <w:pStyle w:val="aa"/>
+        <w:rPr>
+          <w:b/>
+        </w:rPr>
+      </w:pPr>
+      <w:r>
+        <w:rPr>
+          <w:b/>
+        </w:rPr>
+        <w:t>Название:</w:t>
+      </w:r>
+      <w:r>
+        <w:rPr>
+          <w:b/>
+        </w:rPr>
+        <w:t xml:space="preserve"> </w:t>
+      </w:r>
+      <w:r>
+        <w:t>Получение статистики</w:t>
+      </w:r>
+      <w:r>
+        <w:t xml:space="preserve"> </w:t>
+      </w:r>
+      <w:r>
+        <w:t>по фильтру</w:t>
+      </w:r>
+    </w:p>
+    <w:p>
+      <w:pPr>
+        <w:pStyle w:val="aa"/>
+      </w:pPr>
+      <w:r>
+        <w:rPr>
+          <w:b/>
+        </w:rPr>
+        <w:t>Краткое описание:</w:t>
+      </w:r>
+      <w:r>
+        <w:t xml:space="preserve"> Действующее лицо просматривает информацию о пройденном тесте</w:t>
+      </w:r>
+    </w:p>
+    <w:p>
+      <w:pPr>
+        <w:pStyle w:val="aa"/>
+        <w:rPr>
+          <w:b/>
+        </w:rPr>
+      </w:pPr>
+      <w:r>
+        <w:rPr>
+          <w:b/>
+        </w:rPr>
+        <w:t>Действующее лицо:</w:t>
+      </w:r>
+      <w:r>
+        <w:rPr>
+          <w:b/>
+        </w:rPr>
+        <w:t xml:space="preserve"> </w:t>
+      </w:r>
+      <w:r>
+        <w:t>Пользователь</w:t>
+      </w:r>
+    </w:p>
+    <w:p>
+      <w:pPr>
+        <w:pStyle w:val="aa"/>
+      </w:pPr>
+      <w:r>
+        <w:rPr>
+          <w:b/>
+        </w:rPr>
+        <w:t>Предусловие:</w:t>
+      </w:r>
+      <w:r>
+        <w:t xml:space="preserve"> Действующее лицо авторизовано в системе и перенаправлено на экран просмотра информации о пройденном тесте</w:t>
+      </w:r>
+    </w:p>
+    <w:p>
+      <w:pPr>
+        <w:pStyle w:val="aa"/>
+        <w:rPr>
+          <w:b/>
+        </w:rPr>
+      </w:pPr>
+      <w:r>
+        <w:rPr>
+          <w:b/>
+        </w:rPr>
+        <w:t>Основной поток:</w:t>
+      </w:r>
+    </w:p>
+    <w:p>
+      <w:pPr>
+        <w:pStyle w:val="aa"/>
+        <w:numPr>
+          <w:ilvl w:val="0"/>
+          <w:numId w:val="27"/>
+        </w:numPr>
+      </w:pPr>
+      <w:r>
+        <w:t>Система обрабатывает запрос действующего лица;</w:t>
+      </w:r>
+    </w:p>
+    <w:p>
+      <w:pPr>
+        <w:pStyle w:val="aa"/>
+        <w:numPr>
+          <w:ilvl w:val="0"/>
+          <w:numId w:val="27"/>
+        </w:numPr>
+      </w:pPr>
+      <w:r>
+        <w:t>Система предоставляет пользователю данные о пройденном тесте.</w:t>
+      </w:r>
+    </w:p>
+    <w:p>
+      <w:pPr>
+        <w:pStyle w:val="aa"/>
+      </w:pPr>
+      <w:r>
+        <w:rPr>
+          <w:b/>
+        </w:rPr>
+        <w:t>Постусловие:</w:t>
+      </w:r>
+      <w:r>
+        <w:rPr>
+          <w:b/>
+        </w:rPr>
+        <w:t xml:space="preserve"> </w:t>
+      </w:r>
+      <w:r>
+        <w:t>Действующему лицу предоставлена информация о пройденном тесте</w:t>
+      </w:r>
+    </w:p>
+    <w:p>
+      <w:pPr>
+        <w:pStyle w:val="aa"/>
+      </w:pPr>
+      <w:r>
+        <w:rPr>
+          <w:b/>
+        </w:rPr>
+        <w:t>Альтернативный поток:</w:t>
+      </w:r>
+      <w:r>
+        <w:rPr>
+          <w:b/>
+        </w:rPr>
+        <w:t xml:space="preserve"> </w:t>
+      </w:r>
+      <w:r>
+        <w:t>нет</w:t>
+      </w:r>
+    </w:p>
+    <w:p>
+      <w:pPr>
+        <w:pStyle w:val="a3"/>
+        <w:numPr>
+          <w:ilvl w:val="0"/>
+          <w:numId w:val="2"/>
+        </w:numPr>
+        <w:jc w:val="left"/>
+      </w:pPr>
+      <w:r>
+        <w:lastRenderedPageBreak/>
+        <w:t>Требования к внешним интерфейсам</w:t>
+      </w:r>
+    </w:p>
+    <w:p>
+      <w:pPr>
+        <w:pStyle w:val="a5"/>
+        <w:numPr>
+          <w:ilvl w:val="1"/>
+          <w:numId w:val="2"/>
+        </w:numPr>
+        <w:spacing w:line="276" w:lineRule="auto"/>
+        <w:rPr>
+          <w:color w:val="000000"/>
+          <w:sz w:val="28"/>
+          <w:szCs w:val="28"/>
+        </w:rPr>
+      </w:pPr>
+      <w:r>
+        <w:rPr>
+          <w:color w:val="000000"/>
+          <w:sz w:val="28"/>
+          <w:szCs w:val="28"/>
+        </w:rPr>
+        <w:t>Интерфейсы пользователя</w:t>
+      </w:r>
+    </w:p>
+    <w:p>
+      <w:pPr>
+        <w:pStyle w:val="aa"/>
+      </w:pPr>
+      <w:r>
+        <w:t>В системе должны быть представлены следующие экраны, соответствующие макетам:</w:t>
+      </w:r>
+    </w:p>
+    <w:p>
+      <w:pPr>
+        <w:pStyle w:val="a4"/>
+        <w:numPr>
+          <w:ilvl w:val="0"/>
+          <w:numId w:val="1"/>
+        </w:numPr>
+        <w:shd w:val="clear" w:color="auto" w:fill="FFFFFF"/>
+        <w:spacing w:before="100" w:beforeAutospacing="1" w:after="24" w:line="240" w:lineRule="auto"/>
+        <w:rPr>
+          <w:rFonts w:ascii="Times New Roman" w:eastAsia="Times New Roman" w:hAnsi="Times New Roman" w:cs="Times New Roman"/>
+          <w:sz w:val="28"/>
+          <w:szCs w:val="28"/>
+        </w:rPr>
+      </w:pPr>
+      <w:r>
+        <w:rPr>
+          <w:rFonts w:ascii="Times New Roman" w:eastAsia="Times New Roman" w:hAnsi="Times New Roman" w:cs="Times New Roman"/>
+          <w:sz w:val="28"/>
+          <w:szCs w:val="28"/>
+        </w:rPr>
+        <w:t>Главная</w:t>
+      </w:r>
+      <w:r>
+        <w:rPr>
+          <w:rFonts w:ascii="Times New Roman" w:eastAsia="Times New Roman" w:hAnsi="Times New Roman" w:cs="Times New Roman"/>
+          <w:sz w:val="28"/>
+          <w:szCs w:val="28"/>
+        </w:rPr>
+        <w:t xml:space="preserve"> – </w:t>
+      </w:r>
+      <w:r>
+        <w:rPr>
+          <w:rFonts w:ascii="Times New Roman" w:eastAsia="Times New Roman" w:hAnsi="Times New Roman" w:cs="Times New Roman"/>
+          <w:sz w:val="28"/>
+          <w:szCs w:val="28"/>
+        </w:rPr>
+        <w:t>экран на котором</w:t>
+      </w:r>
+      <w:r>
+        <w:rPr>
+          <w:rFonts w:ascii="Times New Roman" w:eastAsia="Times New Roman" w:hAnsi="Times New Roman" w:cs="Times New Roman"/>
+          <w:sz w:val="28"/>
+          <w:szCs w:val="28"/>
+        </w:rPr>
+        <w:t xml:space="preserve"> находится описание теста. </w:t>
+      </w:r>
+      <w:r>
+        <w:rPr>
+          <w:rFonts w:ascii="Times New Roman" w:eastAsia="Times New Roman" w:hAnsi="Times New Roman" w:cs="Times New Roman"/>
+          <w:sz w:val="28"/>
+          <w:szCs w:val="28"/>
+        </w:rPr>
+        <w:t>На рис. 2 пользователь еще не авторизован в системе, на рис. 3 пользователь авторизован.</w:t>
+      </w:r>
+    </w:p>
+    <w:p>
+      <w:pPr>
+        <w:keepNext/>
+        <w:shd w:val="clear" w:color="auto" w:fill="FFFFFF"/>
+        <w:spacing w:before="100" w:beforeAutospacing="1" w:after="24" w:line="240" w:lineRule="auto"/>
+        <w:jc w:val="center"/>
+      </w:pPr>
+      <w:r>
+        <w:rPr>
+          <w:rFonts w:ascii="Times New Roman" w:eastAsia="Times New Roman" w:hAnsi="Times New Roman" w:cs="Times New Roman"/>
+          <w:sz w:val="28"/>
+          <w:szCs w:val="28"/>
+        </w:rPr>
+        <w:pict>
+          <v:shapetype id="_x0000_t75" coordsize="21600,21600" o:spt="75" o:preferrelative="t" path="m@4@5l@4@11@9@11@9@5xe" filled="f" stroked="f">
+            <v:stroke joinstyle="miter"/>
+            <v:formulas>
+              <v:f eqn="if lineDrawn pixelLineWidth 0"/>
+              <v:f eqn="sum @0 1 0"/>
+              <v:f eqn="sum 0 0 @1"/>
+              <v:f eqn="prod @2 1 2"/>
+              <v:f eqn="prod @3 21600 pixelWidth"/>
+              <v:f eqn="prod @3 21600 pixelHeight"/>
+              <v:f eqn="sum @0 0 1"/>
+              <v:f eqn="prod @6 1 2"/>
+              <v:f eqn="prod @7 21600 pixelWidth"/>
+              <v:f eqn="sum @8 21600 0"/>
+              <v:f eqn="prod @7 21600 pixelHeight"/>
+              <v:f eqn="sum @10 21600 0"/>
+            </v:formulas>
+            <v:path o:extrusionok="f" gradientshapeok="t" o:connecttype="rect"/>
+            <o:lock v:ext="edit" aspectratio="t"/>
+          </v:shapetype>
+          <v:shape id="_x0000_i1025" type="#_x0000_t75" style="width:226.8pt;height:430.8pt">
+            <v:imagedata r:id="rId8" o:title="главная без входа" cropbottom="8998f" cropleft="24715f" cropright="24176f"/>
+          </v:shape>
+        </w:pict>
+      </w:r>
+    </w:p>
+    <w:p>
+      <w:pPr>
+        <w:pStyle w:val="a9"/>
+      </w:pPr>
+      <w:r>
+        <w:t xml:space="preserve">Рисунок </w:t>
+      </w:r>
       <w:fldSimple w:instr=" SEQ Рисунок \* ARABIC ">
         <w:r>
           <w:rPr>
             <w:noProof/>
           </w:rPr>
-          <w:t>1</w:t>
+          <w:t>2</w:t>
         </w:r>
       </w:fldSimple>
       <w:r>
-        <w:t>. Диаграмма</w:t>
-      </w:r>
-      <w:r>
-        <w:t xml:space="preserve"> </w:t>
-      </w:r>
-      <w:r>
-        <w:t>вариантов использования</w:t>
-      </w:r>
-      <w:r>
-        <w:t>.</w:t>
-      </w:r>
-    </w:p>
-    <w:p>
-      <w:pPr>
-        <w:pStyle w:val="aa"/>
-      </w:pPr>
-      <w:r>
-        <w:t>Спецификация вариантов использования:</w:t>
-      </w:r>
-    </w:p>
-    <w:p>
-      <w:pPr>
-        <w:pStyle w:val="aa"/>
-        <w:numPr>
-          <w:ilvl w:val="1"/>
-          <w:numId w:val="2"/>
-        </w:numPr>
-      </w:pPr>
-      <w:r>
-        <w:t>Спецификация варианта использования «Регистрация»</w:t>
-      </w:r>
-    </w:p>
-    <w:p>
-      <w:pPr>
-        <w:pStyle w:val="aa"/>
-        <w:rPr>
-          <w:b/>
-        </w:rPr>
-      </w:pPr>
-      <w:r>
-        <w:rPr>
-          <w:b/>
-        </w:rPr>
-        <w:t>Название:</w:t>
-      </w:r>
-      <w:r>
-        <w:rPr>
-          <w:b/>
-        </w:rPr>
-        <w:t xml:space="preserve"> </w:t>
-      </w:r>
-      <w:r>
-        <w:t>Регистрация</w:t>
-      </w:r>
-    </w:p>
-    <w:p>
-      <w:pPr>
-        <w:pStyle w:val="aa"/>
-      </w:pPr>
-      <w:r>
-        <w:rPr>
-          <w:b/>
-        </w:rPr>
-        <w:t>Краткое описание:</w:t>
-      </w:r>
-      <w:r>
-        <w:t xml:space="preserve"> Действующее лицо вводит данные для регистрации, и, в случае успеха, создается регистрационная запись, и действующее лицо получает возможность зайти в систему</w:t>
-      </w:r>
-    </w:p>
-    <w:p>
-      <w:pPr>
-        <w:pStyle w:val="aa"/>
-        <w:rPr>
-          <w:b/>
-        </w:rPr>
-      </w:pPr>
-      <w:r>
-        <w:rPr>
-          <w:b/>
-        </w:rPr>
+        <w:t>. Макет главного экрана без входа.</w:t>
+      </w:r>
+    </w:p>
+    <w:p>
+      <w:pPr>
+        <w:keepNext/>
+        <w:jc w:val="center"/>
+      </w:pPr>
+      <w:r>
         <w:lastRenderedPageBreak/>
-        <w:t>Действующее лицо:</w:t>
-      </w:r>
-      <w:r>
-        <w:rPr>
-          <w:b/>
-        </w:rPr>
-        <w:t xml:space="preserve"> </w:t>
-      </w:r>
-      <w:r>
-        <w:t>Пользователь</w:t>
-      </w:r>
-    </w:p>
-    <w:p>
-      <w:pPr>
-        <w:pStyle w:val="aa"/>
-      </w:pPr>
-      <w:r>
-        <w:rPr>
-          <w:b/>
-        </w:rPr>
-        <w:t>Предусловие:</w:t>
-      </w:r>
-      <w:r>
-        <w:t xml:space="preserve"> Нет</w:t>
-      </w:r>
-    </w:p>
-    <w:p>
-      <w:pPr>
-        <w:pStyle w:val="aa"/>
-        <w:rPr>
-          <w:b/>
-        </w:rPr>
-      </w:pPr>
-      <w:r>
-        <w:rPr>
-          <w:b/>
-        </w:rPr>
-        <w:t>Основной поток:</w:t>
-      </w:r>
-    </w:p>
-    <w:p>
-      <w:pPr>
-        <w:pStyle w:val="aa"/>
-        <w:numPr>
-          <w:ilvl w:val="0"/>
-          <w:numId w:val="12"/>
-        </w:numPr>
-      </w:pPr>
-      <w:r>
-        <w:t>Действующее лицо нажимает на кнопку «Регистрация» на главном экране системы;</w:t>
-      </w:r>
-    </w:p>
-    <w:p>
-      <w:pPr>
-        <w:pStyle w:val="aa"/>
-        <w:numPr>
-          <w:ilvl w:val="0"/>
-          <w:numId w:val="12"/>
-        </w:numPr>
-      </w:pPr>
-      <w:r>
-        <w:t>Система перенаправляет действующее лицо на страницу ввода данных для регистрации;</w:t>
-      </w:r>
-    </w:p>
-    <w:p>
-      <w:pPr>
-        <w:pStyle w:val="aa"/>
-        <w:numPr>
-          <w:ilvl w:val="0"/>
-          <w:numId w:val="12"/>
-        </w:numPr>
-      </w:pPr>
-      <w:r>
-        <w:t>Действующее лицо вводит свои данные</w:t>
-      </w:r>
-      <w:r>
-        <w:t xml:space="preserve"> для </w:t>
-      </w:r>
-      <w:r>
-        <w:t>регистрации;</w:t>
-      </w:r>
-    </w:p>
-    <w:p>
-      <w:pPr>
-        <w:pStyle w:val="aa"/>
-        <w:numPr>
-          <w:ilvl w:val="0"/>
-          <w:numId w:val="12"/>
-        </w:numPr>
-      </w:pPr>
-      <w:r>
-        <w:t>Действующее лицо нажимает кнопку «Зарегистрироваться»;</w:t>
-      </w:r>
-    </w:p>
-    <w:p>
-      <w:pPr>
-        <w:pStyle w:val="aa"/>
-        <w:numPr>
-          <w:ilvl w:val="0"/>
-          <w:numId w:val="12"/>
-        </w:numPr>
-      </w:pPr>
-      <w:r>
-        <w:t>Система проверяет правильность введенных данных;</w:t>
-      </w:r>
-    </w:p>
-    <w:p>
-      <w:pPr>
-        <w:pStyle w:val="aa"/>
-        <w:numPr>
-          <w:ilvl w:val="0"/>
-          <w:numId w:val="12"/>
-        </w:numPr>
-      </w:pPr>
-      <w:r>
-        <w:t>Система отсылает запрос на сервис;</w:t>
-      </w:r>
-    </w:p>
-    <w:p>
-      <w:pPr>
-        <w:pStyle w:val="aa"/>
-        <w:numPr>
-          <w:ilvl w:val="0"/>
-          <w:numId w:val="12"/>
-        </w:numPr>
-      </w:pPr>
-      <w:r>
-        <w:t>Система получает и обрабатывает ответ от сервиса;</w:t>
-      </w:r>
-    </w:p>
-    <w:p>
-      <w:pPr>
-        <w:pStyle w:val="aa"/>
-        <w:numPr>
-          <w:ilvl w:val="0"/>
-          <w:numId w:val="12"/>
-        </w:numPr>
-      </w:pPr>
-      <w:r>
-        <w:t>Система перенаправляет действующее лицо на главный экран.</w:t>
-      </w:r>
-    </w:p>
-    <w:p>
-      <w:pPr>
-        <w:pStyle w:val="aa"/>
-      </w:pPr>
-      <w:r>
-        <w:rPr>
-          <w:b/>
-        </w:rPr>
-        <w:t>Постусловие:</w:t>
-      </w:r>
-      <w:r>
-        <w:rPr>
-          <w:b/>
-        </w:rPr>
-        <w:t xml:space="preserve"> </w:t>
-      </w:r>
-      <w:r>
-        <w:t>Создана регистрационная запись о действующем лице</w:t>
-      </w:r>
-    </w:p>
-    <w:p>
-      <w:pPr>
-        <w:pStyle w:val="aa"/>
-        <w:rPr>
-          <w:b/>
-        </w:rPr>
-      </w:pPr>
-      <w:r>
-        <w:rPr>
-          <w:b/>
-        </w:rPr>
-        <w:t>Альтернативный поток</w:t>
-      </w:r>
-      <w:r>
-        <w:rPr>
-          <w:b/>
-        </w:rPr>
-        <w:t xml:space="preserve"> 1</w:t>
-      </w:r>
-      <w:r>
-        <w:rPr>
-          <w:b/>
-        </w:rPr>
-        <w:t>:</w:t>
-      </w:r>
-    </w:p>
-    <w:p>
-      <w:pPr>
-        <w:pStyle w:val="aa"/>
-        <w:numPr>
-          <w:ilvl w:val="0"/>
-          <w:numId w:val="13"/>
-        </w:numPr>
-      </w:pPr>
-      <w:r>
-        <w:t>Альтернативный поток начинается на шаге 5, если введенные данные не правильны;</w:t>
-      </w:r>
-    </w:p>
-    <w:p>
-      <w:pPr>
-        <w:pStyle w:val="aa"/>
-        <w:numPr>
-          <w:ilvl w:val="0"/>
-          <w:numId w:val="13"/>
-        </w:numPr>
-      </w:pPr>
-      <w:r>
-        <w:t>Система сообщает действующему лицу в каких полях ошибка;</w:t>
-      </w:r>
-    </w:p>
-    <w:p>
-      <w:pPr>
-        <w:pStyle w:val="aa"/>
-        <w:numPr>
-          <w:ilvl w:val="0"/>
-          <w:numId w:val="13"/>
-        </w:numPr>
-      </w:pPr>
-      <w:r>
-        <w:t>Поток возвращается на шаг 3.</w:t>
-      </w:r>
-    </w:p>
-    <w:p>
-      <w:pPr>
-        <w:pStyle w:val="aa"/>
-        <w:rPr>
-          <w:b/>
-        </w:rPr>
-      </w:pPr>
-      <w:r>
-        <w:rPr>
-          <w:b/>
-        </w:rPr>
-        <w:t>Альтернативный поток</w:t>
-      </w:r>
-      <w:r>
-        <w:rPr>
-          <w:b/>
-        </w:rPr>
-        <w:t xml:space="preserve"> 2</w:t>
-      </w:r>
-      <w:r>
-        <w:rPr>
-          <w:b/>
-        </w:rPr>
-        <w:t>:</w:t>
-      </w:r>
-    </w:p>
-    <w:p>
-      <w:pPr>
-        <w:pStyle w:val="aa"/>
-        <w:numPr>
-          <w:ilvl w:val="0"/>
-          <w:numId w:val="14"/>
-        </w:numPr>
-      </w:pPr>
-      <w:r>
-        <w:t>Альтернативный поток начинается на шаге 7, если сервис не отвечает на запрос;</w:t>
-      </w:r>
-    </w:p>
-    <w:p>
-      <w:pPr>
-        <w:pStyle w:val="aa"/>
-        <w:numPr>
-          <w:ilvl w:val="0"/>
-          <w:numId w:val="14"/>
-        </w:numPr>
-      </w:pPr>
-      <w:r>
-        <w:t>Система показывает действующему лицу всплывающее окно с ошибкой.</w:t>
-      </w:r>
-    </w:p>
-    <w:p>
-      <w:pPr>
-        <w:pStyle w:val="aa"/>
-        <w:numPr>
-          <w:ilvl w:val="1"/>
-          <w:numId w:val="2"/>
-        </w:numPr>
-      </w:pPr>
-      <w:r>
-        <w:t>Спецификация варианта использования «</w:t>
-      </w:r>
-      <w:r>
-        <w:t>Вход</w:t>
-      </w:r>
-      <w:r>
-        <w:t>»</w:t>
-      </w:r>
-    </w:p>
-    <w:p>
-      <w:pPr>
-        <w:pStyle w:val="aa"/>
-        <w:rPr>
-          <w:b/>
-        </w:rPr>
-      </w:pPr>
-      <w:r>
-        <w:rPr>
-          <w:b/>
-        </w:rPr>
-        <w:t>Название:</w:t>
-      </w:r>
-      <w:r>
-        <w:rPr>
-          <w:b/>
-        </w:rPr>
-        <w:t xml:space="preserve"> </w:t>
-      </w:r>
-      <w:r>
-        <w:t>Вход</w:t>
-      </w:r>
-    </w:p>
-    <w:p>
-      <w:pPr>
-        <w:pStyle w:val="aa"/>
-      </w:pPr>
-      <w:r>
-        <w:rPr>
-          <w:b/>
-        </w:rPr>
-        <w:t>Краткое описание:</w:t>
-      </w:r>
-      <w:r>
-        <w:t xml:space="preserve"> Действующее лицо вводит данные для аутентификации, и, в случае успеха, система предоставляет ему доступ к закрытым функциям</w:t>
-      </w:r>
-    </w:p>
-    <w:p>
-      <w:pPr>
-        <w:pStyle w:val="aa"/>
-        <w:rPr>
-          <w:b/>
-        </w:rPr>
-      </w:pPr>
-      <w:r>
-        <w:rPr>
-          <w:b/>
-        </w:rPr>
-        <w:t>Действующее лицо:</w:t>
-      </w:r>
-      <w:r>
-        <w:rPr>
-          <w:b/>
-        </w:rPr>
-        <w:t xml:space="preserve"> </w:t>
-      </w:r>
-      <w:r>
-        <w:t>Пользователь, Эксперт</w:t>
-      </w:r>
-    </w:p>
-    <w:p>
-      <w:pPr>
-        <w:pStyle w:val="aa"/>
-      </w:pPr>
-      <w:r>
-        <w:rPr>
-          <w:b/>
-        </w:rPr>
-        <w:lastRenderedPageBreak/>
-        <w:t>Предусловие:</w:t>
-      </w:r>
-      <w:r>
-        <w:t xml:space="preserve"> Действующее лицо зарегистрировано в системе</w:t>
-      </w:r>
-    </w:p>
-    <w:p>
-      <w:pPr>
-        <w:pStyle w:val="aa"/>
-        <w:rPr>
-          <w:b/>
-        </w:rPr>
-      </w:pPr>
-      <w:r>
-        <w:rPr>
-          <w:b/>
-        </w:rPr>
-        <w:t>Основной поток:</w:t>
-      </w:r>
-    </w:p>
-    <w:p>
-      <w:pPr>
-        <w:pStyle w:val="aa"/>
-        <w:numPr>
-          <w:ilvl w:val="0"/>
-          <w:numId w:val="9"/>
-        </w:numPr>
-      </w:pPr>
-      <w:r>
-        <w:t xml:space="preserve">Действующее лицо </w:t>
-      </w:r>
-      <w:r>
-        <w:t>нажимает на кнопку «Вход» на главном экране системы;</w:t>
-      </w:r>
-    </w:p>
-    <w:p>
-      <w:pPr>
-        <w:pStyle w:val="aa"/>
-        <w:numPr>
-          <w:ilvl w:val="0"/>
-          <w:numId w:val="9"/>
-        </w:numPr>
-      </w:pPr>
-      <w:r>
-        <w:t xml:space="preserve">Система перенаправляет </w:t>
-      </w:r>
-      <w:r>
-        <w:t>д</w:t>
-      </w:r>
-      <w:r>
-        <w:t xml:space="preserve">ействующее лицо </w:t>
-      </w:r>
-      <w:r>
-        <w:t>на страницу ввода данных для аутентификации;</w:t>
-      </w:r>
-    </w:p>
-    <w:p>
-      <w:pPr>
-        <w:pStyle w:val="aa"/>
-        <w:numPr>
-          <w:ilvl w:val="0"/>
-          <w:numId w:val="9"/>
-        </w:numPr>
-      </w:pPr>
-      <w:r>
-        <w:t xml:space="preserve">Действующее лицо </w:t>
-      </w:r>
-      <w:r>
-        <w:t>вводит свои данные</w:t>
-      </w:r>
-      <w:r>
-        <w:t xml:space="preserve"> для аутентификации</w:t>
-      </w:r>
-      <w:r>
-        <w:t>;</w:t>
-      </w:r>
-    </w:p>
-    <w:p>
-      <w:pPr>
-        <w:pStyle w:val="aa"/>
-        <w:numPr>
-          <w:ilvl w:val="0"/>
-          <w:numId w:val="9"/>
-        </w:numPr>
-      </w:pPr>
-      <w:r>
-        <w:t>Действующее лицо нажимает кнопку «</w:t>
-      </w:r>
-      <w:r>
-        <w:t>Войти</w:t>
-      </w:r>
-      <w:r>
-        <w:t>»;</w:t>
-      </w:r>
-    </w:p>
-    <w:p>
-      <w:pPr>
-        <w:pStyle w:val="aa"/>
-        <w:numPr>
-          <w:ilvl w:val="0"/>
-          <w:numId w:val="9"/>
-        </w:numPr>
-      </w:pPr>
-      <w:r>
-        <w:t>Система проверяет правильность введенных данных;</w:t>
-      </w:r>
-    </w:p>
-    <w:p>
-      <w:pPr>
-        <w:pStyle w:val="aa"/>
-        <w:numPr>
-          <w:ilvl w:val="0"/>
-          <w:numId w:val="9"/>
-        </w:numPr>
-      </w:pPr>
-      <w:r>
-        <w:t>Система отсылает запрос на сервис;</w:t>
-      </w:r>
-    </w:p>
-    <w:p>
-      <w:pPr>
-        <w:pStyle w:val="aa"/>
-        <w:numPr>
-          <w:ilvl w:val="0"/>
-          <w:numId w:val="9"/>
-        </w:numPr>
-      </w:pPr>
-      <w:r>
-        <w:t xml:space="preserve">Система получает </w:t>
-      </w:r>
-      <w:r>
-        <w:t>и обрабатывает ответ от сервиса;</w:t>
-      </w:r>
-    </w:p>
-    <w:p>
-      <w:pPr>
-        <w:pStyle w:val="aa"/>
-        <w:numPr>
-          <w:ilvl w:val="0"/>
-          <w:numId w:val="9"/>
-        </w:numPr>
-      </w:pPr>
-      <w:r>
-        <w:t>Система перенаправляет действующее лицо на главный экран.</w:t>
-      </w:r>
-    </w:p>
-    <w:p>
-      <w:pPr>
-        <w:pStyle w:val="aa"/>
-      </w:pPr>
-      <w:r>
-        <w:rPr>
-          <w:b/>
-        </w:rPr>
-        <w:t>Постусловие:</w:t>
-      </w:r>
-      <w:r>
-        <w:rPr>
-          <w:b/>
-        </w:rPr>
-        <w:t xml:space="preserve"> </w:t>
-      </w:r>
-      <w:r>
-        <w:t>Действующее лицо авторизовано в системе</w:t>
-      </w:r>
-    </w:p>
-    <w:p>
-      <w:pPr>
-        <w:pStyle w:val="aa"/>
-        <w:rPr>
-          <w:b/>
-        </w:rPr>
-      </w:pPr>
-      <w:r>
-        <w:rPr>
-          <w:b/>
-        </w:rPr>
-        <w:t>Альтернативный поток</w:t>
-      </w:r>
-      <w:r>
-        <w:rPr>
-          <w:b/>
-        </w:rPr>
-        <w:t xml:space="preserve"> 1</w:t>
-      </w:r>
-      <w:r>
-        <w:rPr>
-          <w:b/>
-        </w:rPr>
-        <w:t>:</w:t>
-      </w:r>
-    </w:p>
-    <w:p>
-      <w:pPr>
-        <w:pStyle w:val="aa"/>
-        <w:numPr>
-          <w:ilvl w:val="0"/>
-          <w:numId w:val="10"/>
-        </w:numPr>
-      </w:pPr>
-      <w:r>
-        <w:t>Альтернативный поток начинается на ш</w:t>
-      </w:r>
-      <w:r>
-        <w:t>аге 5</w:t>
-      </w:r>
-      <w:r>
-        <w:t>, если введенные данные не правильны;</w:t>
-      </w:r>
-    </w:p>
-    <w:p>
-      <w:pPr>
-        <w:pStyle w:val="aa"/>
-        <w:numPr>
-          <w:ilvl w:val="0"/>
-          <w:numId w:val="10"/>
-        </w:numPr>
-      </w:pPr>
-      <w:r>
-        <w:t xml:space="preserve">Система сообщает </w:t>
-      </w:r>
-      <w:r>
-        <w:t xml:space="preserve">действующему лицу </w:t>
-      </w:r>
-      <w:r>
-        <w:t>в каких полях ошибка;</w:t>
-      </w:r>
-    </w:p>
-    <w:p>
-      <w:pPr>
-        <w:pStyle w:val="aa"/>
-        <w:numPr>
-          <w:ilvl w:val="0"/>
-          <w:numId w:val="10"/>
-        </w:numPr>
-      </w:pPr>
-      <w:r>
-        <w:t>Поток возвращается на шаг 3</w:t>
-      </w:r>
-      <w:r>
-        <w:t>.</w:t>
-      </w:r>
-    </w:p>
-    <w:p>
-      <w:pPr>
-        <w:pStyle w:val="aa"/>
-        <w:rPr>
-          <w:b/>
-        </w:rPr>
-      </w:pPr>
-      <w:r>
-        <w:rPr>
-          <w:b/>
-        </w:rPr>
-        <w:t>Альтернативный поток</w:t>
-      </w:r>
-      <w:r>
-        <w:rPr>
-          <w:b/>
-        </w:rPr>
-        <w:t xml:space="preserve"> 2</w:t>
-      </w:r>
-      <w:r>
-        <w:rPr>
-          <w:b/>
-        </w:rPr>
-        <w:t>:</w:t>
-      </w:r>
-    </w:p>
-    <w:p>
-      <w:pPr>
-        <w:pStyle w:val="aa"/>
-        <w:numPr>
-          <w:ilvl w:val="0"/>
-          <w:numId w:val="11"/>
-        </w:numPr>
-      </w:pPr>
-      <w:r>
-        <w:t>Альтернативный поток начинается на ш</w:t>
-      </w:r>
-      <w:r>
-        <w:t>аге 7</w:t>
-      </w:r>
-      <w:r>
-        <w:t xml:space="preserve">, если </w:t>
-      </w:r>
-      <w:r>
-        <w:t>сервис не отвечает на запрос</w:t>
-      </w:r>
-      <w:r>
-        <w:t>;</w:t>
-      </w:r>
-    </w:p>
-    <w:p>
-      <w:pPr>
-        <w:pStyle w:val="aa"/>
-        <w:numPr>
-          <w:ilvl w:val="0"/>
-          <w:numId w:val="11"/>
-        </w:numPr>
-      </w:pPr>
-      <w:r>
-        <w:t xml:space="preserve">Система показывает </w:t>
-      </w:r>
-      <w:r>
-        <w:t>действующему лицу</w:t>
-      </w:r>
-      <w:r>
-        <w:t xml:space="preserve"> всплывающее окно с ошибкой.</w:t>
-      </w:r>
-    </w:p>
-    <w:p>
-      <w:pPr>
-        <w:pStyle w:val="aa"/>
-        <w:numPr>
-          <w:ilvl w:val="1"/>
-          <w:numId w:val="2"/>
-        </w:numPr>
-      </w:pPr>
-      <w:r>
-        <w:t xml:space="preserve">Спецификация варианта использования </w:t>
-      </w:r>
-      <w:r>
-        <w:t>«</w:t>
-      </w:r>
-      <w:r>
-        <w:t>Просмотр личной информации</w:t>
-      </w:r>
-      <w:r>
-        <w:t>»</w:t>
-      </w:r>
-    </w:p>
-    <w:p>
-      <w:pPr>
-        <w:pStyle w:val="aa"/>
-        <w:rPr>
-          <w:b/>
-        </w:rPr>
-      </w:pPr>
-      <w:r>
-        <w:rPr>
-          <w:b/>
-        </w:rPr>
-        <w:t>Название:</w:t>
-      </w:r>
-      <w:r>
-        <w:rPr>
-          <w:b/>
-        </w:rPr>
-        <w:t xml:space="preserve"> </w:t>
-      </w:r>
-      <w:r>
-        <w:t>Просмотр личной информации</w:t>
-      </w:r>
-    </w:p>
-    <w:p>
-      <w:pPr>
-        <w:pStyle w:val="aa"/>
-      </w:pPr>
-      <w:r>
-        <w:rPr>
-          <w:b/>
-        </w:rPr>
-        <w:t>Краткое описание:</w:t>
-      </w:r>
-      <w:r>
-        <w:t xml:space="preserve"> Действующее лицо </w:t>
-      </w:r>
-      <w:r>
-        <w:t>просматривает</w:t>
-      </w:r>
-      <w:r>
-        <w:t xml:space="preserve"> информацию своего профиля</w:t>
-      </w:r>
-    </w:p>
-    <w:p>
-      <w:pPr>
-        <w:pStyle w:val="aa"/>
-        <w:rPr>
-          <w:b/>
-        </w:rPr>
-      </w:pPr>
-      <w:r>
-        <w:rPr>
-          <w:b/>
-        </w:rPr>
-        <w:t>Действующее лицо:</w:t>
-      </w:r>
-      <w:r>
-        <w:rPr>
-          <w:b/>
-        </w:rPr>
-        <w:t xml:space="preserve"> </w:t>
-      </w:r>
-      <w:r>
-        <w:t>Пользователь</w:t>
-      </w:r>
-    </w:p>
-    <w:p>
-      <w:pPr>
-        <w:pStyle w:val="aa"/>
-      </w:pPr>
-      <w:r>
-        <w:rPr>
-          <w:b/>
-        </w:rPr>
-        <w:t>Предусловие:</w:t>
-      </w:r>
-      <w:r>
-        <w:t xml:space="preserve"> Действующее лицо </w:t>
-      </w:r>
-      <w:r>
-        <w:t>авторизовано</w:t>
-      </w:r>
-      <w:r>
-        <w:t xml:space="preserve"> в системе</w:t>
-      </w:r>
-    </w:p>
-    <w:p>
-      <w:pPr>
-        <w:pStyle w:val="aa"/>
-        <w:rPr>
-          <w:b/>
-        </w:rPr>
-      </w:pPr>
-      <w:r>
-        <w:rPr>
-          <w:b/>
-        </w:rPr>
-        <w:lastRenderedPageBreak/>
-        <w:t>Основной поток:</w:t>
-      </w:r>
-    </w:p>
-    <w:p>
-      <w:pPr>
-        <w:pStyle w:val="aa"/>
-        <w:numPr>
-          <w:ilvl w:val="0"/>
-          <w:numId w:val="15"/>
-        </w:numPr>
-      </w:pPr>
-      <w:r>
-        <w:t xml:space="preserve">Действующее лицо </w:t>
-      </w:r>
-      <w:r>
-        <w:t>нажимает на иконку профиля</w:t>
-      </w:r>
-      <w:r>
-        <w:t xml:space="preserve"> на </w:t>
-      </w:r>
-      <w:r>
-        <w:t>любом экране системы, кроме экрана с вопросами</w:t>
-      </w:r>
-      <w:r>
-        <w:t>;</w:t>
-      </w:r>
-    </w:p>
-    <w:p>
-      <w:pPr>
-        <w:pStyle w:val="aa"/>
-        <w:numPr>
-          <w:ilvl w:val="0"/>
-          <w:numId w:val="15"/>
-        </w:numPr>
-      </w:pPr>
-      <w:r>
-        <w:t>Система отсылает запрос на сервис</w:t>
-      </w:r>
-      <w:r>
-        <w:t xml:space="preserve"> о получении данных </w:t>
-      </w:r>
-      <w:r>
-        <w:t>д</w:t>
-      </w:r>
-      <w:r>
-        <w:t>ействующего лица</w:t>
-      </w:r>
-      <w:r>
-        <w:t>;</w:t>
-      </w:r>
-    </w:p>
-    <w:p>
-      <w:pPr>
-        <w:pStyle w:val="aa"/>
-        <w:numPr>
-          <w:ilvl w:val="0"/>
-          <w:numId w:val="15"/>
-        </w:numPr>
-      </w:pPr>
-      <w:r>
-        <w:t>Система получает и обрабатывает ответ от сервиса;</w:t>
-      </w:r>
-    </w:p>
-    <w:p>
-      <w:pPr>
-        <w:pStyle w:val="aa"/>
-        <w:numPr>
-          <w:ilvl w:val="0"/>
-          <w:numId w:val="15"/>
-        </w:numPr>
-      </w:pPr>
-      <w:r>
-        <w:t xml:space="preserve">Система перенаправляет действующее лицо на </w:t>
-      </w:r>
-      <w:r>
-        <w:t>экран</w:t>
-      </w:r>
-      <w:r>
-        <w:t xml:space="preserve"> профиля;</w:t>
-      </w:r>
-    </w:p>
-    <w:p>
-      <w:pPr>
-        <w:pStyle w:val="aa"/>
-      </w:pPr>
-      <w:r>
-        <w:rPr>
-          <w:b/>
-        </w:rPr>
-        <w:t>Постусловие:</w:t>
-      </w:r>
-      <w:r>
-        <w:rPr>
-          <w:b/>
-        </w:rPr>
-        <w:t xml:space="preserve"> </w:t>
-      </w:r>
-      <w:r>
-        <w:t>Действующему лицу предоставлена информация о профиле</w:t>
-      </w:r>
-    </w:p>
-    <w:p>
-      <w:pPr>
-        <w:pStyle w:val="aa"/>
-        <w:rPr>
-          <w:b/>
-        </w:rPr>
-      </w:pPr>
-      <w:r>
-        <w:rPr>
-          <w:b/>
-        </w:rPr>
-        <w:t>Альтернативный поток:</w:t>
-      </w:r>
-    </w:p>
-    <w:p>
-      <w:pPr>
-        <w:pStyle w:val="aa"/>
-        <w:numPr>
-          <w:ilvl w:val="0"/>
-          <w:numId w:val="16"/>
-        </w:numPr>
-      </w:pPr>
-      <w:r>
-        <w:t>Альтернативный поток начинается на ш</w:t>
-      </w:r>
-      <w:r>
-        <w:t>аге 3</w:t>
-      </w:r>
-      <w:r>
-        <w:t>, если сервис не отвечает на запрос;</w:t>
-      </w:r>
-    </w:p>
-    <w:p>
-      <w:pPr>
-        <w:pStyle w:val="aa"/>
-        <w:numPr>
-          <w:ilvl w:val="0"/>
-          <w:numId w:val="16"/>
-        </w:numPr>
-      </w:pPr>
-      <w:r>
-        <w:t>Система показывает пользователю всплывающее окно с ошибкой.</w:t>
-      </w:r>
-    </w:p>
-    <w:p>
-      <w:pPr>
-        <w:pStyle w:val="aa"/>
-        <w:numPr>
-          <w:ilvl w:val="1"/>
-          <w:numId w:val="2"/>
-        </w:numPr>
-      </w:pPr>
-      <w:r>
-        <w:t xml:space="preserve">Спецификация варианта использования </w:t>
-      </w:r>
-      <w:r>
-        <w:t>«</w:t>
-      </w:r>
-      <w:r>
-        <w:t>Редактирование личной информации</w:t>
-      </w:r>
-      <w:r>
-        <w:t>»</w:t>
-      </w:r>
-    </w:p>
-    <w:p>
-      <w:pPr>
-        <w:pStyle w:val="aa"/>
-        <w:rPr>
-          <w:b/>
-        </w:rPr>
-      </w:pPr>
-      <w:r>
-        <w:rPr>
-          <w:b/>
-        </w:rPr>
-        <w:t>Название:</w:t>
-      </w:r>
-      <w:r>
-        <w:rPr>
-          <w:b/>
-        </w:rPr>
-        <w:t xml:space="preserve"> </w:t>
-      </w:r>
-      <w:r>
-        <w:t>Редактирование личной информации</w:t>
-      </w:r>
-    </w:p>
-    <w:p>
-      <w:pPr>
-        <w:pStyle w:val="aa"/>
-      </w:pPr>
-      <w:r>
-        <w:rPr>
-          <w:b/>
-        </w:rPr>
-        <w:t>Краткое описание:</w:t>
-      </w:r>
-      <w:r>
-        <w:t xml:space="preserve"> Действующее лицо </w:t>
-      </w:r>
-      <w:r>
-        <w:t>изменяет</w:t>
-      </w:r>
-      <w:r>
-        <w:t xml:space="preserve"> информацию своего профиля</w:t>
-      </w:r>
-    </w:p>
-    <w:p>
-      <w:pPr>
-        <w:pStyle w:val="aa"/>
-        <w:rPr>
-          <w:b/>
-        </w:rPr>
-      </w:pPr>
-      <w:r>
-        <w:rPr>
-          <w:b/>
-        </w:rPr>
-        <w:t>Действующее лицо:</w:t>
-      </w:r>
-      <w:r>
-        <w:rPr>
-          <w:b/>
-        </w:rPr>
-        <w:t xml:space="preserve"> </w:t>
-      </w:r>
-      <w:r>
-        <w:t>Пользователь</w:t>
-      </w:r>
-    </w:p>
-    <w:p>
-      <w:pPr>
-        <w:pStyle w:val="aa"/>
-      </w:pPr>
-      <w:r>
-        <w:rPr>
-          <w:b/>
-        </w:rPr>
-        <w:t>Предусловие:</w:t>
-      </w:r>
-      <w:r>
-        <w:t xml:space="preserve"> Действующее лицо авторизовано в системе</w:t>
-      </w:r>
-    </w:p>
-    <w:p>
-      <w:pPr>
-        <w:pStyle w:val="aa"/>
-        <w:rPr>
-          <w:b/>
-        </w:rPr>
-      </w:pPr>
-      <w:r>
-        <w:rPr>
-          <w:b/>
-        </w:rPr>
-        <w:t>Основной поток:</w:t>
-      </w:r>
-    </w:p>
-    <w:p>
-      <w:pPr>
-        <w:pStyle w:val="aa"/>
-        <w:numPr>
-          <w:ilvl w:val="0"/>
-          <w:numId w:val="17"/>
-        </w:numPr>
-      </w:pPr>
-      <w:r>
-        <w:t xml:space="preserve">Действующее лицо нажимает на </w:t>
-      </w:r>
-      <w:r>
-        <w:t>кнопку «И</w:t>
-      </w:r>
-      <w:r>
-        <w:t>зменить</w:t>
-      </w:r>
-      <w:r>
-        <w:t>»</w:t>
-      </w:r>
-      <w:r>
-        <w:t xml:space="preserve"> на экране профиля</w:t>
-      </w:r>
-      <w:r>
-        <w:t>;</w:t>
-      </w:r>
-    </w:p>
-    <w:p>
-      <w:pPr>
-        <w:pStyle w:val="aa"/>
-        <w:numPr>
-          <w:ilvl w:val="0"/>
-          <w:numId w:val="17"/>
-        </w:numPr>
-      </w:pPr>
-      <w:r>
-        <w:t xml:space="preserve">Система перенаправляет </w:t>
-      </w:r>
-      <w:r>
-        <w:t xml:space="preserve">действующее лицо на экран </w:t>
-      </w:r>
-      <w:r>
-        <w:t>изменения профиля;</w:t>
-      </w:r>
-    </w:p>
-    <w:p>
-      <w:pPr>
-        <w:pStyle w:val="aa"/>
-        <w:numPr>
-          <w:ilvl w:val="0"/>
-          <w:numId w:val="17"/>
-        </w:numPr>
-      </w:pPr>
-      <w:r>
-        <w:t xml:space="preserve">Действующее лицо вводит </w:t>
-      </w:r>
-      <w:r>
-        <w:t>измененные данные</w:t>
-      </w:r>
-      <w:r>
-        <w:t>;</w:t>
-      </w:r>
-    </w:p>
-    <w:p>
-      <w:pPr>
-        <w:pStyle w:val="aa"/>
-        <w:numPr>
-          <w:ilvl w:val="0"/>
-          <w:numId w:val="17"/>
-        </w:numPr>
-      </w:pPr>
-      <w:r>
-        <w:t>Действующее лицо нажимает кнопку «</w:t>
-      </w:r>
-      <w:r>
-        <w:t>Сохранить</w:t>
-      </w:r>
-      <w:r>
-        <w:t>»;</w:t>
-      </w:r>
-    </w:p>
-    <w:p>
-      <w:pPr>
-        <w:pStyle w:val="aa"/>
-        <w:numPr>
-          <w:ilvl w:val="0"/>
-          <w:numId w:val="17"/>
-        </w:numPr>
-      </w:pPr>
-      <w:r>
-        <w:t>Система проверяет правильность введенных данных;</w:t>
-      </w:r>
-    </w:p>
-    <w:p>
-      <w:pPr>
-        <w:pStyle w:val="aa"/>
-        <w:numPr>
-          <w:ilvl w:val="0"/>
-          <w:numId w:val="17"/>
-        </w:numPr>
-      </w:pPr>
-      <w:r>
-        <w:t>Система отсылает запрос на сервис о</w:t>
-      </w:r>
-      <w:r>
-        <w:t>б</w:t>
-      </w:r>
-      <w:r>
-        <w:t xml:space="preserve"> </w:t>
-      </w:r>
-      <w:r>
-        <w:t>изменении данных</w:t>
-      </w:r>
-      <w:r>
-        <w:t xml:space="preserve"> </w:t>
-      </w:r>
-      <w:r>
-        <w:t>действующего лица</w:t>
-      </w:r>
-      <w:r>
-        <w:t>;</w:t>
-      </w:r>
-    </w:p>
-    <w:p>
-      <w:pPr>
-        <w:pStyle w:val="aa"/>
-        <w:numPr>
-          <w:ilvl w:val="0"/>
-          <w:numId w:val="17"/>
-        </w:numPr>
-      </w:pPr>
-      <w:r>
-        <w:t>Система получает и обрабатывает ответ от сервиса;</w:t>
-      </w:r>
-    </w:p>
-    <w:p>
-      <w:pPr>
-        <w:pStyle w:val="aa"/>
-        <w:numPr>
-          <w:ilvl w:val="0"/>
-          <w:numId w:val="17"/>
-        </w:numPr>
-      </w:pPr>
-      <w:r>
-        <w:lastRenderedPageBreak/>
-        <w:t xml:space="preserve">Система перенаправляет действующее лицо на </w:t>
-      </w:r>
-      <w:r>
-        <w:t>экран</w:t>
-      </w:r>
-      <w:r>
-        <w:t xml:space="preserve"> профиля;</w:t>
-      </w:r>
-    </w:p>
-    <w:p>
-      <w:pPr>
-        <w:pStyle w:val="aa"/>
-      </w:pPr>
-      <w:r>
-        <w:rPr>
-          <w:b/>
-        </w:rPr>
-        <w:t>Постусловие:</w:t>
-      </w:r>
-      <w:r>
-        <w:rPr>
-          <w:b/>
-        </w:rPr>
-        <w:t xml:space="preserve"> </w:t>
-      </w:r>
-      <w:r>
-        <w:t>Изменена информация профиля действующего лица</w:t>
-      </w:r>
-    </w:p>
-    <w:p>
-      <w:pPr>
-        <w:pStyle w:val="aa"/>
-        <w:rPr>
-          <w:b/>
-        </w:rPr>
-      </w:pPr>
-      <w:r>
-        <w:rPr>
-          <w:b/>
-        </w:rPr>
-        <w:t>Альтернативный поток</w:t>
-      </w:r>
-      <w:r>
-        <w:rPr>
-          <w:b/>
-        </w:rPr>
-        <w:t xml:space="preserve"> 1</w:t>
-      </w:r>
-      <w:r>
-        <w:rPr>
-          <w:b/>
-        </w:rPr>
-        <w:t>:</w:t>
-      </w:r>
-    </w:p>
-    <w:p>
-      <w:pPr>
-        <w:pStyle w:val="aa"/>
-        <w:numPr>
-          <w:ilvl w:val="0"/>
-          <w:numId w:val="18"/>
-        </w:numPr>
-      </w:pPr>
-      <w:r>
-        <w:t>Альтернативный поток начинается на шаге 5, если введенные данные не правильны;</w:t>
-      </w:r>
-    </w:p>
-    <w:p>
-      <w:pPr>
-        <w:pStyle w:val="aa"/>
-        <w:numPr>
-          <w:ilvl w:val="0"/>
-          <w:numId w:val="18"/>
-        </w:numPr>
-      </w:pPr>
-      <w:r>
-        <w:t>Система сообщает действующему лицу в каких полях ошибка;</w:t>
-      </w:r>
-    </w:p>
-    <w:p>
-      <w:pPr>
-        <w:pStyle w:val="aa"/>
-        <w:numPr>
-          <w:ilvl w:val="0"/>
-          <w:numId w:val="18"/>
-        </w:numPr>
-      </w:pPr>
-      <w:r>
-        <w:t>Поток возвращается на шаг 3.</w:t>
-      </w:r>
-    </w:p>
-    <w:p>
-      <w:pPr>
-        <w:pStyle w:val="aa"/>
-        <w:rPr>
-          <w:b/>
-        </w:rPr>
-      </w:pPr>
-      <w:r>
-        <w:rPr>
-          <w:b/>
-        </w:rPr>
-        <w:t>Альтернативный поток</w:t>
-      </w:r>
-      <w:r>
-        <w:rPr>
-          <w:b/>
-        </w:rPr>
-        <w:t xml:space="preserve"> 2</w:t>
-      </w:r>
-      <w:r>
-        <w:rPr>
-          <w:b/>
-        </w:rPr>
-        <w:t>:</w:t>
-      </w:r>
-    </w:p>
-    <w:p>
-      <w:pPr>
-        <w:pStyle w:val="aa"/>
-        <w:numPr>
-          <w:ilvl w:val="0"/>
-          <w:numId w:val="19"/>
-        </w:numPr>
-      </w:pPr>
-      <w:r>
-        <w:t>Альтернативный поток начинается на шаге 7, если сервис не отвечает на запрос;</w:t>
-      </w:r>
-    </w:p>
-    <w:p>
-      <w:pPr>
-        <w:pStyle w:val="aa"/>
-        <w:numPr>
-          <w:ilvl w:val="0"/>
-          <w:numId w:val="19"/>
-        </w:numPr>
-      </w:pPr>
-      <w:r>
-        <w:t>Система показывает действующему лицу всплывающее окно с ошибкой.</w:t>
-      </w:r>
-    </w:p>
-    <w:p>
-      <w:pPr>
-        <w:pStyle w:val="aa"/>
-        <w:numPr>
-          <w:ilvl w:val="1"/>
-          <w:numId w:val="2"/>
-        </w:numPr>
-      </w:pPr>
-      <w:r>
-        <w:t xml:space="preserve">Спецификация варианта использования </w:t>
-      </w:r>
-      <w:r>
-        <w:t>«</w:t>
-      </w:r>
-      <w:r>
-        <w:t>Прохождение теста</w:t>
-      </w:r>
-      <w:r>
-        <w:t>»</w:t>
-      </w:r>
-    </w:p>
-    <w:p>
-      <w:pPr>
-        <w:pStyle w:val="aa"/>
-        <w:rPr>
-          <w:b/>
-        </w:rPr>
-      </w:pPr>
-      <w:r>
-        <w:rPr>
-          <w:b/>
-        </w:rPr>
-        <w:t>Название:</w:t>
-      </w:r>
-      <w:r>
-        <w:rPr>
-          <w:b/>
-        </w:rPr>
-        <w:t xml:space="preserve"> </w:t>
-      </w:r>
-      <w:r>
-        <w:t>Прохождение теста</w:t>
-      </w:r>
-    </w:p>
-    <w:p>
-      <w:pPr>
-        <w:pStyle w:val="aa"/>
-      </w:pPr>
-      <w:r>
-        <w:rPr>
-          <w:b/>
-        </w:rPr>
-        <w:t>Краткое описание:</w:t>
-      </w:r>
-      <w:r>
-        <w:t xml:space="preserve"> Действующее лицо </w:t>
-      </w:r>
-      <w:r>
-        <w:t>отвечает на вопросы теста</w:t>
-      </w:r>
-    </w:p>
-    <w:p>
-      <w:pPr>
-        <w:pStyle w:val="aa"/>
-        <w:rPr>
-          <w:b/>
-        </w:rPr>
-      </w:pPr>
-      <w:r>
-        <w:rPr>
-          <w:b/>
-        </w:rPr>
-        <w:t>Действующее лицо:</w:t>
-      </w:r>
-      <w:r>
-        <w:rPr>
-          <w:b/>
-        </w:rPr>
-        <w:t xml:space="preserve"> </w:t>
-      </w:r>
-      <w:r>
-        <w:t>Пользователь</w:t>
-      </w:r>
-    </w:p>
-    <w:p>
-      <w:pPr>
-        <w:pStyle w:val="aa"/>
-      </w:pPr>
-      <w:r>
-        <w:rPr>
-          <w:b/>
-        </w:rPr>
-        <w:t>Предусловие:</w:t>
-      </w:r>
-      <w:r>
-        <w:t xml:space="preserve"> Действующее лицо авторизовано в системе</w:t>
-      </w:r>
-    </w:p>
-    <w:p>
-      <w:pPr>
-        <w:pStyle w:val="aa"/>
-        <w:rPr>
-          <w:b/>
-        </w:rPr>
-      </w:pPr>
-      <w:r>
-        <w:rPr>
-          <w:b/>
-        </w:rPr>
-        <w:t>Основной поток:</w:t>
-      </w:r>
-    </w:p>
-    <w:p>
-      <w:pPr>
-        <w:pStyle w:val="aa"/>
-        <w:numPr>
-          <w:ilvl w:val="0"/>
-          <w:numId w:val="20"/>
-        </w:numPr>
-      </w:pPr>
-      <w:r>
-        <w:t xml:space="preserve">Действующее лицо нажимает на кнопку </w:t>
-      </w:r>
-      <w:r>
-        <w:t>«Пройти тест»</w:t>
-      </w:r>
-      <w:r>
-        <w:t xml:space="preserve"> на</w:t>
-      </w:r>
-      <w:r>
-        <w:t xml:space="preserve"> главном</w:t>
-      </w:r>
-      <w:r>
-        <w:t xml:space="preserve"> экране;</w:t>
-      </w:r>
-    </w:p>
-    <w:p>
-      <w:pPr>
-        <w:pStyle w:val="aa"/>
-        <w:numPr>
-          <w:ilvl w:val="0"/>
-          <w:numId w:val="20"/>
-        </w:numPr>
-      </w:pPr>
-      <w:r>
-        <w:t>Система отсылает запрос на сервис</w:t>
-      </w:r>
-      <w:r>
-        <w:t xml:space="preserve"> о получении данных вопросов</w:t>
-      </w:r>
-      <w:r>
-        <w:t>;</w:t>
-      </w:r>
-    </w:p>
-    <w:p>
-      <w:pPr>
-        <w:pStyle w:val="aa"/>
-        <w:numPr>
-          <w:ilvl w:val="0"/>
-          <w:numId w:val="20"/>
-        </w:numPr>
-      </w:pPr>
-      <w:r>
-        <w:t>Система получает и обрабатывает ответ от сервиса;</w:t>
-      </w:r>
-    </w:p>
-    <w:p>
-      <w:pPr>
-        <w:pStyle w:val="aa"/>
-        <w:numPr>
-          <w:ilvl w:val="0"/>
-          <w:numId w:val="20"/>
-        </w:numPr>
-        <w:rPr>
-          <w:b/>
-        </w:rPr>
-      </w:pPr>
-      <w:r>
-        <w:rPr>
-          <w:b/>
-        </w:rPr>
-        <w:t>Для всех вопросов теста</w:t>
-      </w:r>
-      <w:r>
-        <w:rPr>
-          <w:b/>
-        </w:rPr>
-        <w:t>:</w:t>
-      </w:r>
-    </w:p>
-    <w:p>
-      <w:pPr>
-        <w:pStyle w:val="aa"/>
-        <w:numPr>
-          <w:ilvl w:val="1"/>
-          <w:numId w:val="23"/>
-        </w:numPr>
-      </w:pPr>
-      <w:r>
-        <w:t xml:space="preserve">Система перенаправляет действующее лицо на экран </w:t>
-      </w:r>
-      <w:r>
-        <w:t>со следующим вопросом</w:t>
-      </w:r>
-      <w:r>
-        <w:t>;</w:t>
-      </w:r>
-    </w:p>
-    <w:p>
-      <w:pPr>
-        <w:pStyle w:val="aa"/>
-        <w:numPr>
-          <w:ilvl w:val="1"/>
-          <w:numId w:val="23"/>
-        </w:numPr>
-      </w:pPr>
-      <w:r>
-        <w:t xml:space="preserve">Действующее лицо </w:t>
-      </w:r>
-      <w:r>
-        <w:t>выбирает вариант ответа</w:t>
-      </w:r>
-      <w:r>
-        <w:t>;</w:t>
-      </w:r>
-    </w:p>
-    <w:p>
-      <w:pPr>
-        <w:pStyle w:val="aa"/>
-        <w:numPr>
-          <w:ilvl w:val="1"/>
-          <w:numId w:val="23"/>
-        </w:numPr>
-      </w:pPr>
-      <w:r>
-        <w:t>Действующее лицо нажимает кнопку «</w:t>
-      </w:r>
-      <w:r>
-        <w:t>Ответить</w:t>
-      </w:r>
-      <w:r>
-        <w:t>»;</w:t>
-      </w:r>
-    </w:p>
-    <w:p>
-      <w:pPr>
-        <w:pStyle w:val="aa"/>
-        <w:numPr>
-          <w:ilvl w:val="1"/>
-          <w:numId w:val="23"/>
-        </w:numPr>
-      </w:pPr>
-      <w:r>
-        <w:t xml:space="preserve">Система проверяет </w:t>
-      </w:r>
-      <w:r>
-        <w:t>выбран ли вариант ответа</w:t>
-      </w:r>
-      <w:r>
-        <w:t>;</w:t>
-      </w:r>
-    </w:p>
-    <w:p>
-      <w:pPr>
-        <w:pStyle w:val="aa"/>
-        <w:numPr>
-          <w:ilvl w:val="0"/>
-          <w:numId w:val="20"/>
-        </w:numPr>
-      </w:pPr>
-      <w:r>
-        <w:lastRenderedPageBreak/>
-        <w:t>Система обрабатывает ответы действующего лица;</w:t>
-      </w:r>
-    </w:p>
-    <w:p>
-      <w:pPr>
-        <w:pStyle w:val="aa"/>
-        <w:numPr>
-          <w:ilvl w:val="0"/>
-          <w:numId w:val="20"/>
-        </w:numPr>
-      </w:pPr>
-      <w:r>
-        <w:t xml:space="preserve">Система отсылает запрос на сервис </w:t>
-      </w:r>
-      <w:r>
-        <w:t>о сохранении результата теста</w:t>
-      </w:r>
-      <w:r>
-        <w:t>;</w:t>
-      </w:r>
-    </w:p>
-    <w:p>
-      <w:pPr>
-        <w:pStyle w:val="aa"/>
-        <w:numPr>
-          <w:ilvl w:val="0"/>
-          <w:numId w:val="20"/>
-        </w:numPr>
-      </w:pPr>
-      <w:r>
-        <w:t>Система получает и обрабатывает ответ от сервиса;</w:t>
-      </w:r>
-    </w:p>
-    <w:p>
-      <w:pPr>
-        <w:pStyle w:val="aa"/>
-        <w:numPr>
-          <w:ilvl w:val="0"/>
-          <w:numId w:val="20"/>
-        </w:numPr>
-      </w:pPr>
-      <w:r>
-        <w:t xml:space="preserve">Система перенаправляет действующее лицо на экран </w:t>
-      </w:r>
-      <w:r>
-        <w:t>с результатом теста</w:t>
-      </w:r>
-      <w:r>
-        <w:t>;</w:t>
-      </w:r>
-    </w:p>
-    <w:p>
-      <w:pPr>
-        <w:pStyle w:val="aa"/>
-      </w:pPr>
-      <w:r>
-        <w:rPr>
-          <w:b/>
-        </w:rPr>
-        <w:t>Постусловие:</w:t>
-      </w:r>
-      <w:r>
-        <w:rPr>
-          <w:b/>
-        </w:rPr>
-        <w:t xml:space="preserve"> </w:t>
-      </w:r>
-      <w:r>
-        <w:t>Действующему лицу предоставлена информация о профиле</w:t>
-      </w:r>
-    </w:p>
-    <w:p>
-      <w:pPr>
-        <w:pStyle w:val="aa"/>
-        <w:rPr>
-          <w:b/>
-        </w:rPr>
-      </w:pPr>
-      <w:r>
-        <w:rPr>
-          <w:b/>
-        </w:rPr>
-        <w:t>Альтернативный поток</w:t>
-      </w:r>
-      <w:r>
-        <w:rPr>
-          <w:b/>
-        </w:rPr>
-        <w:t xml:space="preserve"> 1</w:t>
-      </w:r>
-      <w:r>
-        <w:rPr>
-          <w:b/>
-        </w:rPr>
-        <w:t>:</w:t>
-      </w:r>
-    </w:p>
-    <w:p>
-      <w:pPr>
-        <w:pStyle w:val="aa"/>
-        <w:numPr>
-          <w:ilvl w:val="0"/>
-          <w:numId w:val="21"/>
-        </w:numPr>
-      </w:pPr>
-      <w:r>
-        <w:t>Альтернативный поток начинается на ш</w:t>
-      </w:r>
-      <w:r>
-        <w:t>аге 4.4</w:t>
-      </w:r>
-      <w:r>
-        <w:t xml:space="preserve">, если </w:t>
-      </w:r>
-      <w:r>
-        <w:t>вариант ответа не выбран</w:t>
-      </w:r>
-      <w:r>
-        <w:t>;</w:t>
-      </w:r>
-    </w:p>
-    <w:p>
-      <w:pPr>
-        <w:pStyle w:val="aa"/>
-        <w:numPr>
-          <w:ilvl w:val="0"/>
-          <w:numId w:val="21"/>
-        </w:numPr>
-      </w:pPr>
-      <w:r>
-        <w:t>Система сообщает д</w:t>
-      </w:r>
-      <w:r>
-        <w:t>ействующему лицу, чтобы он выбрал вариант ответа</w:t>
-      </w:r>
-      <w:r>
-        <w:t>;</w:t>
-      </w:r>
-    </w:p>
-    <w:p>
-      <w:pPr>
-        <w:pStyle w:val="aa"/>
-        <w:numPr>
-          <w:ilvl w:val="0"/>
-          <w:numId w:val="21"/>
-        </w:numPr>
-      </w:pPr>
-      <w:r>
-        <w:t>Поток возвращается на шаг 4.2</w:t>
-      </w:r>
-      <w:r>
-        <w:t>.</w:t>
-      </w:r>
-    </w:p>
-    <w:p>
-      <w:pPr>
-        <w:pStyle w:val="aa"/>
-        <w:rPr>
-          <w:b/>
-        </w:rPr>
-      </w:pPr>
-      <w:r>
-        <w:rPr>
-          <w:b/>
-        </w:rPr>
-        <w:t>Альтернативный поток</w:t>
-      </w:r>
-      <w:r>
-        <w:rPr>
-          <w:b/>
-        </w:rPr>
-        <w:t xml:space="preserve"> 2</w:t>
-      </w:r>
-      <w:r>
-        <w:rPr>
-          <w:b/>
-        </w:rPr>
-        <w:t>:</w:t>
-      </w:r>
-    </w:p>
-    <w:p>
-      <w:pPr>
-        <w:pStyle w:val="aa"/>
-        <w:numPr>
-          <w:ilvl w:val="0"/>
-          <w:numId w:val="22"/>
-        </w:numPr>
-      </w:pPr>
-      <w:r>
-        <w:t xml:space="preserve">Альтернативный поток начинается на шаге </w:t>
-      </w:r>
-      <w:r>
-        <w:t xml:space="preserve">3 </w:t>
-      </w:r>
-      <w:r>
-        <w:t xml:space="preserve">и </w:t>
-      </w:r>
-      <w:r>
-        <w:t>7, если сервис не отвечает на запрос;</w:t>
-      </w:r>
-    </w:p>
-    <w:p>
-      <w:pPr>
-        <w:pStyle w:val="aa"/>
-        <w:numPr>
-          <w:ilvl w:val="0"/>
-          <w:numId w:val="22"/>
-        </w:numPr>
-      </w:pPr>
-      <w:r>
-        <w:t>Система показывает действующему лицу всплывающее окно с ошибкой.</w:t>
-      </w:r>
-    </w:p>
-    <w:p>
-      <w:pPr>
-        <w:pStyle w:val="aa"/>
-        <w:numPr>
-          <w:ilvl w:val="1"/>
-          <w:numId w:val="2"/>
-        </w:numPr>
-      </w:pPr>
-      <w:r>
-        <w:t xml:space="preserve">Спецификация варианта использования </w:t>
-      </w:r>
-      <w:r>
-        <w:t>«</w:t>
-      </w:r>
-      <w:r>
-        <w:t>Получение статистики</w:t>
-      </w:r>
-      <w:r>
-        <w:t>»</w:t>
-      </w:r>
-    </w:p>
-    <w:p>
-      <w:pPr>
-        <w:pStyle w:val="aa"/>
-        <w:rPr>
-          <w:b/>
-        </w:rPr>
-      </w:pPr>
-      <w:r>
-        <w:rPr>
-          <w:b/>
-        </w:rPr>
-        <w:t>Название:</w:t>
-      </w:r>
-      <w:r>
-        <w:rPr>
-          <w:b/>
-        </w:rPr>
-        <w:t xml:space="preserve"> </w:t>
-      </w:r>
-      <w:r>
-        <w:t>Получение статистики</w:t>
-      </w:r>
-    </w:p>
-    <w:p>
-      <w:pPr>
-        <w:pStyle w:val="aa"/>
-      </w:pPr>
-      <w:r>
-        <w:rPr>
-          <w:b/>
-        </w:rPr>
-        <w:t>Краткое описание:</w:t>
-      </w:r>
-      <w:r>
-        <w:t xml:space="preserve"> Действующее лицо </w:t>
-      </w:r>
-      <w:r>
-        <w:t xml:space="preserve">просматривает </w:t>
-      </w:r>
-      <w:r>
-        <w:t>информацию</w:t>
-      </w:r>
-      <w:r>
-        <w:t xml:space="preserve"> по </w:t>
-      </w:r>
-      <w:r>
-        <w:t>тестам, пройденным пользователями</w:t>
-      </w:r>
-      <w:r>
-        <w:t xml:space="preserve"> </w:t>
-      </w:r>
-    </w:p>
-    <w:p>
-      <w:pPr>
-        <w:pStyle w:val="aa"/>
-        <w:rPr>
-          <w:b/>
-        </w:rPr>
-      </w:pPr>
-      <w:r>
-        <w:rPr>
-          <w:b/>
-        </w:rPr>
-        <w:t>Действующее лицо:</w:t>
-      </w:r>
-      <w:r>
-        <w:rPr>
-          <w:b/>
-        </w:rPr>
-        <w:t xml:space="preserve"> </w:t>
-      </w:r>
-      <w:r>
-        <w:t>Эксперт</w:t>
-      </w:r>
-    </w:p>
-    <w:p>
-      <w:pPr>
-        <w:pStyle w:val="aa"/>
-      </w:pPr>
-      <w:r>
-        <w:rPr>
-          <w:b/>
-        </w:rPr>
-        <w:t>Предусловие:</w:t>
-      </w:r>
-      <w:r>
-        <w:t xml:space="preserve"> </w:t>
-      </w:r>
-      <w:r>
-        <w:t>Действующее лицо</w:t>
-      </w:r>
-      <w:r>
-        <w:t xml:space="preserve"> авторизовано в системе</w:t>
-      </w:r>
-    </w:p>
-    <w:p>
-      <w:pPr>
-        <w:pStyle w:val="aa"/>
-        <w:rPr>
-          <w:b/>
-        </w:rPr>
-      </w:pPr>
-      <w:r>
-        <w:rPr>
-          <w:b/>
-        </w:rPr>
-        <w:t>Основной поток:</w:t>
-      </w:r>
-    </w:p>
-    <w:p>
-      <w:pPr>
-        <w:pStyle w:val="aa"/>
-        <w:numPr>
-          <w:ilvl w:val="0"/>
-          <w:numId w:val="24"/>
-        </w:numPr>
-      </w:pPr>
-      <w:r>
-        <w:t>Действующее лицо нажимает на кнопку «</w:t>
-      </w:r>
-      <w:r>
-        <w:t>Статистика</w:t>
-      </w:r>
-      <w:r>
-        <w:t>» на экране профиля;</w:t>
-      </w:r>
-    </w:p>
-    <w:p>
-      <w:pPr>
-        <w:pStyle w:val="aa"/>
-        <w:numPr>
-          <w:ilvl w:val="0"/>
-          <w:numId w:val="24"/>
-        </w:numPr>
-      </w:pPr>
-      <w:r>
-        <w:t>Система отсылает запрос на сервис о</w:t>
-      </w:r>
-      <w:r>
-        <w:t xml:space="preserve"> получении информации</w:t>
-      </w:r>
-      <w:r>
-        <w:t xml:space="preserve"> по тестам, пройденным пользователями;</w:t>
-      </w:r>
-    </w:p>
-    <w:p>
-      <w:pPr>
-        <w:pStyle w:val="aa"/>
-        <w:numPr>
-          <w:ilvl w:val="0"/>
-          <w:numId w:val="24"/>
-        </w:numPr>
-      </w:pPr>
-      <w:r>
-        <w:lastRenderedPageBreak/>
-        <w:t>Система получает и обрабатывает ответ от сервиса;</w:t>
-      </w:r>
-    </w:p>
-    <w:p>
-      <w:pPr>
-        <w:pStyle w:val="aa"/>
-        <w:numPr>
-          <w:ilvl w:val="0"/>
-          <w:numId w:val="24"/>
-        </w:numPr>
-      </w:pPr>
-      <w:r>
-        <w:t xml:space="preserve">Система перенаправляет действующее лицо на экран </w:t>
-      </w:r>
-      <w:r>
-        <w:t>просмотра статистики</w:t>
-      </w:r>
-      <w:r>
-        <w:t>;</w:t>
-      </w:r>
-    </w:p>
-    <w:p>
-      <w:pPr>
-        <w:pStyle w:val="aa"/>
-      </w:pPr>
-      <w:r>
-        <w:rPr>
-          <w:b/>
-        </w:rPr>
-        <w:t>Постусловие:</w:t>
-      </w:r>
-      <w:r>
-        <w:rPr>
-          <w:b/>
-        </w:rPr>
-        <w:t xml:space="preserve"> </w:t>
-      </w:r>
-      <w:r>
-        <w:t xml:space="preserve">Действующему лицу предоставлена информация по </w:t>
-      </w:r>
-      <w:r>
-        <w:t>тестам, пройденным пользователями</w:t>
-      </w:r>
-    </w:p>
-    <w:p>
-      <w:pPr>
-        <w:pStyle w:val="aa"/>
-        <w:rPr>
-          <w:b/>
-        </w:rPr>
-      </w:pPr>
-      <w:r>
-        <w:rPr>
-          <w:b/>
-        </w:rPr>
-        <w:t>Альтернативный поток:</w:t>
-      </w:r>
-    </w:p>
-    <w:p>
-      <w:pPr>
-        <w:pStyle w:val="aa"/>
-        <w:numPr>
-          <w:ilvl w:val="0"/>
-          <w:numId w:val="25"/>
-        </w:numPr>
-      </w:pPr>
-      <w:r>
-        <w:t>Альтернативный поток начинается на ш</w:t>
-      </w:r>
-      <w:r>
-        <w:t>аге 3</w:t>
-      </w:r>
-      <w:r>
-        <w:t>, если сервис не отвечает на запрос;</w:t>
-      </w:r>
-    </w:p>
-    <w:p>
-      <w:pPr>
-        <w:pStyle w:val="aa"/>
-        <w:numPr>
-          <w:ilvl w:val="0"/>
-          <w:numId w:val="25"/>
-        </w:numPr>
-      </w:pPr>
-      <w:r>
-        <w:t>Система показывает действующему лицу всплывающее окно с ошибкой.</w:t>
-      </w:r>
-    </w:p>
-    <w:p>
-      <w:pPr>
-        <w:pStyle w:val="aa"/>
-        <w:numPr>
-          <w:ilvl w:val="1"/>
-          <w:numId w:val="2"/>
-        </w:numPr>
-      </w:pPr>
-      <w:r>
-        <w:t xml:space="preserve">Спецификация варианта использования </w:t>
-      </w:r>
-      <w:r>
-        <w:t>«</w:t>
-      </w:r>
-      <w:r>
-        <w:t>Получение статистики по фильтру</w:t>
-      </w:r>
-      <w:r>
-        <w:t>»</w:t>
-      </w:r>
-    </w:p>
-    <w:p>
-      <w:pPr>
-        <w:pStyle w:val="aa"/>
-        <w:rPr>
-          <w:b/>
-        </w:rPr>
-      </w:pPr>
-      <w:r>
-        <w:rPr>
-          <w:b/>
-        </w:rPr>
-        <w:t>Название:</w:t>
-      </w:r>
-      <w:r>
-        <w:rPr>
-          <w:b/>
-        </w:rPr>
-        <w:t xml:space="preserve"> </w:t>
-      </w:r>
-      <w:r>
-        <w:t>Получение статистики</w:t>
-      </w:r>
-      <w:r>
-        <w:t xml:space="preserve"> </w:t>
-      </w:r>
-      <w:r>
-        <w:t>по фильтру</w:t>
-      </w:r>
-    </w:p>
-    <w:p>
-      <w:pPr>
-        <w:pStyle w:val="aa"/>
-      </w:pPr>
-      <w:r>
-        <w:rPr>
-          <w:b/>
-        </w:rPr>
-        <w:t>Краткое описание:</w:t>
-      </w:r>
-      <w:r>
-        <w:t xml:space="preserve"> Действующее лицо просматривает информацию по тестам, пройденным пользователями</w:t>
-      </w:r>
-      <w:r>
-        <w:t>, соответствующим критериям примененного фильтра</w:t>
-      </w:r>
-    </w:p>
-    <w:p>
-      <w:pPr>
-        <w:pStyle w:val="aa"/>
-        <w:rPr>
-          <w:b/>
-        </w:rPr>
-      </w:pPr>
-      <w:r>
-        <w:rPr>
-          <w:b/>
-        </w:rPr>
-        <w:t>Действующее лицо:</w:t>
-      </w:r>
-      <w:r>
-        <w:rPr>
-          <w:b/>
-        </w:rPr>
-        <w:t xml:space="preserve"> </w:t>
-      </w:r>
-      <w:r>
-        <w:t>Эксперт</w:t>
-      </w:r>
-    </w:p>
-    <w:p>
-      <w:pPr>
-        <w:pStyle w:val="aa"/>
-      </w:pPr>
-      <w:r>
-        <w:rPr>
-          <w:b/>
-        </w:rPr>
-        <w:t>Предусловие:</w:t>
-      </w:r>
-      <w:r>
-        <w:t xml:space="preserve"> Действующее лицо авторизовано в системе</w:t>
-      </w:r>
-      <w:r>
-        <w:t xml:space="preserve"> и находится на экране статистики</w:t>
-      </w:r>
-    </w:p>
-    <w:p>
-      <w:pPr>
-        <w:pStyle w:val="aa"/>
-        <w:rPr>
-          <w:b/>
-        </w:rPr>
-      </w:pPr>
-      <w:r>
-        <w:rPr>
-          <w:b/>
-        </w:rPr>
-        <w:t>Основной поток:</w:t>
-      </w:r>
-    </w:p>
-    <w:p>
-      <w:pPr>
-        <w:pStyle w:val="aa"/>
-        <w:numPr>
-          <w:ilvl w:val="0"/>
-          <w:numId w:val="26"/>
-        </w:numPr>
-      </w:pPr>
-      <w:r>
-        <w:t xml:space="preserve">Действующее лицо </w:t>
-      </w:r>
-      <w:r>
-        <w:t xml:space="preserve">выбирает фильтр </w:t>
-      </w:r>
-      <w:r>
-        <w:t xml:space="preserve">на экране </w:t>
-      </w:r>
-      <w:r>
-        <w:t>статистики</w:t>
-      </w:r>
-      <w:r>
-        <w:t>;</w:t>
-      </w:r>
-    </w:p>
-    <w:p>
-      <w:pPr>
-        <w:pStyle w:val="aa"/>
-        <w:numPr>
-          <w:ilvl w:val="0"/>
-          <w:numId w:val="26"/>
-        </w:numPr>
-      </w:pPr>
-      <w:r>
-        <w:t>Действующее лицо</w:t>
-      </w:r>
-      <w:r>
-        <w:t xml:space="preserve"> вводит критерий фильтрации для выбранного фильтра;</w:t>
-      </w:r>
-    </w:p>
-    <w:p>
-      <w:pPr>
-        <w:pStyle w:val="aa"/>
-        <w:numPr>
-          <w:ilvl w:val="0"/>
-          <w:numId w:val="26"/>
-        </w:numPr>
-      </w:pPr>
-      <w:r>
-        <w:t xml:space="preserve">Система </w:t>
-      </w:r>
-      <w:r>
-        <w:t>фильтрует результаты тестов в соответствии с выбранным фильтром и критерием фильтрации;</w:t>
-      </w:r>
-    </w:p>
-    <w:p>
-      <w:pPr>
-        <w:pStyle w:val="aa"/>
-        <w:numPr>
-          <w:ilvl w:val="0"/>
-          <w:numId w:val="26"/>
-        </w:numPr>
-      </w:pPr>
-      <w:r>
-        <w:t xml:space="preserve">Система </w:t>
-      </w:r>
-      <w:r>
-        <w:t xml:space="preserve">обновляет </w:t>
-      </w:r>
-      <w:r>
-        <w:t>экран просмотра статистики</w:t>
-      </w:r>
-      <w:r>
-        <w:t xml:space="preserve"> и выводит отфильтрованные данные, </w:t>
-      </w:r>
-      <w:r>
-        <w:t>в соответствии с выбранным фильтром и критерием фильтрации;</w:t>
-      </w:r>
-    </w:p>
-    <w:p>
-      <w:pPr>
-        <w:pStyle w:val="aa"/>
-      </w:pPr>
-      <w:r>
-        <w:rPr>
-          <w:b/>
-        </w:rPr>
-        <w:t>Постусловие:</w:t>
-      </w:r>
-      <w:r>
-        <w:rPr>
-          <w:b/>
-        </w:rPr>
-        <w:t xml:space="preserve"> </w:t>
-      </w:r>
-      <w:r>
-        <w:t>Действующему лицу предоставлена информация по тестам, пройденным пользователями</w:t>
-      </w:r>
-      <w:r>
-        <w:t xml:space="preserve">, </w:t>
-      </w:r>
-      <w:r>
-        <w:t>соответствующим критериям примененного фильтра</w:t>
-      </w:r>
-    </w:p>
-    <w:p>
-      <w:pPr>
-        <w:pStyle w:val="aa"/>
-      </w:pPr>
-      <w:r>
-        <w:rPr>
-          <w:b/>
-        </w:rPr>
-        <w:lastRenderedPageBreak/>
-        <w:t>Альтернативный поток:</w:t>
-      </w:r>
-      <w:r>
-        <w:rPr>
-          <w:b/>
-        </w:rPr>
-        <w:t xml:space="preserve"> </w:t>
-      </w:r>
-      <w:r>
-        <w:t>нет</w:t>
-      </w:r>
-    </w:p>
-    <w:p>
-      <w:pPr>
-        <w:pStyle w:val="aa"/>
-        <w:numPr>
-          <w:ilvl w:val="1"/>
-          <w:numId w:val="2"/>
-        </w:numPr>
-      </w:pPr>
-      <w:r>
-        <w:t xml:space="preserve">Спецификация варианта использования </w:t>
-      </w:r>
-      <w:r>
-        <w:t>«</w:t>
-      </w:r>
-      <w:r>
-        <w:t>Просмотр результатов теста</w:t>
-      </w:r>
-      <w:r>
-        <w:t>»</w:t>
-      </w:r>
-    </w:p>
-    <w:p>
-      <w:pPr>
-        <w:pStyle w:val="aa"/>
-        <w:rPr>
-          <w:b/>
-        </w:rPr>
-      </w:pPr>
-      <w:r>
-        <w:rPr>
-          <w:b/>
-        </w:rPr>
-        <w:t>Название:</w:t>
-      </w:r>
-      <w:r>
-        <w:rPr>
-          <w:b/>
-        </w:rPr>
-        <w:t xml:space="preserve"> </w:t>
-      </w:r>
-      <w:r>
-        <w:t>Получение статистики</w:t>
-      </w:r>
-      <w:r>
-        <w:t xml:space="preserve"> </w:t>
-      </w:r>
-      <w:r>
-        <w:t>по фильтру</w:t>
-      </w:r>
-    </w:p>
-    <w:p>
-      <w:pPr>
-        <w:pStyle w:val="aa"/>
-      </w:pPr>
-      <w:r>
-        <w:rPr>
-          <w:b/>
-        </w:rPr>
-        <w:t>Краткое описание:</w:t>
-      </w:r>
-      <w:r>
-        <w:t xml:space="preserve"> Действующее лицо просматривает информацию</w:t>
-      </w:r>
-      <w:r>
-        <w:t xml:space="preserve"> о пройденном тесте</w:t>
-      </w:r>
-    </w:p>
-    <w:p>
-      <w:pPr>
-        <w:pStyle w:val="aa"/>
-        <w:rPr>
-          <w:b/>
-        </w:rPr>
-      </w:pPr>
-      <w:r>
-        <w:rPr>
-          <w:b/>
-        </w:rPr>
-        <w:t>Действующее лицо:</w:t>
-      </w:r>
-      <w:r>
-        <w:rPr>
-          <w:b/>
-        </w:rPr>
-        <w:t xml:space="preserve"> </w:t>
-      </w:r>
-      <w:r>
-        <w:t>Пользователь</w:t>
-      </w:r>
-    </w:p>
-    <w:p>
-      <w:pPr>
-        <w:pStyle w:val="aa"/>
-      </w:pPr>
-      <w:r>
-        <w:rPr>
-          <w:b/>
-        </w:rPr>
-        <w:t>Предусловие:</w:t>
-      </w:r>
-      <w:r>
-        <w:t xml:space="preserve"> Действующее лицо авторизовано в системе</w:t>
-      </w:r>
-      <w:r>
-        <w:t xml:space="preserve"> и </w:t>
-      </w:r>
-      <w:r>
-        <w:t>перенаправлено на экран</w:t>
-      </w:r>
-      <w:r>
-        <w:t xml:space="preserve"> просмотра информации о пройденном тесте</w:t>
-      </w:r>
-    </w:p>
-    <w:p>
-      <w:pPr>
-        <w:pStyle w:val="aa"/>
-        <w:rPr>
-          <w:b/>
-        </w:rPr>
-      </w:pPr>
-      <w:r>
-        <w:rPr>
-          <w:b/>
-        </w:rPr>
-        <w:t>Основной поток:</w:t>
-      </w:r>
-    </w:p>
-    <w:p>
-      <w:pPr>
-        <w:pStyle w:val="aa"/>
-        <w:numPr>
-          <w:ilvl w:val="0"/>
-          <w:numId w:val="27"/>
-        </w:numPr>
-      </w:pPr>
-      <w:r>
-        <w:t>Система обрабатывает запрос действующего лица;</w:t>
-      </w:r>
-    </w:p>
-    <w:p>
-      <w:pPr>
-        <w:pStyle w:val="aa"/>
-        <w:numPr>
-          <w:ilvl w:val="0"/>
-          <w:numId w:val="27"/>
-        </w:numPr>
-      </w:pPr>
-      <w:r>
-        <w:t>Система предоставляет пользователю данные о пройденном тесте.</w:t>
-      </w:r>
-    </w:p>
-    <w:p>
-      <w:pPr>
-        <w:pStyle w:val="aa"/>
-      </w:pPr>
-      <w:r>
-        <w:rPr>
-          <w:b/>
-        </w:rPr>
-        <w:t>Постусловие:</w:t>
-      </w:r>
-      <w:r>
-        <w:rPr>
-          <w:b/>
-        </w:rPr>
-        <w:t xml:space="preserve"> </w:t>
-      </w:r>
-      <w:r>
-        <w:t xml:space="preserve">Действующему лицу предоставлена информация </w:t>
-      </w:r>
-      <w:r>
-        <w:t>о пройденном тесте</w:t>
-      </w:r>
-    </w:p>
-    <w:p>
-      <w:pPr>
-        <w:pStyle w:val="aa"/>
-      </w:pPr>
-      <w:r>
-        <w:rPr>
-          <w:b/>
-        </w:rPr>
-        <w:t>Альтернативный поток:</w:t>
-      </w:r>
-      <w:r>
-        <w:rPr>
-          <w:b/>
-        </w:rPr>
-        <w:t xml:space="preserve"> </w:t>
-      </w:r>
-      <w:r>
-        <w:t>нет</w:t>
-      </w:r>
-    </w:p>
-    <w:p>
-      <w:pPr>
-        <w:pStyle w:val="a3"/>
-        <w:numPr>
-          <w:ilvl w:val="0"/>
-          <w:numId w:val="2"/>
-        </w:numPr>
-        <w:jc w:val="left"/>
-      </w:pPr>
-      <w:r>
-        <w:lastRenderedPageBreak/>
-        <w:t>Требования к внешним интерфейсам</w:t>
-      </w:r>
-    </w:p>
-    <w:p>
-      <w:pPr>
-        <w:pStyle w:val="a5"/>
-        <w:numPr>
-          <w:ilvl w:val="1"/>
-          <w:numId w:val="2"/>
-        </w:numPr>
-        <w:spacing w:line="276" w:lineRule="auto"/>
-        <w:rPr>
-          <w:color w:val="000000"/>
-          <w:sz w:val="28"/>
-          <w:szCs w:val="28"/>
-        </w:rPr>
-      </w:pPr>
-      <w:r>
-        <w:rPr>
-          <w:color w:val="000000"/>
-          <w:sz w:val="28"/>
-          <w:szCs w:val="28"/>
-        </w:rPr>
-        <w:t>Интерфейсы пользователя</w:t>
-      </w:r>
-    </w:p>
-    <w:p>
-      <w:pPr>
-        <w:pStyle w:val="aa"/>
-      </w:pPr>
-      <w:r>
-        <w:t>В системе должны быть представлены следующие экраны, соответствующие макетам:</w:t>
+        <w:pict>
+          <v:shape id="_x0000_i1026" type="#_x0000_t75" style="width:226.8pt;height:6in">
+            <v:imagedata r:id="rId9" o:title="главная с входом" cropbottom="8998f" cropleft="24597f" cropright="24260f"/>
+          </v:shape>
+        </w:pict>
+      </w:r>
+    </w:p>
+    <w:p>
+      <w:pPr>
+        <w:pStyle w:val="a9"/>
+      </w:pPr>
+      <w:r>
+        <w:t xml:space="preserve">Рисунок </w:t>
+      </w:r>
+      <w:fldSimple w:instr=" SEQ Рисунок \* ARABIC ">
+        <w:r>
+          <w:rPr>
+            <w:noProof/>
+          </w:rPr>
+          <w:t>3</w:t>
+        </w:r>
+      </w:fldSimple>
+      <w:r>
+        <w:t>. Главный экран с входом.</w:t>
       </w:r>
     </w:p>
     <w:p>
@@ -5237,35 +5202,51 @@
           <w:sz w:val="28"/>
           <w:szCs w:val="28"/>
         </w:rPr>
-        <w:t>Стартовая (</w:t>
+        <w:t>Р</w:t>
       </w:r>
       <w:r>
         <w:rPr>
           <w:rFonts w:ascii="Times New Roman" w:eastAsia="Times New Roman" w:hAnsi="Times New Roman" w:cs="Times New Roman"/>
           <w:sz w:val="28"/>
           <w:szCs w:val="28"/>
-          <w:lang w:val="en-GB"/>
-        </w:rPr>
-        <w:t>main</w:t>
-      </w:r>
-      <w:r>
-        <w:rPr>
-          <w:rFonts w:ascii="Times New Roman" w:eastAsia="Times New Roman" w:hAnsi="Times New Roman" w:cs="Times New Roman"/>
-          <w:sz w:val="28"/>
-          <w:szCs w:val="28"/>
-        </w:rPr>
-        <w:t>)</w:t>
-      </w:r>
-      <w:r>
-        <w:rPr>
-          <w:rFonts w:ascii="Times New Roman" w:eastAsia="Times New Roman" w:hAnsi="Times New Roman" w:cs="Times New Roman"/>
-          <w:sz w:val="28"/>
-          <w:szCs w:val="28"/>
-        </w:rPr>
-        <w:t xml:space="preserve"> – страница на которой находится описание теста</w:t>
-      </w:r>
-      <w:bookmarkStart w:id="0" w:name="_GoBack"/>
-      <w:bookmarkEnd w:id="0"/>
+        </w:rPr>
+        <w:t>егистрация – экран для ввода регистрационной информации. Макет на рис. 4.</w:t>
+      </w:r>
+    </w:p>
+    <w:p>
+      <w:pPr>
+        <w:pStyle w:val="aa"/>
+        <w:keepNext/>
+        <w:ind w:left="0"/>
+        <w:jc w:val="center"/>
+      </w:pPr>
+      <w:r>
+        <w:lastRenderedPageBreak/>
+        <w:pict>
+          <v:shape id="_x0000_i1027" type="#_x0000_t75" style="width:226.8pt;height:447.6pt">
+            <v:imagedata r:id="rId10" o:title="регистрация" cropbottom="8098f" cropleft="24597f" cropright="24597f"/>
+          </v:shape>
+        </w:pict>
+      </w:r>
+    </w:p>
+    <w:p>
+      <w:pPr>
+        <w:pStyle w:val="a9"/>
+      </w:pPr>
+      <w:r>
+        <w:t xml:space="preserve">Рисунок </w:t>
+      </w:r>
+      <w:fldSimple w:instr=" SEQ Рисунок \* ARABIC ">
+        <w:r>
+          <w:rPr>
+            <w:noProof/>
+          </w:rPr>
+          <w:t>4</w:t>
+        </w:r>
+      </w:fldSimple>
+      <w:r>
+        <w:t>. Экран регистрации.</w:t>
+      </w:r>
     </w:p>
     <w:p>
       <w:pPr>
@@ -5288,7 +5269,15 @@
           <w:sz w:val="28"/>
           <w:szCs w:val="28"/>
         </w:rPr>
-        <w:t>Регистрация (</w:t>
+        <w:t>В</w:t>
+      </w:r>
+      <w:r>
+        <w:rPr>
+          <w:rFonts w:ascii="Times New Roman" w:eastAsia="Times New Roman" w:hAnsi="Times New Roman" w:cs="Times New Roman"/>
+          <w:sz w:val="28"/>
+          <w:szCs w:val="28"/>
+        </w:rPr>
+        <w:t xml:space="preserve">ход – экран для ввода </w:t>
       </w:r>
       <w:proofErr w:type="spellStart"/>
       <w:r>
@@ -5297,7 +5286,7 @@
           <w:sz w:val="28"/>
           <w:szCs w:val="28"/>
         </w:rPr>
-        <w:t>registration</w:t>
+        <w:t>аутентификационной</w:t>
       </w:r>
       <w:proofErr w:type="spellEnd"/>
       <w:r>
@@ -5306,7 +5295,208 @@
           <w:sz w:val="28"/>
           <w:szCs w:val="28"/>
         </w:rPr>
-        <w:t>)</w:t>
+        <w:t xml:space="preserve"> информации. Макет на рис. 5.</w:t>
+      </w:r>
+    </w:p>
+    <w:p>
+      <w:pPr>
+        <w:pStyle w:val="aa"/>
+        <w:keepNext/>
+        <w:ind w:left="0"/>
+        <w:jc w:val="center"/>
+      </w:pPr>
+      <w:r>
+        <w:lastRenderedPageBreak/>
+        <w:pict>
+          <v:shape id="_x0000_i1028" type="#_x0000_t75" style="width:226.8pt;height:439.2pt">
+            <v:imagedata r:id="rId11" o:title="вход" cropbottom="8548f" cropleft="24547f" cropright="24513f"/>
+          </v:shape>
+        </w:pict>
+      </w:r>
+    </w:p>
+    <w:p>
+      <w:pPr>
+        <w:pStyle w:val="a9"/>
+      </w:pPr>
+      <w:r>
+        <w:t xml:space="preserve">Рисунок </w:t>
+      </w:r>
+      <w:fldSimple w:instr=" SEQ Рисунок \* ARABIC ">
+        <w:r>
+          <w:rPr>
+            <w:noProof/>
+          </w:rPr>
+          <w:t>5</w:t>
+        </w:r>
+      </w:fldSimple>
+      <w:r>
+        <w:t>. Экран входа.</w:t>
+      </w:r>
+    </w:p>
+    <w:p>
+      <w:pPr>
+        <w:pStyle w:val="aa"/>
+        <w:numPr>
+          <w:ilvl w:val="0"/>
+          <w:numId w:val="1"/>
+        </w:numPr>
+        <w:rPr>
+          <w:rFonts w:eastAsiaTheme="minorHAnsi" w:cstheme="minorBidi"/>
+          <w:szCs w:val="18"/>
+        </w:rPr>
+      </w:pPr>
+      <w:r>
+        <w:t xml:space="preserve">Профиль </w:t>
+      </w:r>
+      <w:r>
+        <w:t>–</w:t>
+      </w:r>
+      <w:r>
+        <w:t xml:space="preserve"> </w:t>
+      </w:r>
+      <w:r>
+        <w:t>экран</w:t>
+      </w:r>
+      <w:r>
+        <w:t xml:space="preserve"> с личными данными пользователя и с результатами пройдённых тестов</w:t>
+      </w:r>
+      <w:r>
+        <w:t>. Макет на рис. 6.</w:t>
+      </w:r>
+    </w:p>
+    <w:p>
+      <w:pPr>
+        <w:pStyle w:val="aa"/>
+        <w:keepNext/>
+        <w:ind w:left="0"/>
+        <w:jc w:val="center"/>
+      </w:pPr>
+      <w:r>
+        <w:lastRenderedPageBreak/>
+        <w:pict>
+          <v:shape id="_x0000_i1029" type="#_x0000_t75" style="width:226.8pt;height:436.2pt">
+            <v:imagedata r:id="rId12" o:title="профиль" croptop="4199f" cropbottom="5399f" cropleft="24799f" cropright="24513f"/>
+          </v:shape>
+        </w:pict>
+      </w:r>
+    </w:p>
+    <w:p>
+      <w:pPr>
+        <w:pStyle w:val="a9"/>
+      </w:pPr>
+      <w:r>
+        <w:t xml:space="preserve">Рисунок </w:t>
+      </w:r>
+      <w:fldSimple w:instr=" SEQ Рисунок \* ARABIC ">
+        <w:r>
+          <w:rPr>
+            <w:noProof/>
+          </w:rPr>
+          <w:t>6</w:t>
+        </w:r>
+      </w:fldSimple>
+      <w:r>
+        <w:t>. Экран профиля.</w:t>
+      </w:r>
+    </w:p>
+    <w:p>
+      <w:pPr>
+        <w:pStyle w:val="aa"/>
+        <w:numPr>
+          <w:ilvl w:val="0"/>
+          <w:numId w:val="1"/>
+        </w:numPr>
+      </w:pPr>
+      <w:r>
+        <w:t>Изменение профиля – экран для ввода измененной информации пользователя. Макет на рис. 7.</w:t>
+      </w:r>
+    </w:p>
+    <w:p>
+      <w:pPr>
+        <w:pStyle w:val="aa"/>
+        <w:keepNext/>
+        <w:ind w:left="0"/>
+        <w:jc w:val="center"/>
+      </w:pPr>
+      <w:r>
+        <w:lastRenderedPageBreak/>
+        <w:pict>
+          <v:shape id="_x0000_i1033" type="#_x0000_t75" style="width:226.2pt;height:454.8pt">
+            <v:imagedata r:id="rId13" o:title="изменение профиля" cropbottom="8600f" cropleft="24902f" cropright="24431f"/>
+          </v:shape>
+        </w:pict>
+      </w:r>
+    </w:p>
+    <w:p>
+      <w:pPr>
+        <w:pStyle w:val="a9"/>
+      </w:pPr>
+      <w:r>
+        <w:t xml:space="preserve">Рисунок </w:t>
+      </w:r>
+      <w:fldSimple w:instr=" SEQ Рисунок \* ARABIC ">
+        <w:r>
+          <w:rPr>
+            <w:noProof/>
+          </w:rPr>
+          <w:t>7</w:t>
+        </w:r>
+      </w:fldSimple>
+      <w:r>
+        <w:t>. Экран изменения профиля.</w:t>
+      </w:r>
+    </w:p>
+    <w:p>
+      <w:pPr>
+        <w:pStyle w:val="aa"/>
+        <w:numPr>
+          <w:ilvl w:val="0"/>
+          <w:numId w:val="1"/>
+        </w:numPr>
+      </w:pPr>
+      <w:r>
+        <w:t xml:space="preserve">Вопрос – экран для отображения вопроса и выбора </w:t>
+      </w:r>
+      <w:r>
+        <w:t>варианта ответа. Макет на рис. 8</w:t>
+      </w:r>
+      <w:r>
+        <w:t>.</w:t>
+      </w:r>
+    </w:p>
+    <w:p>
+      <w:pPr>
+        <w:pStyle w:val="aa"/>
+        <w:keepNext/>
+        <w:ind w:left="0"/>
+        <w:jc w:val="center"/>
+      </w:pPr>
+      <w:r>
+        <w:lastRenderedPageBreak/>
+        <w:pict>
+          <v:shape id="_x0000_i1030" type="#_x0000_t75" style="width:226.8pt;height:438pt">
+            <v:imagedata r:id="rId14" o:title="вопрос" cropbottom="9298f" cropleft="24547f" cropright="24681f"/>
+          </v:shape>
+        </w:pict>
+      </w:r>
+    </w:p>
+    <w:p>
+      <w:pPr>
+        <w:pStyle w:val="a9"/>
+      </w:pPr>
+      <w:r>
+        <w:t xml:space="preserve">Рисунок </w:t>
+      </w:r>
+      <w:fldSimple w:instr=" SEQ Рисунок \* ARABIC ">
+        <w:r>
+          <w:rPr>
+            <w:noProof/>
+          </w:rPr>
+          <w:t>8</w:t>
+        </w:r>
+      </w:fldSimple>
+      <w:r>
+        <w:t>. Экран вопроса.</w:t>
       </w:r>
     </w:p>
     <w:p>
@@ -5330,25 +5520,23 @@
           <w:sz w:val="28"/>
           <w:szCs w:val="28"/>
         </w:rPr>
-        <w:t>Вход в систему (</w:t>
-      </w:r>
-      <w:proofErr w:type="spellStart"/>
+        <w:t xml:space="preserve">Результат теста </w:t>
+      </w:r>
       <w:r>
         <w:rPr>
           <w:rFonts w:ascii="Times New Roman" w:eastAsia="Times New Roman" w:hAnsi="Times New Roman" w:cs="Times New Roman"/>
           <w:sz w:val="28"/>
           <w:szCs w:val="28"/>
         </w:rPr>
-        <w:t>login</w:t>
-      </w:r>
-      <w:proofErr w:type="spellEnd"/>
+        <w:t xml:space="preserve">– </w:t>
+      </w:r>
       <w:r>
         <w:rPr>
           <w:rFonts w:ascii="Times New Roman" w:eastAsia="Times New Roman" w:hAnsi="Times New Roman" w:cs="Times New Roman"/>
           <w:sz w:val="28"/>
           <w:szCs w:val="28"/>
         </w:rPr>
-        <w:t>)</w:t>
+        <w:t xml:space="preserve">экран для отображения </w:t>
       </w:r>
       <w:r>
         <w:rPr>
@@ -5356,7 +5544,50 @@
           <w:sz w:val="28"/>
           <w:szCs w:val="28"/>
         </w:rPr>
-        <w:t xml:space="preserve"> </w:t>
+        <w:t>результат</w:t>
+      </w:r>
+      <w:r>
+        <w:rPr>
+          <w:rFonts w:ascii="Times New Roman" w:eastAsia="Times New Roman" w:hAnsi="Times New Roman" w:cs="Times New Roman"/>
+          <w:sz w:val="28"/>
+          <w:szCs w:val="28"/>
+        </w:rPr>
+        <w:t>а пройдённого теста. Макет на рис. 9.</w:t>
+      </w:r>
+    </w:p>
+    <w:p>
+      <w:pPr>
+        <w:pStyle w:val="aa"/>
+        <w:keepNext/>
+        <w:ind w:left="0"/>
+        <w:jc w:val="center"/>
+      </w:pPr>
+      <w:r>
+        <w:lastRenderedPageBreak/>
+        <w:pict>
+          <v:shape id="_x0000_i1031" type="#_x0000_t75" style="width:226.8pt;height:6in">
+            <v:imagedata r:id="rId15" o:title="Результат теста" croptop="4199f" cropbottom="5699f" cropleft="24597f" cropright="24681f"/>
+          </v:shape>
+        </w:pict>
+      </w:r>
+    </w:p>
+    <w:p>
+      <w:pPr>
+        <w:pStyle w:val="a9"/>
+      </w:pPr>
+      <w:r>
+        <w:t xml:space="preserve">Рисунок </w:t>
+      </w:r>
+      <w:fldSimple w:instr=" SEQ Рисунок \* ARABIC ">
+        <w:r>
+          <w:rPr>
+            <w:noProof/>
+          </w:rPr>
+          <w:t>9</w:t>
+        </w:r>
+      </w:fldSimple>
+      <w:r>
+        <w:t>. Экран результата теста.</w:t>
       </w:r>
     </w:p>
     <w:p>
@@ -5380,7 +5611,7 @@
           <w:sz w:val="28"/>
           <w:szCs w:val="28"/>
         </w:rPr>
-        <w:t xml:space="preserve">Профиль </w:t>
+        <w:t>Статистика</w:t>
       </w:r>
       <w:r>
         <w:rPr>
@@ -5388,191 +5619,117 @@
           <w:sz w:val="28"/>
           <w:szCs w:val="28"/>
         </w:rPr>
-        <w:t>(</w:t>
-      </w:r>
-      <w:proofErr w:type="spellStart"/>
+        <w:t xml:space="preserve"> </w:t>
+      </w:r>
       <w:r>
         <w:rPr>
           <w:rFonts w:ascii="Times New Roman" w:eastAsia="Times New Roman" w:hAnsi="Times New Roman" w:cs="Times New Roman"/>
           <w:sz w:val="28"/>
           <w:szCs w:val="28"/>
         </w:rPr>
-        <w:t>profile</w:t>
-      </w:r>
-      <w:proofErr w:type="spellEnd"/>
+        <w:t xml:space="preserve">– </w:t>
+      </w:r>
       <w:r>
         <w:rPr>
           <w:rFonts w:ascii="Times New Roman" w:eastAsia="Times New Roman" w:hAnsi="Times New Roman" w:cs="Times New Roman"/>
           <w:sz w:val="28"/>
           <w:szCs w:val="28"/>
         </w:rPr>
-        <w:t>) - страница с личными данными пользователя и с результатами пройдённых тестов</w:t>
-      </w:r>
-    </w:p>
-    <w:p>
-      <w:pPr>
-        <w:pStyle w:val="a4"/>
-        <w:numPr>
-          <w:ilvl w:val="0"/>
-          <w:numId w:val="1"/>
-        </w:numPr>
-        <w:shd w:val="clear" w:color="auto" w:fill="FFFFFF"/>
-        <w:spacing w:before="100" w:beforeAutospacing="1" w:after="24" w:line="240" w:lineRule="auto"/>
+        <w:t>экран для отображения статистики</w:t>
+      </w:r>
+      <w:r>
         <w:rPr>
           <w:rFonts w:ascii="Times New Roman" w:eastAsia="Times New Roman" w:hAnsi="Times New Roman" w:cs="Times New Roman"/>
           <w:sz w:val="28"/>
           <w:szCs w:val="28"/>
         </w:rPr>
-      </w:pPr>
+        <w:t xml:space="preserve"> для эксперта</w:t>
+      </w:r>
       <w:r>
         <w:rPr>
           <w:rFonts w:ascii="Times New Roman" w:eastAsia="Times New Roman" w:hAnsi="Times New Roman" w:cs="Times New Roman"/>
           <w:sz w:val="28"/>
           <w:szCs w:val="28"/>
         </w:rPr>
-        <w:t>Страница с вопросом</w:t>
-      </w:r>
-      <w:r>
-        <w:rPr>
-          <w:rFonts w:ascii="Times New Roman" w:eastAsia="Times New Roman" w:hAnsi="Times New Roman" w:cs="Times New Roman"/>
-          <w:sz w:val="28"/>
-          <w:szCs w:val="28"/>
-        </w:rPr>
-        <w:t xml:space="preserve"> (</w:t>
-      </w:r>
-      <w:proofErr w:type="spellStart"/>
-      <w:r>
-        <w:rPr>
-          <w:rFonts w:ascii="Times New Roman" w:eastAsia="Times New Roman" w:hAnsi="Times New Roman" w:cs="Times New Roman"/>
-          <w:sz w:val="28"/>
-          <w:szCs w:val="28"/>
-        </w:rPr>
-        <w:t>question</w:t>
-      </w:r>
-      <w:proofErr w:type="spellEnd"/>
-      <w:r>
-        <w:rPr>
-          <w:rFonts w:ascii="Times New Roman" w:eastAsia="Times New Roman" w:hAnsi="Times New Roman" w:cs="Times New Roman"/>
-          <w:sz w:val="28"/>
-          <w:szCs w:val="28"/>
-        </w:rPr>
-        <w:t xml:space="preserve">) </w:t>
-      </w:r>
-    </w:p>
-    <w:p>
-      <w:pPr>
-        <w:pStyle w:val="a4"/>
-        <w:numPr>
-          <w:ilvl w:val="0"/>
-          <w:numId w:val="1"/>
-        </w:numPr>
-        <w:shd w:val="clear" w:color="auto" w:fill="FFFFFF"/>
-        <w:spacing w:before="100" w:beforeAutospacing="1" w:after="24" w:line="240" w:lineRule="auto"/>
-        <w:rPr>
-          <w:rFonts w:ascii="Times New Roman" w:eastAsia="Times New Roman" w:hAnsi="Times New Roman" w:cs="Times New Roman"/>
-          <w:sz w:val="28"/>
-          <w:szCs w:val="28"/>
-        </w:rPr>
-      </w:pPr>
-      <w:r>
-        <w:rPr>
-          <w:rFonts w:ascii="Times New Roman" w:eastAsia="Times New Roman" w:hAnsi="Times New Roman" w:cs="Times New Roman"/>
-          <w:sz w:val="28"/>
-          <w:szCs w:val="28"/>
-        </w:rPr>
-        <w:t>Результат по опросу</w:t>
-      </w:r>
-      <w:r>
-        <w:rPr>
-          <w:rFonts w:ascii="Times New Roman" w:eastAsia="Times New Roman" w:hAnsi="Times New Roman" w:cs="Times New Roman"/>
-          <w:sz w:val="28"/>
-          <w:szCs w:val="28"/>
-        </w:rPr>
-        <w:t xml:space="preserve"> (</w:t>
-      </w:r>
-      <w:proofErr w:type="spellStart"/>
-      <w:r>
-        <w:rPr>
-          <w:rFonts w:ascii="Times New Roman" w:eastAsia="Times New Roman" w:hAnsi="Times New Roman" w:cs="Times New Roman"/>
-          <w:sz w:val="28"/>
-          <w:szCs w:val="28"/>
-        </w:rPr>
-        <w:t>result</w:t>
-      </w:r>
-      <w:proofErr w:type="spellEnd"/>
-      <w:r>
-        <w:rPr>
-          <w:rFonts w:ascii="Times New Roman" w:eastAsia="Times New Roman" w:hAnsi="Times New Roman" w:cs="Times New Roman"/>
-          <w:sz w:val="28"/>
-          <w:szCs w:val="28"/>
-        </w:rPr>
-        <w:t>)</w:t>
-      </w:r>
-      <w:r>
-        <w:rPr>
-          <w:rFonts w:ascii="Times New Roman" w:eastAsia="Times New Roman" w:hAnsi="Times New Roman" w:cs="Times New Roman"/>
-          <w:sz w:val="28"/>
-          <w:szCs w:val="28"/>
-        </w:rPr>
-        <w:t xml:space="preserve"> – результат по пройдённому тесту</w:t>
-      </w:r>
-    </w:p>
-    <w:p>
-      <w:pPr>
-        <w:pStyle w:val="a4"/>
-        <w:numPr>
-          <w:ilvl w:val="0"/>
-          <w:numId w:val="1"/>
-        </w:numPr>
-        <w:shd w:val="clear" w:color="auto" w:fill="FFFFFF"/>
-        <w:spacing w:before="100" w:beforeAutospacing="1" w:after="24" w:line="240" w:lineRule="auto"/>
-        <w:rPr>
-          <w:rFonts w:ascii="Times New Roman" w:eastAsia="Times New Roman" w:hAnsi="Times New Roman" w:cs="Times New Roman"/>
-          <w:sz w:val="28"/>
-          <w:szCs w:val="28"/>
-        </w:rPr>
-      </w:pPr>
-      <w:r>
-        <w:rPr>
-          <w:rFonts w:ascii="Times New Roman" w:eastAsia="Times New Roman" w:hAnsi="Times New Roman" w:cs="Times New Roman"/>
-          <w:sz w:val="28"/>
-          <w:szCs w:val="28"/>
-        </w:rPr>
-        <w:t>Статистика (</w:t>
-      </w:r>
-      <w:proofErr w:type="spellStart"/>
-      <w:r>
-        <w:rPr>
-          <w:rFonts w:ascii="Times New Roman" w:eastAsia="Times New Roman" w:hAnsi="Times New Roman" w:cs="Times New Roman"/>
-          <w:sz w:val="28"/>
-          <w:szCs w:val="28"/>
-        </w:rPr>
-        <w:t>statistics</w:t>
-      </w:r>
-      <w:proofErr w:type="spellEnd"/>
-      <w:r>
-        <w:rPr>
-          <w:rFonts w:ascii="Times New Roman" w:eastAsia="Times New Roman" w:hAnsi="Times New Roman" w:cs="Times New Roman"/>
-          <w:sz w:val="28"/>
-          <w:szCs w:val="28"/>
-        </w:rPr>
-        <w:t>)</w:t>
-      </w:r>
-      <w:r>
-        <w:rPr>
-          <w:rFonts w:ascii="Times New Roman" w:eastAsia="Times New Roman" w:hAnsi="Times New Roman" w:cs="Times New Roman"/>
-          <w:sz w:val="28"/>
-          <w:szCs w:val="28"/>
-        </w:rPr>
-        <w:t xml:space="preserve"> – </w:t>
-      </w:r>
-      <w:r>
-        <w:rPr>
-          <w:rFonts w:ascii="Times New Roman" w:eastAsia="Times New Roman" w:hAnsi="Times New Roman" w:cs="Times New Roman"/>
-          <w:sz w:val="28"/>
-          <w:szCs w:val="28"/>
-        </w:rPr>
-        <w:t>страница со статистикой для статистического эксперта</w:t>
+        <w:t>. Макет на рис. 10.</w:t>
+      </w:r>
+    </w:p>
+    <w:p>
+      <w:pPr>
+        <w:pStyle w:val="aa"/>
+        <w:keepNext/>
+        <w:ind w:left="0"/>
+        <w:jc w:val="center"/>
+      </w:pPr>
+      <w:r>
+        <w:lastRenderedPageBreak/>
+        <w:pict>
+          <v:shape id="_x0000_i1032" type="#_x0000_t75" style="width:226.8pt;height:446.4pt">
+            <v:imagedata r:id="rId16" o:title="статистика" croptop="4499f" cropbottom="5399f" cropleft="24766f" cropright="24934f"/>
+          </v:shape>
+        </w:pict>
+      </w:r>
+    </w:p>
+    <w:p>
+      <w:pPr>
+        <w:pStyle w:val="a9"/>
+      </w:pPr>
+      <w:r>
+        <w:t xml:space="preserve">Рисунок </w:t>
+      </w:r>
+      <w:fldSimple w:instr=" SEQ Рисунок \* ARABIC ">
+        <w:r>
+          <w:rPr>
+            <w:noProof/>
+          </w:rPr>
+          <w:t>10</w:t>
+        </w:r>
+      </w:fldSimple>
+      <w:r>
+        <w:t>. Экран статистики.</w:t>
+      </w:r>
+    </w:p>
+    <w:p>
+      <w:pPr>
+        <w:pStyle w:val="aa"/>
+      </w:pPr>
+      <w:r>
+        <w:t>Для отображения ошибок и сообщений пользователям необходимо использовать всплывающее окно с сообщением об ошибке. Макет на рис. 11.</w:t>
+      </w:r>
+    </w:p>
+    <w:p>
+      <w:pPr>
+        <w:pStyle w:val="aa"/>
+        <w:keepNext/>
+        <w:ind w:left="0"/>
+        <w:jc w:val="center"/>
+      </w:pPr>
+      <w:r>
+        <w:lastRenderedPageBreak/>
+        <w:pict>
+          <v:shape id="_x0000_i1034" type="#_x0000_t75" style="width:226.8pt;height:454.8pt">
+            <v:imagedata r:id="rId17" o:title="ошибка" cropbottom="9720f" cropleft="25374f" cropright="24231f"/>
+          </v:shape>
+        </w:pict>
+      </w:r>
+    </w:p>
+    <w:p>
+      <w:pPr>
+        <w:pStyle w:val="a9"/>
+      </w:pPr>
+      <w:r>
+        <w:t xml:space="preserve">Рисунок </w:t>
+      </w:r>
+      <w:fldSimple w:instr=" SEQ Рисунок \* ARABIC ">
+        <w:r>
+          <w:rPr>
+            <w:noProof/>
+          </w:rPr>
+          <w:t>11</w:t>
+        </w:r>
+      </w:fldSimple>
+      <w:r>
+        <w:t>. Сообщение об ошибке.</w:t>
       </w:r>
     </w:p>
     <w:p>
@@ -5623,8 +5780,95 @@
           <w:color w:val="000000"/>
           <w:sz w:val="28"/>
           <w:szCs w:val="28"/>
+        </w:rPr>
+        <w:t xml:space="preserve">сервисом </w:t>
+      </w:r>
+      <w:r>
+        <w:rPr>
+          <w:color w:val="000000"/>
+          <w:sz w:val="28"/>
+          <w:szCs w:val="28"/>
+        </w:rPr>
+        <w:t xml:space="preserve">осуществляется по протоколу </w:t>
+      </w:r>
+      <w:r>
+        <w:rPr>
+          <w:color w:val="000000"/>
+          <w:sz w:val="28"/>
+          <w:szCs w:val="28"/>
           <w:lang w:val="en-GB"/>
         </w:rPr>
+        <w:t>http</w:t>
+      </w:r>
+      <w:r>
+        <w:rPr>
+          <w:color w:val="000000"/>
+          <w:sz w:val="28"/>
+          <w:szCs w:val="28"/>
+        </w:rPr>
+        <w:t>(</w:t>
+      </w:r>
+      <w:r>
+        <w:rPr>
+          <w:color w:val="000000"/>
+          <w:sz w:val="28"/>
+          <w:szCs w:val="28"/>
+          <w:lang w:val="en-GB"/>
+        </w:rPr>
+        <w:t>s</w:t>
+      </w:r>
+      <w:r>
+        <w:rPr>
+          <w:color w:val="000000"/>
+          <w:sz w:val="28"/>
+          <w:szCs w:val="28"/>
+        </w:rPr>
+        <w:t>).</w:t>
+      </w:r>
+      <w:r>
+        <w:rPr>
+          <w:color w:val="000000"/>
+          <w:sz w:val="28"/>
+          <w:szCs w:val="28"/>
+        </w:rPr>
+        <w:t xml:space="preserve"> </w:t>
+      </w:r>
+    </w:p>
+    <w:p>
+      <w:pPr>
+        <w:pStyle w:val="a5"/>
+        <w:spacing w:line="276" w:lineRule="auto"/>
+        <w:ind w:left="792"/>
+        <w:jc w:val="both"/>
+        <w:rPr>
+          <w:color w:val="000000"/>
+          <w:sz w:val="28"/>
+          <w:szCs w:val="28"/>
+        </w:rPr>
+      </w:pPr>
+      <w:r>
+        <w:rPr>
+          <w:color w:val="000000"/>
+          <w:sz w:val="28"/>
+          <w:szCs w:val="28"/>
+        </w:rPr>
+        <w:t>Формат передачи данных</w:t>
+      </w:r>
+      <w:r>
+        <w:rPr>
+          <w:color w:val="000000"/>
+          <w:sz w:val="28"/>
+          <w:szCs w:val="28"/>
+        </w:rPr>
+        <w:t xml:space="preserve"> при взаимодействии с сервисом – </w:t>
+      </w:r>
+      <w:r>
+        <w:rPr>
+          <w:color w:val="000000"/>
+          <w:sz w:val="28"/>
+          <w:szCs w:val="28"/>
+          <w:lang w:val="en-US"/>
+        </w:rPr>
         <w:t>REST</w:t>
       </w:r>
       <w:r>
@@ -5633,66 +5877,10 @@
           <w:sz w:val="28"/>
           <w:szCs w:val="28"/>
         </w:rPr>
-        <w:t>-</w:t>
-      </w:r>
-      <w:r>
-        <w:rPr>
-          <w:color w:val="000000"/>
-          <w:sz w:val="28"/>
-          <w:szCs w:val="28"/>
-        </w:rPr>
-        <w:t>сервисом, предоставляющим данные</w:t>
-      </w:r>
-      <w:r>
-        <w:rPr>
-          <w:color w:val="000000"/>
-          <w:sz w:val="28"/>
-          <w:szCs w:val="28"/>
-        </w:rPr>
-        <w:t xml:space="preserve">, </w:t>
-      </w:r>
-      <w:r>
-        <w:rPr>
-          <w:color w:val="000000"/>
-          <w:sz w:val="28"/>
-          <w:szCs w:val="28"/>
-        </w:rPr>
-        <w:t xml:space="preserve">осуществляется по протоколу </w:t>
-      </w:r>
-      <w:r>
-        <w:rPr>
-          <w:color w:val="000000"/>
-          <w:sz w:val="28"/>
-          <w:szCs w:val="28"/>
-          <w:lang w:val="en-GB"/>
-        </w:rPr>
-        <w:t>http</w:t>
-      </w:r>
-      <w:r>
-        <w:rPr>
-          <w:color w:val="000000"/>
-          <w:sz w:val="28"/>
-          <w:szCs w:val="28"/>
-        </w:rPr>
-        <w:t>(</w:t>
-      </w:r>
-      <w:r>
-        <w:rPr>
-          <w:color w:val="000000"/>
-          <w:sz w:val="28"/>
-          <w:szCs w:val="28"/>
-          <w:lang w:val="en-GB"/>
-        </w:rPr>
-        <w:t>s</w:t>
-      </w:r>
-      <w:r>
-        <w:rPr>
-          <w:color w:val="000000"/>
-          <w:sz w:val="28"/>
-          <w:szCs w:val="28"/>
-        </w:rPr>
-        <w:t>).</w:t>
-      </w:r>
+        <w:t>.</w:t>
+      </w:r>
+      <w:bookmarkStart w:id="0" w:name="_GoBack"/>
+      <w:bookmarkEnd w:id="0"/>
     </w:p>
     <w:p>
       <w:pPr>
@@ -9631,7 +9819,6 @@
   <w:style w:type="character" w:default="1" w:styleId="a0">
     <w:name w:val="Default Paragraph Font"/>
     <w:uiPriority w:val="1"/>
-    <w:semiHidden/>
     <w:unhideWhenUsed/>
   </w:style>
   <w:style w:type="table" w:default="1" w:styleId="a1">
@@ -10062,7 +10249,7 @@
 </file>
 
 <file path=customXml/itemProps1.xml><?xml version="1.0" encoding="utf-8"?>
-<ds:datastoreItem xmlns:ds="http://schemas.openxmlformats.org/officeDocument/2006/customXml" ds:itemID="{5E779F3B-CB22-4305-852A-6A13D0BD3D12}">
+<ds:datastoreItem xmlns:ds="http://schemas.openxmlformats.org/officeDocument/2006/customXml" ds:itemID="{3A6ACA5D-4BEA-4F9E-8CD7-BFA8677C9EDF}">
   <ds:schemaRefs>
     <ds:schemaRef ds:uri="http://schemas.openxmlformats.org/officeDocument/2006/bibliography"/>
   </ds:schemaRefs>

--- a/docs/ТЗ.docx
+++ b/docs/ТЗ.docx
@@ -1121,24 +1121,7 @@
           <w:sz w:val="28"/>
           <w:szCs w:val="28"/>
         </w:rPr>
-        <w:t>форма мысли, подразумевающая получение новой информации в виде ответа.</w:t>
-      </w:r>
-      <w:r>
-        <w:rPr>
-          <w:color w:val="000000"/>
-          <w:sz w:val="28"/>
-          <w:szCs w:val="28"/>
-        </w:rPr>
-        <w:t xml:space="preserve"> </w:t>
-      </w:r>
-      <w:r>
-        <w:rPr>
-          <w:color w:val="000000"/>
-          <w:sz w:val="28"/>
-          <w:szCs w:val="28"/>
-          <w:highlight w:val="yellow"/>
-        </w:rPr>
-        <w:t>//скопировано</w:t>
+        <w:t>высказывание, которое респондент оценивает по шкале от 0 до 3, в зависимости от степени личного согласия или не согласия с высказыванием.</w:t>
       </w:r>
     </w:p>
     <w:p>
@@ -1219,6 +1202,1866 @@
     </w:p>
     <w:p>
       <w:pPr>
+        <w:pStyle w:val="aa"/>
+        <w:numPr>
+          <w:ilvl w:val="0"/>
+          <w:numId w:val="28"/>
+        </w:numPr>
+      </w:pPr>
+      <w:r>
+        <w:lastRenderedPageBreak/>
+        <w:t>Дети, школьники, ученики</w:t>
+      </w:r>
+      <w:r>
+        <w:t xml:space="preserve"> старших классов, </w:t>
+      </w:r>
+      <w:r>
+        <w:t>которые хотят</w:t>
+      </w:r>
+      <w:r>
+        <w:t xml:space="preserve"> определиться с профориентацией, выбрать в какой ВУЗ поступать</w:t>
+      </w:r>
+      <w:r>
+        <w:t>;</w:t>
+      </w:r>
+    </w:p>
+    <w:p>
+      <w:pPr>
+        <w:pStyle w:val="aa"/>
+        <w:numPr>
+          <w:ilvl w:val="0"/>
+          <w:numId w:val="28"/>
+        </w:numPr>
+      </w:pPr>
+      <w:r>
+        <w:t>Молодежь, студенты</w:t>
+      </w:r>
+      <w:r>
+        <w:t>, которые хотят выбрать специализацию, дополнительное образование, компанию, в которую устроиться на работу</w:t>
+      </w:r>
+      <w:r>
+        <w:t>;</w:t>
+      </w:r>
+    </w:p>
+    <w:p>
+      <w:pPr>
+        <w:pStyle w:val="aa"/>
+        <w:numPr>
+          <w:ilvl w:val="0"/>
+          <w:numId w:val="28"/>
+        </w:numPr>
+      </w:pPr>
+      <w:r>
+        <w:t>Взрослые любого возраста, те</w:t>
+      </w:r>
+      <w:r>
+        <w:t>, кто хочет попробовать в жизни что-то новое, сменить работу, пр</w:t>
+      </w:r>
+      <w:r>
+        <w:t>офессию, сферу деятельности, ищу</w:t>
+      </w:r>
+      <w:r>
+        <w:t>т свое призвание, пре</w:t>
+      </w:r>
+      <w:r>
+        <w:t>дназначение или просто запутались</w:t>
+      </w:r>
+      <w:r>
+        <w:t xml:space="preserve"> в себе</w:t>
+      </w:r>
+    </w:p>
+    <w:p>
+      <w:pPr>
+        <w:pStyle w:val="aa"/>
+        <w:numPr>
+          <w:ilvl w:val="0"/>
+          <w:numId w:val="28"/>
+        </w:numPr>
+      </w:pPr>
+      <w:r>
+        <w:t>Желающие</w:t>
+      </w:r>
+      <w:r>
+        <w:t xml:space="preserve"> начать свое дело, открыть свой бизнес, стать предпринимателем</w:t>
+      </w:r>
+    </w:p>
+    <w:p>
+      <w:pPr>
+        <w:pStyle w:val="a5"/>
+        <w:numPr>
+          <w:ilvl w:val="1"/>
+          <w:numId w:val="2"/>
+        </w:numPr>
+        <w:spacing w:line="276" w:lineRule="auto"/>
+        <w:rPr>
+          <w:color w:val="000000"/>
+          <w:sz w:val="28"/>
+          <w:szCs w:val="28"/>
+        </w:rPr>
+      </w:pPr>
+      <w:r>
+        <w:rPr>
+          <w:color w:val="000000"/>
+          <w:sz w:val="28"/>
+          <w:szCs w:val="28"/>
+        </w:rPr>
+        <w:t>Аналоги</w:t>
+      </w:r>
+    </w:p>
+    <w:p>
+      <w:pPr>
+        <w:pStyle w:val="aa"/>
+      </w:pPr>
+      <w:r>
+        <w:t xml:space="preserve">Все аналоги были взяты из </w:t>
+      </w:r>
+      <w:proofErr w:type="spellStart"/>
+      <w:r>
+        <w:t>Google</w:t>
+      </w:r>
+      <w:proofErr w:type="spellEnd"/>
+      <w:r>
+        <w:t xml:space="preserve"> </w:t>
+      </w:r>
+      <w:proofErr w:type="spellStart"/>
+      <w:r>
+        <w:t>Play</w:t>
+      </w:r>
+      <w:proofErr w:type="spellEnd"/>
+      <w:r>
+        <w:t xml:space="preserve"> –</w:t>
+      </w:r>
+      <w:r>
+        <w:t xml:space="preserve"> открытого мобильного приложения, позволяющего владельцам устройств с операционной системой </w:t>
+      </w:r>
+      <w:proofErr w:type="spellStart"/>
+      <w:r>
+        <w:t>Android</w:t>
+      </w:r>
+      <w:proofErr w:type="spellEnd"/>
+      <w:r>
+        <w:t xml:space="preserve"> устанавливать и приобретать различные приложения.</w:t>
+      </w:r>
+    </w:p>
+    <w:p>
+      <w:pPr>
+        <w:pStyle w:val="a5"/>
+        <w:spacing w:line="276" w:lineRule="auto"/>
+        <w:ind w:left="792"/>
+        <w:rPr>
+          <w:color w:val="000000"/>
+          <w:sz w:val="28"/>
+          <w:szCs w:val="28"/>
+        </w:rPr>
+      </w:pPr>
+      <w:r>
+        <w:rPr>
+          <w:b/>
+          <w:color w:val="000000"/>
+          <w:sz w:val="28"/>
+          <w:szCs w:val="28"/>
+        </w:rPr>
+        <w:t>Наименование аналога:</w:t>
+      </w:r>
+      <w:r>
+        <w:rPr>
+          <w:color w:val="000000"/>
+          <w:sz w:val="28"/>
+          <w:szCs w:val="28"/>
+        </w:rPr>
+        <w:t xml:space="preserve"> </w:t>
+      </w:r>
+      <w:r>
+        <w:rPr>
+          <w:color w:val="000000"/>
+          <w:sz w:val="28"/>
+          <w:szCs w:val="28"/>
+        </w:rPr>
+        <w:t>Тест на Профессию</w:t>
+      </w:r>
+    </w:p>
+    <w:p>
+      <w:pPr>
+        <w:pStyle w:val="a5"/>
+        <w:ind w:left="792"/>
+        <w:jc w:val="both"/>
+        <w:rPr>
+          <w:color w:val="000000"/>
+          <w:sz w:val="28"/>
+          <w:szCs w:val="28"/>
+        </w:rPr>
+      </w:pPr>
+      <w:r>
+        <w:rPr>
+          <w:b/>
+          <w:color w:val="000000"/>
+          <w:sz w:val="28"/>
+          <w:szCs w:val="28"/>
+        </w:rPr>
+        <w:t xml:space="preserve">Краткое описание, представленное в </w:t>
+      </w:r>
+      <w:proofErr w:type="spellStart"/>
+      <w:r>
+        <w:rPr>
+          <w:b/>
+          <w:color w:val="000000"/>
+          <w:sz w:val="28"/>
+          <w:szCs w:val="28"/>
+        </w:rPr>
+        <w:t>Google</w:t>
+      </w:r>
+      <w:proofErr w:type="spellEnd"/>
+      <w:r>
+        <w:rPr>
+          <w:b/>
+          <w:color w:val="000000"/>
+          <w:sz w:val="28"/>
+          <w:szCs w:val="28"/>
+        </w:rPr>
+        <w:t xml:space="preserve"> </w:t>
+      </w:r>
+      <w:proofErr w:type="spellStart"/>
+      <w:r>
+        <w:rPr>
+          <w:b/>
+          <w:color w:val="000000"/>
+          <w:sz w:val="28"/>
+          <w:szCs w:val="28"/>
+        </w:rPr>
+        <w:t>Play</w:t>
+      </w:r>
+      <w:proofErr w:type="spellEnd"/>
+      <w:r>
+        <w:rPr>
+          <w:b/>
+          <w:color w:val="000000"/>
+          <w:sz w:val="28"/>
+          <w:szCs w:val="28"/>
+        </w:rPr>
+        <w:t>:</w:t>
+      </w:r>
+      <w:r>
+        <w:rPr>
+          <w:color w:val="000000"/>
+          <w:sz w:val="28"/>
+          <w:szCs w:val="28"/>
+        </w:rPr>
+        <w:t xml:space="preserve"> </w:t>
+      </w:r>
+      <w:proofErr w:type="gramStart"/>
+      <w:r>
+        <w:rPr>
+          <w:color w:val="000000"/>
+          <w:sz w:val="28"/>
+          <w:szCs w:val="28"/>
+        </w:rPr>
+        <w:t>С</w:t>
+      </w:r>
+      <w:proofErr w:type="gramEnd"/>
+      <w:r>
+        <w:rPr>
+          <w:color w:val="000000"/>
+          <w:sz w:val="28"/>
+          <w:szCs w:val="28"/>
+        </w:rPr>
+        <w:t xml:space="preserve"> помощью нашего теста Вы сможете узнать какая профессия Вам больше всего подходит и </w:t>
+      </w:r>
+      <w:r>
+        <w:rPr>
+          <w:color w:val="000000"/>
+          <w:sz w:val="28"/>
+          <w:szCs w:val="28"/>
+        </w:rPr>
+        <w:t xml:space="preserve">какую зарплату Вы заслуживаете! </w:t>
+      </w:r>
+      <w:r>
+        <w:rPr>
+          <w:color w:val="000000"/>
+          <w:sz w:val="28"/>
+          <w:szCs w:val="28"/>
+        </w:rPr>
+        <w:t>Проверьте себя и своих близких и может наш тест подскажет Вам то чего Вы не знали.</w:t>
+      </w:r>
+    </w:p>
+    <w:p>
+      <w:pPr>
+        <w:pStyle w:val="a5"/>
+        <w:spacing w:line="276" w:lineRule="auto"/>
+        <w:ind w:left="792"/>
+        <w:rPr>
+          <w:color w:val="000000"/>
+          <w:sz w:val="28"/>
+          <w:szCs w:val="28"/>
+        </w:rPr>
+      </w:pPr>
+      <w:r>
+        <w:rPr>
+          <w:b/>
+          <w:color w:val="000000"/>
+          <w:sz w:val="28"/>
+          <w:szCs w:val="28"/>
+        </w:rPr>
+        <w:t>Интерфейс аналога</w:t>
+      </w:r>
+      <w:r>
+        <w:rPr>
+          <w:b/>
+          <w:color w:val="000000"/>
+          <w:sz w:val="28"/>
+          <w:szCs w:val="28"/>
+        </w:rPr>
+        <w:t>:</w:t>
+      </w:r>
+      <w:r>
+        <w:rPr>
+          <w:color w:val="000000"/>
+          <w:sz w:val="28"/>
+          <w:szCs w:val="28"/>
+        </w:rPr>
+        <w:t xml:space="preserve"> представлен на рис.</w:t>
+      </w:r>
+      <w:r>
+        <w:rPr>
+          <w:color w:val="000000"/>
+          <w:sz w:val="28"/>
+          <w:szCs w:val="28"/>
+        </w:rPr>
+        <w:t xml:space="preserve"> 1.</w:t>
+      </w:r>
+    </w:p>
+    <w:p>
+      <w:pPr>
+        <w:pStyle w:val="a5"/>
+        <w:ind w:left="792"/>
+        <w:jc w:val="center"/>
+        <w:rPr>
+          <w:color w:val="000000"/>
+          <w:sz w:val="28"/>
+          <w:szCs w:val="28"/>
+        </w:rPr>
+      </w:pPr>
+      <w:r>
+        <w:rPr>
+          <w:noProof/>
+        </w:rPr>
+        <w:lastRenderedPageBreak/>
+        <w:drawing>
+          <wp:inline distT="0" distB="0" distL="0" distR="0" wp14:anchorId="2F75DDCB" wp14:editId="57CA7987">
+            <wp:extent cx="4398068" cy="3192780"/>
+            <wp:effectExtent l="0" t="0" r="2540" b="7620"/>
+            <wp:docPr id="1" name="Рисунок 1" descr="https://pp.userapi.com/c845322/v845322073/100421/5LYCnZk4jZA.jpg"/>
+            <wp:cNvGraphicFramePr>
+              <a:graphicFrameLocks xmlns:a="http://schemas.openxmlformats.org/drawingml/2006/main" noChangeAspect="1"/>
+            </wp:cNvGraphicFramePr>
+            <a:graphic xmlns:a="http://schemas.openxmlformats.org/drawingml/2006/main">
+              <a:graphicData uri="http://schemas.openxmlformats.org/drawingml/2006/picture">
+                <pic:pic xmlns:pic="http://schemas.openxmlformats.org/drawingml/2006/picture">
+                  <pic:nvPicPr>
+                    <pic:cNvPr id="0" name="Picture 1" descr="https://pp.userapi.com/c845322/v845322073/100421/5LYCnZk4jZA.jpg"/>
+                    <pic:cNvPicPr>
+                      <a:picLocks noChangeAspect="1" noChangeArrowheads="1"/>
+                    </pic:cNvPicPr>
+                  </pic:nvPicPr>
+                  <pic:blipFill rotWithShape="1">
+                    <a:blip r:embed="rId6">
+                      <a:extLst>
+                        <a:ext uri="{28A0092B-C50C-407E-A947-70E740481C1C}">
+                          <a14:useLocalDpi xmlns:a14="http://schemas.microsoft.com/office/drawing/2010/main" val="0"/>
+                        </a:ext>
+                      </a:extLst>
+                    </a:blip>
+                    <a:srcRect l="3717" t="33687" r="2116" b="27861"/>
+                    <a:stretch/>
+                  </pic:blipFill>
+                  <pic:spPr bwMode="auto">
+                    <a:xfrm>
+                      <a:off x="0" y="0"/>
+                      <a:ext cx="4405781" cy="3198379"/>
+                    </a:xfrm>
+                    <a:prstGeom prst="rect">
+                      <a:avLst/>
+                    </a:prstGeom>
+                    <a:noFill/>
+                    <a:ln>
+                      <a:noFill/>
+                    </a:ln>
+                    <a:extLst>
+                      <a:ext uri="{53640926-AAD7-44D8-BBD7-CCE9431645EC}">
+                        <a14:shadowObscured xmlns:a14="http://schemas.microsoft.com/office/drawing/2010/main"/>
+                      </a:ext>
+                    </a:extLst>
+                  </pic:spPr>
+                </pic:pic>
+              </a:graphicData>
+            </a:graphic>
+          </wp:inline>
+        </w:drawing>
+      </w:r>
+    </w:p>
+    <w:p>
+      <w:pPr>
+        <w:pStyle w:val="a5"/>
+        <w:ind w:left="792"/>
+        <w:jc w:val="center"/>
+        <w:rPr>
+          <w:color w:val="000000"/>
+          <w:sz w:val="28"/>
+          <w:szCs w:val="28"/>
+        </w:rPr>
+      </w:pPr>
+      <w:r>
+        <w:rPr>
+          <w:color w:val="000000"/>
+          <w:sz w:val="28"/>
+          <w:szCs w:val="28"/>
+        </w:rPr>
+        <w:t xml:space="preserve">Рисунок </w:t>
+      </w:r>
+      <w:r>
+        <w:rPr>
+          <w:color w:val="000000"/>
+          <w:sz w:val="28"/>
+          <w:szCs w:val="28"/>
+        </w:rPr>
+        <w:fldChar w:fldCharType="begin"/>
+      </w:r>
+      <w:r>
+        <w:rPr>
+          <w:color w:val="000000"/>
+          <w:sz w:val="28"/>
+          <w:szCs w:val="28"/>
+        </w:rPr>
+        <w:instrText xml:space="preserve"> SEQ Рисунок \* ARABIC </w:instrText>
+      </w:r>
+      <w:r>
+        <w:rPr>
+          <w:color w:val="000000"/>
+          <w:sz w:val="28"/>
+          <w:szCs w:val="28"/>
+        </w:rPr>
+        <w:fldChar w:fldCharType="separate"/>
+      </w:r>
+      <w:r>
+        <w:rPr>
+          <w:noProof/>
+          <w:color w:val="000000"/>
+          <w:sz w:val="28"/>
+          <w:szCs w:val="28"/>
+        </w:rPr>
+        <w:t>1</w:t>
+      </w:r>
+      <w:r>
+        <w:rPr>
+          <w:color w:val="000000"/>
+          <w:sz w:val="28"/>
+          <w:szCs w:val="28"/>
+        </w:rPr>
+        <w:fldChar w:fldCharType="end"/>
+      </w:r>
+      <w:r>
+        <w:rPr>
+          <w:color w:val="000000"/>
+          <w:sz w:val="28"/>
+          <w:szCs w:val="28"/>
+        </w:rPr>
+        <w:t>. Интерфейс аналога «</w:t>
+      </w:r>
+      <w:r>
+        <w:rPr>
+          <w:color w:val="000000"/>
+          <w:sz w:val="28"/>
+          <w:szCs w:val="28"/>
+        </w:rPr>
+        <w:t>Тест на Профессию</w:t>
+      </w:r>
+      <w:r>
+        <w:rPr>
+          <w:color w:val="000000"/>
+          <w:sz w:val="28"/>
+          <w:szCs w:val="28"/>
+        </w:rPr>
+        <w:t>»</w:t>
+      </w:r>
+      <w:r>
+        <w:rPr>
+          <w:color w:val="000000"/>
+          <w:sz w:val="28"/>
+          <w:szCs w:val="28"/>
+        </w:rPr>
+        <w:t>.</w:t>
+      </w:r>
+    </w:p>
+    <w:p>
+      <w:pPr>
+        <w:pStyle w:val="a5"/>
+        <w:spacing w:line="276" w:lineRule="auto"/>
+        <w:ind w:left="792"/>
+        <w:rPr>
+          <w:color w:val="000000"/>
+          <w:sz w:val="28"/>
+          <w:szCs w:val="28"/>
+        </w:rPr>
+      </w:pPr>
+      <w:r>
+        <w:rPr>
+          <w:b/>
+          <w:color w:val="000000"/>
+          <w:sz w:val="28"/>
+          <w:szCs w:val="28"/>
+        </w:rPr>
+        <w:t>Оценка приложения пользовате</w:t>
+      </w:r>
+      <w:r>
+        <w:rPr>
+          <w:b/>
+          <w:color w:val="000000"/>
+          <w:sz w:val="28"/>
+          <w:szCs w:val="28"/>
+        </w:rPr>
+        <w:t>лями:</w:t>
+      </w:r>
+      <w:r>
+        <w:rPr>
+          <w:color w:val="000000"/>
+          <w:sz w:val="28"/>
+          <w:szCs w:val="28"/>
+        </w:rPr>
+        <w:t xml:space="preserve"> представлена на рис.</w:t>
+      </w:r>
+      <w:r>
+        <w:rPr>
+          <w:color w:val="000000"/>
+          <w:sz w:val="28"/>
+          <w:szCs w:val="28"/>
+        </w:rPr>
+        <w:t xml:space="preserve"> 2.</w:t>
+      </w:r>
+    </w:p>
+    <w:p>
+      <w:pPr>
+        <w:pStyle w:val="a5"/>
+        <w:ind w:left="792"/>
+        <w:jc w:val="center"/>
+        <w:rPr>
+          <w:noProof/>
+        </w:rPr>
+      </w:pPr>
+      <w:r>
+        <w:rPr>
+          <w:noProof/>
+        </w:rPr>
+        <w:drawing>
+          <wp:inline distT="0" distB="0" distL="0" distR="0" wp14:anchorId="0DA52682" wp14:editId="13C30360">
+            <wp:extent cx="2520000" cy="3949836"/>
+            <wp:effectExtent l="0" t="0" r="0" b="0"/>
+            <wp:docPr id="2" name="Рисунок 2" descr="https://pp.userapi.com/c848620/v848620073/84d29/Na9XyjbWYoY.jpg"/>
+            <wp:cNvGraphicFramePr>
+              <a:graphicFrameLocks xmlns:a="http://schemas.openxmlformats.org/drawingml/2006/main" noChangeAspect="1"/>
+            </wp:cNvGraphicFramePr>
+            <a:graphic xmlns:a="http://schemas.openxmlformats.org/drawingml/2006/main">
+              <a:graphicData uri="http://schemas.openxmlformats.org/drawingml/2006/picture">
+                <pic:pic xmlns:pic="http://schemas.openxmlformats.org/drawingml/2006/picture">
+                  <pic:nvPicPr>
+                    <pic:cNvPr id="0" name="Picture 3" descr="https://pp.userapi.com/c848620/v848620073/84d29/Na9XyjbWYoY.jpg"/>
+                    <pic:cNvPicPr>
+                      <a:picLocks noChangeAspect="1" noChangeArrowheads="1"/>
+                    </pic:cNvPicPr>
+                  </pic:nvPicPr>
+                  <pic:blipFill rotWithShape="1">
+                    <a:blip r:embed="rId7" cstate="print">
+                      <a:extLst>
+                        <a:ext uri="{28A0092B-C50C-407E-A947-70E740481C1C}">
+                          <a14:useLocalDpi xmlns:a14="http://schemas.microsoft.com/office/drawing/2010/main" val="0"/>
+                        </a:ext>
+                      </a:extLst>
+                    </a:blip>
+                    <a:srcRect t="11834"/>
+                    <a:stretch/>
+                  </pic:blipFill>
+                  <pic:spPr bwMode="auto">
+                    <a:xfrm>
+                      <a:off x="0" y="0"/>
+                      <a:ext cx="2520000" cy="3949836"/>
+                    </a:xfrm>
+                    <a:prstGeom prst="rect">
+                      <a:avLst/>
+                    </a:prstGeom>
+                    <a:noFill/>
+                    <a:ln>
+                      <a:noFill/>
+                    </a:ln>
+                    <a:extLst>
+                      <a:ext uri="{53640926-AAD7-44D8-BBD7-CCE9431645EC}">
+                        <a14:shadowObscured xmlns:a14="http://schemas.microsoft.com/office/drawing/2010/main"/>
+                      </a:ext>
+                    </a:extLst>
+                  </pic:spPr>
+                </pic:pic>
+              </a:graphicData>
+            </a:graphic>
+          </wp:inline>
+        </w:drawing>
+      </w:r>
+    </w:p>
+    <w:p>
+      <w:pPr>
+        <w:pStyle w:val="a5"/>
+        <w:ind w:left="792"/>
+        <w:jc w:val="center"/>
+        <w:rPr>
+          <w:color w:val="000000"/>
+          <w:sz w:val="28"/>
+          <w:szCs w:val="28"/>
+        </w:rPr>
+      </w:pPr>
+      <w:r>
+        <w:rPr>
+          <w:color w:val="000000"/>
+          <w:sz w:val="28"/>
+          <w:szCs w:val="28"/>
+        </w:rPr>
+        <w:t xml:space="preserve">Рисунок </w:t>
+      </w:r>
+      <w:r>
+        <w:rPr>
+          <w:color w:val="000000"/>
+          <w:sz w:val="28"/>
+          <w:szCs w:val="28"/>
+        </w:rPr>
+        <w:fldChar w:fldCharType="begin"/>
+      </w:r>
+      <w:r>
+        <w:rPr>
+          <w:color w:val="000000"/>
+          <w:sz w:val="28"/>
+          <w:szCs w:val="28"/>
+        </w:rPr>
+        <w:instrText xml:space="preserve"> SEQ Рисунок \* ARABIC </w:instrText>
+      </w:r>
+      <w:r>
+        <w:rPr>
+          <w:color w:val="000000"/>
+          <w:sz w:val="28"/>
+          <w:szCs w:val="28"/>
+        </w:rPr>
+        <w:fldChar w:fldCharType="separate"/>
+      </w:r>
+      <w:r>
+        <w:rPr>
+          <w:noProof/>
+          <w:color w:val="000000"/>
+          <w:sz w:val="28"/>
+          <w:szCs w:val="28"/>
+        </w:rPr>
+        <w:t>2</w:t>
+      </w:r>
+      <w:r>
+        <w:rPr>
+          <w:color w:val="000000"/>
+          <w:sz w:val="28"/>
+          <w:szCs w:val="28"/>
+        </w:rPr>
+        <w:fldChar w:fldCharType="end"/>
+      </w:r>
+      <w:r>
+        <w:rPr>
+          <w:color w:val="000000"/>
+          <w:sz w:val="28"/>
+          <w:szCs w:val="28"/>
+        </w:rPr>
+        <w:t>. Оценка пользователей</w:t>
+      </w:r>
+      <w:r>
+        <w:rPr>
+          <w:color w:val="000000"/>
+          <w:sz w:val="28"/>
+          <w:szCs w:val="28"/>
+        </w:rPr>
+        <w:t xml:space="preserve"> </w:t>
+      </w:r>
+      <w:r>
+        <w:rPr>
+          <w:color w:val="000000"/>
+          <w:sz w:val="28"/>
+          <w:szCs w:val="28"/>
+        </w:rPr>
+        <w:t>аналога «</w:t>
+      </w:r>
+      <w:r>
+        <w:rPr>
+          <w:color w:val="000000"/>
+          <w:sz w:val="28"/>
+          <w:szCs w:val="28"/>
+        </w:rPr>
+        <w:t>Тест на Профессию</w:t>
+      </w:r>
+      <w:r>
+        <w:rPr>
+          <w:color w:val="000000"/>
+          <w:sz w:val="28"/>
+          <w:szCs w:val="28"/>
+        </w:rPr>
+        <w:t>»</w:t>
+      </w:r>
+      <w:r>
+        <w:rPr>
+          <w:color w:val="000000"/>
+          <w:sz w:val="28"/>
+          <w:szCs w:val="28"/>
+        </w:rPr>
+        <w:t>.</w:t>
+      </w:r>
+    </w:p>
+    <w:p>
+      <w:pPr>
+        <w:pStyle w:val="a5"/>
+        <w:spacing w:line="276" w:lineRule="auto"/>
+        <w:ind w:left="792"/>
+        <w:rPr>
+          <w:color w:val="000000"/>
+          <w:sz w:val="28"/>
+          <w:szCs w:val="28"/>
+        </w:rPr>
+      </w:pPr>
+      <w:r>
+        <w:rPr>
+          <w:b/>
+          <w:color w:val="000000"/>
+          <w:sz w:val="28"/>
+          <w:szCs w:val="28"/>
+        </w:rPr>
+        <w:t>Наименование аналога:</w:t>
+      </w:r>
+      <w:r>
+        <w:rPr>
+          <w:color w:val="000000"/>
+          <w:sz w:val="28"/>
+          <w:szCs w:val="28"/>
+        </w:rPr>
+        <w:t xml:space="preserve"> </w:t>
+      </w:r>
+      <w:r>
+        <w:rPr>
+          <w:color w:val="000000"/>
+          <w:sz w:val="28"/>
+          <w:szCs w:val="28"/>
+        </w:rPr>
+        <w:t>Тесты на Профессию</w:t>
+      </w:r>
+    </w:p>
+    <w:p>
+      <w:pPr>
+        <w:pStyle w:val="a5"/>
+        <w:ind w:left="792"/>
+        <w:jc w:val="both"/>
+        <w:rPr>
+          <w:color w:val="000000"/>
+          <w:sz w:val="28"/>
+          <w:szCs w:val="28"/>
+        </w:rPr>
+      </w:pPr>
+      <w:r>
+        <w:rPr>
+          <w:b/>
+          <w:color w:val="000000"/>
+          <w:sz w:val="28"/>
+          <w:szCs w:val="28"/>
+        </w:rPr>
+        <w:lastRenderedPageBreak/>
+        <w:t xml:space="preserve">Часть описания, представленного в </w:t>
+      </w:r>
+      <w:proofErr w:type="spellStart"/>
+      <w:r>
+        <w:rPr>
+          <w:b/>
+          <w:color w:val="000000"/>
+          <w:sz w:val="28"/>
+          <w:szCs w:val="28"/>
+        </w:rPr>
+        <w:t>Google</w:t>
+      </w:r>
+      <w:proofErr w:type="spellEnd"/>
+      <w:r>
+        <w:rPr>
+          <w:b/>
+          <w:color w:val="000000"/>
+          <w:sz w:val="28"/>
+          <w:szCs w:val="28"/>
+        </w:rPr>
+        <w:t xml:space="preserve"> </w:t>
+      </w:r>
+      <w:proofErr w:type="spellStart"/>
+      <w:r>
+        <w:rPr>
+          <w:b/>
+          <w:color w:val="000000"/>
+          <w:sz w:val="28"/>
+          <w:szCs w:val="28"/>
+        </w:rPr>
+        <w:t>Play</w:t>
+      </w:r>
+      <w:proofErr w:type="spellEnd"/>
+      <w:r>
+        <w:rPr>
+          <w:b/>
+          <w:color w:val="000000"/>
+          <w:sz w:val="28"/>
+          <w:szCs w:val="28"/>
+        </w:rPr>
+        <w:t>:</w:t>
+      </w:r>
+      <w:r>
+        <w:rPr>
+          <w:color w:val="000000"/>
+          <w:sz w:val="28"/>
+          <w:szCs w:val="28"/>
+        </w:rPr>
+        <w:t xml:space="preserve"> </w:t>
+      </w:r>
+      <w:r>
+        <w:rPr>
+          <w:color w:val="000000"/>
+          <w:sz w:val="28"/>
+          <w:szCs w:val="28"/>
+        </w:rPr>
+        <w:t>Тесты на Професси</w:t>
+      </w:r>
+      <w:r>
+        <w:rPr>
+          <w:color w:val="000000"/>
+          <w:sz w:val="28"/>
+          <w:szCs w:val="28"/>
+        </w:rPr>
+        <w:t>ю, потому что только в нем содержится целых 5 уникальных и независимых тестов! Пройдя все наши тесты, ты точно найдешь ответ на вопрос какую профессию выбрать.</w:t>
+      </w:r>
+    </w:p>
+    <w:p>
+      <w:pPr>
+        <w:pStyle w:val="a5"/>
+        <w:spacing w:line="276" w:lineRule="auto"/>
+        <w:ind w:left="792"/>
+        <w:rPr>
+          <w:color w:val="000000"/>
+          <w:sz w:val="28"/>
+          <w:szCs w:val="28"/>
+        </w:rPr>
+      </w:pPr>
+      <w:r>
+        <w:rPr>
+          <w:b/>
+          <w:color w:val="000000"/>
+          <w:sz w:val="28"/>
+          <w:szCs w:val="28"/>
+        </w:rPr>
+        <w:t>Интерфейс аналога</w:t>
+      </w:r>
+      <w:r>
+        <w:rPr>
+          <w:b/>
+          <w:color w:val="000000"/>
+          <w:sz w:val="28"/>
+          <w:szCs w:val="28"/>
+        </w:rPr>
+        <w:t>:</w:t>
+      </w:r>
+      <w:r>
+        <w:rPr>
+          <w:color w:val="000000"/>
+          <w:sz w:val="28"/>
+          <w:szCs w:val="28"/>
+        </w:rPr>
+        <w:t xml:space="preserve"> представлен на рис.</w:t>
+      </w:r>
+      <w:r>
+        <w:rPr>
+          <w:color w:val="000000"/>
+          <w:sz w:val="28"/>
+          <w:szCs w:val="28"/>
+        </w:rPr>
+        <w:t xml:space="preserve"> 3.</w:t>
+      </w:r>
+    </w:p>
+    <w:p>
+      <w:pPr>
+        <w:pStyle w:val="a5"/>
+        <w:ind w:left="792"/>
+        <w:jc w:val="center"/>
+        <w:rPr>
+          <w:color w:val="000000"/>
+          <w:sz w:val="28"/>
+          <w:szCs w:val="28"/>
+        </w:rPr>
+      </w:pPr>
+      <w:r>
+        <w:rPr>
+          <w:noProof/>
+        </w:rPr>
+        <w:drawing>
+          <wp:inline distT="0" distB="0" distL="0" distR="0" wp14:anchorId="3B652B8E" wp14:editId="3344AA79">
+            <wp:extent cx="5166359" cy="2263140"/>
+            <wp:effectExtent l="0" t="0" r="0" b="3810"/>
+            <wp:docPr id="5" name="Рисунок 5" descr="https://pp.userapi.com/c851224/v851224822/12e49/6jc4s9YVXs4.jpg"/>
+            <wp:cNvGraphicFramePr>
+              <a:graphicFrameLocks xmlns:a="http://schemas.openxmlformats.org/drawingml/2006/main" noChangeAspect="1"/>
+            </wp:cNvGraphicFramePr>
+            <a:graphic xmlns:a="http://schemas.openxmlformats.org/drawingml/2006/main">
+              <a:graphicData uri="http://schemas.openxmlformats.org/drawingml/2006/picture">
+                <pic:pic xmlns:pic="http://schemas.openxmlformats.org/drawingml/2006/picture">
+                  <pic:nvPicPr>
+                    <pic:cNvPr id="0" name="Picture 5" descr="https://pp.userapi.com/c851224/v851224822/12e49/6jc4s9YVXs4.jpg"/>
+                    <pic:cNvPicPr>
+                      <a:picLocks noChangeAspect="1" noChangeArrowheads="1"/>
+                    </pic:cNvPicPr>
+                  </pic:nvPicPr>
+                  <pic:blipFill rotWithShape="1">
+                    <a:blip r:embed="rId8">
+                      <a:extLst>
+                        <a:ext uri="{28A0092B-C50C-407E-A947-70E740481C1C}">
+                          <a14:useLocalDpi xmlns:a14="http://schemas.microsoft.com/office/drawing/2010/main" val="0"/>
+                        </a:ext>
+                      </a:extLst>
+                    </a:blip>
+                    <a:srcRect l="2053" t="23717" r="10975" b="8552"/>
+                    <a:stretch/>
+                  </pic:blipFill>
+                  <pic:spPr bwMode="auto">
+                    <a:xfrm>
+                      <a:off x="0" y="0"/>
+                      <a:ext cx="5166543" cy="2263221"/>
+                    </a:xfrm>
+                    <a:prstGeom prst="rect">
+                      <a:avLst/>
+                    </a:prstGeom>
+                    <a:noFill/>
+                    <a:ln>
+                      <a:noFill/>
+                    </a:ln>
+                    <a:extLst>
+                      <a:ext uri="{53640926-AAD7-44D8-BBD7-CCE9431645EC}">
+                        <a14:shadowObscured xmlns:a14="http://schemas.microsoft.com/office/drawing/2010/main"/>
+                      </a:ext>
+                    </a:extLst>
+                  </pic:spPr>
+                </pic:pic>
+              </a:graphicData>
+            </a:graphic>
+          </wp:inline>
+        </w:drawing>
+      </w:r>
+    </w:p>
+    <w:p>
+      <w:pPr>
+        <w:pStyle w:val="a5"/>
+        <w:ind w:left="792"/>
+        <w:jc w:val="center"/>
+        <w:rPr>
+          <w:color w:val="000000"/>
+          <w:sz w:val="28"/>
+          <w:szCs w:val="28"/>
+        </w:rPr>
+      </w:pPr>
+      <w:r>
+        <w:rPr>
+          <w:color w:val="000000"/>
+          <w:sz w:val="28"/>
+          <w:szCs w:val="28"/>
+        </w:rPr>
+        <w:t xml:space="preserve">Рисунок </w:t>
+      </w:r>
+      <w:r>
+        <w:rPr>
+          <w:color w:val="000000"/>
+          <w:sz w:val="28"/>
+          <w:szCs w:val="28"/>
+        </w:rPr>
+        <w:fldChar w:fldCharType="begin"/>
+      </w:r>
+      <w:r>
+        <w:rPr>
+          <w:color w:val="000000"/>
+          <w:sz w:val="28"/>
+          <w:szCs w:val="28"/>
+        </w:rPr>
+        <w:instrText xml:space="preserve"> SEQ Рисунок \* ARABIC </w:instrText>
+      </w:r>
+      <w:r>
+        <w:rPr>
+          <w:color w:val="000000"/>
+          <w:sz w:val="28"/>
+          <w:szCs w:val="28"/>
+        </w:rPr>
+        <w:fldChar w:fldCharType="separate"/>
+      </w:r>
+      <w:r>
+        <w:rPr>
+          <w:noProof/>
+          <w:color w:val="000000"/>
+          <w:sz w:val="28"/>
+          <w:szCs w:val="28"/>
+        </w:rPr>
+        <w:t>3</w:t>
+      </w:r>
+      <w:r>
+        <w:rPr>
+          <w:color w:val="000000"/>
+          <w:sz w:val="28"/>
+          <w:szCs w:val="28"/>
+        </w:rPr>
+        <w:fldChar w:fldCharType="end"/>
+      </w:r>
+      <w:r>
+        <w:rPr>
+          <w:color w:val="000000"/>
+          <w:sz w:val="28"/>
+          <w:szCs w:val="28"/>
+        </w:rPr>
+        <w:t>. Интерфейс аналога «</w:t>
+      </w:r>
+      <w:r>
+        <w:rPr>
+          <w:color w:val="000000"/>
+          <w:sz w:val="28"/>
+          <w:szCs w:val="28"/>
+        </w:rPr>
+        <w:t>Тест</w:t>
+      </w:r>
+      <w:r>
+        <w:rPr>
+          <w:color w:val="000000"/>
+          <w:sz w:val="28"/>
+          <w:szCs w:val="28"/>
+        </w:rPr>
+        <w:t>ы</w:t>
+      </w:r>
+      <w:r>
+        <w:rPr>
+          <w:color w:val="000000"/>
+          <w:sz w:val="28"/>
+          <w:szCs w:val="28"/>
+        </w:rPr>
+        <w:t xml:space="preserve"> на Профессию</w:t>
+      </w:r>
+      <w:r>
+        <w:rPr>
+          <w:color w:val="000000"/>
+          <w:sz w:val="28"/>
+          <w:szCs w:val="28"/>
+        </w:rPr>
+        <w:t>»</w:t>
+      </w:r>
+      <w:r>
+        <w:rPr>
+          <w:color w:val="000000"/>
+          <w:sz w:val="28"/>
+          <w:szCs w:val="28"/>
+        </w:rPr>
+        <w:t>.</w:t>
+      </w:r>
+    </w:p>
+    <w:p>
+      <w:pPr>
+        <w:pStyle w:val="a5"/>
+        <w:spacing w:line="276" w:lineRule="auto"/>
+        <w:ind w:left="792"/>
+        <w:rPr>
+          <w:color w:val="000000"/>
+          <w:sz w:val="28"/>
+          <w:szCs w:val="28"/>
+        </w:rPr>
+      </w:pPr>
+      <w:r>
+        <w:rPr>
+          <w:b/>
+          <w:color w:val="000000"/>
+          <w:sz w:val="28"/>
+          <w:szCs w:val="28"/>
+        </w:rPr>
+        <w:t>Оценка приложения пользователями</w:t>
+      </w:r>
+      <w:r>
+        <w:rPr>
+          <w:b/>
+          <w:color w:val="000000"/>
+          <w:sz w:val="28"/>
+          <w:szCs w:val="28"/>
+        </w:rPr>
+        <w:t>:</w:t>
+      </w:r>
+      <w:r>
+        <w:rPr>
+          <w:color w:val="000000"/>
+          <w:sz w:val="28"/>
+          <w:szCs w:val="28"/>
+        </w:rPr>
+        <w:t xml:space="preserve"> представлена на рис.</w:t>
+      </w:r>
+      <w:r>
+        <w:rPr>
+          <w:color w:val="000000"/>
+          <w:sz w:val="28"/>
+          <w:szCs w:val="28"/>
+        </w:rPr>
+        <w:t xml:space="preserve"> 4.</w:t>
+      </w:r>
+    </w:p>
+    <w:p>
+      <w:pPr>
+        <w:pStyle w:val="a5"/>
+        <w:keepNext/>
+        <w:ind w:left="792"/>
+        <w:jc w:val="center"/>
+      </w:pPr>
+      <w:r>
+        <w:rPr>
+          <w:noProof/>
+        </w:rPr>
+        <w:drawing>
+          <wp:inline distT="0" distB="0" distL="0" distR="0" wp14:anchorId="6C4CAD29" wp14:editId="549BE97E">
+            <wp:extent cx="2520000" cy="3865481"/>
+            <wp:effectExtent l="0" t="0" r="0" b="1905"/>
+            <wp:docPr id="6" name="Рисунок 6" descr="https://pp.userapi.com/c844416/v844416073/10222e/mttXGVFRlEU.jpg"/>
+            <wp:cNvGraphicFramePr>
+              <a:graphicFrameLocks xmlns:a="http://schemas.openxmlformats.org/drawingml/2006/main" noChangeAspect="1"/>
+            </wp:cNvGraphicFramePr>
+            <a:graphic xmlns:a="http://schemas.openxmlformats.org/drawingml/2006/main">
+              <a:graphicData uri="http://schemas.openxmlformats.org/drawingml/2006/picture">
+                <pic:pic xmlns:pic="http://schemas.openxmlformats.org/drawingml/2006/picture">
+                  <pic:nvPicPr>
+                    <pic:cNvPr id="0" name="Picture 7" descr="https://pp.userapi.com/c844416/v844416073/10222e/mttXGVFRlEU.jpg"/>
+                    <pic:cNvPicPr>
+                      <a:picLocks noChangeAspect="1" noChangeArrowheads="1"/>
+                    </pic:cNvPicPr>
+                  </pic:nvPicPr>
+                  <pic:blipFill rotWithShape="1">
+                    <a:blip r:embed="rId9" cstate="print">
+                      <a:extLst>
+                        <a:ext uri="{28A0092B-C50C-407E-A947-70E740481C1C}">
+                          <a14:useLocalDpi xmlns:a14="http://schemas.microsoft.com/office/drawing/2010/main" val="0"/>
+                        </a:ext>
+                      </a:extLst>
+                    </a:blip>
+                    <a:srcRect t="13717"/>
+                    <a:stretch/>
+                  </pic:blipFill>
+                  <pic:spPr bwMode="auto">
+                    <a:xfrm>
+                      <a:off x="0" y="0"/>
+                      <a:ext cx="2520000" cy="3865481"/>
+                    </a:xfrm>
+                    <a:prstGeom prst="rect">
+                      <a:avLst/>
+                    </a:prstGeom>
+                    <a:noFill/>
+                    <a:ln>
+                      <a:noFill/>
+                    </a:ln>
+                    <a:extLst>
+                      <a:ext uri="{53640926-AAD7-44D8-BBD7-CCE9431645EC}">
+                        <a14:shadowObscured xmlns:a14="http://schemas.microsoft.com/office/drawing/2010/main"/>
+                      </a:ext>
+                    </a:extLst>
+                  </pic:spPr>
+                </pic:pic>
+              </a:graphicData>
+            </a:graphic>
+          </wp:inline>
+        </w:drawing>
+      </w:r>
+    </w:p>
+    <w:p>
+      <w:pPr>
+        <w:pStyle w:val="a5"/>
+        <w:ind w:left="792"/>
+        <w:jc w:val="center"/>
+        <w:rPr>
+          <w:color w:val="000000"/>
+          <w:sz w:val="28"/>
+          <w:szCs w:val="28"/>
+        </w:rPr>
+      </w:pPr>
+      <w:r>
+        <w:rPr>
+          <w:color w:val="000000"/>
+          <w:sz w:val="28"/>
+          <w:szCs w:val="28"/>
+        </w:rPr>
+        <w:t xml:space="preserve">Рисунок </w:t>
+      </w:r>
+      <w:r>
+        <w:rPr>
+          <w:color w:val="000000"/>
+          <w:sz w:val="28"/>
+          <w:szCs w:val="28"/>
+        </w:rPr>
+        <w:fldChar w:fldCharType="begin"/>
+      </w:r>
+      <w:r>
+        <w:rPr>
+          <w:color w:val="000000"/>
+          <w:sz w:val="28"/>
+          <w:szCs w:val="28"/>
+        </w:rPr>
+        <w:instrText xml:space="preserve"> SEQ Рисунок \* ARABIC </w:instrText>
+      </w:r>
+      <w:r>
+        <w:rPr>
+          <w:color w:val="000000"/>
+          <w:sz w:val="28"/>
+          <w:szCs w:val="28"/>
+        </w:rPr>
+        <w:fldChar w:fldCharType="separate"/>
+      </w:r>
+      <w:r>
+        <w:rPr>
+          <w:noProof/>
+          <w:color w:val="000000"/>
+          <w:sz w:val="28"/>
+          <w:szCs w:val="28"/>
+        </w:rPr>
+        <w:t>4</w:t>
+      </w:r>
+      <w:r>
+        <w:rPr>
+          <w:color w:val="000000"/>
+          <w:sz w:val="28"/>
+          <w:szCs w:val="28"/>
+        </w:rPr>
+        <w:fldChar w:fldCharType="end"/>
+      </w:r>
+      <w:r>
+        <w:rPr>
+          <w:color w:val="000000"/>
+          <w:sz w:val="28"/>
+          <w:szCs w:val="28"/>
+        </w:rPr>
+        <w:t xml:space="preserve">. </w:t>
+      </w:r>
+      <w:r>
+        <w:rPr>
+          <w:color w:val="000000"/>
+          <w:sz w:val="28"/>
+          <w:szCs w:val="28"/>
+        </w:rPr>
+        <w:t>Оценка пользователей</w:t>
+      </w:r>
+      <w:r>
+        <w:rPr>
+          <w:color w:val="000000"/>
+          <w:sz w:val="28"/>
+          <w:szCs w:val="28"/>
+        </w:rPr>
+        <w:t xml:space="preserve"> </w:t>
+      </w:r>
+      <w:r>
+        <w:rPr>
+          <w:color w:val="000000"/>
+          <w:sz w:val="28"/>
+          <w:szCs w:val="28"/>
+        </w:rPr>
+        <w:t>аналога «</w:t>
+      </w:r>
+      <w:r>
+        <w:rPr>
+          <w:color w:val="000000"/>
+          <w:sz w:val="28"/>
+          <w:szCs w:val="28"/>
+        </w:rPr>
+        <w:t>Тест</w:t>
+      </w:r>
+      <w:r>
+        <w:rPr>
+          <w:color w:val="000000"/>
+          <w:sz w:val="28"/>
+          <w:szCs w:val="28"/>
+        </w:rPr>
+        <w:t>ы</w:t>
+      </w:r>
+      <w:r>
+        <w:rPr>
+          <w:color w:val="000000"/>
+          <w:sz w:val="28"/>
+          <w:szCs w:val="28"/>
+        </w:rPr>
+        <w:t xml:space="preserve"> на Профессию</w:t>
+      </w:r>
+      <w:r>
+        <w:rPr>
+          <w:color w:val="000000"/>
+          <w:sz w:val="28"/>
+          <w:szCs w:val="28"/>
+        </w:rPr>
+        <w:t>»</w:t>
+      </w:r>
+      <w:r>
+        <w:rPr>
+          <w:color w:val="000000"/>
+          <w:sz w:val="28"/>
+          <w:szCs w:val="28"/>
+        </w:rPr>
+        <w:t>.</w:t>
+      </w:r>
+    </w:p>
+    <w:p>
+      <w:pPr>
+        <w:pStyle w:val="a5"/>
+        <w:spacing w:line="276" w:lineRule="auto"/>
+        <w:ind w:left="792"/>
+        <w:rPr>
+          <w:color w:val="000000"/>
+          <w:sz w:val="28"/>
+          <w:szCs w:val="28"/>
+        </w:rPr>
+      </w:pPr>
+      <w:r>
+        <w:rPr>
+          <w:b/>
+          <w:color w:val="000000"/>
+          <w:sz w:val="28"/>
+          <w:szCs w:val="28"/>
+        </w:rPr>
+        <w:lastRenderedPageBreak/>
+        <w:t>Наименование аналога:</w:t>
+      </w:r>
+      <w:r>
+        <w:rPr>
+          <w:color w:val="000000"/>
+          <w:sz w:val="28"/>
+          <w:szCs w:val="28"/>
+        </w:rPr>
+        <w:t xml:space="preserve"> </w:t>
+      </w:r>
+      <w:r>
+        <w:rPr>
+          <w:color w:val="000000"/>
+          <w:sz w:val="28"/>
+          <w:szCs w:val="28"/>
+        </w:rPr>
+        <w:t>Тест на будущую профессию</w:t>
+      </w:r>
+    </w:p>
+    <w:p>
+      <w:pPr>
+        <w:pStyle w:val="a5"/>
+        <w:ind w:left="792"/>
+        <w:jc w:val="both"/>
+        <w:rPr>
+          <w:color w:val="000000"/>
+          <w:sz w:val="28"/>
+          <w:szCs w:val="28"/>
+        </w:rPr>
+      </w:pPr>
+      <w:r>
+        <w:rPr>
+          <w:b/>
+          <w:color w:val="000000"/>
+          <w:sz w:val="28"/>
+          <w:szCs w:val="28"/>
+        </w:rPr>
+        <w:t xml:space="preserve">Лаконичное описание в </w:t>
+      </w:r>
+      <w:proofErr w:type="spellStart"/>
+      <w:r>
+        <w:rPr>
+          <w:b/>
+          <w:color w:val="000000"/>
+          <w:sz w:val="28"/>
+          <w:szCs w:val="28"/>
+        </w:rPr>
+        <w:t>Google</w:t>
+      </w:r>
+      <w:proofErr w:type="spellEnd"/>
+      <w:r>
+        <w:rPr>
+          <w:b/>
+          <w:color w:val="000000"/>
+          <w:sz w:val="28"/>
+          <w:szCs w:val="28"/>
+        </w:rPr>
+        <w:t xml:space="preserve"> </w:t>
+      </w:r>
+      <w:proofErr w:type="spellStart"/>
+      <w:r>
+        <w:rPr>
+          <w:b/>
+          <w:color w:val="000000"/>
+          <w:sz w:val="28"/>
+          <w:szCs w:val="28"/>
+        </w:rPr>
+        <w:t>Play</w:t>
+      </w:r>
+      <w:proofErr w:type="spellEnd"/>
+      <w:r>
+        <w:rPr>
+          <w:b/>
+          <w:color w:val="000000"/>
+          <w:sz w:val="28"/>
+          <w:szCs w:val="28"/>
+        </w:rPr>
+        <w:t>:</w:t>
+      </w:r>
+      <w:r>
+        <w:rPr>
+          <w:color w:val="000000"/>
+          <w:sz w:val="28"/>
+          <w:szCs w:val="28"/>
+        </w:rPr>
+        <w:t xml:space="preserve"> </w:t>
+      </w:r>
+      <w:r>
+        <w:rPr>
+          <w:color w:val="000000"/>
+          <w:sz w:val="28"/>
+          <w:szCs w:val="28"/>
+        </w:rPr>
+        <w:t>Узнай будущую профессию и зарплату</w:t>
+      </w:r>
+      <w:r>
+        <w:rPr>
+          <w:color w:val="000000"/>
+          <w:sz w:val="28"/>
+          <w:szCs w:val="28"/>
+        </w:rPr>
+        <w:t>. В приложении присутствует реклама.</w:t>
+      </w:r>
+    </w:p>
+    <w:p>
+      <w:pPr>
+        <w:pStyle w:val="a5"/>
+        <w:spacing w:line="276" w:lineRule="auto"/>
+        <w:ind w:left="792"/>
+        <w:rPr>
+          <w:color w:val="000000"/>
+          <w:sz w:val="28"/>
+          <w:szCs w:val="28"/>
+        </w:rPr>
+      </w:pPr>
+      <w:r>
+        <w:rPr>
+          <w:b/>
+          <w:color w:val="000000"/>
+          <w:sz w:val="28"/>
+          <w:szCs w:val="28"/>
+        </w:rPr>
+        <w:t>Интерфейс аналога</w:t>
+      </w:r>
+      <w:r>
+        <w:rPr>
+          <w:b/>
+          <w:color w:val="000000"/>
+          <w:sz w:val="28"/>
+          <w:szCs w:val="28"/>
+        </w:rPr>
+        <w:t>:</w:t>
+      </w:r>
+      <w:r>
+        <w:rPr>
+          <w:color w:val="000000"/>
+          <w:sz w:val="28"/>
+          <w:szCs w:val="28"/>
+        </w:rPr>
+        <w:t xml:space="preserve"> представлен на рис.</w:t>
+      </w:r>
+      <w:r>
+        <w:rPr>
+          <w:color w:val="000000"/>
+          <w:sz w:val="28"/>
+          <w:szCs w:val="28"/>
+        </w:rPr>
+        <w:t xml:space="preserve"> 5.</w:t>
+      </w:r>
+    </w:p>
+    <w:p>
+      <w:pPr>
+        <w:pStyle w:val="a5"/>
+        <w:keepNext/>
+        <w:ind w:left="792"/>
+        <w:jc w:val="center"/>
+      </w:pPr>
+      <w:r>
+        <w:rPr>
+          <w:noProof/>
+        </w:rPr>
+        <w:drawing>
+          <wp:inline distT="0" distB="0" distL="0" distR="0" wp14:anchorId="7C595A51" wp14:editId="0AEAC393">
+            <wp:extent cx="3886200" cy="2293620"/>
+            <wp:effectExtent l="0" t="0" r="0" b="0"/>
+            <wp:docPr id="9" name="Рисунок 9" descr="https://pp.userapi.com/c846523/v846523073/fac6d/wLOS_hYYhlU.jpg"/>
+            <wp:cNvGraphicFramePr>
+              <a:graphicFrameLocks xmlns:a="http://schemas.openxmlformats.org/drawingml/2006/main" noChangeAspect="1"/>
+            </wp:cNvGraphicFramePr>
+            <a:graphic xmlns:a="http://schemas.openxmlformats.org/drawingml/2006/main">
+              <a:graphicData uri="http://schemas.openxmlformats.org/drawingml/2006/picture">
+                <pic:pic xmlns:pic="http://schemas.openxmlformats.org/drawingml/2006/picture">
+                  <pic:nvPicPr>
+                    <pic:cNvPr id="0" name="Picture 9" descr="https://pp.userapi.com/c846523/v846523073/fac6d/wLOS_hYYhlU.jpg"/>
+                    <pic:cNvPicPr>
+                      <a:picLocks noChangeAspect="1" noChangeArrowheads="1"/>
+                    </pic:cNvPicPr>
+                  </pic:nvPicPr>
+                  <pic:blipFill rotWithShape="1">
+                    <a:blip r:embed="rId10">
+                      <a:extLst>
+                        <a:ext uri="{28A0092B-C50C-407E-A947-70E740481C1C}">
+                          <a14:useLocalDpi xmlns:a14="http://schemas.microsoft.com/office/drawing/2010/main" val="0"/>
+                        </a:ext>
+                      </a:extLst>
+                    </a:blip>
+                    <a:srcRect l="2053" t="25998" r="32526" b="5358"/>
+                    <a:stretch/>
+                  </pic:blipFill>
+                  <pic:spPr bwMode="auto">
+                    <a:xfrm>
+                      <a:off x="0" y="0"/>
+                      <a:ext cx="3886339" cy="2293702"/>
+                    </a:xfrm>
+                    <a:prstGeom prst="rect">
+                      <a:avLst/>
+                    </a:prstGeom>
+                    <a:noFill/>
+                    <a:ln>
+                      <a:noFill/>
+                    </a:ln>
+                    <a:extLst>
+                      <a:ext uri="{53640926-AAD7-44D8-BBD7-CCE9431645EC}">
+                        <a14:shadowObscured xmlns:a14="http://schemas.microsoft.com/office/drawing/2010/main"/>
+                      </a:ext>
+                    </a:extLst>
+                  </pic:spPr>
+                </pic:pic>
+              </a:graphicData>
+            </a:graphic>
+          </wp:inline>
+        </w:drawing>
+      </w:r>
+    </w:p>
+    <w:p>
+      <w:pPr>
+        <w:pStyle w:val="a5"/>
+        <w:ind w:left="792"/>
+        <w:jc w:val="center"/>
+        <w:rPr>
+          <w:color w:val="000000"/>
+          <w:sz w:val="28"/>
+          <w:szCs w:val="28"/>
+        </w:rPr>
+      </w:pPr>
+      <w:r>
+        <w:rPr>
+          <w:color w:val="000000"/>
+          <w:sz w:val="28"/>
+          <w:szCs w:val="28"/>
+        </w:rPr>
+        <w:t xml:space="preserve">Рисунок </w:t>
+      </w:r>
+      <w:r>
+        <w:rPr>
+          <w:color w:val="000000"/>
+          <w:sz w:val="28"/>
+          <w:szCs w:val="28"/>
+        </w:rPr>
+        <w:fldChar w:fldCharType="begin"/>
+      </w:r>
+      <w:r>
+        <w:rPr>
+          <w:color w:val="000000"/>
+          <w:sz w:val="28"/>
+          <w:szCs w:val="28"/>
+        </w:rPr>
+        <w:instrText xml:space="preserve"> SEQ Рисунок \* ARABIC </w:instrText>
+      </w:r>
+      <w:r>
+        <w:rPr>
+          <w:color w:val="000000"/>
+          <w:sz w:val="28"/>
+          <w:szCs w:val="28"/>
+        </w:rPr>
+        <w:fldChar w:fldCharType="separate"/>
+      </w:r>
+      <w:r>
+        <w:rPr>
+          <w:color w:val="000000"/>
+          <w:sz w:val="28"/>
+          <w:szCs w:val="28"/>
+        </w:rPr>
+        <w:t>5</w:t>
+      </w:r>
+      <w:r>
+        <w:rPr>
+          <w:color w:val="000000"/>
+          <w:sz w:val="28"/>
+          <w:szCs w:val="28"/>
+        </w:rPr>
+        <w:fldChar w:fldCharType="end"/>
+      </w:r>
+      <w:r>
+        <w:rPr>
+          <w:color w:val="000000"/>
+          <w:sz w:val="28"/>
+          <w:szCs w:val="28"/>
+        </w:rPr>
+        <w:t xml:space="preserve">. </w:t>
+      </w:r>
+      <w:r>
+        <w:rPr>
+          <w:color w:val="000000"/>
+          <w:sz w:val="28"/>
+          <w:szCs w:val="28"/>
+        </w:rPr>
+        <w:t>Интерфейс аналога «</w:t>
+      </w:r>
+      <w:r>
+        <w:rPr>
+          <w:color w:val="000000"/>
+          <w:sz w:val="28"/>
+          <w:szCs w:val="28"/>
+        </w:rPr>
+        <w:t>Тест на будущую профессию</w:t>
+      </w:r>
+      <w:r>
+        <w:rPr>
+          <w:color w:val="000000"/>
+          <w:sz w:val="28"/>
+          <w:szCs w:val="28"/>
+        </w:rPr>
+        <w:t>»</w:t>
+      </w:r>
+      <w:r>
+        <w:rPr>
+          <w:color w:val="000000"/>
+          <w:sz w:val="28"/>
+          <w:szCs w:val="28"/>
+        </w:rPr>
+        <w:t>.</w:t>
+      </w:r>
+    </w:p>
+    <w:p>
+      <w:pPr>
+        <w:pStyle w:val="a5"/>
+        <w:spacing w:line="276" w:lineRule="auto"/>
+        <w:ind w:left="792"/>
+        <w:rPr>
+          <w:color w:val="000000"/>
+          <w:sz w:val="28"/>
+          <w:szCs w:val="28"/>
+        </w:rPr>
+      </w:pPr>
+      <w:r>
+        <w:rPr>
+          <w:b/>
+          <w:color w:val="000000"/>
+          <w:sz w:val="28"/>
+          <w:szCs w:val="28"/>
+        </w:rPr>
+        <w:t>Оценка приложения пользователями</w:t>
+      </w:r>
+      <w:r>
+        <w:rPr>
+          <w:b/>
+          <w:color w:val="000000"/>
+          <w:sz w:val="28"/>
+          <w:szCs w:val="28"/>
+        </w:rPr>
+        <w:t>:</w:t>
+      </w:r>
+      <w:r>
+        <w:rPr>
+          <w:color w:val="000000"/>
+          <w:sz w:val="28"/>
+          <w:szCs w:val="28"/>
+        </w:rPr>
+        <w:t xml:space="preserve"> представлена на рис.</w:t>
+      </w:r>
+      <w:r>
+        <w:rPr>
+          <w:color w:val="000000"/>
+          <w:sz w:val="28"/>
+          <w:szCs w:val="28"/>
+        </w:rPr>
+        <w:t xml:space="preserve"> 6.</w:t>
+      </w:r>
+    </w:p>
+    <w:p>
+      <w:pPr>
+        <w:pStyle w:val="a5"/>
+        <w:keepNext/>
+        <w:ind w:left="792"/>
+        <w:jc w:val="center"/>
+      </w:pPr>
+      <w:r>
+        <w:rPr>
+          <w:noProof/>
+        </w:rPr>
+        <w:drawing>
+          <wp:inline distT="0" distB="0" distL="0" distR="0" wp14:anchorId="6B5D927A" wp14:editId="7FC9355F">
+            <wp:extent cx="2520000" cy="3665200"/>
+            <wp:effectExtent l="0" t="0" r="0" b="0"/>
+            <wp:docPr id="10" name="Рисунок 10" descr="https://pp.userapi.com/c846522/v846522073/100627/PnN6ByAmTBU.jpg"/>
+            <wp:cNvGraphicFramePr>
+              <a:graphicFrameLocks xmlns:a="http://schemas.openxmlformats.org/drawingml/2006/main" noChangeAspect="1"/>
+            </wp:cNvGraphicFramePr>
+            <a:graphic xmlns:a="http://schemas.openxmlformats.org/drawingml/2006/main">
+              <a:graphicData uri="http://schemas.openxmlformats.org/drawingml/2006/picture">
+                <pic:pic xmlns:pic="http://schemas.openxmlformats.org/drawingml/2006/picture">
+                  <pic:nvPicPr>
+                    <pic:cNvPr id="0" name="Picture 11" descr="https://pp.userapi.com/c846522/v846522073/100627/PnN6ByAmTBU.jpg"/>
+                    <pic:cNvPicPr>
+                      <a:picLocks noChangeAspect="1" noChangeArrowheads="1"/>
+                    </pic:cNvPicPr>
+                  </pic:nvPicPr>
+                  <pic:blipFill rotWithShape="1">
+                    <a:blip r:embed="rId11" cstate="print">
+                      <a:extLst>
+                        <a:ext uri="{28A0092B-C50C-407E-A947-70E740481C1C}">
+                          <a14:useLocalDpi xmlns:a14="http://schemas.microsoft.com/office/drawing/2010/main" val="0"/>
+                        </a:ext>
+                      </a:extLst>
+                    </a:blip>
+                    <a:srcRect t="18187"/>
+                    <a:stretch/>
+                  </pic:blipFill>
+                  <pic:spPr bwMode="auto">
+                    <a:xfrm>
+                      <a:off x="0" y="0"/>
+                      <a:ext cx="2520000" cy="3665200"/>
+                    </a:xfrm>
+                    <a:prstGeom prst="rect">
+                      <a:avLst/>
+                    </a:prstGeom>
+                    <a:noFill/>
+                    <a:ln>
+                      <a:noFill/>
+                    </a:ln>
+                    <a:extLst>
+                      <a:ext uri="{53640926-AAD7-44D8-BBD7-CCE9431645EC}">
+                        <a14:shadowObscured xmlns:a14="http://schemas.microsoft.com/office/drawing/2010/main"/>
+                      </a:ext>
+                    </a:extLst>
+                  </pic:spPr>
+                </pic:pic>
+              </a:graphicData>
+            </a:graphic>
+          </wp:inline>
+        </w:drawing>
+      </w:r>
+    </w:p>
+    <w:p>
+      <w:pPr>
+        <w:pStyle w:val="a5"/>
+        <w:ind w:left="792"/>
+        <w:jc w:val="center"/>
+        <w:rPr>
+          <w:color w:val="44546A" w:themeColor="text2"/>
+          <w:sz w:val="18"/>
+          <w:szCs w:val="18"/>
+        </w:rPr>
+      </w:pPr>
+      <w:r>
+        <w:rPr>
+          <w:color w:val="000000"/>
+          <w:sz w:val="28"/>
+          <w:szCs w:val="28"/>
+        </w:rPr>
+        <w:t xml:space="preserve">Рисунок </w:t>
+      </w:r>
+      <w:r>
+        <w:rPr>
+          <w:color w:val="000000"/>
+          <w:sz w:val="28"/>
+          <w:szCs w:val="28"/>
+        </w:rPr>
+        <w:fldChar w:fldCharType="begin"/>
+      </w:r>
+      <w:r>
+        <w:rPr>
+          <w:color w:val="000000"/>
+          <w:sz w:val="28"/>
+          <w:szCs w:val="28"/>
+        </w:rPr>
+        <w:instrText xml:space="preserve"> SEQ Рисунок \* ARABIC </w:instrText>
+      </w:r>
+      <w:r>
+        <w:rPr>
+          <w:color w:val="000000"/>
+          <w:sz w:val="28"/>
+          <w:szCs w:val="28"/>
+        </w:rPr>
+        <w:fldChar w:fldCharType="separate"/>
+      </w:r>
+      <w:r>
+        <w:rPr>
+          <w:color w:val="000000"/>
+          <w:sz w:val="28"/>
+          <w:szCs w:val="28"/>
+        </w:rPr>
+        <w:t>6</w:t>
+      </w:r>
+      <w:r>
+        <w:rPr>
+          <w:color w:val="000000"/>
+          <w:sz w:val="28"/>
+          <w:szCs w:val="28"/>
+        </w:rPr>
+        <w:fldChar w:fldCharType="end"/>
+      </w:r>
+      <w:r>
+        <w:rPr>
+          <w:color w:val="000000"/>
+          <w:sz w:val="28"/>
+          <w:szCs w:val="28"/>
+        </w:rPr>
+        <w:t xml:space="preserve">. </w:t>
+      </w:r>
+      <w:r>
+        <w:rPr>
+          <w:color w:val="000000"/>
+          <w:sz w:val="28"/>
+          <w:szCs w:val="28"/>
+        </w:rPr>
+        <w:t>Оценка пользователей</w:t>
+      </w:r>
+      <w:r>
+        <w:rPr>
+          <w:color w:val="000000"/>
+          <w:sz w:val="28"/>
+          <w:szCs w:val="28"/>
+        </w:rPr>
+        <w:t xml:space="preserve"> </w:t>
+      </w:r>
+      <w:r>
+        <w:rPr>
+          <w:color w:val="000000"/>
+          <w:sz w:val="28"/>
+          <w:szCs w:val="28"/>
+        </w:rPr>
+        <w:t>аналога «</w:t>
+      </w:r>
+      <w:r>
+        <w:rPr>
+          <w:color w:val="000000"/>
+          <w:sz w:val="28"/>
+          <w:szCs w:val="28"/>
+        </w:rPr>
+        <w:t>Тест на будущую профессию</w:t>
+      </w:r>
+      <w:r>
+        <w:rPr>
+          <w:color w:val="000000"/>
+          <w:sz w:val="28"/>
+          <w:szCs w:val="28"/>
+        </w:rPr>
+        <w:t>»</w:t>
+      </w:r>
+      <w:r>
+        <w:rPr>
+          <w:color w:val="000000"/>
+          <w:sz w:val="28"/>
+          <w:szCs w:val="28"/>
+        </w:rPr>
+        <w:t>.</w:t>
+      </w:r>
+    </w:p>
+    <w:p>
+      <w:pPr>
         <w:pStyle w:val="a5"/>
         <w:spacing w:line="276" w:lineRule="auto"/>
         <w:ind w:left="792"/>
@@ -1231,11 +3074,45 @@
       </w:pPr>
       <w:r>
         <w:rPr>
-          <w:color w:val="000000"/>
-          <w:sz w:val="28"/>
-          <w:szCs w:val="28"/>
-        </w:rPr>
-        <w:t>Мобильное приложение направлено на аудиторию 14+</w:t>
+          <w:b/>
+          <w:color w:val="000000"/>
+          <w:sz w:val="28"/>
+          <w:szCs w:val="28"/>
+        </w:rPr>
+        <w:lastRenderedPageBreak/>
+        <w:t>Выводы:</w:t>
+      </w:r>
+      <w:r>
+        <w:rPr>
+          <w:color w:val="000000"/>
+          <w:sz w:val="28"/>
+          <w:szCs w:val="28"/>
+        </w:rPr>
+        <w:t xml:space="preserve"> </w:t>
+      </w:r>
+      <w:r>
+        <w:rPr>
+          <w:color w:val="000000"/>
+          <w:sz w:val="28"/>
+          <w:szCs w:val="28"/>
+        </w:rPr>
+        <w:t>У каждого из аналогов есть минусы будь то навязчивый контент</w:t>
+      </w:r>
+      <w:r>
+        <w:rPr>
+          <w:color w:val="000000"/>
+          <w:sz w:val="28"/>
+          <w:szCs w:val="28"/>
+        </w:rPr>
+        <w:t xml:space="preserve"> или субъективность результата. Н</w:t>
+      </w:r>
+      <w:r>
+        <w:rPr>
+          <w:color w:val="000000"/>
+          <w:sz w:val="28"/>
+          <w:szCs w:val="28"/>
+        </w:rPr>
+        <w:t>еобходимо избавиться от недостатков, тем самым выпустив более качественный продукт.</w:t>
       </w:r>
     </w:p>
     <w:p>
@@ -1258,61 +3135,6 @@
           <w:sz w:val="28"/>
           <w:szCs w:val="28"/>
         </w:rPr>
-        <w:t>Ссылки (аналоги, примеры, похожие)</w:t>
-      </w:r>
-    </w:p>
-    <w:p>
-      <w:pPr>
-        <w:pStyle w:val="a5"/>
-        <w:spacing w:line="276" w:lineRule="auto"/>
-        <w:ind w:left="792"/>
-        <w:rPr>
-          <w:color w:val="000000"/>
-          <w:sz w:val="28"/>
-          <w:szCs w:val="28"/>
-        </w:rPr>
-      </w:pPr>
-      <w:r>
-        <w:rPr>
-          <w:color w:val="000000"/>
-          <w:sz w:val="28"/>
-          <w:szCs w:val="28"/>
-          <w:highlight w:val="yellow"/>
-          <w:lang w:val="en-GB"/>
-        </w:rPr>
-        <w:lastRenderedPageBreak/>
-        <w:t>//</w:t>
-      </w:r>
-      <w:r>
-        <w:rPr>
-          <w:color w:val="000000"/>
-          <w:sz w:val="28"/>
-          <w:szCs w:val="28"/>
-          <w:highlight w:val="yellow"/>
-        </w:rPr>
-        <w:t>найду на телефоне</w:t>
-      </w:r>
-    </w:p>
-    <w:p>
-      <w:pPr>
-        <w:pStyle w:val="a5"/>
-        <w:numPr>
-          <w:ilvl w:val="1"/>
-          <w:numId w:val="2"/>
-        </w:numPr>
-        <w:spacing w:line="276" w:lineRule="auto"/>
-        <w:rPr>
-          <w:color w:val="000000"/>
-          <w:sz w:val="28"/>
-          <w:szCs w:val="28"/>
-        </w:rPr>
-      </w:pPr>
-      <w:r>
-        <w:rPr>
-          <w:color w:val="000000"/>
-          <w:sz w:val="28"/>
-          <w:szCs w:val="28"/>
-        </w:rPr>
         <w:t>Ссылки на источники</w:t>
       </w:r>
     </w:p>
@@ -1345,7 +3167,7 @@
         </w:rPr>
         <w:t xml:space="preserve">[Электронный ресурс] </w:t>
       </w:r>
-      <w:hyperlink r:id="rId6" w:history="1">
+      <w:hyperlink r:id="rId12" w:history="1">
         <w:r>
           <w:rPr>
             <w:rStyle w:val="a7"/>
@@ -1421,33 +3243,77 @@
       </w:pPr>
       <w:r>
         <w:rPr>
-          <w:color w:val="000000"/>
-          <w:sz w:val="28"/>
-          <w:szCs w:val="28"/>
-          <w:highlight w:val="yellow"/>
-        </w:rPr>
-        <w:t>…</w:t>
-      </w:r>
-      <w:r>
-        <w:rPr>
-          <w:color w:val="000000"/>
-          <w:sz w:val="28"/>
-          <w:szCs w:val="28"/>
-        </w:rPr>
-        <w:t>книжка по написанию ТЗ</w:t>
-      </w:r>
-    </w:p>
-    <w:p>
-      <w:pPr>
-        <w:pStyle w:val="a5"/>
-        <w:spacing w:line="276" w:lineRule="auto"/>
-        <w:ind w:left="708"/>
-        <w:rPr>
-          <w:color w:val="000000"/>
-          <w:sz w:val="28"/>
-          <w:szCs w:val="28"/>
-        </w:rPr>
-      </w:pPr>
+          <w:sz w:val="28"/>
+          <w:szCs w:val="28"/>
+        </w:rPr>
+        <w:t xml:space="preserve">Разработка макетов интерфейса </w:t>
+      </w:r>
+      <w:r>
+        <w:rPr>
+          <w:sz w:val="28"/>
+          <w:szCs w:val="28"/>
+        </w:rPr>
+        <w:t xml:space="preserve">[Электронный ресурс] </w:t>
+      </w:r>
+      <w:r>
+        <w:rPr>
+          <w:sz w:val="28"/>
+          <w:szCs w:val="28"/>
+        </w:rPr>
+        <w:t xml:space="preserve">– </w:t>
+      </w:r>
+      <w:hyperlink r:id="rId13" w:history="1">
+        <w:r>
+          <w:rPr>
+            <w:rStyle w:val="a7"/>
+            <w:sz w:val="28"/>
+            <w:szCs w:val="28"/>
+          </w:rPr>
+          <w:t>https://balsamiq.cloud</w:t>
+        </w:r>
+      </w:hyperlink>
+      <w:r>
+        <w:rPr>
+          <w:sz w:val="28"/>
+          <w:szCs w:val="28"/>
+        </w:rPr>
+        <w:t xml:space="preserve"> </w:t>
+      </w:r>
+      <w:r>
+        <w:rPr>
+          <w:sz w:val="28"/>
+          <w:szCs w:val="28"/>
+        </w:rPr>
+        <w:t xml:space="preserve">(дата обращения </w:t>
+      </w:r>
+      <w:r>
+        <w:rPr>
+          <w:sz w:val="28"/>
+          <w:szCs w:val="28"/>
+        </w:rPr>
+        <w:t>30</w:t>
+      </w:r>
+      <w:r>
+        <w:rPr>
+          <w:sz w:val="28"/>
+          <w:szCs w:val="28"/>
+        </w:rPr>
+        <w:t>.</w:t>
+      </w:r>
+      <w:r>
+        <w:rPr>
+          <w:sz w:val="28"/>
+          <w:szCs w:val="28"/>
+        </w:rPr>
+        <w:t>09</w:t>
+      </w:r>
+      <w:r>
+        <w:rPr>
+          <w:sz w:val="28"/>
+          <w:szCs w:val="28"/>
+        </w:rPr>
+        <w:t>.2018)</w:t>
+      </w:r>
     </w:p>
     <w:p>
       <w:pPr>
@@ -2422,32 +4288,15 @@
           <w:sz w:val="28"/>
           <w:szCs w:val="28"/>
         </w:rPr>
-        <w:t>Допущений и зависимостей не имеется.</w:t>
-      </w:r>
-      <w:r>
-        <w:rPr>
-          <w:color w:val="000000"/>
-          <w:sz w:val="28"/>
-          <w:szCs w:val="28"/>
-        </w:rPr>
-        <w:t xml:space="preserve"> </w:t>
-      </w:r>
-      <w:r>
-        <w:rPr>
-          <w:color w:val="000000"/>
-          <w:sz w:val="28"/>
-          <w:szCs w:val="28"/>
-          <w:highlight w:val="yellow"/>
-        </w:rPr>
-        <w:t>//не понимаю</w:t>
-      </w:r>
-      <w:r>
-        <w:rPr>
-          <w:color w:val="000000"/>
-          <w:sz w:val="28"/>
-          <w:szCs w:val="28"/>
-        </w:rPr>
-        <w:t xml:space="preserve"> спросить!!!</w:t>
+        <w:t>Допущений и зависимостей не имеется</w:t>
+      </w:r>
+      <w:r>
+        <w:rPr>
+          <w:color w:val="000000"/>
+          <w:sz w:val="28"/>
+          <w:szCs w:val="28"/>
+        </w:rPr>
+        <w:t>.</w:t>
       </w:r>
     </w:p>
     <w:p>
@@ -2484,7 +4333,19 @@
         <w:rPr>
           <w:sz w:val="28"/>
         </w:rPr>
-        <w:t>истемы в виде диаграммы вариантов использования представлена на рис. Х.</w:t>
+        <w:t>истемы в виде диаграммы вариантов испо</w:t>
+      </w:r>
+      <w:r>
+        <w:rPr>
+          <w:sz w:val="28"/>
+        </w:rPr>
+        <w:t>льзования представлена на рис. 7</w:t>
+      </w:r>
+      <w:r>
+        <w:rPr>
+          <w:sz w:val="28"/>
+        </w:rPr>
+        <w:t>.</w:t>
       </w:r>
     </w:p>
     <w:p>
@@ -2516,7 +4377,7 @@
                     </pic:cNvPicPr>
                   </pic:nvPicPr>
                   <pic:blipFill>
-                    <a:blip r:embed="rId7">
+                    <a:blip r:embed="rId14">
                       <a:extLst>
                         <a:ext uri="{28A0092B-C50C-407E-A947-70E740481C1C}">
                           <a14:useLocalDpi xmlns:a14="http://schemas.microsoft.com/office/drawing/2010/main" val="0"/>
@@ -2577,7 +4438,7 @@
         <w:rPr>
           <w:noProof/>
         </w:rPr>
-        <w:t>1</w:t>
+        <w:t>7</w:t>
       </w:r>
       <w:r>
         <w:rPr>
@@ -5087,7 +6948,31 @@
           <w:sz w:val="28"/>
           <w:szCs w:val="28"/>
         </w:rPr>
-        <w:t>На рис. 2 пользователь еще не авторизован в системе, на рис. 3 пользователь авторизован.</w:t>
+        <w:t>На рис. 8</w:t>
+      </w:r>
+      <w:r>
+        <w:rPr>
+          <w:rFonts w:ascii="Times New Roman" w:eastAsia="Times New Roman" w:hAnsi="Times New Roman" w:cs="Times New Roman"/>
+          <w:sz w:val="28"/>
+          <w:szCs w:val="28"/>
+        </w:rPr>
+        <w:t xml:space="preserve"> пользователь еще не а</w:t>
+      </w:r>
+      <w:r>
+        <w:rPr>
+          <w:rFonts w:ascii="Times New Roman" w:eastAsia="Times New Roman" w:hAnsi="Times New Roman" w:cs="Times New Roman"/>
+          <w:sz w:val="28"/>
+          <w:szCs w:val="28"/>
+        </w:rPr>
+        <w:t>вторизован в системе, на рис. 9</w:t>
+      </w:r>
+      <w:r>
+        <w:rPr>
+          <w:rFonts w:ascii="Times New Roman" w:eastAsia="Times New Roman" w:hAnsi="Times New Roman" w:cs="Times New Roman"/>
+          <w:sz w:val="28"/>
+          <w:szCs w:val="28"/>
+        </w:rPr>
+        <w:t xml:space="preserve"> пользователь авторизован.</w:t>
       </w:r>
     </w:p>
     <w:p>
@@ -5124,358 +7009,7 @@
             <o:lock v:ext="edit" aspectratio="t"/>
           </v:shapetype>
           <v:shape id="_x0000_i1025" type="#_x0000_t75" style="width:226.8pt;height:430.8pt">
-            <v:imagedata r:id="rId8" o:title="главная без входа" cropbottom="8998f" cropleft="24715f" cropright="24176f"/>
-          </v:shape>
-        </w:pict>
-      </w:r>
-    </w:p>
-    <w:p>
-      <w:pPr>
-        <w:pStyle w:val="a9"/>
-      </w:pPr>
-      <w:r>
-        <w:t xml:space="preserve">Рисунок </w:t>
-      </w:r>
-      <w:fldSimple w:instr=" SEQ Рисунок \* ARABIC ">
-        <w:r>
-          <w:rPr>
-            <w:noProof/>
-          </w:rPr>
-          <w:t>2</w:t>
-        </w:r>
-      </w:fldSimple>
-      <w:r>
-        <w:t>. Макет главного экрана без входа.</w:t>
-      </w:r>
-    </w:p>
-    <w:p>
-      <w:pPr>
-        <w:keepNext/>
-        <w:jc w:val="center"/>
-      </w:pPr>
-      <w:r>
-        <w:lastRenderedPageBreak/>
-        <w:pict>
-          <v:shape id="_x0000_i1026" type="#_x0000_t75" style="width:226.8pt;height:6in">
-            <v:imagedata r:id="rId9" o:title="главная с входом" cropbottom="8998f" cropleft="24597f" cropright="24260f"/>
-          </v:shape>
-        </w:pict>
-      </w:r>
-    </w:p>
-    <w:p>
-      <w:pPr>
-        <w:pStyle w:val="a9"/>
-      </w:pPr>
-      <w:r>
-        <w:t xml:space="preserve">Рисунок </w:t>
-      </w:r>
-      <w:fldSimple w:instr=" SEQ Рисунок \* ARABIC ">
-        <w:r>
-          <w:rPr>
-            <w:noProof/>
-          </w:rPr>
-          <w:t>3</w:t>
-        </w:r>
-      </w:fldSimple>
-      <w:r>
-        <w:t>. Главный экран с входом.</w:t>
-      </w:r>
-    </w:p>
-    <w:p>
-      <w:pPr>
-        <w:pStyle w:val="a4"/>
-        <w:numPr>
-          <w:ilvl w:val="0"/>
-          <w:numId w:val="1"/>
-        </w:numPr>
-        <w:shd w:val="clear" w:color="auto" w:fill="FFFFFF"/>
-        <w:spacing w:before="100" w:beforeAutospacing="1" w:after="24" w:line="240" w:lineRule="auto"/>
-        <w:rPr>
-          <w:rFonts w:ascii="Times New Roman" w:eastAsia="Times New Roman" w:hAnsi="Times New Roman" w:cs="Times New Roman"/>
-          <w:sz w:val="28"/>
-          <w:szCs w:val="28"/>
-        </w:rPr>
-      </w:pPr>
-      <w:r>
-        <w:rPr>
-          <w:rFonts w:ascii="Times New Roman" w:eastAsia="Times New Roman" w:hAnsi="Times New Roman" w:cs="Times New Roman"/>
-          <w:sz w:val="28"/>
-          <w:szCs w:val="28"/>
-        </w:rPr>
-        <w:t>Р</w:t>
-      </w:r>
-      <w:r>
-        <w:rPr>
-          <w:rFonts w:ascii="Times New Roman" w:eastAsia="Times New Roman" w:hAnsi="Times New Roman" w:cs="Times New Roman"/>
-          <w:sz w:val="28"/>
-          <w:szCs w:val="28"/>
-        </w:rPr>
-        <w:t>егистрация – экран для ввода регистрационной информации. Макет на рис. 4.</w:t>
-      </w:r>
-    </w:p>
-    <w:p>
-      <w:pPr>
-        <w:pStyle w:val="aa"/>
-        <w:keepNext/>
-        <w:ind w:left="0"/>
-        <w:jc w:val="center"/>
-      </w:pPr>
-      <w:r>
-        <w:lastRenderedPageBreak/>
-        <w:pict>
-          <v:shape id="_x0000_i1027" type="#_x0000_t75" style="width:226.8pt;height:447.6pt">
-            <v:imagedata r:id="rId10" o:title="регистрация" cropbottom="8098f" cropleft="24597f" cropright="24597f"/>
-          </v:shape>
-        </w:pict>
-      </w:r>
-    </w:p>
-    <w:p>
-      <w:pPr>
-        <w:pStyle w:val="a9"/>
-      </w:pPr>
-      <w:r>
-        <w:t xml:space="preserve">Рисунок </w:t>
-      </w:r>
-      <w:fldSimple w:instr=" SEQ Рисунок \* ARABIC ">
-        <w:r>
-          <w:rPr>
-            <w:noProof/>
-          </w:rPr>
-          <w:t>4</w:t>
-        </w:r>
-      </w:fldSimple>
-      <w:r>
-        <w:t>. Экран регистрации.</w:t>
-      </w:r>
-    </w:p>
-    <w:p>
-      <w:pPr>
-        <w:pStyle w:val="a4"/>
-        <w:numPr>
-          <w:ilvl w:val="0"/>
-          <w:numId w:val="1"/>
-        </w:numPr>
-        <w:shd w:val="clear" w:color="auto" w:fill="FFFFFF"/>
-        <w:spacing w:before="100" w:beforeAutospacing="1" w:after="24" w:line="240" w:lineRule="auto"/>
-        <w:rPr>
-          <w:rFonts w:ascii="Times New Roman" w:eastAsia="Times New Roman" w:hAnsi="Times New Roman" w:cs="Times New Roman"/>
-          <w:sz w:val="28"/>
-          <w:szCs w:val="28"/>
-        </w:rPr>
-      </w:pPr>
-      <w:r>
-        <w:rPr>
-          <w:rFonts w:ascii="Times New Roman" w:eastAsia="Times New Roman" w:hAnsi="Times New Roman" w:cs="Times New Roman"/>
-          <w:sz w:val="28"/>
-          <w:szCs w:val="28"/>
-        </w:rPr>
-        <w:t>В</w:t>
-      </w:r>
-      <w:r>
-        <w:rPr>
-          <w:rFonts w:ascii="Times New Roman" w:eastAsia="Times New Roman" w:hAnsi="Times New Roman" w:cs="Times New Roman"/>
-          <w:sz w:val="28"/>
-          <w:szCs w:val="28"/>
-        </w:rPr>
-        <w:t xml:space="preserve">ход – экран для ввода </w:t>
-      </w:r>
-      <w:proofErr w:type="spellStart"/>
-      <w:r>
-        <w:rPr>
-          <w:rFonts w:ascii="Times New Roman" w:eastAsia="Times New Roman" w:hAnsi="Times New Roman" w:cs="Times New Roman"/>
-          <w:sz w:val="28"/>
-          <w:szCs w:val="28"/>
-        </w:rPr>
-        <w:t>аутентификационной</w:t>
-      </w:r>
-      <w:proofErr w:type="spellEnd"/>
-      <w:r>
-        <w:rPr>
-          <w:rFonts w:ascii="Times New Roman" w:eastAsia="Times New Roman" w:hAnsi="Times New Roman" w:cs="Times New Roman"/>
-          <w:sz w:val="28"/>
-          <w:szCs w:val="28"/>
-        </w:rPr>
-        <w:t xml:space="preserve"> информации. Макет на рис. 5.</w:t>
-      </w:r>
-    </w:p>
-    <w:p>
-      <w:pPr>
-        <w:pStyle w:val="aa"/>
-        <w:keepNext/>
-        <w:ind w:left="0"/>
-        <w:jc w:val="center"/>
-      </w:pPr>
-      <w:r>
-        <w:lastRenderedPageBreak/>
-        <w:pict>
-          <v:shape id="_x0000_i1028" type="#_x0000_t75" style="width:226.8pt;height:439.2pt">
-            <v:imagedata r:id="rId11" o:title="вход" cropbottom="8548f" cropleft="24547f" cropright="24513f"/>
-          </v:shape>
-        </w:pict>
-      </w:r>
-    </w:p>
-    <w:p>
-      <w:pPr>
-        <w:pStyle w:val="a9"/>
-      </w:pPr>
-      <w:r>
-        <w:t xml:space="preserve">Рисунок </w:t>
-      </w:r>
-      <w:fldSimple w:instr=" SEQ Рисунок \* ARABIC ">
-        <w:r>
-          <w:rPr>
-            <w:noProof/>
-          </w:rPr>
-          <w:t>5</w:t>
-        </w:r>
-      </w:fldSimple>
-      <w:r>
-        <w:t>. Экран входа.</w:t>
-      </w:r>
-    </w:p>
-    <w:p>
-      <w:pPr>
-        <w:pStyle w:val="aa"/>
-        <w:numPr>
-          <w:ilvl w:val="0"/>
-          <w:numId w:val="1"/>
-        </w:numPr>
-        <w:rPr>
-          <w:rFonts w:eastAsiaTheme="minorHAnsi" w:cstheme="minorBidi"/>
-          <w:szCs w:val="18"/>
-        </w:rPr>
-      </w:pPr>
-      <w:r>
-        <w:t xml:space="preserve">Профиль </w:t>
-      </w:r>
-      <w:r>
-        <w:t>–</w:t>
-      </w:r>
-      <w:r>
-        <w:t xml:space="preserve"> </w:t>
-      </w:r>
-      <w:r>
-        <w:t>экран</w:t>
-      </w:r>
-      <w:r>
-        <w:t xml:space="preserve"> с личными данными пользователя и с результатами пройдённых тестов</w:t>
-      </w:r>
-      <w:r>
-        <w:t>. Макет на рис. 6.</w:t>
-      </w:r>
-    </w:p>
-    <w:p>
-      <w:pPr>
-        <w:pStyle w:val="aa"/>
-        <w:keepNext/>
-        <w:ind w:left="0"/>
-        <w:jc w:val="center"/>
-      </w:pPr>
-      <w:r>
-        <w:lastRenderedPageBreak/>
-        <w:pict>
-          <v:shape id="_x0000_i1029" type="#_x0000_t75" style="width:226.8pt;height:436.2pt">
-            <v:imagedata r:id="rId12" o:title="профиль" croptop="4199f" cropbottom="5399f" cropleft="24799f" cropright="24513f"/>
-          </v:shape>
-        </w:pict>
-      </w:r>
-    </w:p>
-    <w:p>
-      <w:pPr>
-        <w:pStyle w:val="a9"/>
-      </w:pPr>
-      <w:r>
-        <w:t xml:space="preserve">Рисунок </w:t>
-      </w:r>
-      <w:fldSimple w:instr=" SEQ Рисунок \* ARABIC ">
-        <w:r>
-          <w:rPr>
-            <w:noProof/>
-          </w:rPr>
-          <w:t>6</w:t>
-        </w:r>
-      </w:fldSimple>
-      <w:r>
-        <w:t>. Экран профиля.</w:t>
-      </w:r>
-    </w:p>
-    <w:p>
-      <w:pPr>
-        <w:pStyle w:val="aa"/>
-        <w:numPr>
-          <w:ilvl w:val="0"/>
-          <w:numId w:val="1"/>
-        </w:numPr>
-      </w:pPr>
-      <w:r>
-        <w:t>Изменение профиля – экран для ввода измененной информации пользователя. Макет на рис. 7.</w:t>
-      </w:r>
-    </w:p>
-    <w:p>
-      <w:pPr>
-        <w:pStyle w:val="aa"/>
-        <w:keepNext/>
-        <w:ind w:left="0"/>
-        <w:jc w:val="center"/>
-      </w:pPr>
-      <w:r>
-        <w:lastRenderedPageBreak/>
-        <w:pict>
-          <v:shape id="_x0000_i1033" type="#_x0000_t75" style="width:226.2pt;height:454.8pt">
-            <v:imagedata r:id="rId13" o:title="изменение профиля" cropbottom="8600f" cropleft="24902f" cropright="24431f"/>
-          </v:shape>
-        </w:pict>
-      </w:r>
-    </w:p>
-    <w:p>
-      <w:pPr>
-        <w:pStyle w:val="a9"/>
-      </w:pPr>
-      <w:r>
-        <w:t xml:space="preserve">Рисунок </w:t>
-      </w:r>
-      <w:fldSimple w:instr=" SEQ Рисунок \* ARABIC ">
-        <w:r>
-          <w:rPr>
-            <w:noProof/>
-          </w:rPr>
-          <w:t>7</w:t>
-        </w:r>
-      </w:fldSimple>
-      <w:r>
-        <w:t>. Экран изменения профиля.</w:t>
-      </w:r>
-    </w:p>
-    <w:p>
-      <w:pPr>
-        <w:pStyle w:val="aa"/>
-        <w:numPr>
-          <w:ilvl w:val="0"/>
-          <w:numId w:val="1"/>
-        </w:numPr>
-      </w:pPr>
-      <w:r>
-        <w:t xml:space="preserve">Вопрос – экран для отображения вопроса и выбора </w:t>
-      </w:r>
-      <w:r>
-        <w:t>варианта ответа. Макет на рис. 8</w:t>
-      </w:r>
-      <w:r>
-        <w:t>.</w:t>
-      </w:r>
-    </w:p>
-    <w:p>
-      <w:pPr>
-        <w:pStyle w:val="aa"/>
-        <w:keepNext/>
-        <w:ind w:left="0"/>
-        <w:jc w:val="center"/>
-      </w:pPr>
-      <w:r>
-        <w:lastRenderedPageBreak/>
-        <w:pict>
-          <v:shape id="_x0000_i1030" type="#_x0000_t75" style="width:226.8pt;height:438pt">
-            <v:imagedata r:id="rId14" o:title="вопрос" cropbottom="9298f" cropleft="24547f" cropright="24681f"/>
+            <v:imagedata r:id="rId15" o:title="главная без входа" cropbottom="8998f" cropleft="24715f" cropright="24176f"/>
           </v:shape>
         </w:pict>
       </w:r>
@@ -5496,77 +7030,19 @@
         </w:r>
       </w:fldSimple>
       <w:r>
-        <w:t>. Экран вопроса.</w:t>
-      </w:r>
-    </w:p>
-    <w:p>
-      <w:pPr>
-        <w:pStyle w:val="a4"/>
-        <w:numPr>
-          <w:ilvl w:val="0"/>
-          <w:numId w:val="1"/>
-        </w:numPr>
-        <w:shd w:val="clear" w:color="auto" w:fill="FFFFFF"/>
-        <w:spacing w:before="100" w:beforeAutospacing="1" w:after="24" w:line="240" w:lineRule="auto"/>
-        <w:rPr>
-          <w:rFonts w:ascii="Times New Roman" w:eastAsia="Times New Roman" w:hAnsi="Times New Roman" w:cs="Times New Roman"/>
-          <w:sz w:val="28"/>
-          <w:szCs w:val="28"/>
-        </w:rPr>
-      </w:pPr>
-      <w:r>
-        <w:rPr>
-          <w:rFonts w:ascii="Times New Roman" w:eastAsia="Times New Roman" w:hAnsi="Times New Roman" w:cs="Times New Roman"/>
-          <w:sz w:val="28"/>
-          <w:szCs w:val="28"/>
-        </w:rPr>
-        <w:t xml:space="preserve">Результат теста </w:t>
-      </w:r>
-      <w:r>
-        <w:rPr>
-          <w:rFonts w:ascii="Times New Roman" w:eastAsia="Times New Roman" w:hAnsi="Times New Roman" w:cs="Times New Roman"/>
-          <w:sz w:val="28"/>
-          <w:szCs w:val="28"/>
-        </w:rPr>
-        <w:t xml:space="preserve">– </w:t>
-      </w:r>
-      <w:r>
-        <w:rPr>
-          <w:rFonts w:ascii="Times New Roman" w:eastAsia="Times New Roman" w:hAnsi="Times New Roman" w:cs="Times New Roman"/>
-          <w:sz w:val="28"/>
-          <w:szCs w:val="28"/>
-        </w:rPr>
-        <w:t xml:space="preserve">экран для отображения </w:t>
-      </w:r>
-      <w:r>
-        <w:rPr>
-          <w:rFonts w:ascii="Times New Roman" w:eastAsia="Times New Roman" w:hAnsi="Times New Roman" w:cs="Times New Roman"/>
-          <w:sz w:val="28"/>
-          <w:szCs w:val="28"/>
-        </w:rPr>
-        <w:t>результат</w:t>
-      </w:r>
-      <w:r>
-        <w:rPr>
-          <w:rFonts w:ascii="Times New Roman" w:eastAsia="Times New Roman" w:hAnsi="Times New Roman" w:cs="Times New Roman"/>
-          <w:sz w:val="28"/>
-          <w:szCs w:val="28"/>
-        </w:rPr>
-        <w:t>а пройдённого теста. Макет на рис. 9.</w:t>
-      </w:r>
-    </w:p>
-    <w:p>
-      <w:pPr>
-        <w:pStyle w:val="aa"/>
+        <w:t>. Макет главного экрана без входа.</w:t>
+      </w:r>
+    </w:p>
+    <w:p>
+      <w:pPr>
         <w:keepNext/>
-        <w:ind w:left="0"/>
         <w:jc w:val="center"/>
       </w:pPr>
       <w:r>
         <w:lastRenderedPageBreak/>
         <w:pict>
-          <v:shape id="_x0000_i1031" type="#_x0000_t75" style="width:226.8pt;height:6in">
-            <v:imagedata r:id="rId15" o:title="Результат теста" croptop="4199f" cropbottom="5699f" cropleft="24597f" cropright="24681f"/>
+          <v:shape id="_x0000_i1026" type="#_x0000_t75" style="width:226.8pt;height:6in">
+            <v:imagedata r:id="rId16" o:title="главная с входом" cropbottom="8998f" cropleft="24597f" cropright="24260f"/>
           </v:shape>
         </w:pict>
       </w:r>
@@ -5587,7 +7063,7 @@
         </w:r>
       </w:fldSimple>
       <w:r>
-        <w:t>. Экран результата теста.</w:t>
+        <w:t>. Главный экран с входом.</w:t>
       </w:r>
     </w:p>
     <w:p>
@@ -5611,7 +7087,7 @@
           <w:sz w:val="28"/>
           <w:szCs w:val="28"/>
         </w:rPr>
-        <w:t>Статистика</w:t>
+        <w:t>Р</w:t>
       </w:r>
       <w:r>
         <w:rPr>
@@ -5619,7 +7095,7 @@
           <w:sz w:val="28"/>
           <w:szCs w:val="28"/>
         </w:rPr>
-        <w:t xml:space="preserve"> </w:t>
+        <w:t>егистрация – экран для ввода регистрацио</w:t>
       </w:r>
       <w:r>
         <w:rPr>
@@ -5627,7 +7103,7 @@
           <w:sz w:val="28"/>
           <w:szCs w:val="28"/>
         </w:rPr>
-        <w:t xml:space="preserve">– </w:t>
+        <w:t>нной информации. Макет на рис. 10</w:t>
       </w:r>
       <w:r>
         <w:rPr>
@@ -5635,23 +7111,7 @@
           <w:sz w:val="28"/>
           <w:szCs w:val="28"/>
         </w:rPr>
-        <w:t>экран для отображения статистики</w:t>
-      </w:r>
-      <w:r>
-        <w:rPr>
-          <w:rFonts w:ascii="Times New Roman" w:eastAsia="Times New Roman" w:hAnsi="Times New Roman" w:cs="Times New Roman"/>
-          <w:sz w:val="28"/>
-          <w:szCs w:val="28"/>
-        </w:rPr>
-        <w:t xml:space="preserve"> для эксперта</w:t>
-      </w:r>
-      <w:r>
-        <w:rPr>
-          <w:rFonts w:ascii="Times New Roman" w:eastAsia="Times New Roman" w:hAnsi="Times New Roman" w:cs="Times New Roman"/>
-          <w:sz w:val="28"/>
-          <w:szCs w:val="28"/>
-        </w:rPr>
-        <w:t>. Макет на рис. 10.</w:t>
+        <w:t>.</w:t>
       </w:r>
     </w:p>
     <w:p>
@@ -5664,8 +7124,8 @@
       <w:r>
         <w:lastRenderedPageBreak/>
         <w:pict>
-          <v:shape id="_x0000_i1032" type="#_x0000_t75" style="width:226.8pt;height:446.4pt">
-            <v:imagedata r:id="rId16" o:title="статистика" croptop="4499f" cropbottom="5399f" cropleft="24766f" cropright="24934f"/>
+          <v:shape id="_x0000_i1027" type="#_x0000_t75" style="width:226.8pt;height:447.6pt">
+            <v:imagedata r:id="rId17" o:title="регистрация" cropbottom="8098f" cropleft="24597f" cropright="24597f"/>
           </v:shape>
         </w:pict>
       </w:r>
@@ -5686,15 +7146,73 @@
         </w:r>
       </w:fldSimple>
       <w:r>
-        <w:t>. Экран статистики.</w:t>
-      </w:r>
-    </w:p>
-    <w:p>
-      <w:pPr>
-        <w:pStyle w:val="aa"/>
-      </w:pPr>
-      <w:r>
-        <w:t>Для отображения ошибок и сообщений пользователям необходимо использовать всплывающее окно с сообщением об ошибке. Макет на рис. 11.</w:t>
+        <w:t>. Экран регистрации.</w:t>
+      </w:r>
+    </w:p>
+    <w:p>
+      <w:pPr>
+        <w:pStyle w:val="a4"/>
+        <w:numPr>
+          <w:ilvl w:val="0"/>
+          <w:numId w:val="1"/>
+        </w:numPr>
+        <w:shd w:val="clear" w:color="auto" w:fill="FFFFFF"/>
+        <w:spacing w:before="100" w:beforeAutospacing="1" w:after="24" w:line="240" w:lineRule="auto"/>
+        <w:rPr>
+          <w:rFonts w:ascii="Times New Roman" w:eastAsia="Times New Roman" w:hAnsi="Times New Roman" w:cs="Times New Roman"/>
+          <w:sz w:val="28"/>
+          <w:szCs w:val="28"/>
+        </w:rPr>
+      </w:pPr>
+      <w:r>
+        <w:rPr>
+          <w:rFonts w:ascii="Times New Roman" w:eastAsia="Times New Roman" w:hAnsi="Times New Roman" w:cs="Times New Roman"/>
+          <w:sz w:val="28"/>
+          <w:szCs w:val="28"/>
+        </w:rPr>
+        <w:t>В</w:t>
+      </w:r>
+      <w:r>
+        <w:rPr>
+          <w:rFonts w:ascii="Times New Roman" w:eastAsia="Times New Roman" w:hAnsi="Times New Roman" w:cs="Times New Roman"/>
+          <w:sz w:val="28"/>
+          <w:szCs w:val="28"/>
+        </w:rPr>
+        <w:t xml:space="preserve">ход – экран для ввода </w:t>
+      </w:r>
+      <w:proofErr w:type="spellStart"/>
+      <w:r>
+        <w:rPr>
+          <w:rFonts w:ascii="Times New Roman" w:eastAsia="Times New Roman" w:hAnsi="Times New Roman" w:cs="Times New Roman"/>
+          <w:sz w:val="28"/>
+          <w:szCs w:val="28"/>
+        </w:rPr>
+        <w:t>аутентификацио</w:t>
+      </w:r>
+      <w:r>
+        <w:rPr>
+          <w:rFonts w:ascii="Times New Roman" w:eastAsia="Times New Roman" w:hAnsi="Times New Roman" w:cs="Times New Roman"/>
+          <w:sz w:val="28"/>
+          <w:szCs w:val="28"/>
+        </w:rPr>
+        <w:t>нной</w:t>
+      </w:r>
+      <w:proofErr w:type="spellEnd"/>
+      <w:r>
+        <w:rPr>
+          <w:rFonts w:ascii="Times New Roman" w:eastAsia="Times New Roman" w:hAnsi="Times New Roman" w:cs="Times New Roman"/>
+          <w:sz w:val="28"/>
+          <w:szCs w:val="28"/>
+        </w:rPr>
+        <w:t xml:space="preserve"> информации. Макет на рис. 11</w:t>
+      </w:r>
+      <w:r>
+        <w:rPr>
+          <w:rFonts w:ascii="Times New Roman" w:eastAsia="Times New Roman" w:hAnsi="Times New Roman" w:cs="Times New Roman"/>
+          <w:sz w:val="28"/>
+          <w:szCs w:val="28"/>
+        </w:rPr>
+        <w:t>.</w:t>
       </w:r>
     </w:p>
     <w:p>
@@ -5707,8 +7225,8 @@
       <w:r>
         <w:lastRenderedPageBreak/>
         <w:pict>
-          <v:shape id="_x0000_i1034" type="#_x0000_t75" style="width:226.8pt;height:454.8pt">
-            <v:imagedata r:id="rId17" o:title="ошибка" cropbottom="9720f" cropleft="25374f" cropright="24231f"/>
+          <v:shape id="_x0000_i1028" type="#_x0000_t75" style="width:226.8pt;height:439.2pt">
+            <v:imagedata r:id="rId18" o:title="вход" cropbottom="8548f" cropleft="24547f" cropright="24513f"/>
           </v:shape>
         </w:pict>
       </w:r>
@@ -5729,8 +7247,448 @@
         </w:r>
       </w:fldSimple>
       <w:r>
+        <w:t>. Экран входа.</w:t>
+      </w:r>
+    </w:p>
+    <w:p>
+      <w:pPr>
+        <w:pStyle w:val="aa"/>
+        <w:numPr>
+          <w:ilvl w:val="0"/>
+          <w:numId w:val="1"/>
+        </w:numPr>
+        <w:rPr>
+          <w:rFonts w:eastAsiaTheme="minorHAnsi" w:cstheme="minorBidi"/>
+          <w:szCs w:val="18"/>
+        </w:rPr>
+      </w:pPr>
+      <w:r>
+        <w:t xml:space="preserve">Профиль </w:t>
+      </w:r>
+      <w:r>
+        <w:t>–</w:t>
+      </w:r>
+      <w:r>
+        <w:t xml:space="preserve"> </w:t>
+      </w:r>
+      <w:r>
+        <w:t>экран</w:t>
+      </w:r>
+      <w:r>
+        <w:t xml:space="preserve"> с личными данными пользователя и с результатами пройдённых тестов</w:t>
+      </w:r>
+      <w:r>
+        <w:t>. Макет на рис. 12</w:t>
+      </w:r>
+      <w:r>
+        <w:t>.</w:t>
+      </w:r>
+    </w:p>
+    <w:p>
+      <w:pPr>
+        <w:pStyle w:val="aa"/>
+        <w:keepNext/>
+        <w:ind w:left="0"/>
+        <w:jc w:val="center"/>
+      </w:pPr>
+      <w:r>
+        <w:lastRenderedPageBreak/>
+        <w:pict>
+          <v:shape id="_x0000_i1029" type="#_x0000_t75" style="width:226.8pt;height:436.2pt">
+            <v:imagedata r:id="rId19" o:title="профиль" croptop="4199f" cropbottom="5399f" cropleft="24799f" cropright="24513f"/>
+          </v:shape>
+        </w:pict>
+      </w:r>
+    </w:p>
+    <w:p>
+      <w:pPr>
+        <w:pStyle w:val="a9"/>
+      </w:pPr>
+      <w:r>
+        <w:t xml:space="preserve">Рисунок </w:t>
+      </w:r>
+      <w:fldSimple w:instr=" SEQ Рисунок \* ARABIC ">
+        <w:r>
+          <w:rPr>
+            <w:noProof/>
+          </w:rPr>
+          <w:t>12</w:t>
+        </w:r>
+      </w:fldSimple>
+      <w:r>
+        <w:t>. Экран профиля.</w:t>
+      </w:r>
+    </w:p>
+    <w:p>
+      <w:pPr>
+        <w:pStyle w:val="aa"/>
+        <w:numPr>
+          <w:ilvl w:val="0"/>
+          <w:numId w:val="1"/>
+        </w:numPr>
+      </w:pPr>
+      <w:r>
+        <w:t>Изменение профиля – экран для ввода измененной информац</w:t>
+      </w:r>
+      <w:r>
+        <w:t>ии пользователя. Макет на рис. 13</w:t>
+      </w:r>
+      <w:r>
+        <w:t>.</w:t>
+      </w:r>
+    </w:p>
+    <w:p>
+      <w:pPr>
+        <w:pStyle w:val="aa"/>
+        <w:keepNext/>
+        <w:ind w:left="0"/>
+        <w:jc w:val="center"/>
+      </w:pPr>
+      <w:r>
+        <w:lastRenderedPageBreak/>
+        <w:pict>
+          <v:shape id="_x0000_i1033" type="#_x0000_t75" style="width:226.2pt;height:454.8pt">
+            <v:imagedata r:id="rId20" o:title="изменение профиля" cropbottom="8600f" cropleft="24902f" cropright="24431f"/>
+          </v:shape>
+        </w:pict>
+      </w:r>
+    </w:p>
+    <w:p>
+      <w:pPr>
+        <w:pStyle w:val="a9"/>
+      </w:pPr>
+      <w:r>
+        <w:t xml:space="preserve">Рисунок </w:t>
+      </w:r>
+      <w:fldSimple w:instr=" SEQ Рисунок \* ARABIC ">
+        <w:r>
+          <w:rPr>
+            <w:noProof/>
+          </w:rPr>
+          <w:t>13</w:t>
+        </w:r>
+      </w:fldSimple>
+      <w:r>
+        <w:t>. Экран изменения профиля.</w:t>
+      </w:r>
+    </w:p>
+    <w:p>
+      <w:pPr>
+        <w:pStyle w:val="aa"/>
+        <w:numPr>
+          <w:ilvl w:val="0"/>
+          <w:numId w:val="1"/>
+        </w:numPr>
+      </w:pPr>
+      <w:r>
+        <w:t xml:space="preserve">Вопрос – экран для отображения вопроса и выбора </w:t>
+      </w:r>
+      <w:r>
+        <w:t>варианта ответа. Макет на рис. 14</w:t>
+      </w:r>
+      <w:r>
+        <w:t>.</w:t>
+      </w:r>
+    </w:p>
+    <w:p>
+      <w:pPr>
+        <w:pStyle w:val="aa"/>
+        <w:keepNext/>
+        <w:ind w:left="0"/>
+        <w:jc w:val="center"/>
+      </w:pPr>
+      <w:r>
+        <w:lastRenderedPageBreak/>
+        <w:pict>
+          <v:shape id="_x0000_i1030" type="#_x0000_t75" style="width:226.8pt;height:438pt">
+            <v:imagedata r:id="rId21" o:title="вопрос" cropbottom="9298f" cropleft="24547f" cropright="24681f"/>
+          </v:shape>
+        </w:pict>
+      </w:r>
+    </w:p>
+    <w:p>
+      <w:pPr>
+        <w:pStyle w:val="a9"/>
+      </w:pPr>
+      <w:r>
+        <w:t xml:space="preserve">Рисунок </w:t>
+      </w:r>
+      <w:fldSimple w:instr=" SEQ Рисунок \* ARABIC ">
+        <w:r>
+          <w:rPr>
+            <w:noProof/>
+          </w:rPr>
+          <w:t>14</w:t>
+        </w:r>
+      </w:fldSimple>
+      <w:r>
+        <w:t>. Экран вопроса.</w:t>
+      </w:r>
+    </w:p>
+    <w:p>
+      <w:pPr>
+        <w:pStyle w:val="a4"/>
+        <w:numPr>
+          <w:ilvl w:val="0"/>
+          <w:numId w:val="1"/>
+        </w:numPr>
+        <w:shd w:val="clear" w:color="auto" w:fill="FFFFFF"/>
+        <w:spacing w:before="100" w:beforeAutospacing="1" w:after="24" w:line="240" w:lineRule="auto"/>
+        <w:rPr>
+          <w:rFonts w:ascii="Times New Roman" w:eastAsia="Times New Roman" w:hAnsi="Times New Roman" w:cs="Times New Roman"/>
+          <w:sz w:val="28"/>
+          <w:szCs w:val="28"/>
+        </w:rPr>
+      </w:pPr>
+      <w:r>
+        <w:rPr>
+          <w:rFonts w:ascii="Times New Roman" w:eastAsia="Times New Roman" w:hAnsi="Times New Roman" w:cs="Times New Roman"/>
+          <w:sz w:val="28"/>
+          <w:szCs w:val="28"/>
+        </w:rPr>
+        <w:t xml:space="preserve">Результат теста </w:t>
+      </w:r>
+      <w:r>
+        <w:rPr>
+          <w:rFonts w:ascii="Times New Roman" w:eastAsia="Times New Roman" w:hAnsi="Times New Roman" w:cs="Times New Roman"/>
+          <w:sz w:val="28"/>
+          <w:szCs w:val="28"/>
+        </w:rPr>
+        <w:t xml:space="preserve">– </w:t>
+      </w:r>
+      <w:r>
+        <w:rPr>
+          <w:rFonts w:ascii="Times New Roman" w:eastAsia="Times New Roman" w:hAnsi="Times New Roman" w:cs="Times New Roman"/>
+          <w:sz w:val="28"/>
+          <w:szCs w:val="28"/>
+        </w:rPr>
+        <w:t xml:space="preserve">экран для отображения </w:t>
+      </w:r>
+      <w:r>
+        <w:rPr>
+          <w:rFonts w:ascii="Times New Roman" w:eastAsia="Times New Roman" w:hAnsi="Times New Roman" w:cs="Times New Roman"/>
+          <w:sz w:val="28"/>
+          <w:szCs w:val="28"/>
+        </w:rPr>
+        <w:t>результат</w:t>
+      </w:r>
+      <w:r>
+        <w:rPr>
+          <w:rFonts w:ascii="Times New Roman" w:eastAsia="Times New Roman" w:hAnsi="Times New Roman" w:cs="Times New Roman"/>
+          <w:sz w:val="28"/>
+          <w:szCs w:val="28"/>
+        </w:rPr>
+        <w:t>а пройдённого теста. Маке</w:t>
+      </w:r>
+      <w:r>
+        <w:rPr>
+          <w:rFonts w:ascii="Times New Roman" w:eastAsia="Times New Roman" w:hAnsi="Times New Roman" w:cs="Times New Roman"/>
+          <w:sz w:val="28"/>
+          <w:szCs w:val="28"/>
+        </w:rPr>
+        <w:t>т на рис. 15</w:t>
+      </w:r>
+      <w:r>
+        <w:rPr>
+          <w:rFonts w:ascii="Times New Roman" w:eastAsia="Times New Roman" w:hAnsi="Times New Roman" w:cs="Times New Roman"/>
+          <w:sz w:val="28"/>
+          <w:szCs w:val="28"/>
+        </w:rPr>
+        <w:t>.</w:t>
+      </w:r>
+    </w:p>
+    <w:p>
+      <w:pPr>
+        <w:pStyle w:val="aa"/>
+        <w:keepNext/>
+        <w:ind w:left="0"/>
+        <w:jc w:val="center"/>
+      </w:pPr>
+      <w:r>
+        <w:lastRenderedPageBreak/>
+        <w:pict>
+          <v:shape id="_x0000_i1031" type="#_x0000_t75" style="width:226.8pt;height:6in">
+            <v:imagedata r:id="rId22" o:title="Результат теста" croptop="4199f" cropbottom="5699f" cropleft="24597f" cropright="24681f"/>
+          </v:shape>
+        </w:pict>
+      </w:r>
+    </w:p>
+    <w:p>
+      <w:pPr>
+        <w:pStyle w:val="a9"/>
+      </w:pPr>
+      <w:r>
+        <w:t xml:space="preserve">Рисунок </w:t>
+      </w:r>
+      <w:fldSimple w:instr=" SEQ Рисунок \* ARABIC ">
+        <w:r>
+          <w:rPr>
+            <w:noProof/>
+          </w:rPr>
+          <w:t>15</w:t>
+        </w:r>
+      </w:fldSimple>
+      <w:r>
+        <w:t>. Экран результата теста.</w:t>
+      </w:r>
+    </w:p>
+    <w:p>
+      <w:pPr>
+        <w:pStyle w:val="a4"/>
+        <w:numPr>
+          <w:ilvl w:val="0"/>
+          <w:numId w:val="1"/>
+        </w:numPr>
+        <w:shd w:val="clear" w:color="auto" w:fill="FFFFFF"/>
+        <w:spacing w:before="100" w:beforeAutospacing="1" w:after="24" w:line="240" w:lineRule="auto"/>
+        <w:rPr>
+          <w:rFonts w:ascii="Times New Roman" w:eastAsia="Times New Roman" w:hAnsi="Times New Roman" w:cs="Times New Roman"/>
+          <w:sz w:val="28"/>
+          <w:szCs w:val="28"/>
+        </w:rPr>
+      </w:pPr>
+      <w:r>
+        <w:rPr>
+          <w:rFonts w:ascii="Times New Roman" w:eastAsia="Times New Roman" w:hAnsi="Times New Roman" w:cs="Times New Roman"/>
+          <w:sz w:val="28"/>
+          <w:szCs w:val="28"/>
+        </w:rPr>
+        <w:t>Статистика</w:t>
+      </w:r>
+      <w:r>
+        <w:rPr>
+          <w:rFonts w:ascii="Times New Roman" w:eastAsia="Times New Roman" w:hAnsi="Times New Roman" w:cs="Times New Roman"/>
+          <w:sz w:val="28"/>
+          <w:szCs w:val="28"/>
+        </w:rPr>
+        <w:t xml:space="preserve"> </w:t>
+      </w:r>
+      <w:r>
+        <w:rPr>
+          <w:rFonts w:ascii="Times New Roman" w:eastAsia="Times New Roman" w:hAnsi="Times New Roman" w:cs="Times New Roman"/>
+          <w:sz w:val="28"/>
+          <w:szCs w:val="28"/>
+        </w:rPr>
+        <w:t xml:space="preserve">– </w:t>
+      </w:r>
+      <w:r>
+        <w:rPr>
+          <w:rFonts w:ascii="Times New Roman" w:eastAsia="Times New Roman" w:hAnsi="Times New Roman" w:cs="Times New Roman"/>
+          <w:sz w:val="28"/>
+          <w:szCs w:val="28"/>
+        </w:rPr>
+        <w:t>экран для отображения статистики</w:t>
+      </w:r>
+      <w:r>
+        <w:rPr>
+          <w:rFonts w:ascii="Times New Roman" w:eastAsia="Times New Roman" w:hAnsi="Times New Roman" w:cs="Times New Roman"/>
+          <w:sz w:val="28"/>
+          <w:szCs w:val="28"/>
+        </w:rPr>
+        <w:t xml:space="preserve"> для эксперта</w:t>
+      </w:r>
+      <w:r>
+        <w:rPr>
+          <w:rFonts w:ascii="Times New Roman" w:eastAsia="Times New Roman" w:hAnsi="Times New Roman" w:cs="Times New Roman"/>
+          <w:sz w:val="28"/>
+          <w:szCs w:val="28"/>
+        </w:rPr>
+        <w:t>. Макет на рис. 16</w:t>
+      </w:r>
+      <w:r>
+        <w:rPr>
+          <w:rFonts w:ascii="Times New Roman" w:eastAsia="Times New Roman" w:hAnsi="Times New Roman" w:cs="Times New Roman"/>
+          <w:sz w:val="28"/>
+          <w:szCs w:val="28"/>
+        </w:rPr>
+        <w:t>.</w:t>
+      </w:r>
+    </w:p>
+    <w:p>
+      <w:pPr>
+        <w:pStyle w:val="aa"/>
+        <w:keepNext/>
+        <w:ind w:left="0"/>
+        <w:jc w:val="center"/>
+      </w:pPr>
+      <w:r>
+        <w:lastRenderedPageBreak/>
+        <w:pict>
+          <v:shape id="_x0000_i1032" type="#_x0000_t75" style="width:226.8pt;height:446.4pt">
+            <v:imagedata r:id="rId23" o:title="статистика" croptop="4499f" cropbottom="5399f" cropleft="24766f" cropright="24934f"/>
+          </v:shape>
+        </w:pict>
+      </w:r>
+    </w:p>
+    <w:p>
+      <w:pPr>
+        <w:pStyle w:val="a9"/>
+      </w:pPr>
+      <w:r>
+        <w:t xml:space="preserve">Рисунок </w:t>
+      </w:r>
+      <w:fldSimple w:instr=" SEQ Рисунок \* ARABIC ">
+        <w:r>
+          <w:rPr>
+            <w:noProof/>
+          </w:rPr>
+          <w:t>16</w:t>
+        </w:r>
+      </w:fldSimple>
+      <w:r>
+        <w:t>. Экран статистики.</w:t>
+      </w:r>
+    </w:p>
+    <w:p>
+      <w:pPr>
+        <w:pStyle w:val="aa"/>
+      </w:pPr>
+      <w:r>
+        <w:t>Для отображения ошибок и сообщений пользователям необходимо использовать всплывающее окно с сообще</w:t>
+      </w:r>
+      <w:r>
+        <w:t>нием об ошибке. Макет на рис. 17</w:t>
+      </w:r>
+      <w:r>
+        <w:t>.</w:t>
+      </w:r>
+    </w:p>
+    <w:p>
+      <w:pPr>
+        <w:pStyle w:val="aa"/>
+        <w:keepNext/>
+        <w:ind w:left="0"/>
+        <w:jc w:val="center"/>
+      </w:pPr>
+      <w:r>
+        <w:lastRenderedPageBreak/>
+        <w:pict>
+          <v:shape id="_x0000_i1034" type="#_x0000_t75" style="width:226.8pt;height:454.8pt">
+            <v:imagedata r:id="rId24" o:title="ошибка" cropbottom="9720f" cropleft="25374f" cropright="24231f"/>
+          </v:shape>
+        </w:pict>
+      </w:r>
+    </w:p>
+    <w:p>
+      <w:pPr>
+        <w:pStyle w:val="a9"/>
+      </w:pPr>
+      <w:r>
+        <w:t xml:space="preserve">Рисунок </w:t>
+      </w:r>
+      <w:fldSimple w:instr=" SEQ Рисунок \* ARABIC ">
+        <w:r>
+          <w:rPr>
+            <w:noProof/>
+          </w:rPr>
+          <w:t>17</w:t>
+        </w:r>
+      </w:fldSimple>
+      <w:r>
         <w:t>. Сообщение об ошибке.</w:t>
       </w:r>
+      <w:bookmarkStart w:id="0" w:name="_GoBack"/>
+      <w:bookmarkEnd w:id="0"/>
     </w:p>
     <w:p>
       <w:pPr>
@@ -5879,8 +7837,6 @@
         </w:rPr>
         <w:t>.</w:t>
       </w:r>
-      <w:bookmarkStart w:id="0" w:name="_GoBack"/>
-      <w:bookmarkEnd w:id="0"/>
     </w:p>
     <w:p>
       <w:pPr>
@@ -9221,6 +11177,119 @@
     </w:lvl>
   </w:abstractNum>
   <w:abstractNum w:abstractNumId="26" w15:restartNumberingAfterBreak="0">
+    <w:nsid w:val="77C805F5"/>
+    <w:multiLevelType w:val="hybridMultilevel"/>
+    <w:tmpl w:val="4CBC4A10"/>
+    <w:lvl w:ilvl="0" w:tplc="04190001">
+      <w:start w:val="1"/>
+      <w:numFmt w:val="bullet"/>
+      <w:lvlText w:val=""/>
+      <w:lvlJc w:val="left"/>
+      <w:pPr>
+        <w:ind w:left="1512" w:hanging="360"/>
+      </w:pPr>
+      <w:rPr>
+        <w:rFonts w:ascii="Symbol" w:hAnsi="Symbol" w:hint="default"/>
+      </w:rPr>
+    </w:lvl>
+    <w:lvl w:ilvl="1" w:tplc="04190003" w:tentative="1">
+      <w:start w:val="1"/>
+      <w:numFmt w:val="bullet"/>
+      <w:lvlText w:val="o"/>
+      <w:lvlJc w:val="left"/>
+      <w:pPr>
+        <w:ind w:left="2232" w:hanging="360"/>
+      </w:pPr>
+      <w:rPr>
+        <w:rFonts w:ascii="Courier New" w:hAnsi="Courier New" w:cs="Courier New" w:hint="default"/>
+      </w:rPr>
+    </w:lvl>
+    <w:lvl w:ilvl="2" w:tplc="04190005" w:tentative="1">
+      <w:start w:val="1"/>
+      <w:numFmt w:val="bullet"/>
+      <w:lvlText w:val=""/>
+      <w:lvlJc w:val="left"/>
+      <w:pPr>
+        <w:ind w:left="2952" w:hanging="360"/>
+      </w:pPr>
+      <w:rPr>
+        <w:rFonts w:ascii="Wingdings" w:hAnsi="Wingdings" w:hint="default"/>
+      </w:rPr>
+    </w:lvl>
+    <w:lvl w:ilvl="3" w:tplc="04190001" w:tentative="1">
+      <w:start w:val="1"/>
+      <w:numFmt w:val="bullet"/>
+      <w:lvlText w:val=""/>
+      <w:lvlJc w:val="left"/>
+      <w:pPr>
+        <w:ind w:left="3672" w:hanging="360"/>
+      </w:pPr>
+      <w:rPr>
+        <w:rFonts w:ascii="Symbol" w:hAnsi="Symbol" w:hint="default"/>
+      </w:rPr>
+    </w:lvl>
+    <w:lvl w:ilvl="4" w:tplc="04190003" w:tentative="1">
+      <w:start w:val="1"/>
+      <w:numFmt w:val="bullet"/>
+      <w:lvlText w:val="o"/>
+      <w:lvlJc w:val="left"/>
+      <w:pPr>
+        <w:ind w:left="4392" w:hanging="360"/>
+      </w:pPr>
+      <w:rPr>
+        <w:rFonts w:ascii="Courier New" w:hAnsi="Courier New" w:cs="Courier New" w:hint="default"/>
+      </w:rPr>
+    </w:lvl>
+    <w:lvl w:ilvl="5" w:tplc="04190005" w:tentative="1">
+      <w:start w:val="1"/>
+      <w:numFmt w:val="bullet"/>
+      <w:lvlText w:val=""/>
+      <w:lvlJc w:val="left"/>
+      <w:pPr>
+        <w:ind w:left="5112" w:hanging="360"/>
+      </w:pPr>
+      <w:rPr>
+        <w:rFonts w:ascii="Wingdings" w:hAnsi="Wingdings" w:hint="default"/>
+      </w:rPr>
+    </w:lvl>
+    <w:lvl w:ilvl="6" w:tplc="04190001" w:tentative="1">
+      <w:start w:val="1"/>
+      <w:numFmt w:val="bullet"/>
+      <w:lvlText w:val=""/>
+      <w:lvlJc w:val="left"/>
+      <w:pPr>
+        <w:ind w:left="5832" w:hanging="360"/>
+      </w:pPr>
+      <w:rPr>
+        <w:rFonts w:ascii="Symbol" w:hAnsi="Symbol" w:hint="default"/>
+      </w:rPr>
+    </w:lvl>
+    <w:lvl w:ilvl="7" w:tplc="04190003" w:tentative="1">
+      <w:start w:val="1"/>
+      <w:numFmt w:val="bullet"/>
+      <w:lvlText w:val="o"/>
+      <w:lvlJc w:val="left"/>
+      <w:pPr>
+        <w:ind w:left="6552" w:hanging="360"/>
+      </w:pPr>
+      <w:rPr>
+        <w:rFonts w:ascii="Courier New" w:hAnsi="Courier New" w:cs="Courier New" w:hint="default"/>
+      </w:rPr>
+    </w:lvl>
+    <w:lvl w:ilvl="8" w:tplc="04190005" w:tentative="1">
+      <w:start w:val="1"/>
+      <w:numFmt w:val="bullet"/>
+      <w:lvlText w:val=""/>
+      <w:lvlJc w:val="left"/>
+      <w:pPr>
+        <w:ind w:left="7272" w:hanging="360"/>
+      </w:pPr>
+      <w:rPr>
+        <w:rFonts w:ascii="Wingdings" w:hAnsi="Wingdings" w:hint="default"/>
+      </w:rPr>
+    </w:lvl>
+  </w:abstractNum>
+  <w:abstractNum w:abstractNumId="27" w15:restartNumberingAfterBreak="0">
     <w:nsid w:val="7EAB45DF"/>
     <w:multiLevelType w:val="hybridMultilevel"/>
     <w:tmpl w:val="6A387718"/>
@@ -9343,7 +11412,7 @@
     <w:abstractNumId w:val="9"/>
   </w:num>
   <w:num w:numId="4">
-    <w:abstractNumId w:val="26"/>
+    <w:abstractNumId w:val="27"/>
   </w:num>
   <w:num w:numId="5">
     <w:abstractNumId w:val="4"/>
@@ -9413,6 +11482,9 @@
   </w:num>
   <w:num w:numId="27">
     <w:abstractNumId w:val="2"/>
+  </w:num>
+  <w:num w:numId="28">
+    <w:abstractNumId w:val="26"/>
   </w:num>
   <w:numIdMacAtCleanup w:val="27"/>
 </w:numbering>
@@ -10249,7 +12321,7 @@
 </file>
 
 <file path=customXml/itemProps1.xml><?xml version="1.0" encoding="utf-8"?>
-<ds:datastoreItem xmlns:ds="http://schemas.openxmlformats.org/officeDocument/2006/customXml" ds:itemID="{3A6ACA5D-4BEA-4F9E-8CD7-BFA8677C9EDF}">
+<ds:datastoreItem xmlns:ds="http://schemas.openxmlformats.org/officeDocument/2006/customXml" ds:itemID="{A5180A7F-353F-4805-8DF7-BD8924584F90}">
   <ds:schemaRefs>
     <ds:schemaRef ds:uri="http://schemas.openxmlformats.org/officeDocument/2006/bibliography"/>
   </ds:schemaRefs>

--- a/docs/ТЗ.docx
+++ b/docs/ТЗ.docx
@@ -872,7 +872,55 @@
           <w:sz w:val="28"/>
           <w:szCs w:val="28"/>
         </w:rPr>
-        <w:t xml:space="preserve">Целью является разработка мобильного приложения помогающее </w:t>
+        <w:t xml:space="preserve">Целью является разработка </w:t>
+      </w:r>
+      <w:r>
+        <w:rPr>
+          <w:color w:val="000000"/>
+          <w:sz w:val="28"/>
+          <w:szCs w:val="28"/>
+        </w:rPr>
+        <w:t>клиент-серверного</w:t>
+      </w:r>
+      <w:r>
+        <w:rPr>
+          <w:color w:val="000000"/>
+          <w:sz w:val="28"/>
+          <w:szCs w:val="28"/>
+        </w:rPr>
+        <w:t xml:space="preserve"> приложения</w:t>
+      </w:r>
+      <w:r>
+        <w:rPr>
+          <w:color w:val="000000"/>
+          <w:sz w:val="28"/>
+          <w:szCs w:val="28"/>
+        </w:rPr>
+        <w:t xml:space="preserve"> (включает в себя мобильное приложение и серверную часть),</w:t>
+      </w:r>
+      <w:r>
+        <w:rPr>
+          <w:color w:val="000000"/>
+          <w:sz w:val="28"/>
+          <w:szCs w:val="28"/>
+        </w:rPr>
+        <w:t xml:space="preserve"> помогающ</w:t>
+      </w:r>
+      <w:r>
+        <w:rPr>
+          <w:color w:val="000000"/>
+          <w:sz w:val="28"/>
+          <w:szCs w:val="28"/>
+        </w:rPr>
+        <w:t>его</w:t>
+      </w:r>
+      <w:r>
+        <w:rPr>
+          <w:color w:val="000000"/>
+          <w:sz w:val="28"/>
+          <w:szCs w:val="28"/>
+        </w:rPr>
+        <w:t xml:space="preserve"> </w:t>
       </w:r>
       <w:r>
         <w:rPr>
@@ -913,6 +961,14 @@
           <w:szCs w:val="28"/>
         </w:rPr>
         <w:t>Данное приложение не только является развлекательным контентом, но и помогает в сборе статистических данных необходимых для экспертов.</w:t>
+      </w:r>
+      <w:r>
+        <w:rPr>
+          <w:color w:val="000000"/>
+          <w:sz w:val="28"/>
+          <w:szCs w:val="28"/>
+        </w:rPr>
+        <w:t xml:space="preserve"> </w:t>
       </w:r>
     </w:p>
     <w:p>
@@ -1210,19 +1266,7 @@
       </w:pPr>
       <w:r>
         <w:lastRenderedPageBreak/>
-        <w:t>Дети, школьники, ученики</w:t>
-      </w:r>
-      <w:r>
-        <w:t xml:space="preserve"> старших классов, </w:t>
-      </w:r>
-      <w:r>
-        <w:t>которые хотят</w:t>
-      </w:r>
-      <w:r>
-        <w:t xml:space="preserve"> определиться с профориентацией, выбрать в какой ВУЗ поступать</w:t>
-      </w:r>
-      <w:r>
-        <w:t>;</w:t>
+        <w:t>Дети, школьники, ученики старших классов, которые хотят определиться с профориентацией, выбрать в какой ВУЗ поступать;</w:t>
       </w:r>
     </w:p>
     <w:p>
@@ -1234,13 +1278,7 @@
         </w:numPr>
       </w:pPr>
       <w:r>
-        <w:t>Молодежь, студенты</w:t>
-      </w:r>
-      <w:r>
-        <w:t>, которые хотят выбрать специализацию, дополнительное образование, компанию, в которую устроиться на работу</w:t>
-      </w:r>
-      <w:r>
-        <w:t>;</w:t>
+        <w:t>Молодежь, студенты, которые хотят выбрать специализацию, дополнительное образование, компанию, в которую устроиться на работу;</w:t>
       </w:r>
     </w:p>
     <w:p>
@@ -1252,22 +1290,7 @@
         </w:numPr>
       </w:pPr>
       <w:r>
-        <w:t>Взрослые любого возраста, те</w:t>
-      </w:r>
-      <w:r>
-        <w:t>, кто хочет попробовать в жизни что-то новое, сменить работу, пр</w:t>
-      </w:r>
-      <w:r>
-        <w:t>офессию, сферу деятельности, ищу</w:t>
-      </w:r>
-      <w:r>
-        <w:t>т свое призвание, пре</w:t>
-      </w:r>
-      <w:r>
-        <w:t>дназначение или просто запутались</w:t>
-      </w:r>
-      <w:r>
-        <w:t xml:space="preserve"> в себе</w:t>
+        <w:t>Взрослые любого возраста, те, кто хочет попробовать в жизни что-то новое, сменить работу, профессию, сферу деятельности, ищут свое призвание, предназначение или просто запутались в себе</w:t>
       </w:r>
     </w:p>
     <w:p>
@@ -1279,10 +1302,7 @@
         </w:numPr>
       </w:pPr>
       <w:r>
-        <w:t>Желающие</w:t>
-      </w:r>
-      <w:r>
-        <w:t xml:space="preserve"> начать свое дело, открыть свой бизнес, стать предпринимателем</w:t>
+        <w:t>Желающие начать свое дело, открыть свой бизнес, стать предпринимателем</w:t>
       </w:r>
     </w:p>
     <w:p>
@@ -1518,15 +1538,7 @@
           <w:sz w:val="28"/>
           <w:szCs w:val="28"/>
         </w:rPr>
-        <w:t xml:space="preserve"> представлен на рис.</w:t>
-      </w:r>
-      <w:r>
-        <w:rPr>
-          <w:color w:val="000000"/>
-          <w:sz w:val="28"/>
-          <w:szCs w:val="28"/>
-        </w:rPr>
-        <w:t xml:space="preserve"> 1.</w:t>
+        <w:t xml:space="preserve"> представлен на рис. 1.</w:t>
       </w:r>
     </w:p>
     <w:p>
@@ -1709,32 +1721,15 @@
           <w:sz w:val="28"/>
           <w:szCs w:val="28"/>
         </w:rPr>
-        <w:t>Оценка приложения пользовате</w:t>
-      </w:r>
-      <w:r>
-        <w:rPr>
-          <w:b/>
-          <w:color w:val="000000"/>
-          <w:sz w:val="28"/>
-          <w:szCs w:val="28"/>
-        </w:rPr>
-        <w:t>лями:</w:t>
-      </w:r>
-      <w:r>
-        <w:rPr>
-          <w:color w:val="000000"/>
-          <w:sz w:val="28"/>
-          <w:szCs w:val="28"/>
-        </w:rPr>
-        <w:t xml:space="preserve"> представлена на рис.</w:t>
-      </w:r>
-      <w:r>
-        <w:rPr>
-          <w:color w:val="000000"/>
-          <w:sz w:val="28"/>
-          <w:szCs w:val="28"/>
-        </w:rPr>
-        <w:t xml:space="preserve"> 2.</w:t>
+        <w:t>Оценка приложения пользователями:</w:t>
+      </w:r>
+      <w:r>
+        <w:rPr>
+          <w:color w:val="000000"/>
+          <w:sz w:val="28"/>
+          <w:szCs w:val="28"/>
+        </w:rPr>
+        <w:t xml:space="preserve"> представлена на рис. 2.</w:t>
       </w:r>
     </w:p>
     <w:p>
@@ -2016,15 +2011,7 @@
           <w:sz w:val="28"/>
           <w:szCs w:val="28"/>
         </w:rPr>
-        <w:t xml:space="preserve"> </w:t>
-      </w:r>
-      <w:r>
-        <w:rPr>
-          <w:color w:val="000000"/>
-          <w:sz w:val="28"/>
-          <w:szCs w:val="28"/>
-        </w:rPr>
-        <w:t>Тесты на Професси</w:t>
+        <w:t xml:space="preserve"> Тесты на Професси</w:t>
       </w:r>
       <w:r>
         <w:rPr>
@@ -2053,32 +2040,15 @@
           <w:sz w:val="28"/>
           <w:szCs w:val="28"/>
         </w:rPr>
-        <w:t>Интерфейс аналога</w:t>
-      </w:r>
-      <w:r>
-        <w:rPr>
-          <w:b/>
-          <w:color w:val="000000"/>
-          <w:sz w:val="28"/>
-          <w:szCs w:val="28"/>
-        </w:rPr>
-        <w:t>:</w:t>
-      </w:r>
-      <w:r>
-        <w:rPr>
-          <w:color w:val="000000"/>
-          <w:sz w:val="28"/>
-          <w:szCs w:val="28"/>
-        </w:rPr>
-        <w:t xml:space="preserve"> представлен на рис.</w:t>
-      </w:r>
-      <w:r>
-        <w:rPr>
-          <w:color w:val="000000"/>
-          <w:sz w:val="28"/>
-          <w:szCs w:val="28"/>
-        </w:rPr>
-        <w:t xml:space="preserve"> 3.</w:t>
+        <w:t>Интерфейс аналога:</w:t>
+      </w:r>
+      <w:r>
+        <w:rPr>
+          <w:color w:val="000000"/>
+          <w:sz w:val="28"/>
+          <w:szCs w:val="28"/>
+        </w:rPr>
+        <w:t xml:space="preserve"> представлен на рис. 3.</w:t>
       </w:r>
     </w:p>
     <w:p>
@@ -2276,32 +2246,15 @@
           <w:sz w:val="28"/>
           <w:szCs w:val="28"/>
         </w:rPr>
-        <w:t>Оценка приложения пользователями</w:t>
-      </w:r>
-      <w:r>
-        <w:rPr>
-          <w:b/>
-          <w:color w:val="000000"/>
-          <w:sz w:val="28"/>
-          <w:szCs w:val="28"/>
-        </w:rPr>
-        <w:t>:</w:t>
-      </w:r>
-      <w:r>
-        <w:rPr>
-          <w:color w:val="000000"/>
-          <w:sz w:val="28"/>
-          <w:szCs w:val="28"/>
-        </w:rPr>
-        <w:t xml:space="preserve"> представлена на рис.</w:t>
-      </w:r>
-      <w:r>
-        <w:rPr>
-          <w:color w:val="000000"/>
-          <w:sz w:val="28"/>
-          <w:szCs w:val="28"/>
-        </w:rPr>
-        <w:t xml:space="preserve"> 4.</w:t>
+        <w:t>Оценка приложения пользователями:</w:t>
+      </w:r>
+      <w:r>
+        <w:rPr>
+          <w:color w:val="000000"/>
+          <w:sz w:val="28"/>
+          <w:szCs w:val="28"/>
+        </w:rPr>
+        <w:t xml:space="preserve"> представлена на рис. 4.</w:t>
       </w:r>
     </w:p>
     <w:p>
@@ -2642,32 +2595,15 @@
           <w:sz w:val="28"/>
           <w:szCs w:val="28"/>
         </w:rPr>
-        <w:t>Интерфейс аналога</w:t>
-      </w:r>
-      <w:r>
-        <w:rPr>
-          <w:b/>
-          <w:color w:val="000000"/>
-          <w:sz w:val="28"/>
-          <w:szCs w:val="28"/>
-        </w:rPr>
-        <w:t>:</w:t>
-      </w:r>
-      <w:r>
-        <w:rPr>
-          <w:color w:val="000000"/>
-          <w:sz w:val="28"/>
-          <w:szCs w:val="28"/>
-        </w:rPr>
-        <w:t xml:space="preserve"> представлен на рис.</w:t>
-      </w:r>
-      <w:r>
-        <w:rPr>
-          <w:color w:val="000000"/>
-          <w:sz w:val="28"/>
-          <w:szCs w:val="28"/>
-        </w:rPr>
-        <w:t xml:space="preserve"> 5.</w:t>
+        <w:t>Интерфейс аналога:</w:t>
+      </w:r>
+      <w:r>
+        <w:rPr>
+          <w:color w:val="000000"/>
+          <w:sz w:val="28"/>
+          <w:szCs w:val="28"/>
+        </w:rPr>
+        <w:t xml:space="preserve"> представлен на рис. 5.</w:t>
       </w:r>
     </w:p>
     <w:p>
@@ -2852,32 +2788,15 @@
           <w:sz w:val="28"/>
           <w:szCs w:val="28"/>
         </w:rPr>
-        <w:t>Оценка приложения пользователями</w:t>
-      </w:r>
-      <w:r>
-        <w:rPr>
-          <w:b/>
-          <w:color w:val="000000"/>
-          <w:sz w:val="28"/>
-          <w:szCs w:val="28"/>
-        </w:rPr>
-        <w:t>:</w:t>
-      </w:r>
-      <w:r>
-        <w:rPr>
-          <w:color w:val="000000"/>
-          <w:sz w:val="28"/>
-          <w:szCs w:val="28"/>
-        </w:rPr>
-        <w:t xml:space="preserve"> представлена на рис.</w:t>
-      </w:r>
-      <w:r>
-        <w:rPr>
-          <w:color w:val="000000"/>
-          <w:sz w:val="28"/>
-          <w:szCs w:val="28"/>
-        </w:rPr>
-        <w:t xml:space="preserve"> 6.</w:t>
+        <w:t>Оценка приложения пользователями:</w:t>
+      </w:r>
+      <w:r>
+        <w:rPr>
+          <w:color w:val="000000"/>
+          <w:sz w:val="28"/>
+          <w:szCs w:val="28"/>
+        </w:rPr>
+        <w:t xml:space="preserve"> представлена на рис. 6.</w:t>
       </w:r>
     </w:p>
     <w:p>
@@ -3096,23 +3015,7 @@
           <w:sz w:val="28"/>
           <w:szCs w:val="28"/>
         </w:rPr>
-        <w:t>У каждого из аналогов есть минусы будь то навязчивый контент</w:t>
-      </w:r>
-      <w:r>
-        <w:rPr>
-          <w:color w:val="000000"/>
-          <w:sz w:val="28"/>
-          <w:szCs w:val="28"/>
-        </w:rPr>
-        <w:t xml:space="preserve"> или субъективность результата. Н</w:t>
-      </w:r>
-      <w:r>
-        <w:rPr>
-          <w:color w:val="000000"/>
-          <w:sz w:val="28"/>
-          <w:szCs w:val="28"/>
-        </w:rPr>
-        <w:t>еобходимо избавиться от недостатков, тем самым выпустив более качественный продукт.</w:t>
+        <w:t>У каждого из аналогов есть минусы будь то навязчивый контент или субъективность результата. Необходимо избавиться от недостатков, тем самым выпустив более качественный продукт.</w:t>
       </w:r>
     </w:p>
     <w:p>
@@ -4091,7 +3994,82 @@
           <w:sz w:val="28"/>
           <w:szCs w:val="28"/>
         </w:rPr>
-        <w:t xml:space="preserve"> и выше.</w:t>
+        <w:t xml:space="preserve"> </w:t>
+      </w:r>
+      <w:r>
+        <w:rPr>
+          <w:color w:val="000000"/>
+          <w:sz w:val="28"/>
+          <w:szCs w:val="28"/>
+        </w:rPr>
+        <w:t>(</w:t>
+      </w:r>
+      <w:r>
+        <w:rPr>
+          <w:color w:val="000000"/>
+          <w:sz w:val="28"/>
+          <w:szCs w:val="28"/>
+          <w:lang w:val="en-US"/>
+        </w:rPr>
+        <w:t>Android</w:t>
+      </w:r>
+      <w:r>
+        <w:rPr>
+          <w:color w:val="000000"/>
+          <w:sz w:val="28"/>
+          <w:szCs w:val="28"/>
+        </w:rPr>
+        <w:t xml:space="preserve"> </w:t>
+      </w:r>
+      <w:r>
+        <w:rPr>
+          <w:color w:val="000000"/>
+          <w:sz w:val="28"/>
+          <w:szCs w:val="28"/>
+          <w:lang w:val="en-US"/>
+        </w:rPr>
+        <w:t>API</w:t>
+      </w:r>
+      <w:r>
+        <w:rPr>
+          <w:color w:val="000000"/>
+          <w:sz w:val="28"/>
+          <w:szCs w:val="28"/>
+        </w:rPr>
+        <w:t xml:space="preserve"> </w:t>
+      </w:r>
+      <w:r>
+        <w:rPr>
+          <w:color w:val="000000"/>
+          <w:sz w:val="28"/>
+          <w:szCs w:val="28"/>
+          <w:lang w:val="en-US"/>
+        </w:rPr>
+        <w:t>Level</w:t>
+      </w:r>
+      <w:r>
+        <w:rPr>
+          <w:color w:val="000000"/>
+          <w:sz w:val="28"/>
+          <w:szCs w:val="28"/>
+        </w:rPr>
+        <w:t xml:space="preserve"> 25) </w:t>
+      </w:r>
+      <w:r>
+        <w:rPr>
+          <w:color w:val="000000"/>
+          <w:sz w:val="28"/>
+          <w:szCs w:val="28"/>
+        </w:rPr>
+        <w:t>и выше</w:t>
+      </w:r>
+      <w:r>
+        <w:rPr>
+          <w:color w:val="000000"/>
+          <w:sz w:val="28"/>
+          <w:szCs w:val="28"/>
+        </w:rPr>
+        <w:t>.</w:t>
       </w:r>
     </w:p>
     <w:p>
@@ -4162,46 +4140,39 @@
           <w:szCs w:val="28"/>
         </w:rPr>
       </w:pPr>
-      <w:r>
-        <w:rPr>
-          <w:color w:val="000000"/>
-          <w:sz w:val="28"/>
-          <w:szCs w:val="28"/>
-        </w:rPr>
-        <w:t xml:space="preserve">ОС </w:t>
-      </w:r>
-      <w:r>
-        <w:rPr>
-          <w:color w:val="000000"/>
-          <w:sz w:val="28"/>
-          <w:szCs w:val="28"/>
-          <w:lang w:val="en-US"/>
+      <w:proofErr w:type="spellStart"/>
+      <w:r>
+        <w:rPr>
+          <w:color w:val="000000"/>
+          <w:sz w:val="28"/>
+          <w:szCs w:val="28"/>
         </w:rPr>
         <w:t>Android</w:t>
       </w:r>
-      <w:r>
-        <w:rPr>
-          <w:color w:val="000000"/>
-          <w:sz w:val="28"/>
-          <w:szCs w:val="28"/>
-        </w:rPr>
-        <w:t xml:space="preserve"> не ниже версии </w:t>
-      </w:r>
-      <w:r>
-        <w:rPr>
-          <w:color w:val="000000"/>
-          <w:sz w:val="28"/>
-          <w:szCs w:val="28"/>
-        </w:rPr>
-        <w:t>6.0</w:t>
-      </w:r>
-      <w:r>
-        <w:rPr>
-          <w:color w:val="000000"/>
-          <w:sz w:val="28"/>
-          <w:szCs w:val="28"/>
-        </w:rPr>
-        <w:t>;</w:t>
+      <w:proofErr w:type="spellEnd"/>
+      <w:r>
+        <w:rPr>
+          <w:color w:val="000000"/>
+          <w:sz w:val="28"/>
+          <w:szCs w:val="28"/>
+        </w:rPr>
+        <w:t xml:space="preserve"> API </w:t>
+      </w:r>
+      <w:r>
+        <w:rPr>
+          <w:color w:val="000000"/>
+          <w:sz w:val="28"/>
+          <w:szCs w:val="28"/>
+        </w:rPr>
+        <w:t>25</w:t>
+      </w:r>
+      <w:r>
+        <w:rPr>
+          <w:color w:val="000000"/>
+          <w:sz w:val="28"/>
+          <w:szCs w:val="28"/>
+        </w:rPr>
+        <w:t xml:space="preserve"> и выше</w:t>
       </w:r>
     </w:p>
     <w:p>
@@ -4245,30 +4216,97 @@
           <w:sz w:val="28"/>
           <w:szCs w:val="28"/>
         </w:rPr>
-        <w:t>Документация для пользователей будет представлена на главной странице приложения.</w:t>
-      </w:r>
-    </w:p>
-    <w:p>
-      <w:pPr>
-        <w:pStyle w:val="a5"/>
-        <w:numPr>
-          <w:ilvl w:val="1"/>
-          <w:numId w:val="2"/>
-        </w:numPr>
-        <w:spacing w:line="276" w:lineRule="auto"/>
-        <w:rPr>
-          <w:color w:val="000000"/>
-          <w:sz w:val="28"/>
-          <w:szCs w:val="28"/>
-        </w:rPr>
-      </w:pPr>
-      <w:r>
-        <w:rPr>
-          <w:color w:val="000000"/>
-          <w:sz w:val="28"/>
-          <w:szCs w:val="28"/>
-        </w:rPr>
-        <w:t>Допущения и зависимости</w:t>
+        <w:t>Правила использования мобильного приложения</w:t>
+      </w:r>
+      <w:r>
+        <w:rPr>
+          <w:color w:val="000000"/>
+          <w:sz w:val="28"/>
+          <w:szCs w:val="28"/>
+        </w:rPr>
+        <w:t xml:space="preserve"> будет </w:t>
+      </w:r>
+      <w:r>
+        <w:rPr>
+          <w:color w:val="000000"/>
+          <w:sz w:val="28"/>
+          <w:szCs w:val="28"/>
+        </w:rPr>
+        <w:t>представлена на главном</w:t>
+      </w:r>
+      <w:r>
+        <w:rPr>
+          <w:color w:val="000000"/>
+          <w:sz w:val="28"/>
+          <w:szCs w:val="28"/>
+        </w:rPr>
+        <w:t xml:space="preserve"> </w:t>
+      </w:r>
+      <w:r>
+        <w:rPr>
+          <w:color w:val="000000"/>
+          <w:sz w:val="28"/>
+          <w:szCs w:val="28"/>
+        </w:rPr>
+        <w:t>экране</w:t>
+      </w:r>
+      <w:r>
+        <w:rPr>
+          <w:color w:val="000000"/>
+          <w:sz w:val="28"/>
+          <w:szCs w:val="28"/>
+        </w:rPr>
+        <w:t xml:space="preserve"> приложения.</w:t>
+      </w:r>
+      <w:r>
+        <w:rPr>
+          <w:color w:val="000000"/>
+          <w:sz w:val="28"/>
+          <w:szCs w:val="28"/>
+        </w:rPr>
+        <w:t xml:space="preserve"> </w:t>
+      </w:r>
+      <w:r>
+        <w:rPr>
+          <w:color w:val="000000"/>
+          <w:sz w:val="28"/>
+          <w:szCs w:val="28"/>
+        </w:rPr>
+        <w:t xml:space="preserve">Обзорная информация о приложении будет представлена на странице приложения в </w:t>
+      </w:r>
+      <w:r>
+        <w:rPr>
+          <w:color w:val="000000"/>
+          <w:sz w:val="28"/>
+          <w:szCs w:val="28"/>
+          <w:lang w:val="en-US"/>
+        </w:rPr>
+        <w:t>Google</w:t>
+      </w:r>
+      <w:r>
+        <w:rPr>
+          <w:color w:val="000000"/>
+          <w:sz w:val="28"/>
+          <w:szCs w:val="28"/>
+        </w:rPr>
+        <w:t xml:space="preserve"> </w:t>
+      </w:r>
+      <w:r>
+        <w:rPr>
+          <w:color w:val="000000"/>
+          <w:sz w:val="28"/>
+          <w:szCs w:val="28"/>
+          <w:lang w:val="en-US"/>
+        </w:rPr>
+        <w:t>Play</w:t>
+      </w:r>
+      <w:r>
+        <w:rPr>
+          <w:color w:val="000000"/>
+          <w:sz w:val="28"/>
+          <w:szCs w:val="28"/>
+        </w:rPr>
+        <w:t>.</w:t>
       </w:r>
     </w:p>
     <w:p>
@@ -4276,19 +4314,37 @@
         <w:pStyle w:val="a5"/>
         <w:spacing w:line="276" w:lineRule="auto"/>
         <w:ind w:left="792"/>
-        <w:rPr>
-          <w:color w:val="000000"/>
-          <w:sz w:val="28"/>
-          <w:szCs w:val="28"/>
-        </w:rPr>
-      </w:pPr>
-      <w:r>
-        <w:rPr>
-          <w:color w:val="000000"/>
-          <w:sz w:val="28"/>
-          <w:szCs w:val="28"/>
-        </w:rPr>
-        <w:t>Допущений и зависимостей не имеется</w:t>
+        <w:jc w:val="both"/>
+        <w:rPr>
+          <w:color w:val="000000"/>
+          <w:sz w:val="28"/>
+          <w:szCs w:val="28"/>
+        </w:rPr>
+      </w:pPr>
+      <w:r>
+        <w:rPr>
+          <w:color w:val="000000"/>
+          <w:sz w:val="28"/>
+          <w:szCs w:val="28"/>
+        </w:rPr>
+        <w:t>Документация для пользователей</w:t>
+      </w:r>
+      <w:r>
+        <w:rPr>
+          <w:color w:val="000000"/>
+          <w:sz w:val="28"/>
+          <w:szCs w:val="28"/>
+        </w:rPr>
+        <w:t xml:space="preserve"> серверной части представлена в виде файла </w:t>
+      </w:r>
+      <w:r>
+        <w:rPr>
+          <w:color w:val="000000"/>
+          <w:sz w:val="28"/>
+          <w:szCs w:val="28"/>
+          <w:lang w:val="en-US"/>
+        </w:rPr>
+        <w:t>README</w:t>
       </w:r>
       <w:r>
         <w:rPr>
@@ -4297,6 +4353,65 @@
           <w:szCs w:val="28"/>
         </w:rPr>
         <w:t>.</w:t>
+      </w:r>
+      <w:r>
+        <w:rPr>
+          <w:color w:val="000000"/>
+          <w:sz w:val="28"/>
+          <w:szCs w:val="28"/>
+          <w:lang w:val="en-US"/>
+        </w:rPr>
+        <w:t>md</w:t>
+      </w:r>
+      <w:r>
+        <w:rPr>
+          <w:color w:val="000000"/>
+          <w:sz w:val="28"/>
+          <w:szCs w:val="28"/>
+        </w:rPr>
+        <w:t xml:space="preserve"> </w:t>
+      </w:r>
+      <w:r>
+        <w:rPr>
+          <w:color w:val="000000"/>
+          <w:sz w:val="28"/>
+          <w:szCs w:val="28"/>
+        </w:rPr>
+        <w:t xml:space="preserve">на </w:t>
+      </w:r>
+      <w:proofErr w:type="spellStart"/>
+      <w:r>
+        <w:rPr>
+          <w:color w:val="000000"/>
+          <w:sz w:val="28"/>
+          <w:szCs w:val="28"/>
+        </w:rPr>
+        <w:t>репозитории</w:t>
+      </w:r>
+      <w:proofErr w:type="spellEnd"/>
+      <w:r>
+        <w:rPr>
+          <w:color w:val="000000"/>
+          <w:sz w:val="28"/>
+          <w:szCs w:val="28"/>
+        </w:rPr>
+        <w:t xml:space="preserve"> проекта (</w:t>
+      </w:r>
+      <w:r>
+        <w:rPr>
+          <w:color w:val="000000"/>
+          <w:sz w:val="28"/>
+          <w:szCs w:val="28"/>
+        </w:rPr>
+        <w:t>https://github.com/m-obrubov/mobile-kp</w:t>
+      </w:r>
+      <w:r>
+        <w:rPr>
+          <w:color w:val="000000"/>
+          <w:sz w:val="28"/>
+          <w:szCs w:val="28"/>
+        </w:rPr>
+        <w:t>).</w:t>
       </w:r>
     </w:p>
     <w:p>
@@ -7021,14 +7136,36 @@
       <w:r>
         <w:t xml:space="preserve">Рисунок </w:t>
       </w:r>
-      <w:fldSimple w:instr=" SEQ Рисунок \* ARABIC ">
-        <w:r>
-          <w:rPr>
-            <w:noProof/>
-          </w:rPr>
-          <w:t>8</w:t>
-        </w:r>
-      </w:fldSimple>
+      <w:r>
+        <w:rPr>
+          <w:noProof/>
+        </w:rPr>
+        <w:fldChar w:fldCharType="begin"/>
+      </w:r>
+      <w:r>
+        <w:rPr>
+          <w:noProof/>
+        </w:rPr>
+        <w:instrText xml:space="preserve"> SEQ Рисунок \* ARABIC </w:instrText>
+      </w:r>
+      <w:r>
+        <w:rPr>
+          <w:noProof/>
+        </w:rPr>
+        <w:fldChar w:fldCharType="separate"/>
+      </w:r>
+      <w:r>
+        <w:rPr>
+          <w:noProof/>
+        </w:rPr>
+        <w:t>8</w:t>
+      </w:r>
+      <w:r>
+        <w:rPr>
+          <w:noProof/>
+        </w:rPr>
+        <w:fldChar w:fldCharType="end"/>
+      </w:r>
       <w:r>
         <w:t>. Макет главного экрана без входа.</w:t>
       </w:r>
@@ -7054,14 +7191,36 @@
       <w:r>
         <w:t xml:space="preserve">Рисунок </w:t>
       </w:r>
-      <w:fldSimple w:instr=" SEQ Рисунок \* ARABIC ">
-        <w:r>
-          <w:rPr>
-            <w:noProof/>
-          </w:rPr>
-          <w:t>9</w:t>
-        </w:r>
-      </w:fldSimple>
+      <w:r>
+        <w:rPr>
+          <w:noProof/>
+        </w:rPr>
+        <w:fldChar w:fldCharType="begin"/>
+      </w:r>
+      <w:r>
+        <w:rPr>
+          <w:noProof/>
+        </w:rPr>
+        <w:instrText xml:space="preserve"> SEQ Рисунок \* ARABIC </w:instrText>
+      </w:r>
+      <w:r>
+        <w:rPr>
+          <w:noProof/>
+        </w:rPr>
+        <w:fldChar w:fldCharType="separate"/>
+      </w:r>
+      <w:r>
+        <w:rPr>
+          <w:noProof/>
+        </w:rPr>
+        <w:t>9</w:t>
+      </w:r>
+      <w:r>
+        <w:rPr>
+          <w:noProof/>
+        </w:rPr>
+        <w:fldChar w:fldCharType="end"/>
+      </w:r>
       <w:r>
         <w:t>. Главный экран с входом.</w:t>
       </w:r>
@@ -7137,14 +7296,36 @@
       <w:r>
         <w:t xml:space="preserve">Рисунок </w:t>
       </w:r>
-      <w:fldSimple w:instr=" SEQ Рисунок \* ARABIC ">
-        <w:r>
-          <w:rPr>
-            <w:noProof/>
-          </w:rPr>
-          <w:t>10</w:t>
-        </w:r>
-      </w:fldSimple>
+      <w:r>
+        <w:rPr>
+          <w:noProof/>
+        </w:rPr>
+        <w:fldChar w:fldCharType="begin"/>
+      </w:r>
+      <w:r>
+        <w:rPr>
+          <w:noProof/>
+        </w:rPr>
+        <w:instrText xml:space="preserve"> SEQ Рисунок \* ARABIC </w:instrText>
+      </w:r>
+      <w:r>
+        <w:rPr>
+          <w:noProof/>
+        </w:rPr>
+        <w:fldChar w:fldCharType="separate"/>
+      </w:r>
+      <w:r>
+        <w:rPr>
+          <w:noProof/>
+        </w:rPr>
+        <w:t>10</w:t>
+      </w:r>
+      <w:r>
+        <w:rPr>
+          <w:noProof/>
+        </w:rPr>
+        <w:fldChar w:fldCharType="end"/>
+      </w:r>
       <w:r>
         <w:t>. Экран регистрации.</w:t>
       </w:r>
@@ -7238,14 +7419,36 @@
       <w:r>
         <w:t xml:space="preserve">Рисунок </w:t>
       </w:r>
-      <w:fldSimple w:instr=" SEQ Рисунок \* ARABIC ">
-        <w:r>
-          <w:rPr>
-            <w:noProof/>
-          </w:rPr>
-          <w:t>11</w:t>
-        </w:r>
-      </w:fldSimple>
+      <w:r>
+        <w:rPr>
+          <w:noProof/>
+        </w:rPr>
+        <w:fldChar w:fldCharType="begin"/>
+      </w:r>
+      <w:r>
+        <w:rPr>
+          <w:noProof/>
+        </w:rPr>
+        <w:instrText xml:space="preserve"> SEQ Рисунок \* ARABIC </w:instrText>
+      </w:r>
+      <w:r>
+        <w:rPr>
+          <w:noProof/>
+        </w:rPr>
+        <w:fldChar w:fldCharType="separate"/>
+      </w:r>
+      <w:r>
+        <w:rPr>
+          <w:noProof/>
+        </w:rPr>
+        <w:t>11</w:t>
+      </w:r>
+      <w:r>
+        <w:rPr>
+          <w:noProof/>
+        </w:rPr>
+        <w:fldChar w:fldCharType="end"/>
+      </w:r>
       <w:r>
         <w:t>. Экран входа.</w:t>
       </w:r>
@@ -7307,14 +7510,36 @@
       <w:r>
         <w:t xml:space="preserve">Рисунок </w:t>
       </w:r>
-      <w:fldSimple w:instr=" SEQ Рисунок \* ARABIC ">
-        <w:r>
-          <w:rPr>
-            <w:noProof/>
-          </w:rPr>
-          <w:t>12</w:t>
-        </w:r>
-      </w:fldSimple>
+      <w:r>
+        <w:rPr>
+          <w:noProof/>
+        </w:rPr>
+        <w:fldChar w:fldCharType="begin"/>
+      </w:r>
+      <w:r>
+        <w:rPr>
+          <w:noProof/>
+        </w:rPr>
+        <w:instrText xml:space="preserve"> SEQ Рисунок \* ARABIC </w:instrText>
+      </w:r>
+      <w:r>
+        <w:rPr>
+          <w:noProof/>
+        </w:rPr>
+        <w:fldChar w:fldCharType="separate"/>
+      </w:r>
+      <w:r>
+        <w:rPr>
+          <w:noProof/>
+        </w:rPr>
+        <w:t>12</w:t>
+      </w:r>
+      <w:r>
+        <w:rPr>
+          <w:noProof/>
+        </w:rPr>
+        <w:fldChar w:fldCharType="end"/>
+      </w:r>
       <w:r>
         <w:t>. Экран профиля.</w:t>
       </w:r>
@@ -7347,7 +7572,7 @@
       <w:r>
         <w:lastRenderedPageBreak/>
         <w:pict>
-          <v:shape id="_x0000_i1033" type="#_x0000_t75" style="width:226.2pt;height:454.8pt">
+          <v:shape id="_x0000_i1030" type="#_x0000_t75" style="width:226.2pt;height:454.8pt">
             <v:imagedata r:id="rId20" o:title="изменение профиля" cropbottom="8600f" cropleft="24902f" cropright="24431f"/>
           </v:shape>
         </w:pict>
@@ -7360,14 +7585,36 @@
       <w:r>
         <w:t xml:space="preserve">Рисунок </w:t>
       </w:r>
-      <w:fldSimple w:instr=" SEQ Рисунок \* ARABIC ">
-        <w:r>
-          <w:rPr>
-            <w:noProof/>
-          </w:rPr>
-          <w:t>13</w:t>
-        </w:r>
-      </w:fldSimple>
+      <w:r>
+        <w:rPr>
+          <w:noProof/>
+        </w:rPr>
+        <w:fldChar w:fldCharType="begin"/>
+      </w:r>
+      <w:r>
+        <w:rPr>
+          <w:noProof/>
+        </w:rPr>
+        <w:instrText xml:space="preserve"> SEQ Рисунок \* ARABIC </w:instrText>
+      </w:r>
+      <w:r>
+        <w:rPr>
+          <w:noProof/>
+        </w:rPr>
+        <w:fldChar w:fldCharType="separate"/>
+      </w:r>
+      <w:r>
+        <w:rPr>
+          <w:noProof/>
+        </w:rPr>
+        <w:t>13</w:t>
+      </w:r>
+      <w:r>
+        <w:rPr>
+          <w:noProof/>
+        </w:rPr>
+        <w:fldChar w:fldCharType="end"/>
+      </w:r>
       <w:r>
         <w:t>. Экран изменения профиля.</w:t>
       </w:r>
@@ -7400,7 +7647,7 @@
       <w:r>
         <w:lastRenderedPageBreak/>
         <w:pict>
-          <v:shape id="_x0000_i1030" type="#_x0000_t75" style="width:226.8pt;height:438pt">
+          <v:shape id="_x0000_i1031" type="#_x0000_t75" style="width:226.8pt;height:438pt">
             <v:imagedata r:id="rId21" o:title="вопрос" cropbottom="9298f" cropleft="24547f" cropright="24681f"/>
           </v:shape>
         </w:pict>
@@ -7413,14 +7660,36 @@
       <w:r>
         <w:t xml:space="preserve">Рисунок </w:t>
       </w:r>
-      <w:fldSimple w:instr=" SEQ Рисунок \* ARABIC ">
-        <w:r>
-          <w:rPr>
-            <w:noProof/>
-          </w:rPr>
-          <w:t>14</w:t>
-        </w:r>
-      </w:fldSimple>
+      <w:r>
+        <w:rPr>
+          <w:noProof/>
+        </w:rPr>
+        <w:fldChar w:fldCharType="begin"/>
+      </w:r>
+      <w:r>
+        <w:rPr>
+          <w:noProof/>
+        </w:rPr>
+        <w:instrText xml:space="preserve"> SEQ Рисунок \* ARABIC </w:instrText>
+      </w:r>
+      <w:r>
+        <w:rPr>
+          <w:noProof/>
+        </w:rPr>
+        <w:fldChar w:fldCharType="separate"/>
+      </w:r>
+      <w:r>
+        <w:rPr>
+          <w:noProof/>
+        </w:rPr>
+        <w:t>14</w:t>
+      </w:r>
+      <w:r>
+        <w:rPr>
+          <w:noProof/>
+        </w:rPr>
+        <w:fldChar w:fldCharType="end"/>
+      </w:r>
       <w:r>
         <w:t>. Экран вопроса.</w:t>
       </w:r>
@@ -7507,7 +7776,7 @@
       <w:r>
         <w:lastRenderedPageBreak/>
         <w:pict>
-          <v:shape id="_x0000_i1031" type="#_x0000_t75" style="width:226.8pt;height:6in">
+          <v:shape id="_x0000_i1032" type="#_x0000_t75" style="width:226.8pt;height:6in">
             <v:imagedata r:id="rId22" o:title="Результат теста" croptop="4199f" cropbottom="5699f" cropleft="24597f" cropright="24681f"/>
           </v:shape>
         </w:pict>
@@ -7520,14 +7789,36 @@
       <w:r>
         <w:t xml:space="preserve">Рисунок </w:t>
       </w:r>
-      <w:fldSimple w:instr=" SEQ Рисунок \* ARABIC ">
-        <w:r>
-          <w:rPr>
-            <w:noProof/>
-          </w:rPr>
-          <w:t>15</w:t>
-        </w:r>
-      </w:fldSimple>
+      <w:r>
+        <w:rPr>
+          <w:noProof/>
+        </w:rPr>
+        <w:fldChar w:fldCharType="begin"/>
+      </w:r>
+      <w:r>
+        <w:rPr>
+          <w:noProof/>
+        </w:rPr>
+        <w:instrText xml:space="preserve"> SEQ Рисунок \* ARABIC </w:instrText>
+      </w:r>
+      <w:r>
+        <w:rPr>
+          <w:noProof/>
+        </w:rPr>
+        <w:fldChar w:fldCharType="separate"/>
+      </w:r>
+      <w:r>
+        <w:rPr>
+          <w:noProof/>
+        </w:rPr>
+        <w:t>15</w:t>
+      </w:r>
+      <w:r>
+        <w:rPr>
+          <w:noProof/>
+        </w:rPr>
+        <w:fldChar w:fldCharType="end"/>
+      </w:r>
       <w:r>
         <w:t>. Экран результата теста.</w:t>
       </w:r>
@@ -7614,7 +7905,7 @@
       <w:r>
         <w:lastRenderedPageBreak/>
         <w:pict>
-          <v:shape id="_x0000_i1032" type="#_x0000_t75" style="width:226.8pt;height:446.4pt">
+          <v:shape id="_x0000_i1033" type="#_x0000_t75" style="width:226.8pt;height:446.4pt">
             <v:imagedata r:id="rId23" o:title="статистика" croptop="4499f" cropbottom="5399f" cropleft="24766f" cropright="24934f"/>
           </v:shape>
         </w:pict>
@@ -7627,14 +7918,42 @@
       <w:r>
         <w:t xml:space="preserve">Рисунок </w:t>
       </w:r>
-      <w:fldSimple w:instr=" SEQ Рисунок \* ARABIC ">
-        <w:r>
-          <w:rPr>
-            <w:noProof/>
-          </w:rPr>
-          <w:t>16</w:t>
-        </w:r>
-      </w:fldSimple>
+      <w:r>
+        <w:rPr>
+          <w:noProof/>
+        </w:rPr>
+        <w:fldChar w:fldCharType="begin"/>
+      </w:r>
+      <w:r>
+        <w:rPr>
+          <w:noProof/>
+        </w:rPr>
+        <w:instrText xml:space="preserve"> SEQ Рисунок </w:instrText>
+      </w:r>
+      <w:r>
+        <w:rPr>
+          <w:noProof/>
+        </w:rPr>
+        <w:instrText xml:space="preserve">\* ARABIC </w:instrText>
+      </w:r>
+      <w:r>
+        <w:rPr>
+          <w:noProof/>
+        </w:rPr>
+        <w:fldChar w:fldCharType="separate"/>
+      </w:r>
+      <w:r>
+        <w:rPr>
+          <w:noProof/>
+        </w:rPr>
+        <w:t>16</w:t>
+      </w:r>
+      <w:r>
+        <w:rPr>
+          <w:noProof/>
+        </w:rPr>
+        <w:fldChar w:fldCharType="end"/>
+      </w:r>
       <w:r>
         <w:t>. Экран статистики.</w:t>
       </w:r>
@@ -7676,19 +7995,39 @@
       <w:r>
         <w:t xml:space="preserve">Рисунок </w:t>
       </w:r>
-      <w:fldSimple w:instr=" SEQ Рисунок \* ARABIC ">
-        <w:r>
-          <w:rPr>
-            <w:noProof/>
-          </w:rPr>
-          <w:t>17</w:t>
-        </w:r>
-      </w:fldSimple>
+      <w:r>
+        <w:rPr>
+          <w:noProof/>
+        </w:rPr>
+        <w:fldChar w:fldCharType="begin"/>
+      </w:r>
+      <w:r>
+        <w:rPr>
+          <w:noProof/>
+        </w:rPr>
+        <w:instrText xml:space="preserve"> SEQ Рисунок \* ARABIC </w:instrText>
+      </w:r>
+      <w:r>
+        <w:rPr>
+          <w:noProof/>
+        </w:rPr>
+        <w:fldChar w:fldCharType="separate"/>
+      </w:r>
+      <w:r>
+        <w:rPr>
+          <w:noProof/>
+        </w:rPr>
+        <w:t>17</w:t>
+      </w:r>
+      <w:r>
+        <w:rPr>
+          <w:noProof/>
+        </w:rPr>
+        <w:fldChar w:fldCharType="end"/>
+      </w:r>
       <w:r>
         <w:t>. Сообщение об ошибке.</w:t>
       </w:r>
-      <w:bookmarkStart w:id="0" w:name="_GoBack"/>
-      <w:bookmarkEnd w:id="0"/>
     </w:p>
     <w:p>
       <w:pPr>
@@ -8502,6 +8841,8 @@
                 <w:szCs w:val="28"/>
               </w:rPr>
             </w:pPr>
+            <w:bookmarkStart w:id="0" w:name="_GoBack"/>
+            <w:bookmarkEnd w:id="0"/>
           </w:p>
         </w:tc>
         <w:tc>
@@ -11891,6 +12232,7 @@
   <w:style w:type="character" w:default="1" w:styleId="a0">
     <w:name w:val="Default Paragraph Font"/>
     <w:uiPriority w:val="1"/>
+    <w:semiHidden/>
     <w:unhideWhenUsed/>
   </w:style>
   <w:style w:type="table" w:default="1" w:styleId="a1">
@@ -12321,7 +12663,7 @@
 </file>
 
 <file path=customXml/itemProps1.xml><?xml version="1.0" encoding="utf-8"?>
-<ds:datastoreItem xmlns:ds="http://schemas.openxmlformats.org/officeDocument/2006/customXml" ds:itemID="{A5180A7F-353F-4805-8DF7-BD8924584F90}">
+<ds:datastoreItem xmlns:ds="http://schemas.openxmlformats.org/officeDocument/2006/customXml" ds:itemID="{A30ED4D3-1182-479C-A02D-87800FC12E4D}">
   <ds:schemaRefs>
     <ds:schemaRef ds:uri="http://schemas.openxmlformats.org/officeDocument/2006/bibliography"/>
   </ds:schemaRefs>
